--- a/task6/20221125. Задание 06и. Сойка.docx
+++ b/task6/20221125. Задание 06и. Сойка.docx
@@ -299,15 +299,7 @@
           <w:sz w:val="28"/>
           <w:szCs w:val="28"/>
         </w:rPr>
-        <w:t>С</w:t>
-      </w:r>
-      <w:r>
-        <w:rPr>
-          <w:rFonts w:ascii="Times New Roman" w:hAnsi="Times New Roman" w:cs="Times New Roman"/>
-          <w:sz w:val="28"/>
-          <w:szCs w:val="28"/>
-        </w:rPr>
-        <w:t>тандартные методы модуля Математики</w:t>
+        <w:t>Циклы с пред- и постусловием</w:t>
       </w:r>
       <w:r>
         <w:rPr>
@@ -435,18 +427,8 @@
           <w:sz w:val="28"/>
           <w:szCs w:val="28"/>
         </w:rPr>
-        <w:t xml:space="preserve">Сойка </w:t>
-      </w:r>
-      <w:proofErr w:type="gramStart"/>
-      <w:r>
-        <w:rPr>
-          <w:rFonts w:ascii="Times New Roman" w:hAnsi="Times New Roman" w:cs="Times New Roman"/>
-          <w:sz w:val="28"/>
-          <w:szCs w:val="28"/>
-        </w:rPr>
-        <w:t>С.А.</w:t>
-      </w:r>
-      <w:proofErr w:type="gramEnd"/>
+        <w:t>Сойка С.А.</w:t>
+      </w:r>
     </w:p>
     <w:p>
       <w:pPr>
@@ -653,18 +635,8 @@
           <w:sz w:val="28"/>
           <w:szCs w:val="28"/>
         </w:rPr>
-        <w:t xml:space="preserve">доц. Сафронов </w:t>
-      </w:r>
-      <w:proofErr w:type="gramStart"/>
-      <w:r>
-        <w:rPr>
-          <w:rFonts w:ascii="Times New Roman" w:hAnsi="Times New Roman" w:cs="Times New Roman"/>
-          <w:sz w:val="28"/>
-          <w:szCs w:val="28"/>
-        </w:rPr>
-        <w:t>А.И.</w:t>
-      </w:r>
-      <w:proofErr w:type="gramEnd"/>
+        <w:t>доц. Сафронов А.И.</w:t>
+      </w:r>
     </w:p>
     <w:p>
       <w:pPr>
@@ -1013,115 +985,7 @@
           <w:sz w:val="28"/>
           <w:szCs w:val="28"/>
         </w:rPr>
-        <w:t>Использовать для контроля исходных данных различные состояния метода «</w:t>
-      </w:r>
-      <w:proofErr w:type="spellStart"/>
-      <w:r>
-        <w:rPr>
-          <w:rFonts w:ascii="Times New Roman" w:hAnsi="Times New Roman" w:cs="Times New Roman"/>
-          <w:sz w:val="28"/>
-          <w:szCs w:val="28"/>
-        </w:rPr>
-        <w:t>TryParse</w:t>
-      </w:r>
-      <w:proofErr w:type="spellEnd"/>
-      <w:r>
-        <w:rPr>
-          <w:rFonts w:ascii="Times New Roman" w:hAnsi="Times New Roman" w:cs="Times New Roman"/>
-          <w:sz w:val="28"/>
-          <w:szCs w:val="28"/>
-        </w:rPr>
-        <w:t>», входящего в перечень доступных компонентов интересующего значащего (</w:t>
-      </w:r>
-      <w:proofErr w:type="spellStart"/>
-      <w:r>
-        <w:rPr>
-          <w:rFonts w:ascii="Times New Roman" w:hAnsi="Times New Roman" w:cs="Times New Roman"/>
-          <w:sz w:val="28"/>
-          <w:szCs w:val="28"/>
-        </w:rPr>
-        <w:t>valuable</w:t>
-      </w:r>
-      <w:proofErr w:type="spellEnd"/>
-      <w:r>
-        <w:rPr>
-          <w:rFonts w:ascii="Times New Roman" w:hAnsi="Times New Roman" w:cs="Times New Roman"/>
-          <w:sz w:val="28"/>
-          <w:szCs w:val="28"/>
-        </w:rPr>
-        <w:t xml:space="preserve">) типа данных, например: </w:t>
-      </w:r>
-      <w:proofErr w:type="spellStart"/>
-      <w:r>
-        <w:rPr>
-          <w:rFonts w:ascii="Times New Roman" w:hAnsi="Times New Roman" w:cs="Times New Roman"/>
-          <w:sz w:val="28"/>
-          <w:szCs w:val="28"/>
-        </w:rPr>
-        <w:t>int</w:t>
-      </w:r>
-      <w:proofErr w:type="spellEnd"/>
-      <w:r>
-        <w:rPr>
-          <w:rFonts w:ascii="Times New Roman" w:hAnsi="Times New Roman" w:cs="Times New Roman"/>
-          <w:sz w:val="28"/>
-          <w:szCs w:val="28"/>
-        </w:rPr>
-        <w:t xml:space="preserve">, </w:t>
-      </w:r>
-      <w:proofErr w:type="spellStart"/>
-      <w:r>
-        <w:rPr>
-          <w:rFonts w:ascii="Times New Roman" w:hAnsi="Times New Roman" w:cs="Times New Roman"/>
-          <w:sz w:val="28"/>
-          <w:szCs w:val="28"/>
-        </w:rPr>
-        <w:t>byte</w:t>
-      </w:r>
-      <w:proofErr w:type="spellEnd"/>
-      <w:r>
-        <w:rPr>
-          <w:rFonts w:ascii="Times New Roman" w:hAnsi="Times New Roman" w:cs="Times New Roman"/>
-          <w:sz w:val="28"/>
-          <w:szCs w:val="28"/>
-        </w:rPr>
-        <w:t xml:space="preserve">, </w:t>
-      </w:r>
-      <w:proofErr w:type="spellStart"/>
-      <w:r>
-        <w:rPr>
-          <w:rFonts w:ascii="Times New Roman" w:hAnsi="Times New Roman" w:cs="Times New Roman"/>
-          <w:sz w:val="28"/>
-          <w:szCs w:val="28"/>
-        </w:rPr>
-        <w:t>float</w:t>
-      </w:r>
-      <w:proofErr w:type="spellEnd"/>
-      <w:r>
-        <w:rPr>
-          <w:rFonts w:ascii="Times New Roman" w:hAnsi="Times New Roman" w:cs="Times New Roman"/>
-          <w:sz w:val="28"/>
-          <w:szCs w:val="28"/>
-        </w:rPr>
-        <w:t xml:space="preserve">, </w:t>
-      </w:r>
-      <w:proofErr w:type="spellStart"/>
-      <w:r>
-        <w:rPr>
-          <w:rFonts w:ascii="Times New Roman" w:hAnsi="Times New Roman" w:cs="Times New Roman"/>
-          <w:sz w:val="28"/>
-          <w:szCs w:val="28"/>
-        </w:rPr>
-        <w:t>double</w:t>
-      </w:r>
-      <w:proofErr w:type="spellEnd"/>
-      <w:r>
-        <w:rPr>
-          <w:rFonts w:ascii="Times New Roman" w:hAnsi="Times New Roman" w:cs="Times New Roman"/>
-          <w:sz w:val="28"/>
-          <w:szCs w:val="28"/>
-        </w:rPr>
-        <w:t>.</w:t>
+        <w:t>Использовать для контроля исходных данных различные состояния метода «TryParse», входящего в перечень доступных компонентов интересующего значащего (valuable) типа данных, например: int, byte, float, double.</w:t>
       </w:r>
     </w:p>
     <w:p>
@@ -1236,6 +1100,7 @@
       <w:r>
         <w:rPr>
           <w:rFonts w:ascii="Times New Roman" w:hAnsi="Times New Roman" w:cs="Times New Roman"/>
+          <w:noProof/>
           <w:sz w:val="28"/>
           <w:szCs w:val="28"/>
         </w:rPr>
@@ -1295,6 +1160,7 @@
       <w:r>
         <w:rPr>
           <w:rFonts w:ascii="Times New Roman" w:hAnsi="Times New Roman" w:cs="Times New Roman"/>
+          <w:noProof/>
           <w:sz w:val="28"/>
           <w:szCs w:val="28"/>
         </w:rPr>
@@ -2641,6 +2507,7 @@
           <w:bCs/>
           <w:sz w:val="36"/>
           <w:szCs w:val="36"/>
+          <w:lang w:val="en-US"/>
         </w:rPr>
       </w:pPr>
       <w:r>
@@ -2650,6 +2517,7 @@
           <w:bCs/>
           <w:sz w:val="36"/>
           <w:szCs w:val="36"/>
+          <w:lang w:val="en-US"/>
         </w:rPr>
         <w:t xml:space="preserve">5. </w:t>
       </w:r>
@@ -2670,6 +2538,7 @@
           <w:bCs/>
           <w:sz w:val="36"/>
           <w:szCs w:val="36"/>
+          <w:lang w:val="en-US"/>
         </w:rPr>
         <w:t xml:space="preserve"> (</w:t>
       </w:r>
@@ -2690,6 +2559,7 @@
           <w:bCs/>
           <w:sz w:val="36"/>
           <w:szCs w:val="36"/>
+          <w:lang w:val="en-US"/>
         </w:rPr>
         <w:t xml:space="preserve">) </w:t>
       </w:r>
@@ -2710,6 +2580,7 @@
           <w:bCs/>
           <w:sz w:val="36"/>
           <w:szCs w:val="36"/>
+          <w:lang w:val="en-US"/>
         </w:rPr>
         <w:t>.</w:t>
       </w:r>
@@ -2725,6 +2596,7 @@
           <w:color w:val="000000"/>
           <w:sz w:val="19"/>
           <w:szCs w:val="19"/>
+          <w:lang w:val="en-US"/>
         </w:rPr>
       </w:pPr>
       <w:r>
@@ -2743,10 +2615,10 @@
           <w:color w:val="000000"/>
           <w:sz w:val="19"/>
           <w:szCs w:val="19"/>
+          <w:lang w:val="en-US"/>
         </w:rPr>
         <w:t xml:space="preserve"> </w:t>
       </w:r>
-      <w:proofErr w:type="gramStart"/>
       <w:r>
         <w:rPr>
           <w:rFonts w:ascii="Cascadia Mono" w:hAnsi="Cascadia Mono" w:cs="Cascadia Mono"/>
@@ -2763,10 +2635,10 @@
           <w:color w:val="000000"/>
           <w:sz w:val="19"/>
           <w:szCs w:val="19"/>
+          <w:lang w:val="en-US"/>
         </w:rPr>
         <w:t>;</w:t>
       </w:r>
-      <w:proofErr w:type="gramEnd"/>
     </w:p>
     <w:p>
       <w:pPr>
@@ -2779,6 +2651,7 @@
           <w:color w:val="000000"/>
           <w:sz w:val="19"/>
           <w:szCs w:val="19"/>
+          <w:lang w:val="en-US"/>
         </w:rPr>
       </w:pPr>
     </w:p>
@@ -3006,7 +2879,6 @@
         </w:rPr>
         <w:t xml:space="preserve"> Main(</w:t>
       </w:r>
-      <w:proofErr w:type="gramStart"/>
       <w:r>
         <w:rPr>
           <w:rFonts w:ascii="Cascadia Mono" w:hAnsi="Cascadia Mono" w:cs="Cascadia Mono"/>
@@ -3025,40 +2897,7 @@
           <w:szCs w:val="19"/>
           <w:lang w:val="en-US"/>
         </w:rPr>
-        <w:t>[</w:t>
-      </w:r>
-      <w:proofErr w:type="gramEnd"/>
-      <w:r>
-        <w:rPr>
-          <w:rFonts w:ascii="Cascadia Mono" w:hAnsi="Cascadia Mono" w:cs="Cascadia Mono"/>
-          <w:color w:val="000000"/>
-          <w:sz w:val="19"/>
-          <w:szCs w:val="19"/>
-          <w:lang w:val="en-US"/>
-        </w:rPr>
-        <w:t xml:space="preserve">] </w:t>
-      </w:r>
-      <w:proofErr w:type="spellStart"/>
-      <w:r>
-        <w:rPr>
-          <w:rFonts w:ascii="Cascadia Mono" w:hAnsi="Cascadia Mono" w:cs="Cascadia Mono"/>
-          <w:color w:val="000000"/>
-          <w:sz w:val="19"/>
-          <w:szCs w:val="19"/>
-          <w:lang w:val="en-US"/>
-        </w:rPr>
-        <w:t>args</w:t>
-      </w:r>
-      <w:proofErr w:type="spellEnd"/>
-      <w:r>
-        <w:rPr>
-          <w:rFonts w:ascii="Cascadia Mono" w:hAnsi="Cascadia Mono" w:cs="Cascadia Mono"/>
-          <w:color w:val="000000"/>
-          <w:sz w:val="19"/>
-          <w:szCs w:val="19"/>
-          <w:lang w:val="en-US"/>
-        </w:rPr>
-        <w:t>)</w:t>
+        <w:t>[] args)</w:t>
       </w:r>
     </w:p>
     <w:p>
@@ -3128,64 +2967,8 @@
           <w:szCs w:val="19"/>
           <w:lang w:val="en-US"/>
         </w:rPr>
-        <w:t xml:space="preserve"> a, x, b_0, </w:t>
-      </w:r>
-      <w:proofErr w:type="spellStart"/>
-      <w:r>
-        <w:rPr>
-          <w:rFonts w:ascii="Cascadia Mono" w:hAnsi="Cascadia Mono" w:cs="Cascadia Mono"/>
-          <w:color w:val="000000"/>
-          <w:sz w:val="19"/>
-          <w:szCs w:val="19"/>
-          <w:lang w:val="en-US"/>
-        </w:rPr>
-        <w:t>b_k</w:t>
-      </w:r>
-      <w:proofErr w:type="spellEnd"/>
-      <w:r>
-        <w:rPr>
-          <w:rFonts w:ascii="Cascadia Mono" w:hAnsi="Cascadia Mono" w:cs="Cascadia Mono"/>
-          <w:color w:val="000000"/>
-          <w:sz w:val="19"/>
-          <w:szCs w:val="19"/>
-          <w:lang w:val="en-US"/>
-        </w:rPr>
-        <w:t xml:space="preserve">, </w:t>
-      </w:r>
-      <w:proofErr w:type="spellStart"/>
-      <w:r>
-        <w:rPr>
-          <w:rFonts w:ascii="Cascadia Mono" w:hAnsi="Cascadia Mono" w:cs="Cascadia Mono"/>
-          <w:color w:val="000000"/>
-          <w:sz w:val="19"/>
-          <w:szCs w:val="19"/>
-          <w:lang w:val="en-US"/>
-        </w:rPr>
-        <w:t>delta_b</w:t>
-      </w:r>
-      <w:proofErr w:type="spellEnd"/>
-      <w:r>
-        <w:rPr>
-          <w:rFonts w:ascii="Cascadia Mono" w:hAnsi="Cascadia Mono" w:cs="Cascadia Mono"/>
-          <w:color w:val="000000"/>
-          <w:sz w:val="19"/>
-          <w:szCs w:val="19"/>
-          <w:lang w:val="en-US"/>
-        </w:rPr>
-        <w:t xml:space="preserve">, </w:t>
-      </w:r>
-      <w:proofErr w:type="gramStart"/>
-      <w:r>
-        <w:rPr>
-          <w:rFonts w:ascii="Cascadia Mono" w:hAnsi="Cascadia Mono" w:cs="Cascadia Mono"/>
-          <w:color w:val="000000"/>
-          <w:sz w:val="19"/>
-          <w:szCs w:val="19"/>
-          <w:lang w:val="en-US"/>
-        </w:rPr>
-        <w:t>G;</w:t>
-      </w:r>
-      <w:proofErr w:type="gramEnd"/>
+        <w:t xml:space="preserve"> a, x, b_0, b_k, delta_b, G;</w:t>
+      </w:r>
     </w:p>
     <w:p>
       <w:pPr>
@@ -3210,7 +2993,6 @@
         </w:rPr>
         <w:t xml:space="preserve">            </w:t>
       </w:r>
-      <w:proofErr w:type="spellStart"/>
       <w:r>
         <w:rPr>
           <w:rFonts w:ascii="Cascadia Mono" w:hAnsi="Cascadia Mono" w:cs="Cascadia Mono"/>
@@ -3220,35 +3002,14 @@
         </w:rPr>
         <w:t>double</w:t>
       </w:r>
-      <w:proofErr w:type="spellEnd"/>
-      <w:r>
-        <w:rPr>
-          <w:rFonts w:ascii="Cascadia Mono" w:hAnsi="Cascadia Mono" w:cs="Cascadia Mono"/>
-          <w:color w:val="000000"/>
-          <w:sz w:val="19"/>
-          <w:szCs w:val="19"/>
-        </w:rPr>
-        <w:t xml:space="preserve"> </w:t>
-      </w:r>
-      <w:proofErr w:type="spellStart"/>
-      <w:r>
-        <w:rPr>
-          <w:rFonts w:ascii="Cascadia Mono" w:hAnsi="Cascadia Mono" w:cs="Cascadia Mono"/>
-          <w:color w:val="000000"/>
-          <w:sz w:val="19"/>
-          <w:szCs w:val="19"/>
-        </w:rPr>
-        <w:t>eps</w:t>
-      </w:r>
-      <w:proofErr w:type="spellEnd"/>
-      <w:r>
-        <w:rPr>
-          <w:rFonts w:ascii="Cascadia Mono" w:hAnsi="Cascadia Mono" w:cs="Cascadia Mono"/>
-          <w:color w:val="000000"/>
-          <w:sz w:val="19"/>
-          <w:szCs w:val="19"/>
-        </w:rPr>
-        <w:t xml:space="preserve"> = 0.001;</w:t>
+      <w:r>
+        <w:rPr>
+          <w:rFonts w:ascii="Cascadia Mono" w:hAnsi="Cascadia Mono" w:cs="Cascadia Mono"/>
+          <w:color w:val="000000"/>
+          <w:sz w:val="19"/>
+          <w:szCs w:val="19"/>
+        </w:rPr>
+        <w:t xml:space="preserve"> eps = 0.001;</w:t>
       </w:r>
     </w:p>
     <w:p>
@@ -3272,27 +3033,7 @@
           <w:szCs w:val="19"/>
         </w:rPr>
         <w:lastRenderedPageBreak/>
-        <w:t xml:space="preserve">            </w:t>
-      </w:r>
-      <w:proofErr w:type="spellStart"/>
-      <w:r>
-        <w:rPr>
-          <w:rFonts w:ascii="Cascadia Mono" w:hAnsi="Cascadia Mono" w:cs="Cascadia Mono"/>
-          <w:color w:val="000000"/>
-          <w:sz w:val="19"/>
-          <w:szCs w:val="19"/>
-        </w:rPr>
-        <w:t>Console.WriteLine</w:t>
-      </w:r>
-      <w:proofErr w:type="spellEnd"/>
-      <w:r>
-        <w:rPr>
-          <w:rFonts w:ascii="Cascadia Mono" w:hAnsi="Cascadia Mono" w:cs="Cascadia Mono"/>
-          <w:color w:val="000000"/>
-          <w:sz w:val="19"/>
-          <w:szCs w:val="19"/>
-        </w:rPr>
-        <w:t>(</w:t>
+        <w:t xml:space="preserve">            Console.WriteLine(</w:t>
       </w:r>
       <w:r>
         <w:rPr>
@@ -3336,8 +3077,6 @@
         </w:rPr>
         <w:t xml:space="preserve">            </w:t>
       </w:r>
-      <w:proofErr w:type="spellStart"/>
-      <w:proofErr w:type="gramStart"/>
       <w:r>
         <w:rPr>
           <w:rFonts w:ascii="Cascadia Mono" w:hAnsi="Cascadia Mono" w:cs="Cascadia Mono"/>
@@ -3356,41 +3095,7 @@
           <w:szCs w:val="19"/>
           <w:lang w:val="en-US"/>
         </w:rPr>
-        <w:t>.TryParse</w:t>
-      </w:r>
-      <w:proofErr w:type="spellEnd"/>
-      <w:proofErr w:type="gramEnd"/>
-      <w:r>
-        <w:rPr>
-          <w:rFonts w:ascii="Cascadia Mono" w:hAnsi="Cascadia Mono" w:cs="Cascadia Mono"/>
-          <w:color w:val="000000"/>
-          <w:sz w:val="19"/>
-          <w:szCs w:val="19"/>
-          <w:lang w:val="en-US"/>
-        </w:rPr>
-        <w:t>(</w:t>
-      </w:r>
-      <w:proofErr w:type="spellStart"/>
-      <w:r>
-        <w:rPr>
-          <w:rFonts w:ascii="Cascadia Mono" w:hAnsi="Cascadia Mono" w:cs="Cascadia Mono"/>
-          <w:color w:val="000000"/>
-          <w:sz w:val="19"/>
-          <w:szCs w:val="19"/>
-          <w:lang w:val="en-US"/>
-        </w:rPr>
-        <w:t>Console.ReadLine</w:t>
-      </w:r>
-      <w:proofErr w:type="spellEnd"/>
-      <w:r>
-        <w:rPr>
-          <w:rFonts w:ascii="Cascadia Mono" w:hAnsi="Cascadia Mono" w:cs="Cascadia Mono"/>
-          <w:color w:val="000000"/>
-          <w:sz w:val="19"/>
-          <w:szCs w:val="19"/>
-          <w:lang w:val="en-US"/>
-        </w:rPr>
-        <w:t xml:space="preserve">(), </w:t>
+        <w:t xml:space="preserve">.TryParse(Console.ReadLine(), </w:t>
       </w:r>
       <w:r>
         <w:rPr>
@@ -3436,25 +3141,14 @@
         </w:rPr>
         <w:t xml:space="preserve">            </w:t>
       </w:r>
-      <w:proofErr w:type="spellStart"/>
-      <w:r>
-        <w:rPr>
-          <w:rFonts w:ascii="Cascadia Mono" w:hAnsi="Cascadia Mono" w:cs="Cascadia Mono"/>
-          <w:color w:val="000000"/>
-          <w:sz w:val="19"/>
-          <w:szCs w:val="19"/>
-        </w:rPr>
-        <w:t>Console.WriteLine</w:t>
-      </w:r>
-      <w:proofErr w:type="spellEnd"/>
-      <w:r>
-        <w:rPr>
-          <w:rFonts w:ascii="Cascadia Mono" w:hAnsi="Cascadia Mono" w:cs="Cascadia Mono"/>
-          <w:color w:val="000000"/>
-          <w:sz w:val="19"/>
-          <w:szCs w:val="19"/>
-        </w:rPr>
-        <w:t>(</w:t>
+      <w:r>
+        <w:rPr>
+          <w:rFonts w:ascii="Cascadia Mono" w:hAnsi="Cascadia Mono" w:cs="Cascadia Mono"/>
+          <w:color w:val="000000"/>
+          <w:sz w:val="19"/>
+          <w:szCs w:val="19"/>
+        </w:rPr>
+        <w:t>Console.WriteLine(</w:t>
       </w:r>
       <w:r>
         <w:rPr>
@@ -3498,8 +3192,6 @@
         </w:rPr>
         <w:t xml:space="preserve">            </w:t>
       </w:r>
-      <w:proofErr w:type="spellStart"/>
-      <w:proofErr w:type="gramStart"/>
       <w:r>
         <w:rPr>
           <w:rFonts w:ascii="Cascadia Mono" w:hAnsi="Cascadia Mono" w:cs="Cascadia Mono"/>
@@ -3518,41 +3210,7 @@
           <w:szCs w:val="19"/>
           <w:lang w:val="en-US"/>
         </w:rPr>
-        <w:t>.TryParse</w:t>
-      </w:r>
-      <w:proofErr w:type="spellEnd"/>
-      <w:proofErr w:type="gramEnd"/>
-      <w:r>
-        <w:rPr>
-          <w:rFonts w:ascii="Cascadia Mono" w:hAnsi="Cascadia Mono" w:cs="Cascadia Mono"/>
-          <w:color w:val="000000"/>
-          <w:sz w:val="19"/>
-          <w:szCs w:val="19"/>
-          <w:lang w:val="en-US"/>
-        </w:rPr>
-        <w:t>(</w:t>
-      </w:r>
-      <w:proofErr w:type="spellStart"/>
-      <w:r>
-        <w:rPr>
-          <w:rFonts w:ascii="Cascadia Mono" w:hAnsi="Cascadia Mono" w:cs="Cascadia Mono"/>
-          <w:color w:val="000000"/>
-          <w:sz w:val="19"/>
-          <w:szCs w:val="19"/>
-          <w:lang w:val="en-US"/>
-        </w:rPr>
-        <w:t>Console.ReadLine</w:t>
-      </w:r>
-      <w:proofErr w:type="spellEnd"/>
-      <w:r>
-        <w:rPr>
-          <w:rFonts w:ascii="Cascadia Mono" w:hAnsi="Cascadia Mono" w:cs="Cascadia Mono"/>
-          <w:color w:val="000000"/>
-          <w:sz w:val="19"/>
-          <w:szCs w:val="19"/>
-          <w:lang w:val="en-US"/>
-        </w:rPr>
-        <w:t xml:space="preserve">(), </w:t>
+        <w:t xml:space="preserve">.TryParse(Console.ReadLine(), </w:t>
       </w:r>
       <w:r>
         <w:rPr>
@@ -3598,25 +3256,14 @@
         </w:rPr>
         <w:t xml:space="preserve">            </w:t>
       </w:r>
-      <w:proofErr w:type="spellStart"/>
-      <w:r>
-        <w:rPr>
-          <w:rFonts w:ascii="Cascadia Mono" w:hAnsi="Cascadia Mono" w:cs="Cascadia Mono"/>
-          <w:color w:val="000000"/>
-          <w:sz w:val="19"/>
-          <w:szCs w:val="19"/>
-        </w:rPr>
-        <w:t>Console.WriteLine</w:t>
-      </w:r>
-      <w:proofErr w:type="spellEnd"/>
-      <w:r>
-        <w:rPr>
-          <w:rFonts w:ascii="Cascadia Mono" w:hAnsi="Cascadia Mono" w:cs="Cascadia Mono"/>
-          <w:color w:val="000000"/>
-          <w:sz w:val="19"/>
-          <w:szCs w:val="19"/>
-        </w:rPr>
-        <w:t>(</w:t>
+      <w:r>
+        <w:rPr>
+          <w:rFonts w:ascii="Cascadia Mono" w:hAnsi="Cascadia Mono" w:cs="Cascadia Mono"/>
+          <w:color w:val="000000"/>
+          <w:sz w:val="19"/>
+          <w:szCs w:val="19"/>
+        </w:rPr>
+        <w:t>Console.WriteLine(</w:t>
       </w:r>
       <w:r>
         <w:rPr>
@@ -3660,8 +3307,6 @@
         </w:rPr>
         <w:t xml:space="preserve">            </w:t>
       </w:r>
-      <w:proofErr w:type="spellStart"/>
-      <w:proofErr w:type="gramStart"/>
       <w:r>
         <w:rPr>
           <w:rFonts w:ascii="Cascadia Mono" w:hAnsi="Cascadia Mono" w:cs="Cascadia Mono"/>
@@ -3680,41 +3325,7 @@
           <w:szCs w:val="19"/>
           <w:lang w:val="en-US"/>
         </w:rPr>
-        <w:t>.TryParse</w:t>
-      </w:r>
-      <w:proofErr w:type="spellEnd"/>
-      <w:proofErr w:type="gramEnd"/>
-      <w:r>
-        <w:rPr>
-          <w:rFonts w:ascii="Cascadia Mono" w:hAnsi="Cascadia Mono" w:cs="Cascadia Mono"/>
-          <w:color w:val="000000"/>
-          <w:sz w:val="19"/>
-          <w:szCs w:val="19"/>
-          <w:lang w:val="en-US"/>
-        </w:rPr>
-        <w:t>(</w:t>
-      </w:r>
-      <w:proofErr w:type="spellStart"/>
-      <w:r>
-        <w:rPr>
-          <w:rFonts w:ascii="Cascadia Mono" w:hAnsi="Cascadia Mono" w:cs="Cascadia Mono"/>
-          <w:color w:val="000000"/>
-          <w:sz w:val="19"/>
-          <w:szCs w:val="19"/>
-          <w:lang w:val="en-US"/>
-        </w:rPr>
-        <w:t>Console.ReadLine</w:t>
-      </w:r>
-      <w:proofErr w:type="spellEnd"/>
-      <w:r>
-        <w:rPr>
-          <w:rFonts w:ascii="Cascadia Mono" w:hAnsi="Cascadia Mono" w:cs="Cascadia Mono"/>
-          <w:color w:val="000000"/>
-          <w:sz w:val="19"/>
-          <w:szCs w:val="19"/>
-          <w:lang w:val="en-US"/>
-        </w:rPr>
-        <w:t xml:space="preserve">(), </w:t>
+        <w:t xml:space="preserve">.TryParse(Console.ReadLine(), </w:t>
       </w:r>
       <w:r>
         <w:rPr>
@@ -3760,25 +3371,14 @@
         </w:rPr>
         <w:t xml:space="preserve">            </w:t>
       </w:r>
-      <w:proofErr w:type="spellStart"/>
-      <w:r>
-        <w:rPr>
-          <w:rFonts w:ascii="Cascadia Mono" w:hAnsi="Cascadia Mono" w:cs="Cascadia Mono"/>
-          <w:color w:val="000000"/>
-          <w:sz w:val="19"/>
-          <w:szCs w:val="19"/>
-        </w:rPr>
-        <w:t>Console.WriteLine</w:t>
-      </w:r>
-      <w:proofErr w:type="spellEnd"/>
-      <w:r>
-        <w:rPr>
-          <w:rFonts w:ascii="Cascadia Mono" w:hAnsi="Cascadia Mono" w:cs="Cascadia Mono"/>
-          <w:color w:val="000000"/>
-          <w:sz w:val="19"/>
-          <w:szCs w:val="19"/>
-        </w:rPr>
-        <w:t>(</w:t>
+      <w:r>
+        <w:rPr>
+          <w:rFonts w:ascii="Cascadia Mono" w:hAnsi="Cascadia Mono" w:cs="Cascadia Mono"/>
+          <w:color w:val="000000"/>
+          <w:sz w:val="19"/>
+          <w:szCs w:val="19"/>
+        </w:rPr>
+        <w:t>Console.WriteLine(</w:t>
       </w:r>
       <w:r>
         <w:rPr>
@@ -3822,8 +3422,6 @@
         </w:rPr>
         <w:t xml:space="preserve">            </w:t>
       </w:r>
-      <w:proofErr w:type="spellStart"/>
-      <w:proofErr w:type="gramStart"/>
       <w:r>
         <w:rPr>
           <w:rFonts w:ascii="Cascadia Mono" w:hAnsi="Cascadia Mono" w:cs="Cascadia Mono"/>
@@ -3842,41 +3440,7 @@
           <w:szCs w:val="19"/>
           <w:lang w:val="en-US"/>
         </w:rPr>
-        <w:t>.TryParse</w:t>
-      </w:r>
-      <w:proofErr w:type="spellEnd"/>
-      <w:proofErr w:type="gramEnd"/>
-      <w:r>
-        <w:rPr>
-          <w:rFonts w:ascii="Cascadia Mono" w:hAnsi="Cascadia Mono" w:cs="Cascadia Mono"/>
-          <w:color w:val="000000"/>
-          <w:sz w:val="19"/>
-          <w:szCs w:val="19"/>
-          <w:lang w:val="en-US"/>
-        </w:rPr>
-        <w:t>(</w:t>
-      </w:r>
-      <w:proofErr w:type="spellStart"/>
-      <w:r>
-        <w:rPr>
-          <w:rFonts w:ascii="Cascadia Mono" w:hAnsi="Cascadia Mono" w:cs="Cascadia Mono"/>
-          <w:color w:val="000000"/>
-          <w:sz w:val="19"/>
-          <w:szCs w:val="19"/>
-          <w:lang w:val="en-US"/>
-        </w:rPr>
-        <w:t>Console.ReadLine</w:t>
-      </w:r>
-      <w:proofErr w:type="spellEnd"/>
-      <w:r>
-        <w:rPr>
-          <w:rFonts w:ascii="Cascadia Mono" w:hAnsi="Cascadia Mono" w:cs="Cascadia Mono"/>
-          <w:color w:val="000000"/>
-          <w:sz w:val="19"/>
-          <w:szCs w:val="19"/>
-          <w:lang w:val="en-US"/>
-        </w:rPr>
-        <w:t xml:space="preserve">(), </w:t>
+        <w:t xml:space="preserve">.TryParse(Console.ReadLine(), </w:t>
       </w:r>
       <w:r>
         <w:rPr>
@@ -3896,29 +3460,7 @@
           <w:szCs w:val="19"/>
           <w:lang w:val="en-US"/>
         </w:rPr>
-        <w:t xml:space="preserve"> </w:t>
-      </w:r>
-      <w:proofErr w:type="spellStart"/>
-      <w:r>
-        <w:rPr>
-          <w:rFonts w:ascii="Cascadia Mono" w:hAnsi="Cascadia Mono" w:cs="Cascadia Mono"/>
-          <w:color w:val="000000"/>
-          <w:sz w:val="19"/>
-          <w:szCs w:val="19"/>
-          <w:lang w:val="en-US"/>
-        </w:rPr>
-        <w:t>b_k</w:t>
-      </w:r>
-      <w:proofErr w:type="spellEnd"/>
-      <w:r>
-        <w:rPr>
-          <w:rFonts w:ascii="Cascadia Mono" w:hAnsi="Cascadia Mono" w:cs="Cascadia Mono"/>
-          <w:color w:val="000000"/>
-          <w:sz w:val="19"/>
-          <w:szCs w:val="19"/>
-          <w:lang w:val="en-US"/>
-        </w:rPr>
-        <w:t>);</w:t>
+        <w:t xml:space="preserve"> b_k);</w:t>
       </w:r>
     </w:p>
     <w:p>
@@ -3944,25 +3486,14 @@
         </w:rPr>
         <w:t xml:space="preserve">            </w:t>
       </w:r>
-      <w:proofErr w:type="spellStart"/>
-      <w:r>
-        <w:rPr>
-          <w:rFonts w:ascii="Cascadia Mono" w:hAnsi="Cascadia Mono" w:cs="Cascadia Mono"/>
-          <w:color w:val="000000"/>
-          <w:sz w:val="19"/>
-          <w:szCs w:val="19"/>
-        </w:rPr>
-        <w:t>Console.WriteLine</w:t>
-      </w:r>
-      <w:proofErr w:type="spellEnd"/>
-      <w:r>
-        <w:rPr>
-          <w:rFonts w:ascii="Cascadia Mono" w:hAnsi="Cascadia Mono" w:cs="Cascadia Mono"/>
-          <w:color w:val="000000"/>
-          <w:sz w:val="19"/>
-          <w:szCs w:val="19"/>
-        </w:rPr>
-        <w:t>(</w:t>
+      <w:r>
+        <w:rPr>
+          <w:rFonts w:ascii="Cascadia Mono" w:hAnsi="Cascadia Mono" w:cs="Cascadia Mono"/>
+          <w:color w:val="000000"/>
+          <w:sz w:val="19"/>
+          <w:szCs w:val="19"/>
+        </w:rPr>
+        <w:t>Console.WriteLine(</w:t>
       </w:r>
       <w:r>
         <w:rPr>
@@ -4006,8 +3537,6 @@
         </w:rPr>
         <w:t xml:space="preserve">            </w:t>
       </w:r>
-      <w:proofErr w:type="spellStart"/>
-      <w:proofErr w:type="gramStart"/>
       <w:r>
         <w:rPr>
           <w:rFonts w:ascii="Cascadia Mono" w:hAnsi="Cascadia Mono" w:cs="Cascadia Mono"/>
@@ -4026,41 +3555,7 @@
           <w:szCs w:val="19"/>
           <w:lang w:val="en-US"/>
         </w:rPr>
-        <w:t>.TryParse</w:t>
-      </w:r>
-      <w:proofErr w:type="spellEnd"/>
-      <w:proofErr w:type="gramEnd"/>
-      <w:r>
-        <w:rPr>
-          <w:rFonts w:ascii="Cascadia Mono" w:hAnsi="Cascadia Mono" w:cs="Cascadia Mono"/>
-          <w:color w:val="000000"/>
-          <w:sz w:val="19"/>
-          <w:szCs w:val="19"/>
-          <w:lang w:val="en-US"/>
-        </w:rPr>
-        <w:t>(</w:t>
-      </w:r>
-      <w:proofErr w:type="spellStart"/>
-      <w:r>
-        <w:rPr>
-          <w:rFonts w:ascii="Cascadia Mono" w:hAnsi="Cascadia Mono" w:cs="Cascadia Mono"/>
-          <w:color w:val="000000"/>
-          <w:sz w:val="19"/>
-          <w:szCs w:val="19"/>
-          <w:lang w:val="en-US"/>
-        </w:rPr>
-        <w:t>Console.ReadLine</w:t>
-      </w:r>
-      <w:proofErr w:type="spellEnd"/>
-      <w:r>
-        <w:rPr>
-          <w:rFonts w:ascii="Cascadia Mono" w:hAnsi="Cascadia Mono" w:cs="Cascadia Mono"/>
-          <w:color w:val="000000"/>
-          <w:sz w:val="19"/>
-          <w:szCs w:val="19"/>
-          <w:lang w:val="en-US"/>
-        </w:rPr>
-        <w:t xml:space="preserve">(), </w:t>
+        <w:t xml:space="preserve">.TryParse(Console.ReadLine(), </w:t>
       </w:r>
       <w:r>
         <w:rPr>
@@ -4080,29 +3575,7 @@
           <w:szCs w:val="19"/>
           <w:lang w:val="en-US"/>
         </w:rPr>
-        <w:t xml:space="preserve"> </w:t>
-      </w:r>
-      <w:proofErr w:type="spellStart"/>
-      <w:r>
-        <w:rPr>
-          <w:rFonts w:ascii="Cascadia Mono" w:hAnsi="Cascadia Mono" w:cs="Cascadia Mono"/>
-          <w:color w:val="000000"/>
-          <w:sz w:val="19"/>
-          <w:szCs w:val="19"/>
-          <w:lang w:val="en-US"/>
-        </w:rPr>
-        <w:t>delta_b</w:t>
-      </w:r>
-      <w:proofErr w:type="spellEnd"/>
-      <w:r>
-        <w:rPr>
-          <w:rFonts w:ascii="Cascadia Mono" w:hAnsi="Cascadia Mono" w:cs="Cascadia Mono"/>
-          <w:color w:val="000000"/>
-          <w:sz w:val="19"/>
-          <w:szCs w:val="19"/>
-          <w:lang w:val="en-US"/>
-        </w:rPr>
-        <w:t>);</w:t>
+        <w:t xml:space="preserve"> delta_b);</w:t>
       </w:r>
     </w:p>
     <w:p>
@@ -4182,51 +3655,7 @@
           <w:szCs w:val="19"/>
           <w:lang w:val="en-US"/>
         </w:rPr>
-        <w:t xml:space="preserve"> </w:t>
-      </w:r>
-      <w:proofErr w:type="spellStart"/>
-      <w:r>
-        <w:rPr>
-          <w:rFonts w:ascii="Cascadia Mono" w:hAnsi="Cascadia Mono" w:cs="Cascadia Mono"/>
-          <w:color w:val="000000"/>
-          <w:sz w:val="19"/>
-          <w:szCs w:val="19"/>
-          <w:lang w:val="en-US"/>
-        </w:rPr>
-        <w:t>i</w:t>
-      </w:r>
-      <w:proofErr w:type="spellEnd"/>
-      <w:r>
-        <w:rPr>
-          <w:rFonts w:ascii="Cascadia Mono" w:hAnsi="Cascadia Mono" w:cs="Cascadia Mono"/>
-          <w:color w:val="000000"/>
-          <w:sz w:val="19"/>
-          <w:szCs w:val="19"/>
-          <w:lang w:val="en-US"/>
-        </w:rPr>
-        <w:t xml:space="preserve"> = b_0; b_0 &lt;= </w:t>
-      </w:r>
-      <w:proofErr w:type="spellStart"/>
-      <w:r>
-        <w:rPr>
-          <w:rFonts w:ascii="Cascadia Mono" w:hAnsi="Cascadia Mono" w:cs="Cascadia Mono"/>
-          <w:color w:val="000000"/>
-          <w:sz w:val="19"/>
-          <w:szCs w:val="19"/>
-          <w:lang w:val="en-US"/>
-        </w:rPr>
-        <w:t>b_k</w:t>
-      </w:r>
-      <w:proofErr w:type="spellEnd"/>
-      <w:r>
-        <w:rPr>
-          <w:rFonts w:ascii="Cascadia Mono" w:hAnsi="Cascadia Mono" w:cs="Cascadia Mono"/>
-          <w:color w:val="000000"/>
-          <w:sz w:val="19"/>
-          <w:szCs w:val="19"/>
-          <w:lang w:val="en-US"/>
-        </w:rPr>
-        <w:t>;)</w:t>
+        <w:t xml:space="preserve"> i = b_0; b_0 &lt;= b_k;)</w:t>
       </w:r>
     </w:p>
     <w:p>
@@ -4296,73 +3725,7 @@
           <w:szCs w:val="19"/>
           <w:lang w:val="en-US"/>
         </w:rPr>
-        <w:t xml:space="preserve"> ((</w:t>
-      </w:r>
-      <w:proofErr w:type="spellStart"/>
-      <w:r>
-        <w:rPr>
-          <w:rFonts w:ascii="Cascadia Mono" w:hAnsi="Cascadia Mono" w:cs="Cascadia Mono"/>
-          <w:color w:val="000000"/>
-          <w:sz w:val="19"/>
-          <w:szCs w:val="19"/>
-          <w:lang w:val="en-US"/>
-        </w:rPr>
-        <w:t>Math.Abs</w:t>
-      </w:r>
-      <w:proofErr w:type="spellEnd"/>
-      <w:r>
-        <w:rPr>
-          <w:rFonts w:ascii="Cascadia Mono" w:hAnsi="Cascadia Mono" w:cs="Cascadia Mono"/>
-          <w:color w:val="000000"/>
-          <w:sz w:val="19"/>
-          <w:szCs w:val="19"/>
-          <w:lang w:val="en-US"/>
-        </w:rPr>
-        <w:t>(b_0 * b_0 - x) &lt;= eps) ^ (</w:t>
-      </w:r>
-      <w:proofErr w:type="spellStart"/>
-      <w:r>
-        <w:rPr>
-          <w:rFonts w:ascii="Cascadia Mono" w:hAnsi="Cascadia Mono" w:cs="Cascadia Mono"/>
-          <w:color w:val="000000"/>
-          <w:sz w:val="19"/>
-          <w:szCs w:val="19"/>
-          <w:lang w:val="en-US"/>
-        </w:rPr>
-        <w:t>Math.Abs</w:t>
-      </w:r>
-      <w:proofErr w:type="spellEnd"/>
-      <w:r>
-        <w:rPr>
-          <w:rFonts w:ascii="Cascadia Mono" w:hAnsi="Cascadia Mono" w:cs="Cascadia Mono"/>
-          <w:color w:val="000000"/>
-          <w:sz w:val="19"/>
-          <w:szCs w:val="19"/>
-          <w:lang w:val="en-US"/>
-        </w:rPr>
-        <w:t>(</w:t>
-      </w:r>
-      <w:proofErr w:type="spellStart"/>
-      <w:r>
-        <w:rPr>
-          <w:rFonts w:ascii="Cascadia Mono" w:hAnsi="Cascadia Mono" w:cs="Cascadia Mono"/>
-          <w:color w:val="000000"/>
-          <w:sz w:val="19"/>
-          <w:szCs w:val="19"/>
-          <w:lang w:val="en-US"/>
-        </w:rPr>
-        <w:t>Math.Exp</w:t>
-      </w:r>
-      <w:proofErr w:type="spellEnd"/>
-      <w:r>
-        <w:rPr>
-          <w:rFonts w:ascii="Cascadia Mono" w:hAnsi="Cascadia Mono" w:cs="Cascadia Mono"/>
-          <w:color w:val="000000"/>
-          <w:sz w:val="19"/>
-          <w:szCs w:val="19"/>
-          <w:lang w:val="en-US"/>
-        </w:rPr>
-        <w:t>(a) + b_0) &lt;= eps))</w:t>
+        <w:t xml:space="preserve"> ((Math.Abs(b_0 * b_0 - x) &lt;= eps) ^ (Math.Abs(Math.Exp(a) + b_0) &lt;= eps))</w:t>
       </w:r>
     </w:p>
     <w:p>
@@ -4384,28 +3747,18 @@
           <w:color w:val="000000"/>
           <w:sz w:val="19"/>
           <w:szCs w:val="19"/>
+          <w:lang w:val="en-US"/>
         </w:rPr>
         <w:t xml:space="preserve">                    </w:t>
       </w:r>
-      <w:proofErr w:type="spellStart"/>
-      <w:r>
-        <w:rPr>
-          <w:rFonts w:ascii="Cascadia Mono" w:hAnsi="Cascadia Mono" w:cs="Cascadia Mono"/>
-          <w:color w:val="000000"/>
-          <w:sz w:val="19"/>
-          <w:szCs w:val="19"/>
-        </w:rPr>
-        <w:t>Console.WriteLine</w:t>
-      </w:r>
-      <w:proofErr w:type="spellEnd"/>
-      <w:r>
-        <w:rPr>
-          <w:rFonts w:ascii="Cascadia Mono" w:hAnsi="Cascadia Mono" w:cs="Cascadia Mono"/>
-          <w:color w:val="000000"/>
-          <w:sz w:val="19"/>
-          <w:szCs w:val="19"/>
-        </w:rPr>
-        <w:t>(</w:t>
+      <w:r>
+        <w:rPr>
+          <w:rFonts w:ascii="Cascadia Mono" w:hAnsi="Cascadia Mono" w:cs="Cascadia Mono"/>
+          <w:color w:val="000000"/>
+          <w:sz w:val="19"/>
+          <w:szCs w:val="19"/>
+        </w:rPr>
+        <w:t>Console.WriteLine(</w:t>
       </w:r>
       <w:r>
         <w:rPr>
@@ -4525,130 +3878,8 @@
           <w:szCs w:val="19"/>
           <w:lang w:val="en-US"/>
         </w:rPr>
-        <w:t xml:space="preserve">                    G = (2.4 * </w:t>
-      </w:r>
-      <w:proofErr w:type="spellStart"/>
-      <w:r>
-        <w:rPr>
-          <w:rFonts w:ascii="Cascadia Mono" w:hAnsi="Cascadia Mono" w:cs="Cascadia Mono"/>
-          <w:color w:val="000000"/>
-          <w:sz w:val="19"/>
-          <w:szCs w:val="19"/>
-          <w:lang w:val="en-US"/>
-        </w:rPr>
-        <w:t>Math.Cos</w:t>
-      </w:r>
-      <w:proofErr w:type="spellEnd"/>
-      <w:r>
-        <w:rPr>
-          <w:rFonts w:ascii="Cascadia Mono" w:hAnsi="Cascadia Mono" w:cs="Cascadia Mono"/>
-          <w:color w:val="000000"/>
-          <w:sz w:val="19"/>
-          <w:szCs w:val="19"/>
-          <w:lang w:val="en-US"/>
-        </w:rPr>
-        <w:t>(</w:t>
-      </w:r>
-      <w:proofErr w:type="spellStart"/>
-      <w:r>
-        <w:rPr>
-          <w:rFonts w:ascii="Cascadia Mono" w:hAnsi="Cascadia Mono" w:cs="Cascadia Mono"/>
-          <w:color w:val="000000"/>
-          <w:sz w:val="19"/>
-          <w:szCs w:val="19"/>
-          <w:lang w:val="en-US"/>
-        </w:rPr>
-        <w:t>Math.Pow</w:t>
-      </w:r>
-      <w:proofErr w:type="spellEnd"/>
-      <w:r>
-        <w:rPr>
-          <w:rFonts w:ascii="Cascadia Mono" w:hAnsi="Cascadia Mono" w:cs="Cascadia Mono"/>
-          <w:color w:val="000000"/>
-          <w:sz w:val="19"/>
-          <w:szCs w:val="19"/>
-          <w:lang w:val="en-US"/>
-        </w:rPr>
-        <w:t xml:space="preserve">(a, 3) + </w:t>
-      </w:r>
-      <w:proofErr w:type="spellStart"/>
-      <w:r>
-        <w:rPr>
-          <w:rFonts w:ascii="Cascadia Mono" w:hAnsi="Cascadia Mono" w:cs="Cascadia Mono"/>
-          <w:color w:val="000000"/>
-          <w:sz w:val="19"/>
-          <w:szCs w:val="19"/>
-          <w:lang w:val="en-US"/>
-        </w:rPr>
-        <w:t>Math.Pow</w:t>
-      </w:r>
-      <w:proofErr w:type="spellEnd"/>
-      <w:r>
-        <w:rPr>
-          <w:rFonts w:ascii="Cascadia Mono" w:hAnsi="Cascadia Mono" w:cs="Cascadia Mono"/>
-          <w:color w:val="000000"/>
-          <w:sz w:val="19"/>
-          <w:szCs w:val="19"/>
-          <w:lang w:val="en-US"/>
-        </w:rPr>
-        <w:t xml:space="preserve">(b_0, a)) + </w:t>
-      </w:r>
-      <w:proofErr w:type="spellStart"/>
-      <w:r>
-        <w:rPr>
-          <w:rFonts w:ascii="Cascadia Mono" w:hAnsi="Cascadia Mono" w:cs="Cascadia Mono"/>
-          <w:color w:val="000000"/>
-          <w:sz w:val="19"/>
-          <w:szCs w:val="19"/>
-          <w:lang w:val="en-US"/>
-        </w:rPr>
-        <w:t>Math.Pow</w:t>
-      </w:r>
-      <w:proofErr w:type="spellEnd"/>
-      <w:r>
-        <w:rPr>
-          <w:rFonts w:ascii="Cascadia Mono" w:hAnsi="Cascadia Mono" w:cs="Cascadia Mono"/>
-          <w:color w:val="000000"/>
-          <w:sz w:val="19"/>
-          <w:szCs w:val="19"/>
-          <w:lang w:val="en-US"/>
-        </w:rPr>
-        <w:t>(b_0 * b_0 - x, 1 / 3)) / (</w:t>
-      </w:r>
-      <w:proofErr w:type="spellStart"/>
-      <w:r>
-        <w:rPr>
-          <w:rFonts w:ascii="Cascadia Mono" w:hAnsi="Cascadia Mono" w:cs="Cascadia Mono"/>
-          <w:color w:val="000000"/>
-          <w:sz w:val="19"/>
-          <w:szCs w:val="19"/>
-          <w:lang w:val="en-US"/>
-        </w:rPr>
-        <w:t>Math.Exp</w:t>
-      </w:r>
-      <w:proofErr w:type="spellEnd"/>
-      <w:r>
-        <w:rPr>
-          <w:rFonts w:ascii="Cascadia Mono" w:hAnsi="Cascadia Mono" w:cs="Cascadia Mono"/>
-          <w:color w:val="000000"/>
-          <w:sz w:val="19"/>
-          <w:szCs w:val="19"/>
-          <w:lang w:val="en-US"/>
-        </w:rPr>
-        <w:t>(a) + b_0</w:t>
-      </w:r>
-      <w:proofErr w:type="gramStart"/>
-      <w:r>
-        <w:rPr>
-          <w:rFonts w:ascii="Cascadia Mono" w:hAnsi="Cascadia Mono" w:cs="Cascadia Mono"/>
-          <w:color w:val="000000"/>
-          <w:sz w:val="19"/>
-          <w:szCs w:val="19"/>
-          <w:lang w:val="en-US"/>
-        </w:rPr>
-        <w:t>);</w:t>
-      </w:r>
-      <w:proofErr w:type="gramEnd"/>
+        <w:t xml:space="preserve">                    G = (2.4 * Math.Cos(Math.Pow(a, 3) + Math.Pow(b_0, a)) + Math.Pow(b_0 * b_0 - x, 1 / 3)) / (Math.Exp(a) + b_0);</w:t>
+      </w:r>
     </w:p>
     <w:p>
       <w:pPr>
@@ -4707,29 +3938,7 @@
           <w:szCs w:val="19"/>
           <w:lang w:val="en-US"/>
         </w:rPr>
-        <w:t xml:space="preserve"> (</w:t>
-      </w:r>
-      <w:proofErr w:type="spellStart"/>
-      <w:r>
-        <w:rPr>
-          <w:rFonts w:ascii="Cascadia Mono" w:hAnsi="Cascadia Mono" w:cs="Cascadia Mono"/>
-          <w:color w:val="000000"/>
-          <w:sz w:val="19"/>
-          <w:szCs w:val="19"/>
-          <w:lang w:val="en-US"/>
-        </w:rPr>
-        <w:t>Math.Abs</w:t>
-      </w:r>
-      <w:proofErr w:type="spellEnd"/>
-      <w:r>
-        <w:rPr>
-          <w:rFonts w:ascii="Cascadia Mono" w:hAnsi="Cascadia Mono" w:cs="Cascadia Mono"/>
-          <w:color w:val="000000"/>
-          <w:sz w:val="19"/>
-          <w:szCs w:val="19"/>
-          <w:lang w:val="en-US"/>
-        </w:rPr>
-        <w:t>(G) &lt;= eps)</w:t>
+        <w:t xml:space="preserve"> (Math.Abs(G) &lt;= eps)</w:t>
       </w:r>
     </w:p>
     <w:p>
@@ -4754,29 +3963,7 @@
           <w:szCs w:val="19"/>
           <w:lang w:val="en-US"/>
         </w:rPr>
-        <w:t xml:space="preserve">                        </w:t>
-      </w:r>
-      <w:proofErr w:type="spellStart"/>
-      <w:r>
-        <w:rPr>
-          <w:rFonts w:ascii="Cascadia Mono" w:hAnsi="Cascadia Mono" w:cs="Cascadia Mono"/>
-          <w:color w:val="000000"/>
-          <w:sz w:val="19"/>
-          <w:szCs w:val="19"/>
-          <w:lang w:val="en-US"/>
-        </w:rPr>
-        <w:t>Console.WriteLine</w:t>
-      </w:r>
-      <w:proofErr w:type="spellEnd"/>
-      <w:r>
-        <w:rPr>
-          <w:rFonts w:ascii="Cascadia Mono" w:hAnsi="Cascadia Mono" w:cs="Cascadia Mono"/>
-          <w:color w:val="000000"/>
-          <w:sz w:val="19"/>
-          <w:szCs w:val="19"/>
-          <w:lang w:val="en-US"/>
-        </w:rPr>
-        <w:t>(</w:t>
+        <w:t xml:space="preserve">                        Console.WriteLine(</w:t>
       </w:r>
       <w:r>
         <w:rPr>
@@ -4846,7 +4033,6 @@
         </w:rPr>
         <w:t xml:space="preserve"> G = 0"</w:t>
       </w:r>
-      <w:proofErr w:type="gramStart"/>
       <w:r>
         <w:rPr>
           <w:rFonts w:ascii="Cascadia Mono" w:hAnsi="Cascadia Mono" w:cs="Cascadia Mono"/>
@@ -4857,7 +4043,6 @@
         </w:rPr>
         <w:t>);</w:t>
       </w:r>
-      <w:proofErr w:type="gramEnd"/>
     </w:p>
     <w:p>
       <w:pPr>
@@ -4916,29 +4101,7 @@
           <w:szCs w:val="19"/>
           <w:lang w:val="en-US"/>
         </w:rPr>
-        <w:t xml:space="preserve">                        </w:t>
-      </w:r>
-      <w:proofErr w:type="spellStart"/>
-      <w:r>
-        <w:rPr>
-          <w:rFonts w:ascii="Cascadia Mono" w:hAnsi="Cascadia Mono" w:cs="Cascadia Mono"/>
-          <w:color w:val="000000"/>
-          <w:sz w:val="19"/>
-          <w:szCs w:val="19"/>
-          <w:lang w:val="en-US"/>
-        </w:rPr>
-        <w:t>Console.WriteLine</w:t>
-      </w:r>
-      <w:proofErr w:type="spellEnd"/>
-      <w:r>
-        <w:rPr>
-          <w:rFonts w:ascii="Cascadia Mono" w:hAnsi="Cascadia Mono" w:cs="Cascadia Mono"/>
-          <w:color w:val="000000"/>
-          <w:sz w:val="19"/>
-          <w:szCs w:val="19"/>
-          <w:lang w:val="en-US"/>
-        </w:rPr>
-        <w:t>(</w:t>
+        <w:t xml:space="preserve">                        Console.WriteLine(</w:t>
       </w:r>
       <w:r>
         <w:rPr>
@@ -5016,20 +4179,8 @@
           <w:szCs w:val="19"/>
           <w:lang w:val="en-US"/>
         </w:rPr>
-        <w:t xml:space="preserve"> + G</w:t>
-      </w:r>
-      <w:proofErr w:type="gramStart"/>
-      <w:r>
-        <w:rPr>
-          <w:rFonts w:ascii="Cascadia Mono" w:hAnsi="Cascadia Mono" w:cs="Cascadia Mono"/>
-          <w:color w:val="000000"/>
-          <w:sz w:val="19"/>
-          <w:szCs w:val="19"/>
-          <w:lang w:val="en-US"/>
-        </w:rPr>
-        <w:t>);</w:t>
-      </w:r>
-      <w:proofErr w:type="gramEnd"/>
+        <w:t xml:space="preserve"> + G);</w:t>
+      </w:r>
     </w:p>
     <w:p>
       <w:pPr>
@@ -5078,42 +4229,8 @@
           <w:szCs w:val="19"/>
           <w:lang w:val="en-US"/>
         </w:rPr>
-        <w:t xml:space="preserve">                b_0 += </w:t>
-      </w:r>
-      <w:proofErr w:type="spellStart"/>
-      <w:r>
-        <w:rPr>
-          <w:rFonts w:ascii="Cascadia Mono" w:hAnsi="Cascadia Mono" w:cs="Cascadia Mono"/>
-          <w:color w:val="000000"/>
-          <w:sz w:val="19"/>
-          <w:szCs w:val="19"/>
-          <w:lang w:val="en-US"/>
-        </w:rPr>
-        <w:t>delta_</w:t>
-      </w:r>
-      <w:proofErr w:type="gramStart"/>
-      <w:r>
-        <w:rPr>
-          <w:rFonts w:ascii="Cascadia Mono" w:hAnsi="Cascadia Mono" w:cs="Cascadia Mono"/>
-          <w:color w:val="000000"/>
-          <w:sz w:val="19"/>
-          <w:szCs w:val="19"/>
-          <w:lang w:val="en-US"/>
-        </w:rPr>
-        <w:t>b</w:t>
-      </w:r>
-      <w:proofErr w:type="spellEnd"/>
-      <w:r>
-        <w:rPr>
-          <w:rFonts w:ascii="Cascadia Mono" w:hAnsi="Cascadia Mono" w:cs="Cascadia Mono"/>
-          <w:color w:val="000000"/>
-          <w:sz w:val="19"/>
-          <w:szCs w:val="19"/>
-          <w:lang w:val="en-US"/>
-        </w:rPr>
-        <w:t>;</w:t>
-      </w:r>
-      <w:proofErr w:type="gramEnd"/>
+        <w:t xml:space="preserve">                b_0 += delta_b;</w:t>
+      </w:r>
     </w:p>
     <w:p>
       <w:pPr>
@@ -5162,42 +4279,8 @@
           <w:szCs w:val="19"/>
           <w:lang w:val="en-US"/>
         </w:rPr>
-        <w:t xml:space="preserve">            </w:t>
-      </w:r>
-      <w:proofErr w:type="spellStart"/>
-      <w:r>
-        <w:rPr>
-          <w:rFonts w:ascii="Cascadia Mono" w:hAnsi="Cascadia Mono" w:cs="Cascadia Mono"/>
-          <w:color w:val="000000"/>
-          <w:sz w:val="19"/>
-          <w:szCs w:val="19"/>
-          <w:lang w:val="en-US"/>
-        </w:rPr>
-        <w:t>Console.ReadKey</w:t>
-      </w:r>
-      <w:proofErr w:type="spellEnd"/>
-      <w:r>
-        <w:rPr>
-          <w:rFonts w:ascii="Cascadia Mono" w:hAnsi="Cascadia Mono" w:cs="Cascadia Mono"/>
-          <w:color w:val="000000"/>
-          <w:sz w:val="19"/>
-          <w:szCs w:val="19"/>
-          <w:lang w:val="en-US"/>
-        </w:rPr>
-        <w:t>(</w:t>
-      </w:r>
-      <w:proofErr w:type="gramStart"/>
-      <w:r>
-        <w:rPr>
-          <w:rFonts w:ascii="Cascadia Mono" w:hAnsi="Cascadia Mono" w:cs="Cascadia Mono"/>
-          <w:color w:val="000000"/>
-          <w:sz w:val="19"/>
-          <w:szCs w:val="19"/>
-          <w:lang w:val="en-US"/>
-        </w:rPr>
-        <w:t>);</w:t>
-      </w:r>
-      <w:proofErr w:type="gramEnd"/>
+        <w:t xml:space="preserve">            Console.ReadKey();</w:t>
+      </w:r>
     </w:p>
     <w:p>
       <w:pPr>
@@ -5210,6 +4293,7 @@
           <w:color w:val="000000"/>
           <w:sz w:val="19"/>
           <w:szCs w:val="19"/>
+          <w:lang w:val="en-US"/>
         </w:rPr>
       </w:pPr>
       <w:r>
@@ -5228,6 +4312,7 @@
           <w:color w:val="000000"/>
           <w:sz w:val="19"/>
           <w:szCs w:val="19"/>
+          <w:lang w:val="en-US"/>
         </w:rPr>
         <w:t>}</w:t>
       </w:r>
@@ -5251,8 +4336,18 @@
           <w:color w:val="000000"/>
           <w:sz w:val="19"/>
           <w:szCs w:val="19"/>
-        </w:rPr>
-        <w:t xml:space="preserve">    }</w:t>
+          <w:lang w:val="en-US"/>
+        </w:rPr>
+        <w:t xml:space="preserve">    </w:t>
+      </w:r>
+      <w:r>
+        <w:rPr>
+          <w:rFonts w:ascii="Cascadia Mono" w:hAnsi="Cascadia Mono" w:cs="Cascadia Mono"/>
+          <w:color w:val="000000"/>
+          <w:sz w:val="19"/>
+          <w:szCs w:val="19"/>
+        </w:rPr>
+        <w:t>}</w:t>
       </w:r>
     </w:p>
     <w:p>

--- a/task6/20221125. Задание 06и. Сойка.docx
+++ b/task6/20221125. Задание 06и. Сойка.docx
@@ -1,6 +1,6 @@
 
 <file path=word/document.xml><?xml version="1.0" encoding="utf-8"?>
-<w:document xmlns:wpc="http://schemas.microsoft.com/office/word/2010/wordprocessingCanvas" xmlns:cx="http://schemas.microsoft.com/office/drawing/2014/chartex" xmlns:cx1="http://schemas.microsoft.com/office/drawing/2015/9/8/chartex" xmlns:cx2="http://schemas.microsoft.com/office/drawing/2015/10/21/chartex" xmlns:cx3="http://schemas.microsoft.com/office/drawing/2016/5/9/chartex" xmlns:cx4="http://schemas.microsoft.com/office/drawing/2016/5/10/chartex" xmlns:cx5="http://schemas.microsoft.com/office/drawing/2016/5/11/chartex" xmlns:cx6="http://schemas.microsoft.com/office/drawing/2016/5/12/chartex" xmlns:cx7="http://schemas.microsoft.com/office/drawing/2016/5/13/chartex" xmlns:cx8="http://schemas.microsoft.com/office/drawing/2016/5/14/chartex" xmlns:mc="http://schemas.openxmlformats.org/markup-compatibility/2006" xmlns:aink="http://schemas.microsoft.com/office/drawing/2016/ink" xmlns:am3d="http://schemas.microsoft.com/office/drawing/2017/model3d" xmlns:o="urn:schemas-microsoft-com:office:office" xmlns:oel="http://schemas.microsoft.com/office/2019/extlst" xmlns:r="http://schemas.openxmlformats.org/officeDocument/2006/relationships" xmlns:m="http://schemas.openxmlformats.org/officeDocument/2006/math" xmlns:v="urn:schemas-microsoft-com:vml" xmlns:wp14="http://schemas.microsoft.com/office/word/2010/wordprocessingDrawing" xmlns:wp="http://schemas.openxmlformats.org/drawingml/2006/wordprocessingDrawing" xmlns:w10="urn:schemas-microsoft-com:office:word" xmlns:w="http://schemas.openxmlformats.org/wordprocessingml/2006/main" xmlns:w14="http://schemas.microsoft.com/office/word/2010/wordml" xmlns:w15="http://schemas.microsoft.com/office/word/2012/wordml" xmlns:w16cex="http://schemas.microsoft.com/office/word/2018/wordml/cex" xmlns:w16cid="http://schemas.microsoft.com/office/word/2016/wordml/cid" xmlns:w16="http://schemas.microsoft.com/office/word/2018/wordml" xmlns:w16sdtdh="http://schemas.microsoft.com/office/word/2020/wordml/sdtdatahash" xmlns:w16se="http://schemas.microsoft.com/office/word/2015/wordml/symex" xmlns:wpg="http://schemas.microsoft.com/office/word/2010/wordprocessingGroup" xmlns:wpi="http://schemas.microsoft.com/office/word/2010/wordprocessingInk" xmlns:wne="http://schemas.microsoft.com/office/word/2006/wordml" xmlns:wps="http://schemas.microsoft.com/office/word/2010/wordprocessingShape" mc:Ignorable="w14 w15 w16se w16cid w16 w16cex w16sdtdh wp14">
+<w:document xmlns:wpc="http://schemas.microsoft.com/office/word/2010/wordprocessingCanvas" xmlns:cx="http://schemas.microsoft.com/office/drawing/2014/chartex" xmlns:cx1="http://schemas.microsoft.com/office/drawing/2015/9/8/chartex" xmlns:cx2="http://schemas.microsoft.com/office/drawing/2015/10/21/chartex" xmlns:cx3="http://schemas.microsoft.com/office/drawing/2016/5/9/chartex" xmlns:cx4="http://schemas.microsoft.com/office/drawing/2016/5/10/chartex" xmlns:cx5="http://schemas.microsoft.com/office/drawing/2016/5/11/chartex" xmlns:cx6="http://schemas.microsoft.com/office/drawing/2016/5/12/chartex" xmlns:cx7="http://schemas.microsoft.com/office/drawing/2016/5/13/chartex" xmlns:cx8="http://schemas.microsoft.com/office/drawing/2016/5/14/chartex" xmlns:mc="http://schemas.openxmlformats.org/markup-compatibility/2006" xmlns:aink="http://schemas.microsoft.com/office/drawing/2016/ink" xmlns:am3d="http://schemas.microsoft.com/office/drawing/2017/model3d" xmlns:o="urn:schemas-microsoft-com:office:office" xmlns:r="http://schemas.openxmlformats.org/officeDocument/2006/relationships" xmlns:m="http://schemas.openxmlformats.org/officeDocument/2006/math" xmlns:v="urn:schemas-microsoft-com:vml" xmlns:wp14="http://schemas.microsoft.com/office/word/2010/wordprocessingDrawing" xmlns:wp="http://schemas.openxmlformats.org/drawingml/2006/wordprocessingDrawing" xmlns:w10="urn:schemas-microsoft-com:office:word" xmlns:w="http://schemas.openxmlformats.org/wordprocessingml/2006/main" xmlns:w14="http://schemas.microsoft.com/office/word/2010/wordml" xmlns:w15="http://schemas.microsoft.com/office/word/2012/wordml" xmlns:w16cex="http://schemas.microsoft.com/office/word/2018/wordml/cex" xmlns:w16cid="http://schemas.microsoft.com/office/word/2016/wordml/cid" xmlns:w16="http://schemas.microsoft.com/office/word/2018/wordml" xmlns:w16sdtdh="http://schemas.microsoft.com/office/word/2020/wordml/sdtdatahash" xmlns:w16se="http://schemas.microsoft.com/office/word/2015/wordml/symex" xmlns:wpg="http://schemas.microsoft.com/office/word/2010/wordprocessingGroup" xmlns:wpi="http://schemas.microsoft.com/office/word/2010/wordprocessingInk" xmlns:wne="http://schemas.microsoft.com/office/word/2006/wordml" xmlns:wps="http://schemas.microsoft.com/office/word/2010/wordprocessingShape" mc:Ignorable="w14 w15 w16se w16cid w16 w16cex w16sdtdh wp14">
   <w:body>
     <w:p>
       <w:pPr>
@@ -1071,6 +1071,23 @@
       <w:pPr>
         <w:rPr>
           <w:rFonts w:ascii="Times New Roman" w:hAnsi="Times New Roman" w:cs="Times New Roman"/>
+          <w:sz w:val="28"/>
+          <w:szCs w:val="28"/>
+        </w:rPr>
+      </w:pPr>
+      <w:r>
+        <w:rPr>
+          <w:rFonts w:ascii="Times New Roman" w:hAnsi="Times New Roman" w:cs="Times New Roman"/>
+          <w:sz w:val="28"/>
+          <w:szCs w:val="28"/>
+        </w:rPr>
+        <w:br w:type="page"/>
+      </w:r>
+    </w:p>
+    <w:p>
+      <w:pPr>
+        <w:rPr>
+          <w:rFonts w:ascii="Times New Roman" w:hAnsi="Times New Roman" w:cs="Times New Roman"/>
           <w:b/>
           <w:bCs/>
           <w:sz w:val="36"/>
@@ -1085,6 +1102,7 @@
           <w:sz w:val="36"/>
           <w:szCs w:val="36"/>
         </w:rPr>
+        <w:lastRenderedPageBreak/>
         <w:t>3. Блок-схема алгоритма.</w:t>
       </w:r>
     </w:p>
@@ -1100,15 +1118,14 @@
       <w:r>
         <w:rPr>
           <w:rFonts w:ascii="Times New Roman" w:hAnsi="Times New Roman" w:cs="Times New Roman"/>
-          <w:noProof/>
           <w:sz w:val="28"/>
           <w:szCs w:val="28"/>
         </w:rPr>
         <w:drawing>
-          <wp:inline distT="0" distB="0" distL="0" distR="0" wp14:anchorId="08D192D1" wp14:editId="1A899CB7">
-            <wp:extent cx="2905125" cy="2260357"/>
-            <wp:effectExtent l="0" t="0" r="0" b="6985"/>
-            <wp:docPr id="2" name="Рисунок 2"/>
+          <wp:inline distT="0" distB="0" distL="0" distR="0" wp14:anchorId="221C21D0" wp14:editId="4C3AE1AE">
+            <wp:extent cx="5601037" cy="4920343"/>
+            <wp:effectExtent l="0" t="0" r="0" b="0"/>
+            <wp:docPr id="10" name="Рисунок 10"/>
             <wp:cNvGraphicFramePr>
               <a:graphicFrameLocks xmlns:a="http://schemas.openxmlformats.org/drawingml/2006/main" noChangeAspect="1"/>
             </wp:cNvGraphicFramePr>
@@ -1121,13 +1138,13 @@
                   </pic:nvPicPr>
                   <pic:blipFill rotWithShape="1">
                     <a:blip r:embed="rId6"/>
-                    <a:srcRect l="6237" t="2824" r="10730" b="5217"/>
+                    <a:srcRect l="13471" t="8316" r="14332" b="7045"/>
                     <a:stretch/>
                   </pic:blipFill>
                   <pic:spPr bwMode="auto">
                     <a:xfrm>
                       <a:off x="0" y="0"/>
-                      <a:ext cx="2921465" cy="2273070"/>
+                      <a:ext cx="5677822" cy="4987796"/>
                     </a:xfrm>
                     <a:prstGeom prst="rect">
                       <a:avLst/>
@@ -1153,67 +1170,6 @@
         <w:jc w:val="both"/>
         <w:rPr>
           <w:rFonts w:ascii="Times New Roman" w:hAnsi="Times New Roman" w:cs="Times New Roman"/>
-          <w:sz w:val="28"/>
-          <w:szCs w:val="28"/>
-        </w:rPr>
-      </w:pPr>
-      <w:r>
-        <w:rPr>
-          <w:rFonts w:ascii="Times New Roman" w:hAnsi="Times New Roman" w:cs="Times New Roman"/>
-          <w:noProof/>
-          <w:sz w:val="28"/>
-          <w:szCs w:val="28"/>
-        </w:rPr>
-        <w:lastRenderedPageBreak/>
-        <w:drawing>
-          <wp:inline distT="0" distB="0" distL="0" distR="0" wp14:anchorId="7EE9F9CF" wp14:editId="31375067">
-            <wp:extent cx="5905500" cy="4069034"/>
-            <wp:effectExtent l="0" t="0" r="0" b="8255"/>
-            <wp:docPr id="5" name="Рисунок 5"/>
-            <wp:cNvGraphicFramePr>
-              <a:graphicFrameLocks xmlns:a="http://schemas.openxmlformats.org/drawingml/2006/main" noChangeAspect="1"/>
-            </wp:cNvGraphicFramePr>
-            <a:graphic xmlns:a="http://schemas.openxmlformats.org/drawingml/2006/main">
-              <a:graphicData uri="http://schemas.openxmlformats.org/drawingml/2006/picture">
-                <pic:pic xmlns:pic="http://schemas.openxmlformats.org/drawingml/2006/picture">
-                  <pic:nvPicPr>
-                    <pic:cNvPr id="1" name=""/>
-                    <pic:cNvPicPr/>
-                  </pic:nvPicPr>
-                  <pic:blipFill rotWithShape="1">
-                    <a:blip r:embed="rId7"/>
-                    <a:srcRect l="12346" t="5281"/>
-                    <a:stretch/>
-                  </pic:blipFill>
-                  <pic:spPr bwMode="auto">
-                    <a:xfrm>
-                      <a:off x="0" y="0"/>
-                      <a:ext cx="5916658" cy="4076722"/>
-                    </a:xfrm>
-                    <a:prstGeom prst="rect">
-                      <a:avLst/>
-                    </a:prstGeom>
-                    <a:ln>
-                      <a:noFill/>
-                    </a:ln>
-                    <a:extLst>
-                      <a:ext uri="{53640926-AAD7-44D8-BBD7-CCE9431645EC}">
-                        <a14:shadowObscured xmlns:a14="http://schemas.microsoft.com/office/drawing/2010/main"/>
-                      </a:ext>
-                    </a:extLst>
-                  </pic:spPr>
-                </pic:pic>
-              </a:graphicData>
-            </a:graphic>
-          </wp:inline>
-        </w:drawing>
-      </w:r>
-    </w:p>
-    <w:p>
-      <w:pPr>
-        <w:jc w:val="both"/>
-        <w:rPr>
-          <w:rFonts w:ascii="Times New Roman" w:hAnsi="Times New Roman" w:cs="Times New Roman"/>
           <w:b/>
           <w:bCs/>
           <w:sz w:val="36"/>
@@ -1237,6 +1193,7 @@
         <w:jc w:val="both"/>
         <w:rPr>
           <w:rFonts w:ascii="Times New Roman" w:eastAsiaTheme="minorEastAsia" w:hAnsi="Times New Roman" w:cs="Times New Roman"/>
+          <w:i/>
           <w:sz w:val="28"/>
           <w:szCs w:val="28"/>
         </w:rPr>
@@ -1413,7 +1370,18 @@
             <w:sz w:val="28"/>
             <w:szCs w:val="28"/>
           </w:rPr>
-          <m:t>=21</m:t>
+          <m:t>=</m:t>
+        </m:r>
+        <m:r>
+          <m:rPr>
+            <m:sty m:val="p"/>
+          </m:rPr>
+          <w:rPr>
+            <w:rFonts w:ascii="Cambria Math" w:eastAsiaTheme="minorEastAsia" w:hAnsi="Cambria Math" w:cs="Times New Roman"/>
+            <w:sz w:val="28"/>
+            <w:szCs w:val="28"/>
+          </w:rPr>
+          <m:t>4</m:t>
         </m:r>
       </m:oMath>
       <w:r>
@@ -1446,7 +1414,18 @@
             <w:sz w:val="28"/>
             <w:szCs w:val="28"/>
           </w:rPr>
-          <m:t>=7</m:t>
+          <m:t>=</m:t>
+        </m:r>
+        <m:r>
+          <m:rPr>
+            <m:sty m:val="p"/>
+          </m:rPr>
+          <w:rPr>
+            <w:rFonts w:ascii="Cambria Math" w:eastAsiaTheme="minorEastAsia" w:hAnsi="Cambria Math" w:cs="Times New Roman"/>
+            <w:sz w:val="28"/>
+            <w:szCs w:val="28"/>
+          </w:rPr>
+          <m:t>1</m:t>
         </m:r>
       </m:oMath>
     </w:p>
@@ -1475,46 +1454,18 @@
         <w:t xml:space="preserve">при </w:t>
       </w:r>
       <m:oMath>
-        <m:sSub>
-          <m:sSubPr>
-            <m:ctrlPr>
-              <w:rPr>
-                <w:rFonts w:ascii="Cambria Math" w:eastAsiaTheme="minorEastAsia" w:hAnsi="Cambria Math" w:cs="Times New Roman"/>
-                <w:iCs/>
-                <w:sz w:val="28"/>
-                <w:szCs w:val="28"/>
-                <w:lang w:val="en-US"/>
-              </w:rPr>
-            </m:ctrlPr>
-          </m:sSubPr>
-          <m:e>
-            <m:r>
-              <m:rPr>
-                <m:sty m:val="p"/>
-              </m:rPr>
-              <w:rPr>
-                <w:rFonts w:ascii="Cambria Math" w:eastAsiaTheme="minorEastAsia" w:hAnsi="Cambria Math" w:cs="Times New Roman"/>
-                <w:sz w:val="28"/>
-                <w:szCs w:val="28"/>
-                <w:lang w:val="en-US"/>
-              </w:rPr>
-              <m:t>b</m:t>
-            </m:r>
-          </m:e>
-          <m:sub>
-            <m:r>
-              <m:rPr>
-                <m:sty m:val="p"/>
-              </m:rPr>
-              <w:rPr>
-                <w:rFonts w:ascii="Cambria Math" w:eastAsiaTheme="minorEastAsia" w:hAnsi="Cambria Math" w:cs="Times New Roman"/>
-                <w:sz w:val="28"/>
-                <w:szCs w:val="28"/>
-              </w:rPr>
-              <m:t>0</m:t>
-            </m:r>
-          </m:sub>
-        </m:sSub>
+        <m:r>
+          <m:rPr>
+            <m:sty m:val="p"/>
+          </m:rPr>
+          <w:rPr>
+            <w:rFonts w:ascii="Cambria Math" w:eastAsiaTheme="minorEastAsia" w:hAnsi="Cambria Math" w:cs="Times New Roman"/>
+            <w:sz w:val="28"/>
+            <w:szCs w:val="28"/>
+            <w:lang w:val="en-US"/>
+          </w:rPr>
+          <m:t>b</m:t>
+        </m:r>
         <m:r>
           <m:rPr>
             <m:sty m:val="p"/>
@@ -1557,7 +1508,7 @@
           <w:szCs w:val="28"/>
           <w:lang w:val="en-US"/>
         </w:rPr>
-        <w:t>0,01298753</w:t>
+        <w:t>0,0</w:t>
       </w:r>
       <w:r>
         <w:rPr>
@@ -1566,7 +1517,7 @@
           <w:sz w:val="28"/>
           <w:szCs w:val="28"/>
         </w:rPr>
-        <w:t>9</w:t>
+        <w:t>1298753</w:t>
       </w:r>
     </w:p>
     <w:p>
@@ -1594,45 +1545,18 @@
         <w:t xml:space="preserve">при </w:t>
       </w:r>
       <m:oMath>
-        <m:sSub>
-          <m:sSubPr>
-            <m:ctrlPr>
-              <w:rPr>
-                <w:rFonts w:ascii="Cambria Math" w:eastAsiaTheme="minorEastAsia" w:hAnsi="Cambria Math" w:cs="Times New Roman"/>
-                <w:sz w:val="28"/>
-                <w:szCs w:val="28"/>
-                <w:lang w:val="en-US"/>
-              </w:rPr>
-            </m:ctrlPr>
-          </m:sSubPr>
-          <m:e>
-            <m:r>
-              <m:rPr>
-                <m:sty m:val="p"/>
-              </m:rPr>
-              <w:rPr>
-                <w:rFonts w:ascii="Cambria Math" w:eastAsiaTheme="minorEastAsia" w:hAnsi="Cambria Math" w:cs="Times New Roman"/>
-                <w:sz w:val="28"/>
-                <w:szCs w:val="28"/>
-                <w:lang w:val="en-US"/>
-              </w:rPr>
-              <m:t>b</m:t>
-            </m:r>
-          </m:e>
-          <m:sub>
-            <m:r>
-              <m:rPr>
-                <m:sty m:val="p"/>
-              </m:rPr>
-              <w:rPr>
-                <w:rFonts w:ascii="Cambria Math" w:eastAsiaTheme="minorEastAsia" w:hAnsi="Cambria Math" w:cs="Times New Roman"/>
-                <w:sz w:val="28"/>
-                <w:szCs w:val="28"/>
-              </w:rPr>
-              <m:t>0</m:t>
-            </m:r>
-          </m:sub>
-        </m:sSub>
+        <m:r>
+          <m:rPr>
+            <m:sty m:val="p"/>
+          </m:rPr>
+          <w:rPr>
+            <w:rFonts w:ascii="Cambria Math" w:eastAsiaTheme="minorEastAsia" w:hAnsi="Cambria Math" w:cs="Times New Roman"/>
+            <w:sz w:val="28"/>
+            <w:szCs w:val="28"/>
+            <w:lang w:val="en-US"/>
+          </w:rPr>
+          <m:t>b</m:t>
+        </m:r>
         <m:r>
           <m:rPr>
             <m:sty m:val="p"/>
@@ -1642,7 +1566,18 @@
             <w:sz w:val="28"/>
             <w:szCs w:val="28"/>
           </w:rPr>
-          <m:t>=9</m:t>
+          <m:t>=</m:t>
+        </m:r>
+        <m:r>
+          <m:rPr>
+            <m:sty m:val="p"/>
+          </m:rPr>
+          <w:rPr>
+            <w:rFonts w:ascii="Cambria Math" w:eastAsiaTheme="minorEastAsia" w:hAnsi="Cambria Math" w:cs="Times New Roman"/>
+            <w:sz w:val="28"/>
+            <w:szCs w:val="28"/>
+          </w:rPr>
+          <m:t>3</m:t>
         </m:r>
         <m:r>
           <w:rPr>
@@ -1668,9 +1603,8 @@
           <w:rFonts w:ascii="Times New Roman" w:eastAsiaTheme="minorEastAsia" w:hAnsi="Times New Roman" w:cs="Times New Roman"/>
           <w:sz w:val="28"/>
           <w:szCs w:val="28"/>
-          <w:lang w:val="en-US"/>
-        </w:rPr>
-        <w:t>-0,01501352</w:t>
+        </w:rPr>
+        <w:t>0,05419079</w:t>
       </w:r>
     </w:p>
     <w:p>
@@ -1698,45 +1632,18 @@
         <w:t xml:space="preserve">при </w:t>
       </w:r>
       <m:oMath>
-        <m:sSub>
-          <m:sSubPr>
-            <m:ctrlPr>
-              <w:rPr>
-                <w:rFonts w:ascii="Cambria Math" w:eastAsiaTheme="minorEastAsia" w:hAnsi="Cambria Math" w:cs="Times New Roman"/>
-                <w:sz w:val="28"/>
-                <w:szCs w:val="28"/>
-                <w:lang w:val="en-US"/>
-              </w:rPr>
-            </m:ctrlPr>
-          </m:sSubPr>
-          <m:e>
-            <m:r>
-              <m:rPr>
-                <m:sty m:val="p"/>
-              </m:rPr>
-              <w:rPr>
-                <w:rFonts w:ascii="Cambria Math" w:eastAsiaTheme="minorEastAsia" w:hAnsi="Cambria Math" w:cs="Times New Roman"/>
-                <w:sz w:val="28"/>
-                <w:szCs w:val="28"/>
-                <w:lang w:val="en-US"/>
-              </w:rPr>
-              <m:t>b</m:t>
-            </m:r>
-          </m:e>
-          <m:sub>
-            <m:r>
-              <m:rPr>
-                <m:sty m:val="p"/>
-              </m:rPr>
-              <w:rPr>
-                <w:rFonts w:ascii="Cambria Math" w:eastAsiaTheme="minorEastAsia" w:hAnsi="Cambria Math" w:cs="Times New Roman"/>
-                <w:sz w:val="28"/>
-                <w:szCs w:val="28"/>
-              </w:rPr>
-              <m:t>0</m:t>
-            </m:r>
-          </m:sub>
-        </m:sSub>
+        <m:r>
+          <m:rPr>
+            <m:sty m:val="p"/>
+          </m:rPr>
+          <w:rPr>
+            <w:rFonts w:ascii="Cambria Math" w:eastAsiaTheme="minorEastAsia" w:hAnsi="Cambria Math" w:cs="Times New Roman"/>
+            <w:sz w:val="28"/>
+            <w:szCs w:val="28"/>
+            <w:lang w:val="en-US"/>
+          </w:rPr>
+          <m:t>b</m:t>
+        </m:r>
         <m:r>
           <m:rPr>
             <m:sty m:val="p"/>
@@ -1746,16 +1653,18 @@
             <w:sz w:val="28"/>
             <w:szCs w:val="28"/>
           </w:rPr>
-          <m:t>=16</m:t>
+          <m:t>=</m:t>
         </m:r>
         <m:r>
+          <m:rPr>
+            <m:sty m:val="p"/>
+          </m:rPr>
           <w:rPr>
             <w:rFonts w:ascii="Cambria Math" w:eastAsiaTheme="minorEastAsia" w:hAnsi="Cambria Math" w:cs="Times New Roman"/>
             <w:sz w:val="28"/>
             <w:szCs w:val="28"/>
-            <w:lang w:val="en-US"/>
           </w:rPr>
-          <m:t>,</m:t>
+          <m:t>4</m:t>
         </m:r>
       </m:oMath>
       <w:r>
@@ -1772,17 +1681,8 @@
           <w:rFonts w:ascii="Times New Roman" w:eastAsiaTheme="minorEastAsia" w:hAnsi="Times New Roman" w:cs="Times New Roman"/>
           <w:sz w:val="28"/>
           <w:szCs w:val="28"/>
-          <w:lang w:val="en-US"/>
-        </w:rPr>
-        <w:t>-0,01709646</w:t>
-      </w:r>
-      <w:r>
-        <w:rPr>
-          <w:rFonts w:ascii="Times New Roman" w:eastAsiaTheme="minorEastAsia" w:hAnsi="Times New Roman" w:cs="Times New Roman"/>
-          <w:sz w:val="28"/>
-          <w:szCs w:val="28"/>
-        </w:rPr>
-        <w:t>2</w:t>
+        </w:rPr>
+        <w:t>0,05407836</w:t>
       </w:r>
     </w:p>
     <w:p>
@@ -1967,7 +1867,18 @@
             <w:sz w:val="28"/>
             <w:szCs w:val="28"/>
           </w:rPr>
-          <m:t>=38</m:t>
+          <m:t>=</m:t>
+        </m:r>
+        <m:r>
+          <m:rPr>
+            <m:sty m:val="p"/>
+          </m:rPr>
+          <w:rPr>
+            <w:rFonts w:ascii="Cambria Math" w:eastAsiaTheme="minorEastAsia" w:hAnsi="Cambria Math" w:cs="Times New Roman"/>
+            <w:sz w:val="28"/>
+            <w:szCs w:val="28"/>
+          </w:rPr>
+          <m:t>3</m:t>
         </m:r>
       </m:oMath>
       <w:r>
@@ -2000,7 +1911,7 @@
             <w:sz w:val="28"/>
             <w:szCs w:val="28"/>
           </w:rPr>
-          <m:t>=12</m:t>
+          <m:t>=2</m:t>
         </m:r>
       </m:oMath>
     </w:p>
@@ -2029,46 +1940,18 @@
         <w:t xml:space="preserve">при </w:t>
       </w:r>
       <m:oMath>
-        <m:sSub>
-          <m:sSubPr>
-            <m:ctrlPr>
-              <w:rPr>
-                <w:rFonts w:ascii="Cambria Math" w:eastAsiaTheme="minorEastAsia" w:hAnsi="Cambria Math" w:cs="Times New Roman"/>
-                <w:iCs/>
-                <w:sz w:val="28"/>
-                <w:szCs w:val="28"/>
-                <w:lang w:val="en-US"/>
-              </w:rPr>
-            </m:ctrlPr>
-          </m:sSubPr>
-          <m:e>
-            <m:r>
-              <m:rPr>
-                <m:sty m:val="p"/>
-              </m:rPr>
-              <w:rPr>
-                <w:rFonts w:ascii="Cambria Math" w:eastAsiaTheme="minorEastAsia" w:hAnsi="Cambria Math" w:cs="Times New Roman"/>
-                <w:sz w:val="28"/>
-                <w:szCs w:val="28"/>
-                <w:lang w:val="en-US"/>
-              </w:rPr>
-              <m:t>b</m:t>
-            </m:r>
-          </m:e>
-          <m:sub>
-            <m:r>
-              <m:rPr>
-                <m:sty m:val="p"/>
-              </m:rPr>
-              <w:rPr>
-                <w:rFonts w:ascii="Cambria Math" w:eastAsiaTheme="minorEastAsia" w:hAnsi="Cambria Math" w:cs="Times New Roman"/>
-                <w:sz w:val="28"/>
-                <w:szCs w:val="28"/>
-              </w:rPr>
-              <m:t>0</m:t>
-            </m:r>
-          </m:sub>
-        </m:sSub>
+        <m:r>
+          <m:rPr>
+            <m:sty m:val="p"/>
+          </m:rPr>
+          <w:rPr>
+            <w:rFonts w:ascii="Cambria Math" w:eastAsiaTheme="minorEastAsia" w:hAnsi="Cambria Math" w:cs="Times New Roman"/>
+            <w:sz w:val="28"/>
+            <w:szCs w:val="28"/>
+            <w:lang w:val="en-US"/>
+          </w:rPr>
+          <m:t>b</m:t>
+        </m:r>
         <m:r>
           <m:rPr>
             <m:sty m:val="p"/>
@@ -2088,7 +1971,6 @@
             <w:rFonts w:ascii="Cambria Math" w:eastAsiaTheme="minorEastAsia" w:hAnsi="Cambria Math" w:cs="Times New Roman"/>
             <w:sz w:val="28"/>
             <w:szCs w:val="28"/>
-            <w:lang w:val="en-US"/>
           </w:rPr>
           <m:t>,</m:t>
         </m:r>
@@ -2099,9 +1981,27 @@
           <w:iCs/>
           <w:sz w:val="28"/>
           <w:szCs w:val="28"/>
-          <w:lang w:val="en-US"/>
-        </w:rPr>
-        <w:t xml:space="preserve"> G </w:t>
+        </w:rPr>
+        <w:t xml:space="preserve"> </w:t>
+      </w:r>
+      <w:r>
+        <w:rPr>
+          <w:rFonts w:ascii="Times New Roman" w:eastAsiaTheme="minorEastAsia" w:hAnsi="Times New Roman" w:cs="Times New Roman"/>
+          <w:iCs/>
+          <w:sz w:val="28"/>
+          <w:szCs w:val="28"/>
+          <w:lang w:val="en-US"/>
+        </w:rPr>
+        <w:t>G</w:t>
+      </w:r>
+      <w:r>
+        <w:rPr>
+          <w:rFonts w:ascii="Times New Roman" w:eastAsiaTheme="minorEastAsia" w:hAnsi="Times New Roman" w:cs="Times New Roman"/>
+          <w:iCs/>
+          <w:sz w:val="28"/>
+          <w:szCs w:val="28"/>
+        </w:rPr>
+        <w:t xml:space="preserve"> </w:t>
       </w:r>
       <w:r>
         <w:rPr>
@@ -2138,46 +2038,18 @@
         <w:t xml:space="preserve">при </w:t>
       </w:r>
       <m:oMath>
-        <m:sSub>
-          <m:sSubPr>
-            <m:ctrlPr>
-              <w:rPr>
-                <w:rFonts w:ascii="Cambria Math" w:eastAsiaTheme="minorEastAsia" w:hAnsi="Cambria Math" w:cs="Times New Roman"/>
-                <w:iCs/>
-                <w:sz w:val="28"/>
-                <w:szCs w:val="28"/>
-                <w:lang w:val="en-US"/>
-              </w:rPr>
-            </m:ctrlPr>
-          </m:sSubPr>
-          <m:e>
-            <m:r>
-              <m:rPr>
-                <m:sty m:val="p"/>
-              </m:rPr>
-              <w:rPr>
-                <w:rFonts w:ascii="Cambria Math" w:eastAsiaTheme="minorEastAsia" w:hAnsi="Cambria Math" w:cs="Times New Roman"/>
-                <w:sz w:val="28"/>
-                <w:szCs w:val="28"/>
-                <w:lang w:val="en-US"/>
-              </w:rPr>
-              <m:t>b</m:t>
-            </m:r>
-          </m:e>
-          <m:sub>
-            <m:r>
-              <m:rPr>
-                <m:sty m:val="p"/>
-              </m:rPr>
-              <w:rPr>
-                <w:rFonts w:ascii="Cambria Math" w:eastAsiaTheme="minorEastAsia" w:hAnsi="Cambria Math" w:cs="Times New Roman"/>
-                <w:sz w:val="28"/>
-                <w:szCs w:val="28"/>
-              </w:rPr>
-              <m:t>0</m:t>
-            </m:r>
-          </m:sub>
-        </m:sSub>
+        <m:r>
+          <m:rPr>
+            <m:sty m:val="p"/>
+          </m:rPr>
+          <w:rPr>
+            <w:rFonts w:ascii="Cambria Math" w:eastAsiaTheme="minorEastAsia" w:hAnsi="Cambria Math" w:cs="Times New Roman"/>
+            <w:sz w:val="28"/>
+            <w:szCs w:val="28"/>
+            <w:lang w:val="en-US"/>
+          </w:rPr>
+          <m:t>b</m:t>
+        </m:r>
         <m:r>
           <m:rPr>
             <m:sty m:val="p"/>
@@ -2187,7 +2059,7 @@
             <w:sz w:val="28"/>
             <w:szCs w:val="28"/>
           </w:rPr>
-          <m:t>=11</m:t>
+          <m:t>=1</m:t>
         </m:r>
         <m:r>
           <m:rPr>
@@ -2218,19 +2090,8 @@
           <w:iCs/>
           <w:sz w:val="28"/>
           <w:szCs w:val="28"/>
-          <w:lang w:val="en-US"/>
-        </w:rPr>
-        <w:t>0,19139379</w:t>
-      </w:r>
-      <w:r>
-        <w:rPr>
-          <w:rFonts w:ascii="Times New Roman" w:eastAsiaTheme="minorEastAsia" w:hAnsi="Times New Roman" w:cs="Times New Roman"/>
-          <w:iCs/>
-          <w:sz w:val="28"/>
-          <w:szCs w:val="28"/>
-          <w:lang w:val="en-US"/>
-        </w:rPr>
-        <w:t>5</w:t>
+        </w:rPr>
+        <w:t>1,14836276</w:t>
       </w:r>
     </w:p>
     <w:p>
@@ -2243,72 +2104,20 @@
         <w:jc w:val="both"/>
         <w:rPr>
           <w:rFonts w:ascii="Times New Roman" w:hAnsi="Times New Roman" w:cs="Times New Roman"/>
+          <w:sz w:val="28"/>
+          <w:szCs w:val="28"/>
+        </w:rPr>
+      </w:pPr>
+      <w:r>
+        <w:rPr>
+          <w:rFonts w:ascii="Times New Roman" w:hAnsi="Times New Roman" w:cs="Times New Roman"/>
           <w:iCs/>
           <w:sz w:val="28"/>
           <w:szCs w:val="28"/>
         </w:rPr>
-      </w:pPr>
-      <w:r>
-        <w:rPr>
-          <w:rFonts w:ascii="Times New Roman" w:hAnsi="Times New Roman" w:cs="Times New Roman"/>
-          <w:iCs/>
-          <w:sz w:val="28"/>
-          <w:szCs w:val="28"/>
-        </w:rPr>
         <w:t xml:space="preserve">при </w:t>
       </w:r>
       <m:oMath>
-        <m:sSub>
-          <m:sSubPr>
-            <m:ctrlPr>
-              <w:rPr>
-                <w:rFonts w:ascii="Cambria Math" w:eastAsiaTheme="minorEastAsia" w:hAnsi="Cambria Math" w:cs="Times New Roman"/>
-                <w:iCs/>
-                <w:sz w:val="28"/>
-                <w:szCs w:val="28"/>
-                <w:lang w:val="en-US"/>
-              </w:rPr>
-            </m:ctrlPr>
-          </m:sSubPr>
-          <m:e>
-            <m:r>
-              <m:rPr>
-                <m:sty m:val="p"/>
-              </m:rPr>
-              <w:rPr>
-                <w:rFonts w:ascii="Cambria Math" w:eastAsiaTheme="minorEastAsia" w:hAnsi="Cambria Math" w:cs="Times New Roman"/>
-                <w:sz w:val="28"/>
-                <w:szCs w:val="28"/>
-                <w:lang w:val="en-US"/>
-              </w:rPr>
-              <m:t>b</m:t>
-            </m:r>
-          </m:e>
-          <m:sub>
-            <m:r>
-              <m:rPr>
-                <m:sty m:val="p"/>
-              </m:rPr>
-              <w:rPr>
-                <w:rFonts w:ascii="Cambria Math" w:eastAsiaTheme="minorEastAsia" w:hAnsi="Cambria Math" w:cs="Times New Roman"/>
-                <w:sz w:val="28"/>
-                <w:szCs w:val="28"/>
-              </w:rPr>
-              <m:t>0</m:t>
-            </m:r>
-          </m:sub>
-        </m:sSub>
-        <m:r>
-          <m:rPr>
-            <m:sty m:val="p"/>
-          </m:rPr>
-          <w:rPr>
-            <w:rFonts w:ascii="Cambria Math" w:eastAsiaTheme="minorEastAsia" w:hAnsi="Cambria Math" w:cs="Times New Roman"/>
-            <w:sz w:val="28"/>
-            <w:szCs w:val="28"/>
-          </w:rPr>
-          <m:t>=2</m:t>
-        </m:r>
         <m:r>
           <m:rPr>
             <m:sty m:val="p"/>
@@ -2319,112 +2128,8 @@
             <w:szCs w:val="28"/>
             <w:lang w:val="en-US"/>
           </w:rPr>
-          <m:t>3,</m:t>
+          <m:t>b</m:t>
         </m:r>
-      </m:oMath>
-      <w:r>
-        <w:rPr>
-          <w:rFonts w:ascii="Times New Roman" w:eastAsiaTheme="minorEastAsia" w:hAnsi="Times New Roman" w:cs="Times New Roman"/>
-          <w:iCs/>
-          <w:sz w:val="28"/>
-          <w:szCs w:val="28"/>
-          <w:lang w:val="en-US"/>
-        </w:rPr>
-        <w:t xml:space="preserve"> G =</w:t>
-      </w:r>
-      <w:r>
-        <w:rPr>
-          <w:rFonts w:ascii="Times New Roman" w:eastAsiaTheme="minorEastAsia" w:hAnsi="Times New Roman" w:cs="Times New Roman"/>
-          <w:iCs/>
-          <w:sz w:val="28"/>
-          <w:szCs w:val="28"/>
-        </w:rPr>
-        <w:t xml:space="preserve"> </w:t>
-      </w:r>
-      <w:r>
-        <w:rPr>
-          <w:rFonts w:ascii="Times New Roman" w:eastAsiaTheme="minorEastAsia" w:hAnsi="Times New Roman" w:cs="Times New Roman"/>
-          <w:iCs/>
-          <w:sz w:val="28"/>
-          <w:szCs w:val="28"/>
-        </w:rPr>
-        <w:t>0,09569689</w:t>
-      </w:r>
-      <w:r>
-        <w:rPr>
-          <w:rFonts w:ascii="Times New Roman" w:eastAsiaTheme="minorEastAsia" w:hAnsi="Times New Roman" w:cs="Times New Roman"/>
-          <w:iCs/>
-          <w:sz w:val="28"/>
-          <w:szCs w:val="28"/>
-        </w:rPr>
-        <w:t>7</w:t>
-      </w:r>
-    </w:p>
-    <w:p>
-      <w:pPr>
-        <w:pStyle w:val="a3"/>
-        <w:numPr>
-          <w:ilvl w:val="0"/>
-          <w:numId w:val="2"/>
-        </w:numPr>
-        <w:jc w:val="both"/>
-        <w:rPr>
-          <w:rFonts w:ascii="Times New Roman" w:hAnsi="Times New Roman" w:cs="Times New Roman"/>
-          <w:iCs/>
-          <w:sz w:val="28"/>
-          <w:szCs w:val="28"/>
-        </w:rPr>
-      </w:pPr>
-      <w:r>
-        <w:rPr>
-          <w:rFonts w:ascii="Times New Roman" w:hAnsi="Times New Roman" w:cs="Times New Roman"/>
-          <w:iCs/>
-          <w:sz w:val="28"/>
-          <w:szCs w:val="28"/>
-        </w:rPr>
-        <w:t xml:space="preserve">при </w:t>
-      </w:r>
-      <m:oMath>
-        <m:sSub>
-          <m:sSubPr>
-            <m:ctrlPr>
-              <w:rPr>
-                <w:rFonts w:ascii="Cambria Math" w:eastAsiaTheme="minorEastAsia" w:hAnsi="Cambria Math" w:cs="Times New Roman"/>
-                <w:iCs/>
-                <w:sz w:val="28"/>
-                <w:szCs w:val="28"/>
-                <w:lang w:val="en-US"/>
-              </w:rPr>
-            </m:ctrlPr>
-          </m:sSubPr>
-          <m:e>
-            <m:r>
-              <m:rPr>
-                <m:sty m:val="p"/>
-              </m:rPr>
-              <w:rPr>
-                <w:rFonts w:ascii="Cambria Math" w:eastAsiaTheme="minorEastAsia" w:hAnsi="Cambria Math" w:cs="Times New Roman"/>
-                <w:sz w:val="28"/>
-                <w:szCs w:val="28"/>
-                <w:lang w:val="en-US"/>
-              </w:rPr>
-              <m:t>b</m:t>
-            </m:r>
-          </m:e>
-          <m:sub>
-            <m:r>
-              <m:rPr>
-                <m:sty m:val="p"/>
-              </m:rPr>
-              <w:rPr>
-                <w:rFonts w:ascii="Cambria Math" w:eastAsiaTheme="minorEastAsia" w:hAnsi="Cambria Math" w:cs="Times New Roman"/>
-                <w:sz w:val="28"/>
-                <w:szCs w:val="28"/>
-              </w:rPr>
-              <m:t>0</m:t>
-            </m:r>
-          </m:sub>
-        </m:sSub>
         <m:r>
           <m:rPr>
             <m:sty m:val="p"/>
@@ -2434,7 +2139,7 @@
             <w:sz w:val="28"/>
             <w:szCs w:val="28"/>
           </w:rPr>
-          <m:t>=35</m:t>
+          <m:t>=</m:t>
         </m:r>
         <m:r>
           <m:rPr>
@@ -2444,39 +2149,34 @@
             <w:rFonts w:ascii="Cambria Math" w:eastAsiaTheme="minorEastAsia" w:hAnsi="Cambria Math" w:cs="Times New Roman"/>
             <w:sz w:val="28"/>
             <w:szCs w:val="28"/>
-            <w:lang w:val="en-US"/>
           </w:rPr>
-          <m:t>,</m:t>
+          <m:t>3,</m:t>
         </m:r>
       </m:oMath>
       <w:r>
         <w:rPr>
           <w:rFonts w:ascii="Times New Roman" w:eastAsiaTheme="minorEastAsia" w:hAnsi="Times New Roman" w:cs="Times New Roman"/>
-          <w:iCs/>
-          <w:sz w:val="28"/>
-          <w:szCs w:val="28"/>
-          <w:lang w:val="en-US"/>
-        </w:rPr>
-        <w:t xml:space="preserve"> G = </w:t>
+          <w:sz w:val="28"/>
+          <w:szCs w:val="28"/>
+          <w:lang w:val="en-US"/>
+        </w:rPr>
+        <w:t xml:space="preserve"> G =</w:t>
       </w:r>
       <w:r>
         <w:rPr>
           <w:rFonts w:ascii="Times New Roman" w:eastAsiaTheme="minorEastAsia" w:hAnsi="Times New Roman" w:cs="Times New Roman"/>
-          <w:iCs/>
-          <w:sz w:val="28"/>
-          <w:szCs w:val="28"/>
-          <w:lang w:val="en-US"/>
-        </w:rPr>
-        <w:t>0,06379793</w:t>
+          <w:sz w:val="28"/>
+          <w:szCs w:val="28"/>
+        </w:rPr>
+        <w:t xml:space="preserve"> 0</w:t>
       </w:r>
       <w:r>
         <w:rPr>
           <w:rFonts w:ascii="Times New Roman" w:eastAsiaTheme="minorEastAsia" w:hAnsi="Times New Roman" w:cs="Times New Roman"/>
-          <w:iCs/>
-          <w:sz w:val="28"/>
-          <w:szCs w:val="28"/>
-        </w:rPr>
-        <w:t>2</w:t>
+          <w:sz w:val="28"/>
+          <w:szCs w:val="28"/>
+        </w:rPr>
+        <w:t>,57418138</w:t>
       </w:r>
     </w:p>
     <w:p>
@@ -2507,7 +2207,6 @@
           <w:bCs/>
           <w:sz w:val="36"/>
           <w:szCs w:val="36"/>
-          <w:lang w:val="en-US"/>
         </w:rPr>
       </w:pPr>
       <w:r>
@@ -2517,7 +2216,6 @@
           <w:bCs/>
           <w:sz w:val="36"/>
           <w:szCs w:val="36"/>
-          <w:lang w:val="en-US"/>
         </w:rPr>
         <w:t xml:space="preserve">5. </w:t>
       </w:r>
@@ -2538,7 +2236,6 @@
           <w:bCs/>
           <w:sz w:val="36"/>
           <w:szCs w:val="36"/>
-          <w:lang w:val="en-US"/>
         </w:rPr>
         <w:t xml:space="preserve"> (</w:t>
       </w:r>
@@ -2559,7 +2256,6 @@
           <w:bCs/>
           <w:sz w:val="36"/>
           <w:szCs w:val="36"/>
-          <w:lang w:val="en-US"/>
         </w:rPr>
         <w:t xml:space="preserve">) </w:t>
       </w:r>
@@ -2580,7 +2276,6 @@
           <w:bCs/>
           <w:sz w:val="36"/>
           <w:szCs w:val="36"/>
-          <w:lang w:val="en-US"/>
         </w:rPr>
         <w:t>.</w:t>
       </w:r>
@@ -2617,27 +2312,7 @@
           <w:szCs w:val="19"/>
           <w:lang w:val="en-US"/>
         </w:rPr>
-        <w:t xml:space="preserve"> </w:t>
-      </w:r>
-      <w:r>
-        <w:rPr>
-          <w:rFonts w:ascii="Cascadia Mono" w:hAnsi="Cascadia Mono" w:cs="Cascadia Mono"/>
-          <w:color w:val="000000"/>
-          <w:sz w:val="19"/>
-          <w:szCs w:val="19"/>
-          <w:lang w:val="en-US"/>
-        </w:rPr>
-        <w:t>System</w:t>
-      </w:r>
-      <w:r>
-        <w:rPr>
-          <w:rFonts w:ascii="Cascadia Mono" w:hAnsi="Cascadia Mono" w:cs="Cascadia Mono"/>
-          <w:color w:val="000000"/>
-          <w:sz w:val="19"/>
-          <w:szCs w:val="19"/>
-          <w:lang w:val="en-US"/>
-        </w:rPr>
-        <w:t>;</w:t>
+        <w:t xml:space="preserve"> System;</w:t>
       </w:r>
     </w:p>
     <w:p>
@@ -2712,6 +2387,7 @@
           <w:szCs w:val="19"/>
           <w:lang w:val="en-US"/>
         </w:rPr>
+        <w:lastRenderedPageBreak/>
         <w:t>{</w:t>
       </w:r>
     </w:p>
@@ -2967,7 +2643,7 @@
           <w:szCs w:val="19"/>
           <w:lang w:val="en-US"/>
         </w:rPr>
-        <w:t xml:space="preserve"> a, x, b_0, b_k, delta_b, G;</w:t>
+        <w:t xml:space="preserve"> a, x, b_0, b_k, delta_b, G, b;</w:t>
       </w:r>
     </w:p>
     <w:p>
@@ -3025,34 +2701,6 @@
           <w:szCs w:val="19"/>
         </w:rPr>
       </w:pPr>
-      <w:r>
-        <w:rPr>
-          <w:rFonts w:ascii="Cascadia Mono" w:hAnsi="Cascadia Mono" w:cs="Cascadia Mono"/>
-          <w:color w:val="000000"/>
-          <w:sz w:val="19"/>
-          <w:szCs w:val="19"/>
-        </w:rPr>
-        <w:lastRenderedPageBreak/>
-        <w:t xml:space="preserve">            Console.WriteLine(</w:t>
-      </w:r>
-      <w:r>
-        <w:rPr>
-          <w:rFonts w:ascii="Cascadia Mono" w:hAnsi="Cascadia Mono" w:cs="Cascadia Mono"/>
-          <w:color w:val="A31515"/>
-          <w:sz w:val="19"/>
-          <w:szCs w:val="19"/>
-        </w:rPr>
-        <w:t>"Введите значение переменной а"</w:t>
-      </w:r>
-      <w:r>
-        <w:rPr>
-          <w:rFonts w:ascii="Cascadia Mono" w:hAnsi="Cascadia Mono" w:cs="Cascadia Mono"/>
-          <w:color w:val="000000"/>
-          <w:sz w:val="19"/>
-          <w:szCs w:val="19"/>
-        </w:rPr>
-        <w:t>);</w:t>
-      </w:r>
     </w:p>
     <w:p>
       <w:pPr>
@@ -3065,57 +2713,34 @@
           <w:color w:val="000000"/>
           <w:sz w:val="19"/>
           <w:szCs w:val="19"/>
-          <w:lang w:val="en-US"/>
-        </w:rPr>
-      </w:pPr>
-      <w:r>
-        <w:rPr>
-          <w:rFonts w:ascii="Cascadia Mono" w:hAnsi="Cascadia Mono" w:cs="Cascadia Mono"/>
-          <w:color w:val="000000"/>
-          <w:sz w:val="19"/>
-          <w:szCs w:val="19"/>
-        </w:rPr>
-        <w:t xml:space="preserve">            </w:t>
-      </w:r>
-      <w:r>
-        <w:rPr>
-          <w:rFonts w:ascii="Cascadia Mono" w:hAnsi="Cascadia Mono" w:cs="Cascadia Mono"/>
-          <w:color w:val="0000FF"/>
-          <w:sz w:val="19"/>
-          <w:szCs w:val="19"/>
-          <w:lang w:val="en-US"/>
-        </w:rPr>
-        <w:t>double</w:t>
-      </w:r>
-      <w:r>
-        <w:rPr>
-          <w:rFonts w:ascii="Cascadia Mono" w:hAnsi="Cascadia Mono" w:cs="Cascadia Mono"/>
-          <w:color w:val="000000"/>
-          <w:sz w:val="19"/>
-          <w:szCs w:val="19"/>
-          <w:lang w:val="en-US"/>
-        </w:rPr>
-        <w:t xml:space="preserve">.TryParse(Console.ReadLine(), </w:t>
-      </w:r>
-      <w:r>
-        <w:rPr>
-          <w:rFonts w:ascii="Cascadia Mono" w:hAnsi="Cascadia Mono" w:cs="Cascadia Mono"/>
-          <w:color w:val="0000FF"/>
-          <w:sz w:val="19"/>
-          <w:szCs w:val="19"/>
-          <w:lang w:val="en-US"/>
-        </w:rPr>
-        <w:t>out</w:t>
-      </w:r>
-      <w:r>
-        <w:rPr>
-          <w:rFonts w:ascii="Cascadia Mono" w:hAnsi="Cascadia Mono" w:cs="Cascadia Mono"/>
-          <w:color w:val="000000"/>
-          <w:sz w:val="19"/>
-          <w:szCs w:val="19"/>
-          <w:lang w:val="en-US"/>
-        </w:rPr>
-        <w:t xml:space="preserve"> a);</w:t>
+        </w:rPr>
+      </w:pPr>
+      <w:r>
+        <w:rPr>
+          <w:rFonts w:ascii="Cascadia Mono" w:hAnsi="Cascadia Mono" w:cs="Cascadia Mono"/>
+          <w:color w:val="000000"/>
+          <w:sz w:val="19"/>
+          <w:szCs w:val="19"/>
+        </w:rPr>
+        <w:t xml:space="preserve">            Console.WriteLine(</w:t>
+      </w:r>
+      <w:r>
+        <w:rPr>
+          <w:rFonts w:ascii="Cascadia Mono" w:hAnsi="Cascadia Mono" w:cs="Cascadia Mono"/>
+          <w:color w:val="A31515"/>
+          <w:sz w:val="19"/>
+          <w:szCs w:val="19"/>
+        </w:rPr>
+        <w:t>"Введите значение переменной а"</w:t>
+      </w:r>
+      <w:r>
+        <w:rPr>
+          <w:rFonts w:ascii="Cascadia Mono" w:hAnsi="Cascadia Mono" w:cs="Cascadia Mono"/>
+          <w:color w:val="000000"/>
+          <w:sz w:val="19"/>
+          <w:szCs w:val="19"/>
+        </w:rPr>
+        <w:t>);</w:t>
       </w:r>
     </w:p>
     <w:p>
@@ -3129,44 +2754,57 @@
           <w:color w:val="000000"/>
           <w:sz w:val="19"/>
           <w:szCs w:val="19"/>
-        </w:rPr>
-      </w:pPr>
-      <w:r>
-        <w:rPr>
-          <w:rFonts w:ascii="Cascadia Mono" w:hAnsi="Cascadia Mono" w:cs="Cascadia Mono"/>
-          <w:color w:val="000000"/>
-          <w:sz w:val="19"/>
-          <w:szCs w:val="19"/>
-          <w:lang w:val="en-US"/>
+          <w:lang w:val="en-US"/>
+        </w:rPr>
+      </w:pPr>
+      <w:r>
+        <w:rPr>
+          <w:rFonts w:ascii="Cascadia Mono" w:hAnsi="Cascadia Mono" w:cs="Cascadia Mono"/>
+          <w:color w:val="000000"/>
+          <w:sz w:val="19"/>
+          <w:szCs w:val="19"/>
         </w:rPr>
         <w:t xml:space="preserve">            </w:t>
       </w:r>
       <w:r>
         <w:rPr>
           <w:rFonts w:ascii="Cascadia Mono" w:hAnsi="Cascadia Mono" w:cs="Cascadia Mono"/>
-          <w:color w:val="000000"/>
-          <w:sz w:val="19"/>
-          <w:szCs w:val="19"/>
-        </w:rPr>
-        <w:t>Console.WriteLine(</w:t>
-      </w:r>
-      <w:r>
-        <w:rPr>
-          <w:rFonts w:ascii="Cascadia Mono" w:hAnsi="Cascadia Mono" w:cs="Cascadia Mono"/>
-          <w:color w:val="A31515"/>
-          <w:sz w:val="19"/>
-          <w:szCs w:val="19"/>
-        </w:rPr>
-        <w:t>"Введите значение переменной x"</w:t>
-      </w:r>
-      <w:r>
-        <w:rPr>
-          <w:rFonts w:ascii="Cascadia Mono" w:hAnsi="Cascadia Mono" w:cs="Cascadia Mono"/>
-          <w:color w:val="000000"/>
-          <w:sz w:val="19"/>
-          <w:szCs w:val="19"/>
-        </w:rPr>
-        <w:t>);</w:t>
+          <w:color w:val="0000FF"/>
+          <w:sz w:val="19"/>
+          <w:szCs w:val="19"/>
+          <w:lang w:val="en-US"/>
+        </w:rPr>
+        <w:t>double</w:t>
+      </w:r>
+      <w:r>
+        <w:rPr>
+          <w:rFonts w:ascii="Cascadia Mono" w:hAnsi="Cascadia Mono" w:cs="Cascadia Mono"/>
+          <w:color w:val="000000"/>
+          <w:sz w:val="19"/>
+          <w:szCs w:val="19"/>
+          <w:lang w:val="en-US"/>
+        </w:rPr>
+        <w:t xml:space="preserve">.TryParse(Console.ReadLine(), </w:t>
+      </w:r>
+      <w:r>
+        <w:rPr>
+          <w:rFonts w:ascii="Cascadia Mono" w:hAnsi="Cascadia Mono" w:cs="Cascadia Mono"/>
+          <w:color w:val="0000FF"/>
+          <w:sz w:val="19"/>
+          <w:szCs w:val="19"/>
+          <w:lang w:val="en-US"/>
+        </w:rPr>
+        <w:t>out</w:t>
+      </w:r>
+      <w:r>
+        <w:rPr>
+          <w:rFonts w:ascii="Cascadia Mono" w:hAnsi="Cascadia Mono" w:cs="Cascadia Mono"/>
+          <w:color w:val="000000"/>
+          <w:sz w:val="19"/>
+          <w:szCs w:val="19"/>
+          <w:lang w:val="en-US"/>
+        </w:rPr>
+        <w:t xml:space="preserve"> a);</w:t>
       </w:r>
     </w:p>
     <w:p>
@@ -3180,57 +2818,44 @@
           <w:color w:val="000000"/>
           <w:sz w:val="19"/>
           <w:szCs w:val="19"/>
-          <w:lang w:val="en-US"/>
-        </w:rPr>
-      </w:pPr>
-      <w:r>
-        <w:rPr>
-          <w:rFonts w:ascii="Cascadia Mono" w:hAnsi="Cascadia Mono" w:cs="Cascadia Mono"/>
-          <w:color w:val="000000"/>
-          <w:sz w:val="19"/>
-          <w:szCs w:val="19"/>
+        </w:rPr>
+      </w:pPr>
+      <w:r>
+        <w:rPr>
+          <w:rFonts w:ascii="Cascadia Mono" w:hAnsi="Cascadia Mono" w:cs="Cascadia Mono"/>
+          <w:color w:val="000000"/>
+          <w:sz w:val="19"/>
+          <w:szCs w:val="19"/>
+          <w:lang w:val="en-US"/>
         </w:rPr>
         <w:t xml:space="preserve">            </w:t>
       </w:r>
       <w:r>
         <w:rPr>
           <w:rFonts w:ascii="Cascadia Mono" w:hAnsi="Cascadia Mono" w:cs="Cascadia Mono"/>
-          <w:color w:val="0000FF"/>
-          <w:sz w:val="19"/>
-          <w:szCs w:val="19"/>
-          <w:lang w:val="en-US"/>
-        </w:rPr>
-        <w:t>double</w:t>
-      </w:r>
-      <w:r>
-        <w:rPr>
-          <w:rFonts w:ascii="Cascadia Mono" w:hAnsi="Cascadia Mono" w:cs="Cascadia Mono"/>
-          <w:color w:val="000000"/>
-          <w:sz w:val="19"/>
-          <w:szCs w:val="19"/>
-          <w:lang w:val="en-US"/>
-        </w:rPr>
-        <w:t xml:space="preserve">.TryParse(Console.ReadLine(), </w:t>
-      </w:r>
-      <w:r>
-        <w:rPr>
-          <w:rFonts w:ascii="Cascadia Mono" w:hAnsi="Cascadia Mono" w:cs="Cascadia Mono"/>
-          <w:color w:val="0000FF"/>
-          <w:sz w:val="19"/>
-          <w:szCs w:val="19"/>
-          <w:lang w:val="en-US"/>
-        </w:rPr>
-        <w:t>out</w:t>
-      </w:r>
-      <w:r>
-        <w:rPr>
-          <w:rFonts w:ascii="Cascadia Mono" w:hAnsi="Cascadia Mono" w:cs="Cascadia Mono"/>
-          <w:color w:val="000000"/>
-          <w:sz w:val="19"/>
-          <w:szCs w:val="19"/>
-          <w:lang w:val="en-US"/>
-        </w:rPr>
-        <w:t xml:space="preserve"> x);</w:t>
+          <w:color w:val="000000"/>
+          <w:sz w:val="19"/>
+          <w:szCs w:val="19"/>
+        </w:rPr>
+        <w:t>Console.WriteLine(</w:t>
+      </w:r>
+      <w:r>
+        <w:rPr>
+          <w:rFonts w:ascii="Cascadia Mono" w:hAnsi="Cascadia Mono" w:cs="Cascadia Mono"/>
+          <w:color w:val="A31515"/>
+          <w:sz w:val="19"/>
+          <w:szCs w:val="19"/>
+        </w:rPr>
+        <w:t>"Введите значение переменной x"</w:t>
+      </w:r>
+      <w:r>
+        <w:rPr>
+          <w:rFonts w:ascii="Cascadia Mono" w:hAnsi="Cascadia Mono" w:cs="Cascadia Mono"/>
+          <w:color w:val="000000"/>
+          <w:sz w:val="19"/>
+          <w:szCs w:val="19"/>
+        </w:rPr>
+        <w:t>);</w:t>
       </w:r>
     </w:p>
     <w:p>
@@ -3244,44 +2869,57 @@
           <w:color w:val="000000"/>
           <w:sz w:val="19"/>
           <w:szCs w:val="19"/>
-        </w:rPr>
-      </w:pPr>
-      <w:r>
-        <w:rPr>
-          <w:rFonts w:ascii="Cascadia Mono" w:hAnsi="Cascadia Mono" w:cs="Cascadia Mono"/>
-          <w:color w:val="000000"/>
-          <w:sz w:val="19"/>
-          <w:szCs w:val="19"/>
-          <w:lang w:val="en-US"/>
+          <w:lang w:val="en-US"/>
+        </w:rPr>
+      </w:pPr>
+      <w:r>
+        <w:rPr>
+          <w:rFonts w:ascii="Cascadia Mono" w:hAnsi="Cascadia Mono" w:cs="Cascadia Mono"/>
+          <w:color w:val="000000"/>
+          <w:sz w:val="19"/>
+          <w:szCs w:val="19"/>
         </w:rPr>
         <w:t xml:space="preserve">            </w:t>
       </w:r>
       <w:r>
         <w:rPr>
           <w:rFonts w:ascii="Cascadia Mono" w:hAnsi="Cascadia Mono" w:cs="Cascadia Mono"/>
-          <w:color w:val="000000"/>
-          <w:sz w:val="19"/>
-          <w:szCs w:val="19"/>
-        </w:rPr>
-        <w:t>Console.WriteLine(</w:t>
-      </w:r>
-      <w:r>
-        <w:rPr>
-          <w:rFonts w:ascii="Cascadia Mono" w:hAnsi="Cascadia Mono" w:cs="Cascadia Mono"/>
-          <w:color w:val="A31515"/>
-          <w:sz w:val="19"/>
-          <w:szCs w:val="19"/>
-        </w:rPr>
-        <w:t>"Введите начальное значение b"</w:t>
-      </w:r>
-      <w:r>
-        <w:rPr>
-          <w:rFonts w:ascii="Cascadia Mono" w:hAnsi="Cascadia Mono" w:cs="Cascadia Mono"/>
-          <w:color w:val="000000"/>
-          <w:sz w:val="19"/>
-          <w:szCs w:val="19"/>
-        </w:rPr>
-        <w:t>);</w:t>
+          <w:color w:val="0000FF"/>
+          <w:sz w:val="19"/>
+          <w:szCs w:val="19"/>
+          <w:lang w:val="en-US"/>
+        </w:rPr>
+        <w:t>double</w:t>
+      </w:r>
+      <w:r>
+        <w:rPr>
+          <w:rFonts w:ascii="Cascadia Mono" w:hAnsi="Cascadia Mono" w:cs="Cascadia Mono"/>
+          <w:color w:val="000000"/>
+          <w:sz w:val="19"/>
+          <w:szCs w:val="19"/>
+          <w:lang w:val="en-US"/>
+        </w:rPr>
+        <w:t xml:space="preserve">.TryParse(Console.ReadLine(), </w:t>
+      </w:r>
+      <w:r>
+        <w:rPr>
+          <w:rFonts w:ascii="Cascadia Mono" w:hAnsi="Cascadia Mono" w:cs="Cascadia Mono"/>
+          <w:color w:val="0000FF"/>
+          <w:sz w:val="19"/>
+          <w:szCs w:val="19"/>
+          <w:lang w:val="en-US"/>
+        </w:rPr>
+        <w:t>out</w:t>
+      </w:r>
+      <w:r>
+        <w:rPr>
+          <w:rFonts w:ascii="Cascadia Mono" w:hAnsi="Cascadia Mono" w:cs="Cascadia Mono"/>
+          <w:color w:val="000000"/>
+          <w:sz w:val="19"/>
+          <w:szCs w:val="19"/>
+          <w:lang w:val="en-US"/>
+        </w:rPr>
+        <w:t xml:space="preserve"> x);</w:t>
       </w:r>
     </w:p>
     <w:p>
@@ -3295,57 +2933,44 @@
           <w:color w:val="000000"/>
           <w:sz w:val="19"/>
           <w:szCs w:val="19"/>
-          <w:lang w:val="en-US"/>
-        </w:rPr>
-      </w:pPr>
-      <w:r>
-        <w:rPr>
-          <w:rFonts w:ascii="Cascadia Mono" w:hAnsi="Cascadia Mono" w:cs="Cascadia Mono"/>
-          <w:color w:val="000000"/>
-          <w:sz w:val="19"/>
-          <w:szCs w:val="19"/>
+        </w:rPr>
+      </w:pPr>
+      <w:r>
+        <w:rPr>
+          <w:rFonts w:ascii="Cascadia Mono" w:hAnsi="Cascadia Mono" w:cs="Cascadia Mono"/>
+          <w:color w:val="000000"/>
+          <w:sz w:val="19"/>
+          <w:szCs w:val="19"/>
+          <w:lang w:val="en-US"/>
         </w:rPr>
         <w:t xml:space="preserve">            </w:t>
       </w:r>
       <w:r>
         <w:rPr>
           <w:rFonts w:ascii="Cascadia Mono" w:hAnsi="Cascadia Mono" w:cs="Cascadia Mono"/>
-          <w:color w:val="0000FF"/>
-          <w:sz w:val="19"/>
-          <w:szCs w:val="19"/>
-          <w:lang w:val="en-US"/>
-        </w:rPr>
-        <w:t>double</w:t>
-      </w:r>
-      <w:r>
-        <w:rPr>
-          <w:rFonts w:ascii="Cascadia Mono" w:hAnsi="Cascadia Mono" w:cs="Cascadia Mono"/>
-          <w:color w:val="000000"/>
-          <w:sz w:val="19"/>
-          <w:szCs w:val="19"/>
-          <w:lang w:val="en-US"/>
-        </w:rPr>
-        <w:t xml:space="preserve">.TryParse(Console.ReadLine(), </w:t>
-      </w:r>
-      <w:r>
-        <w:rPr>
-          <w:rFonts w:ascii="Cascadia Mono" w:hAnsi="Cascadia Mono" w:cs="Cascadia Mono"/>
-          <w:color w:val="0000FF"/>
-          <w:sz w:val="19"/>
-          <w:szCs w:val="19"/>
-          <w:lang w:val="en-US"/>
-        </w:rPr>
-        <w:t>out</w:t>
-      </w:r>
-      <w:r>
-        <w:rPr>
-          <w:rFonts w:ascii="Cascadia Mono" w:hAnsi="Cascadia Mono" w:cs="Cascadia Mono"/>
-          <w:color w:val="000000"/>
-          <w:sz w:val="19"/>
-          <w:szCs w:val="19"/>
-          <w:lang w:val="en-US"/>
-        </w:rPr>
-        <w:t xml:space="preserve"> b_0);</w:t>
+          <w:color w:val="000000"/>
+          <w:sz w:val="19"/>
+          <w:szCs w:val="19"/>
+        </w:rPr>
+        <w:t>Console.WriteLine(</w:t>
+      </w:r>
+      <w:r>
+        <w:rPr>
+          <w:rFonts w:ascii="Cascadia Mono" w:hAnsi="Cascadia Mono" w:cs="Cascadia Mono"/>
+          <w:color w:val="A31515"/>
+          <w:sz w:val="19"/>
+          <w:szCs w:val="19"/>
+        </w:rPr>
+        <w:t>"Введите начальное значение b"</w:t>
+      </w:r>
+      <w:r>
+        <w:rPr>
+          <w:rFonts w:ascii="Cascadia Mono" w:hAnsi="Cascadia Mono" w:cs="Cascadia Mono"/>
+          <w:color w:val="000000"/>
+          <w:sz w:val="19"/>
+          <w:szCs w:val="19"/>
+        </w:rPr>
+        <w:t>);</w:t>
       </w:r>
     </w:p>
     <w:p>
@@ -3359,44 +2984,57 @@
           <w:color w:val="000000"/>
           <w:sz w:val="19"/>
           <w:szCs w:val="19"/>
-        </w:rPr>
-      </w:pPr>
-      <w:r>
-        <w:rPr>
-          <w:rFonts w:ascii="Cascadia Mono" w:hAnsi="Cascadia Mono" w:cs="Cascadia Mono"/>
-          <w:color w:val="000000"/>
-          <w:sz w:val="19"/>
-          <w:szCs w:val="19"/>
-          <w:lang w:val="en-US"/>
+          <w:lang w:val="en-US"/>
+        </w:rPr>
+      </w:pPr>
+      <w:r>
+        <w:rPr>
+          <w:rFonts w:ascii="Cascadia Mono" w:hAnsi="Cascadia Mono" w:cs="Cascadia Mono"/>
+          <w:color w:val="000000"/>
+          <w:sz w:val="19"/>
+          <w:szCs w:val="19"/>
         </w:rPr>
         <w:t xml:space="preserve">            </w:t>
       </w:r>
       <w:r>
         <w:rPr>
           <w:rFonts w:ascii="Cascadia Mono" w:hAnsi="Cascadia Mono" w:cs="Cascadia Mono"/>
-          <w:color w:val="000000"/>
-          <w:sz w:val="19"/>
-          <w:szCs w:val="19"/>
-        </w:rPr>
-        <w:t>Console.WriteLine(</w:t>
-      </w:r>
-      <w:r>
-        <w:rPr>
-          <w:rFonts w:ascii="Cascadia Mono" w:hAnsi="Cascadia Mono" w:cs="Cascadia Mono"/>
-          <w:color w:val="A31515"/>
-          <w:sz w:val="19"/>
-          <w:szCs w:val="19"/>
-        </w:rPr>
-        <w:t>"Введите конечное значение b"</w:t>
-      </w:r>
-      <w:r>
-        <w:rPr>
-          <w:rFonts w:ascii="Cascadia Mono" w:hAnsi="Cascadia Mono" w:cs="Cascadia Mono"/>
-          <w:color w:val="000000"/>
-          <w:sz w:val="19"/>
-          <w:szCs w:val="19"/>
-        </w:rPr>
-        <w:t>);</w:t>
+          <w:color w:val="0000FF"/>
+          <w:sz w:val="19"/>
+          <w:szCs w:val="19"/>
+          <w:lang w:val="en-US"/>
+        </w:rPr>
+        <w:t>double</w:t>
+      </w:r>
+      <w:r>
+        <w:rPr>
+          <w:rFonts w:ascii="Cascadia Mono" w:hAnsi="Cascadia Mono" w:cs="Cascadia Mono"/>
+          <w:color w:val="000000"/>
+          <w:sz w:val="19"/>
+          <w:szCs w:val="19"/>
+          <w:lang w:val="en-US"/>
+        </w:rPr>
+        <w:t xml:space="preserve">.TryParse(Console.ReadLine(), </w:t>
+      </w:r>
+      <w:r>
+        <w:rPr>
+          <w:rFonts w:ascii="Cascadia Mono" w:hAnsi="Cascadia Mono" w:cs="Cascadia Mono"/>
+          <w:color w:val="0000FF"/>
+          <w:sz w:val="19"/>
+          <w:szCs w:val="19"/>
+          <w:lang w:val="en-US"/>
+        </w:rPr>
+        <w:t>out</w:t>
+      </w:r>
+      <w:r>
+        <w:rPr>
+          <w:rFonts w:ascii="Cascadia Mono" w:hAnsi="Cascadia Mono" w:cs="Cascadia Mono"/>
+          <w:color w:val="000000"/>
+          <w:sz w:val="19"/>
+          <w:szCs w:val="19"/>
+          <w:lang w:val="en-US"/>
+        </w:rPr>
+        <w:t xml:space="preserve"> b_0);</w:t>
       </w:r>
     </w:p>
     <w:p>
@@ -3410,57 +3048,44 @@
           <w:color w:val="000000"/>
           <w:sz w:val="19"/>
           <w:szCs w:val="19"/>
-          <w:lang w:val="en-US"/>
-        </w:rPr>
-      </w:pPr>
-      <w:r>
-        <w:rPr>
-          <w:rFonts w:ascii="Cascadia Mono" w:hAnsi="Cascadia Mono" w:cs="Cascadia Mono"/>
-          <w:color w:val="000000"/>
-          <w:sz w:val="19"/>
-          <w:szCs w:val="19"/>
+        </w:rPr>
+      </w:pPr>
+      <w:r>
+        <w:rPr>
+          <w:rFonts w:ascii="Cascadia Mono" w:hAnsi="Cascadia Mono" w:cs="Cascadia Mono"/>
+          <w:color w:val="000000"/>
+          <w:sz w:val="19"/>
+          <w:szCs w:val="19"/>
+          <w:lang w:val="en-US"/>
         </w:rPr>
         <w:t xml:space="preserve">            </w:t>
       </w:r>
       <w:r>
         <w:rPr>
           <w:rFonts w:ascii="Cascadia Mono" w:hAnsi="Cascadia Mono" w:cs="Cascadia Mono"/>
-          <w:color w:val="0000FF"/>
-          <w:sz w:val="19"/>
-          <w:szCs w:val="19"/>
-          <w:lang w:val="en-US"/>
-        </w:rPr>
-        <w:t>double</w:t>
-      </w:r>
-      <w:r>
-        <w:rPr>
-          <w:rFonts w:ascii="Cascadia Mono" w:hAnsi="Cascadia Mono" w:cs="Cascadia Mono"/>
-          <w:color w:val="000000"/>
-          <w:sz w:val="19"/>
-          <w:szCs w:val="19"/>
-          <w:lang w:val="en-US"/>
-        </w:rPr>
-        <w:t xml:space="preserve">.TryParse(Console.ReadLine(), </w:t>
-      </w:r>
-      <w:r>
-        <w:rPr>
-          <w:rFonts w:ascii="Cascadia Mono" w:hAnsi="Cascadia Mono" w:cs="Cascadia Mono"/>
-          <w:color w:val="0000FF"/>
-          <w:sz w:val="19"/>
-          <w:szCs w:val="19"/>
-          <w:lang w:val="en-US"/>
-        </w:rPr>
-        <w:t>out</w:t>
-      </w:r>
-      <w:r>
-        <w:rPr>
-          <w:rFonts w:ascii="Cascadia Mono" w:hAnsi="Cascadia Mono" w:cs="Cascadia Mono"/>
-          <w:color w:val="000000"/>
-          <w:sz w:val="19"/>
-          <w:szCs w:val="19"/>
-          <w:lang w:val="en-US"/>
-        </w:rPr>
-        <w:t xml:space="preserve"> b_k);</w:t>
+          <w:color w:val="000000"/>
+          <w:sz w:val="19"/>
+          <w:szCs w:val="19"/>
+        </w:rPr>
+        <w:t>Console.WriteLine(</w:t>
+      </w:r>
+      <w:r>
+        <w:rPr>
+          <w:rFonts w:ascii="Cascadia Mono" w:hAnsi="Cascadia Mono" w:cs="Cascadia Mono"/>
+          <w:color w:val="A31515"/>
+          <w:sz w:val="19"/>
+          <w:szCs w:val="19"/>
+        </w:rPr>
+        <w:t>"Введите конечное значение b"</w:t>
+      </w:r>
+      <w:r>
+        <w:rPr>
+          <w:rFonts w:ascii="Cascadia Mono" w:hAnsi="Cascadia Mono" w:cs="Cascadia Mono"/>
+          <w:color w:val="000000"/>
+          <w:sz w:val="19"/>
+          <w:szCs w:val="19"/>
+        </w:rPr>
+        <w:t>);</w:t>
       </w:r>
     </w:p>
     <w:p>
@@ -3474,44 +3099,57 @@
           <w:color w:val="000000"/>
           <w:sz w:val="19"/>
           <w:szCs w:val="19"/>
-        </w:rPr>
-      </w:pPr>
-      <w:r>
-        <w:rPr>
-          <w:rFonts w:ascii="Cascadia Mono" w:hAnsi="Cascadia Mono" w:cs="Cascadia Mono"/>
-          <w:color w:val="000000"/>
-          <w:sz w:val="19"/>
-          <w:szCs w:val="19"/>
-          <w:lang w:val="en-US"/>
+          <w:lang w:val="en-US"/>
+        </w:rPr>
+      </w:pPr>
+      <w:r>
+        <w:rPr>
+          <w:rFonts w:ascii="Cascadia Mono" w:hAnsi="Cascadia Mono" w:cs="Cascadia Mono"/>
+          <w:color w:val="000000"/>
+          <w:sz w:val="19"/>
+          <w:szCs w:val="19"/>
         </w:rPr>
         <w:t xml:space="preserve">            </w:t>
       </w:r>
       <w:r>
         <w:rPr>
           <w:rFonts w:ascii="Cascadia Mono" w:hAnsi="Cascadia Mono" w:cs="Cascadia Mono"/>
-          <w:color w:val="000000"/>
-          <w:sz w:val="19"/>
-          <w:szCs w:val="19"/>
-        </w:rPr>
-        <w:t>Console.WriteLine(</w:t>
-      </w:r>
-      <w:r>
-        <w:rPr>
-          <w:rFonts w:ascii="Cascadia Mono" w:hAnsi="Cascadia Mono" w:cs="Cascadia Mono"/>
-          <w:color w:val="A31515"/>
-          <w:sz w:val="19"/>
-          <w:szCs w:val="19"/>
-        </w:rPr>
-        <w:t>"Введите значение шага"</w:t>
-      </w:r>
-      <w:r>
-        <w:rPr>
-          <w:rFonts w:ascii="Cascadia Mono" w:hAnsi="Cascadia Mono" w:cs="Cascadia Mono"/>
-          <w:color w:val="000000"/>
-          <w:sz w:val="19"/>
-          <w:szCs w:val="19"/>
-        </w:rPr>
-        <w:t>);</w:t>
+          <w:color w:val="0000FF"/>
+          <w:sz w:val="19"/>
+          <w:szCs w:val="19"/>
+          <w:lang w:val="en-US"/>
+        </w:rPr>
+        <w:t>double</w:t>
+      </w:r>
+      <w:r>
+        <w:rPr>
+          <w:rFonts w:ascii="Cascadia Mono" w:hAnsi="Cascadia Mono" w:cs="Cascadia Mono"/>
+          <w:color w:val="000000"/>
+          <w:sz w:val="19"/>
+          <w:szCs w:val="19"/>
+          <w:lang w:val="en-US"/>
+        </w:rPr>
+        <w:t xml:space="preserve">.TryParse(Console.ReadLine(), </w:t>
+      </w:r>
+      <w:r>
+        <w:rPr>
+          <w:rFonts w:ascii="Cascadia Mono" w:hAnsi="Cascadia Mono" w:cs="Cascadia Mono"/>
+          <w:color w:val="0000FF"/>
+          <w:sz w:val="19"/>
+          <w:szCs w:val="19"/>
+          <w:lang w:val="en-US"/>
+        </w:rPr>
+        <w:t>out</w:t>
+      </w:r>
+      <w:r>
+        <w:rPr>
+          <w:rFonts w:ascii="Cascadia Mono" w:hAnsi="Cascadia Mono" w:cs="Cascadia Mono"/>
+          <w:color w:val="000000"/>
+          <w:sz w:val="19"/>
+          <w:szCs w:val="19"/>
+          <w:lang w:val="en-US"/>
+        </w:rPr>
+        <w:t xml:space="preserve"> b_k);</w:t>
       </w:r>
     </w:p>
     <w:p>
@@ -3525,57 +3163,44 @@
           <w:color w:val="000000"/>
           <w:sz w:val="19"/>
           <w:szCs w:val="19"/>
-          <w:lang w:val="en-US"/>
-        </w:rPr>
-      </w:pPr>
-      <w:r>
-        <w:rPr>
-          <w:rFonts w:ascii="Cascadia Mono" w:hAnsi="Cascadia Mono" w:cs="Cascadia Mono"/>
-          <w:color w:val="000000"/>
-          <w:sz w:val="19"/>
-          <w:szCs w:val="19"/>
+        </w:rPr>
+      </w:pPr>
+      <w:r>
+        <w:rPr>
+          <w:rFonts w:ascii="Cascadia Mono" w:hAnsi="Cascadia Mono" w:cs="Cascadia Mono"/>
+          <w:color w:val="000000"/>
+          <w:sz w:val="19"/>
+          <w:szCs w:val="19"/>
+          <w:lang w:val="en-US"/>
         </w:rPr>
         <w:t xml:space="preserve">            </w:t>
       </w:r>
       <w:r>
         <w:rPr>
           <w:rFonts w:ascii="Cascadia Mono" w:hAnsi="Cascadia Mono" w:cs="Cascadia Mono"/>
-          <w:color w:val="0000FF"/>
-          <w:sz w:val="19"/>
-          <w:szCs w:val="19"/>
-          <w:lang w:val="en-US"/>
-        </w:rPr>
-        <w:t>double</w:t>
-      </w:r>
-      <w:r>
-        <w:rPr>
-          <w:rFonts w:ascii="Cascadia Mono" w:hAnsi="Cascadia Mono" w:cs="Cascadia Mono"/>
-          <w:color w:val="000000"/>
-          <w:sz w:val="19"/>
-          <w:szCs w:val="19"/>
-          <w:lang w:val="en-US"/>
-        </w:rPr>
-        <w:t xml:space="preserve">.TryParse(Console.ReadLine(), </w:t>
-      </w:r>
-      <w:r>
-        <w:rPr>
-          <w:rFonts w:ascii="Cascadia Mono" w:hAnsi="Cascadia Mono" w:cs="Cascadia Mono"/>
-          <w:color w:val="0000FF"/>
-          <w:sz w:val="19"/>
-          <w:szCs w:val="19"/>
-          <w:lang w:val="en-US"/>
-        </w:rPr>
-        <w:t>out</w:t>
-      </w:r>
-      <w:r>
-        <w:rPr>
-          <w:rFonts w:ascii="Cascadia Mono" w:hAnsi="Cascadia Mono" w:cs="Cascadia Mono"/>
-          <w:color w:val="000000"/>
-          <w:sz w:val="19"/>
-          <w:szCs w:val="19"/>
-          <w:lang w:val="en-US"/>
-        </w:rPr>
-        <w:t xml:space="preserve"> delta_b);</w:t>
+          <w:color w:val="000000"/>
+          <w:sz w:val="19"/>
+          <w:szCs w:val="19"/>
+        </w:rPr>
+        <w:t>Console.WriteLine(</w:t>
+      </w:r>
+      <w:r>
+        <w:rPr>
+          <w:rFonts w:ascii="Cascadia Mono" w:hAnsi="Cascadia Mono" w:cs="Cascadia Mono"/>
+          <w:color w:val="A31515"/>
+          <w:sz w:val="19"/>
+          <w:szCs w:val="19"/>
+        </w:rPr>
+        <w:t>"Введите значение шага"</w:t>
+      </w:r>
+      <w:r>
+        <w:rPr>
+          <w:rFonts w:ascii="Cascadia Mono" w:hAnsi="Cascadia Mono" w:cs="Cascadia Mono"/>
+          <w:color w:val="000000"/>
+          <w:sz w:val="19"/>
+          <w:szCs w:val="19"/>
+        </w:rPr>
+        <w:t>);</w:t>
       </w:r>
     </w:p>
     <w:p>
@@ -3592,6 +3217,55 @@
           <w:lang w:val="en-US"/>
         </w:rPr>
       </w:pPr>
+      <w:r>
+        <w:rPr>
+          <w:rFonts w:ascii="Cascadia Mono" w:hAnsi="Cascadia Mono" w:cs="Cascadia Mono"/>
+          <w:color w:val="000000"/>
+          <w:sz w:val="19"/>
+          <w:szCs w:val="19"/>
+        </w:rPr>
+        <w:t xml:space="preserve">            </w:t>
+      </w:r>
+      <w:r>
+        <w:rPr>
+          <w:rFonts w:ascii="Cascadia Mono" w:hAnsi="Cascadia Mono" w:cs="Cascadia Mono"/>
+          <w:color w:val="0000FF"/>
+          <w:sz w:val="19"/>
+          <w:szCs w:val="19"/>
+          <w:lang w:val="en-US"/>
+        </w:rPr>
+        <w:t>double</w:t>
+      </w:r>
+      <w:r>
+        <w:rPr>
+          <w:rFonts w:ascii="Cascadia Mono" w:hAnsi="Cascadia Mono" w:cs="Cascadia Mono"/>
+          <w:color w:val="000000"/>
+          <w:sz w:val="19"/>
+          <w:szCs w:val="19"/>
+          <w:lang w:val="en-US"/>
+        </w:rPr>
+        <w:t xml:space="preserve">.TryParse(Console.ReadLine(), </w:t>
+      </w:r>
+      <w:r>
+        <w:rPr>
+          <w:rFonts w:ascii="Cascadia Mono" w:hAnsi="Cascadia Mono" w:cs="Cascadia Mono"/>
+          <w:color w:val="0000FF"/>
+          <w:sz w:val="19"/>
+          <w:szCs w:val="19"/>
+          <w:lang w:val="en-US"/>
+        </w:rPr>
+        <w:t>out</w:t>
+      </w:r>
+      <w:r>
+        <w:rPr>
+          <w:rFonts w:ascii="Cascadia Mono" w:hAnsi="Cascadia Mono" w:cs="Cascadia Mono"/>
+          <w:color w:val="000000"/>
+          <w:sz w:val="19"/>
+          <w:szCs w:val="19"/>
+          <w:lang w:val="en-US"/>
+        </w:rPr>
+        <w:t xml:space="preserve"> delta_b);</w:t>
+      </w:r>
     </w:p>
     <w:p>
       <w:pPr>
@@ -3607,56 +3281,6 @@
           <w:lang w:val="en-US"/>
         </w:rPr>
       </w:pPr>
-      <w:r>
-        <w:rPr>
-          <w:rFonts w:ascii="Cascadia Mono" w:hAnsi="Cascadia Mono" w:cs="Cascadia Mono"/>
-          <w:color w:val="000000"/>
-          <w:sz w:val="19"/>
-          <w:szCs w:val="19"/>
-          <w:lang w:val="en-US"/>
-        </w:rPr>
-        <w:t xml:space="preserve">            </w:t>
-      </w:r>
-      <w:r>
-        <w:rPr>
-          <w:rFonts w:ascii="Cascadia Mono" w:hAnsi="Cascadia Mono" w:cs="Cascadia Mono"/>
-          <w:color w:val="0000FF"/>
-          <w:sz w:val="19"/>
-          <w:szCs w:val="19"/>
-          <w:lang w:val="en-US"/>
-        </w:rPr>
-        <w:t>for</w:t>
-      </w:r>
-      <w:r>
-        <w:rPr>
-          <w:rFonts w:ascii="Cascadia Mono" w:hAnsi="Cascadia Mono" w:cs="Cascadia Mono"/>
-          <w:color w:val="000000"/>
-          <w:sz w:val="19"/>
-          <w:szCs w:val="19"/>
-          <w:lang w:val="en-US"/>
-        </w:rPr>
-        <w:t xml:space="preserve"> (</w:t>
-      </w:r>
-      <w:r>
-        <w:rPr>
-          <w:rFonts w:ascii="Cascadia Mono" w:hAnsi="Cascadia Mono" w:cs="Cascadia Mono"/>
-          <w:color w:val="0000FF"/>
-          <w:sz w:val="19"/>
-          <w:szCs w:val="19"/>
-          <w:lang w:val="en-US"/>
-        </w:rPr>
-        <w:t>double</w:t>
-      </w:r>
-      <w:r>
-        <w:rPr>
-          <w:rFonts w:ascii="Cascadia Mono" w:hAnsi="Cascadia Mono" w:cs="Cascadia Mono"/>
-          <w:color w:val="000000"/>
-          <w:sz w:val="19"/>
-          <w:szCs w:val="19"/>
-          <w:lang w:val="en-US"/>
-        </w:rPr>
-        <w:t xml:space="preserve"> i = b_0; b_0 &lt;= b_k;)</w:t>
-      </w:r>
     </w:p>
     <w:p>
       <w:pPr>
@@ -3680,7 +3304,7 @@
           <w:szCs w:val="19"/>
           <w:lang w:val="en-US"/>
         </w:rPr>
-        <w:t xml:space="preserve">            {</w:t>
+        <w:t xml:space="preserve">            b = b_0;</w:t>
       </w:r>
     </w:p>
     <w:p>
@@ -3697,36 +3321,6 @@
           <w:lang w:val="en-US"/>
         </w:rPr>
       </w:pPr>
-      <w:r>
-        <w:rPr>
-          <w:rFonts w:ascii="Cascadia Mono" w:hAnsi="Cascadia Mono" w:cs="Cascadia Mono"/>
-          <w:color w:val="000000"/>
-          <w:sz w:val="19"/>
-          <w:szCs w:val="19"/>
-          <w:lang w:val="en-US"/>
-        </w:rPr>
-        <w:t xml:space="preserve">                </w:t>
-      </w:r>
-      <w:r>
-        <w:rPr>
-          <w:rFonts w:ascii="Cascadia Mono" w:hAnsi="Cascadia Mono" w:cs="Cascadia Mono"/>
-          <w:color w:val="0000FF"/>
-          <w:sz w:val="19"/>
-          <w:szCs w:val="19"/>
-          <w:lang w:val="en-US"/>
-        </w:rPr>
-        <w:t>if</w:t>
-      </w:r>
-      <w:r>
-        <w:rPr>
-          <w:rFonts w:ascii="Cascadia Mono" w:hAnsi="Cascadia Mono" w:cs="Cascadia Mono"/>
-          <w:color w:val="000000"/>
-          <w:sz w:val="19"/>
-          <w:szCs w:val="19"/>
-          <w:lang w:val="en-US"/>
-        </w:rPr>
-        <w:t xml:space="preserve"> ((Math.Abs(b_0 * b_0 - x) &lt;= eps) ^ (Math.Abs(Math.Exp(a) + b_0) &lt;= eps))</w:t>
-      </w:r>
     </w:p>
     <w:p>
       <w:pPr>
@@ -3739,62 +3333,38 @@
           <w:color w:val="000000"/>
           <w:sz w:val="19"/>
           <w:szCs w:val="19"/>
-        </w:rPr>
-      </w:pPr>
-      <w:r>
-        <w:rPr>
-          <w:rFonts w:ascii="Cascadia Mono" w:hAnsi="Cascadia Mono" w:cs="Cascadia Mono"/>
-          <w:color w:val="000000"/>
-          <w:sz w:val="19"/>
-          <w:szCs w:val="19"/>
-          <w:lang w:val="en-US"/>
-        </w:rPr>
-        <w:t xml:space="preserve">                    </w:t>
-      </w:r>
-      <w:r>
-        <w:rPr>
-          <w:rFonts w:ascii="Cascadia Mono" w:hAnsi="Cascadia Mono" w:cs="Cascadia Mono"/>
-          <w:color w:val="000000"/>
-          <w:sz w:val="19"/>
-          <w:szCs w:val="19"/>
-        </w:rPr>
-        <w:t>Console.WriteLine(</w:t>
-      </w:r>
-      <w:r>
-        <w:rPr>
-          <w:rFonts w:ascii="Cascadia Mono" w:hAnsi="Cascadia Mono" w:cs="Cascadia Mono"/>
-          <w:color w:val="A31515"/>
-          <w:sz w:val="19"/>
-          <w:szCs w:val="19"/>
-        </w:rPr>
-        <w:t>"При b = "</w:t>
-      </w:r>
-      <w:r>
-        <w:rPr>
-          <w:rFonts w:ascii="Cascadia Mono" w:hAnsi="Cascadia Mono" w:cs="Cascadia Mono"/>
-          <w:color w:val="000000"/>
-          <w:sz w:val="19"/>
-          <w:szCs w:val="19"/>
-        </w:rPr>
-        <w:t xml:space="preserve"> + b_0 + </w:t>
-      </w:r>
-      <w:r>
-        <w:rPr>
-          <w:rFonts w:ascii="Cascadia Mono" w:hAnsi="Cascadia Mono" w:cs="Cascadia Mono"/>
-          <w:color w:val="A31515"/>
-          <w:sz w:val="19"/>
-          <w:szCs w:val="19"/>
-        </w:rPr>
-        <w:t>", значение G невозможно вычислить"</w:t>
-      </w:r>
-      <w:r>
-        <w:rPr>
-          <w:rFonts w:ascii="Cascadia Mono" w:hAnsi="Cascadia Mono" w:cs="Cascadia Mono"/>
-          <w:color w:val="000000"/>
-          <w:sz w:val="19"/>
-          <w:szCs w:val="19"/>
-        </w:rPr>
-        <w:t>);</w:t>
+          <w:lang w:val="en-US"/>
+        </w:rPr>
+      </w:pPr>
+      <w:r>
+        <w:rPr>
+          <w:rFonts w:ascii="Cascadia Mono" w:hAnsi="Cascadia Mono" w:cs="Cascadia Mono"/>
+          <w:color w:val="000000"/>
+          <w:sz w:val="19"/>
+          <w:szCs w:val="19"/>
+          <w:lang w:val="en-US"/>
+        </w:rPr>
+        <w:t xml:space="preserve">            </w:t>
+      </w:r>
+      <w:r>
+        <w:rPr>
+          <w:rFonts w:ascii="Cascadia Mono" w:hAnsi="Cascadia Mono" w:cs="Cascadia Mono"/>
+          <w:color w:val="0000FF"/>
+          <w:sz w:val="19"/>
+          <w:szCs w:val="19"/>
+          <w:lang w:val="en-US"/>
+        </w:rPr>
+        <w:t>while</w:t>
+      </w:r>
+      <w:r>
+        <w:rPr>
+          <w:rFonts w:ascii="Cascadia Mono" w:hAnsi="Cascadia Mono" w:cs="Cascadia Mono"/>
+          <w:color w:val="000000"/>
+          <w:sz w:val="19"/>
+          <w:szCs w:val="19"/>
+          <w:lang w:val="en-US"/>
+        </w:rPr>
+        <w:t xml:space="preserve"> (b &lt;= b_k)</w:t>
       </w:r>
     </w:p>
     <w:p>
@@ -3817,18 +3387,9 @@
           <w:color w:val="000000"/>
           <w:sz w:val="19"/>
           <w:szCs w:val="19"/>
-        </w:rPr>
-        <w:t xml:space="preserve">                </w:t>
-      </w:r>
-      <w:r>
-        <w:rPr>
-          <w:rFonts w:ascii="Cascadia Mono" w:hAnsi="Cascadia Mono" w:cs="Cascadia Mono"/>
-          <w:color w:val="0000FF"/>
-          <w:sz w:val="19"/>
-          <w:szCs w:val="19"/>
-          <w:lang w:val="en-US"/>
-        </w:rPr>
-        <w:t>else</w:t>
+          <w:lang w:val="en-US"/>
+        </w:rPr>
+        <w:t xml:space="preserve">            {</w:t>
       </w:r>
     </w:p>
     <w:p>
@@ -3853,7 +3414,27 @@
           <w:szCs w:val="19"/>
           <w:lang w:val="en-US"/>
         </w:rPr>
-        <w:t xml:space="preserve">                {</w:t>
+        <w:t xml:space="preserve">                </w:t>
+      </w:r>
+      <w:r>
+        <w:rPr>
+          <w:rFonts w:ascii="Cascadia Mono" w:hAnsi="Cascadia Mono" w:cs="Cascadia Mono"/>
+          <w:color w:val="0000FF"/>
+          <w:sz w:val="19"/>
+          <w:szCs w:val="19"/>
+          <w:lang w:val="en-US"/>
+        </w:rPr>
+        <w:t>if</w:t>
+      </w:r>
+      <w:r>
+        <w:rPr>
+          <w:rFonts w:ascii="Cascadia Mono" w:hAnsi="Cascadia Mono" w:cs="Cascadia Mono"/>
+          <w:color w:val="000000"/>
+          <w:sz w:val="19"/>
+          <w:szCs w:val="19"/>
+          <w:lang w:val="en-US"/>
+        </w:rPr>
+        <w:t xml:space="preserve"> (Math.Abs(Math.Exp(a) + b) &lt;= eps)</w:t>
       </w:r>
     </w:p>
     <w:p>
@@ -3867,18 +3448,62 @@
           <w:color w:val="000000"/>
           <w:sz w:val="19"/>
           <w:szCs w:val="19"/>
-          <w:lang w:val="en-US"/>
-        </w:rPr>
-      </w:pPr>
-      <w:r>
-        <w:rPr>
-          <w:rFonts w:ascii="Cascadia Mono" w:hAnsi="Cascadia Mono" w:cs="Cascadia Mono"/>
-          <w:color w:val="000000"/>
-          <w:sz w:val="19"/>
-          <w:szCs w:val="19"/>
-          <w:lang w:val="en-US"/>
-        </w:rPr>
-        <w:t xml:space="preserve">                    G = (2.4 * Math.Cos(Math.Pow(a, 3) + Math.Pow(b_0, a)) + Math.Pow(b_0 * b_0 - x, 1 / 3)) / (Math.Exp(a) + b_0);</w:t>
+        </w:rPr>
+      </w:pPr>
+      <w:r>
+        <w:rPr>
+          <w:rFonts w:ascii="Cascadia Mono" w:hAnsi="Cascadia Mono" w:cs="Cascadia Mono"/>
+          <w:color w:val="000000"/>
+          <w:sz w:val="19"/>
+          <w:szCs w:val="19"/>
+          <w:lang w:val="en-US"/>
+        </w:rPr>
+        <w:t xml:space="preserve">                    </w:t>
+      </w:r>
+      <w:r>
+        <w:rPr>
+          <w:rFonts w:ascii="Cascadia Mono" w:hAnsi="Cascadia Mono" w:cs="Cascadia Mono"/>
+          <w:color w:val="000000"/>
+          <w:sz w:val="19"/>
+          <w:szCs w:val="19"/>
+        </w:rPr>
+        <w:t>Console.WriteLine(</w:t>
+      </w:r>
+      <w:r>
+        <w:rPr>
+          <w:rFonts w:ascii="Cascadia Mono" w:hAnsi="Cascadia Mono" w:cs="Cascadia Mono"/>
+          <w:color w:val="A31515"/>
+          <w:sz w:val="19"/>
+          <w:szCs w:val="19"/>
+        </w:rPr>
+        <w:t>"При b = "</w:t>
+      </w:r>
+      <w:r>
+        <w:rPr>
+          <w:rFonts w:ascii="Cascadia Mono" w:hAnsi="Cascadia Mono" w:cs="Cascadia Mono"/>
+          <w:color w:val="000000"/>
+          <w:sz w:val="19"/>
+          <w:szCs w:val="19"/>
+        </w:rPr>
+        <w:t xml:space="preserve"> + b + </w:t>
+      </w:r>
+      <w:r>
+        <w:rPr>
+          <w:rFonts w:ascii="Cascadia Mono" w:hAnsi="Cascadia Mono" w:cs="Cascadia Mono"/>
+          <w:color w:val="A31515"/>
+          <w:sz w:val="19"/>
+          <w:szCs w:val="19"/>
+        </w:rPr>
+        <w:t>", значение G невозможно вычислить"</w:t>
+      </w:r>
+      <w:r>
+        <w:rPr>
+          <w:rFonts w:ascii="Cascadia Mono" w:hAnsi="Cascadia Mono" w:cs="Cascadia Mono"/>
+          <w:color w:val="000000"/>
+          <w:sz w:val="19"/>
+          <w:szCs w:val="19"/>
+        </w:rPr>
+        <w:t>);</w:t>
       </w:r>
     </w:p>
     <w:p>
@@ -3895,6 +3520,25 @@
           <w:lang w:val="en-US"/>
         </w:rPr>
       </w:pPr>
+      <w:r>
+        <w:rPr>
+          <w:rFonts w:ascii="Cascadia Mono" w:hAnsi="Cascadia Mono" w:cs="Cascadia Mono"/>
+          <w:color w:val="000000"/>
+          <w:sz w:val="19"/>
+          <w:szCs w:val="19"/>
+        </w:rPr>
+        <w:t xml:space="preserve">                </w:t>
+      </w:r>
+      <w:r>
+        <w:rPr>
+          <w:rFonts w:ascii="Cascadia Mono" w:hAnsi="Cascadia Mono" w:cs="Cascadia Mono"/>
+          <w:color w:val="0000FF"/>
+          <w:sz w:val="19"/>
+          <w:szCs w:val="19"/>
+          <w:lang w:val="en-US"/>
+        </w:rPr>
+        <w:t>else</w:t>
+      </w:r>
     </w:p>
     <w:p>
       <w:pPr>
@@ -3918,27 +3562,7 @@
           <w:szCs w:val="19"/>
           <w:lang w:val="en-US"/>
         </w:rPr>
-        <w:t xml:space="preserve">                    </w:t>
-      </w:r>
-      <w:r>
-        <w:rPr>
-          <w:rFonts w:ascii="Cascadia Mono" w:hAnsi="Cascadia Mono" w:cs="Cascadia Mono"/>
-          <w:color w:val="0000FF"/>
-          <w:sz w:val="19"/>
-          <w:szCs w:val="19"/>
-          <w:lang w:val="en-US"/>
-        </w:rPr>
-        <w:t>if</w:t>
-      </w:r>
-      <w:r>
-        <w:rPr>
-          <w:rFonts w:ascii="Cascadia Mono" w:hAnsi="Cascadia Mono" w:cs="Cascadia Mono"/>
-          <w:color w:val="000000"/>
-          <w:sz w:val="19"/>
-          <w:szCs w:val="19"/>
-          <w:lang w:val="en-US"/>
-        </w:rPr>
-        <w:t xml:space="preserve"> (Math.Abs(G) &lt;= eps)</w:t>
+        <w:t xml:space="preserve">                {</w:t>
       </w:r>
     </w:p>
     <w:p>
@@ -3963,85 +3587,7 @@
           <w:szCs w:val="19"/>
           <w:lang w:val="en-US"/>
         </w:rPr>
-        <w:t xml:space="preserve">                        Console.WriteLine(</w:t>
-      </w:r>
-      <w:r>
-        <w:rPr>
-          <w:rFonts w:ascii="Cascadia Mono" w:hAnsi="Cascadia Mono" w:cs="Cascadia Mono"/>
-          <w:color w:val="A31515"/>
-          <w:sz w:val="19"/>
-          <w:szCs w:val="19"/>
-          <w:lang w:val="en-US"/>
-        </w:rPr>
-        <w:t>"</w:t>
-      </w:r>
-      <w:r>
-        <w:rPr>
-          <w:rFonts w:ascii="Cascadia Mono" w:hAnsi="Cascadia Mono" w:cs="Cascadia Mono"/>
-          <w:color w:val="A31515"/>
-          <w:sz w:val="19"/>
-          <w:szCs w:val="19"/>
-        </w:rPr>
-        <w:t>При</w:t>
-      </w:r>
-      <w:r>
-        <w:rPr>
-          <w:rFonts w:ascii="Cascadia Mono" w:hAnsi="Cascadia Mono" w:cs="Cascadia Mono"/>
-          <w:color w:val="A31515"/>
-          <w:sz w:val="19"/>
-          <w:szCs w:val="19"/>
-          <w:lang w:val="en-US"/>
-        </w:rPr>
-        <w:t xml:space="preserve"> b = "</w:t>
-      </w:r>
-      <w:r>
-        <w:rPr>
-          <w:rFonts w:ascii="Cascadia Mono" w:hAnsi="Cascadia Mono" w:cs="Cascadia Mono"/>
-          <w:color w:val="000000"/>
-          <w:sz w:val="19"/>
-          <w:szCs w:val="19"/>
-          <w:lang w:val="en-US"/>
-        </w:rPr>
-        <w:t xml:space="preserve"> + b_0 + </w:t>
-      </w:r>
-      <w:r>
-        <w:rPr>
-          <w:rFonts w:ascii="Cascadia Mono" w:hAnsi="Cascadia Mono" w:cs="Cascadia Mono"/>
-          <w:color w:val="A31515"/>
-          <w:sz w:val="19"/>
-          <w:szCs w:val="19"/>
-          <w:lang w:val="en-US"/>
-        </w:rPr>
-        <w:t xml:space="preserve">", </w:t>
-      </w:r>
-      <w:r>
-        <w:rPr>
-          <w:rFonts w:ascii="Cascadia Mono" w:hAnsi="Cascadia Mono" w:cs="Cascadia Mono"/>
-          <w:color w:val="A31515"/>
-          <w:sz w:val="19"/>
-          <w:szCs w:val="19"/>
-        </w:rPr>
-        <w:t>значение</w:t>
-      </w:r>
-      <w:r>
-        <w:rPr>
-          <w:rFonts w:ascii="Cascadia Mono" w:hAnsi="Cascadia Mono" w:cs="Cascadia Mono"/>
-          <w:color w:val="A31515"/>
-          <w:sz w:val="19"/>
-          <w:szCs w:val="19"/>
-          <w:lang w:val="en-US"/>
-        </w:rPr>
-        <w:t xml:space="preserve"> G = 0"</w:t>
-      </w:r>
-      <w:r>
-        <w:rPr>
-          <w:rFonts w:ascii="Cascadia Mono" w:hAnsi="Cascadia Mono" w:cs="Cascadia Mono"/>
-          <w:color w:val="000000"/>
-          <w:sz w:val="19"/>
-          <w:szCs w:val="19"/>
-          <w:lang w:val="en-US"/>
-        </w:rPr>
-        <w:t>);</w:t>
+        <w:t xml:space="preserve">                    G = (2.4 * Math.Cos(Math.Pow(a, 3.0) + Math.Pow(b, a)) + Math.Pow(b * b - x, 1 / 3)) / (Math.Exp(a) + b);</w:t>
       </w:r>
     </w:p>
     <w:p>
@@ -4058,26 +3604,6 @@
           <w:lang w:val="en-US"/>
         </w:rPr>
       </w:pPr>
-      <w:r>
-        <w:rPr>
-          <w:rFonts w:ascii="Cascadia Mono" w:hAnsi="Cascadia Mono" w:cs="Cascadia Mono"/>
-          <w:color w:val="000000"/>
-          <w:sz w:val="19"/>
-          <w:szCs w:val="19"/>
-          <w:lang w:val="en-US"/>
-        </w:rPr>
-        <w:t xml:space="preserve">                    </w:t>
-      </w:r>
-      <w:r>
-        <w:rPr>
-          <w:rFonts w:ascii="Cascadia Mono" w:hAnsi="Cascadia Mono" w:cs="Cascadia Mono"/>
-          <w:color w:val="0000FF"/>
-          <w:sz w:val="19"/>
-          <w:szCs w:val="19"/>
-          <w:lang w:val="en-US"/>
-        </w:rPr>
-        <w:t>else</w:t>
-      </w:r>
     </w:p>
     <w:p>
       <w:pPr>
@@ -4101,85 +3627,27 @@
           <w:szCs w:val="19"/>
           <w:lang w:val="en-US"/>
         </w:rPr>
-        <w:t xml:space="preserve">                        Console.WriteLine(</w:t>
-      </w:r>
-      <w:r>
-        <w:rPr>
-          <w:rFonts w:ascii="Cascadia Mono" w:hAnsi="Cascadia Mono" w:cs="Cascadia Mono"/>
-          <w:color w:val="A31515"/>
-          <w:sz w:val="19"/>
-          <w:szCs w:val="19"/>
-          <w:lang w:val="en-US"/>
-        </w:rPr>
-        <w:t>"</w:t>
-      </w:r>
-      <w:r>
-        <w:rPr>
-          <w:rFonts w:ascii="Cascadia Mono" w:hAnsi="Cascadia Mono" w:cs="Cascadia Mono"/>
-          <w:color w:val="A31515"/>
-          <w:sz w:val="19"/>
-          <w:szCs w:val="19"/>
-        </w:rPr>
-        <w:t>При</w:t>
-      </w:r>
-      <w:r>
-        <w:rPr>
-          <w:rFonts w:ascii="Cascadia Mono" w:hAnsi="Cascadia Mono" w:cs="Cascadia Mono"/>
-          <w:color w:val="A31515"/>
-          <w:sz w:val="19"/>
-          <w:szCs w:val="19"/>
-          <w:lang w:val="en-US"/>
-        </w:rPr>
-        <w:t xml:space="preserve"> b = "</w:t>
-      </w:r>
-      <w:r>
-        <w:rPr>
-          <w:rFonts w:ascii="Cascadia Mono" w:hAnsi="Cascadia Mono" w:cs="Cascadia Mono"/>
-          <w:color w:val="000000"/>
-          <w:sz w:val="19"/>
-          <w:szCs w:val="19"/>
-          <w:lang w:val="en-US"/>
-        </w:rPr>
-        <w:t xml:space="preserve"> + b_0 + </w:t>
-      </w:r>
-      <w:r>
-        <w:rPr>
-          <w:rFonts w:ascii="Cascadia Mono" w:hAnsi="Cascadia Mono" w:cs="Cascadia Mono"/>
-          <w:color w:val="A31515"/>
-          <w:sz w:val="19"/>
-          <w:szCs w:val="19"/>
-          <w:lang w:val="en-US"/>
-        </w:rPr>
-        <w:t xml:space="preserve">", </w:t>
-      </w:r>
-      <w:r>
-        <w:rPr>
-          <w:rFonts w:ascii="Cascadia Mono" w:hAnsi="Cascadia Mono" w:cs="Cascadia Mono"/>
-          <w:color w:val="A31515"/>
-          <w:sz w:val="19"/>
-          <w:szCs w:val="19"/>
-        </w:rPr>
-        <w:t>значение</w:t>
-      </w:r>
-      <w:r>
-        <w:rPr>
-          <w:rFonts w:ascii="Cascadia Mono" w:hAnsi="Cascadia Mono" w:cs="Cascadia Mono"/>
-          <w:color w:val="A31515"/>
-          <w:sz w:val="19"/>
-          <w:szCs w:val="19"/>
-          <w:lang w:val="en-US"/>
-        </w:rPr>
-        <w:t xml:space="preserve"> G = "</w:t>
-      </w:r>
-      <w:r>
-        <w:rPr>
-          <w:rFonts w:ascii="Cascadia Mono" w:hAnsi="Cascadia Mono" w:cs="Cascadia Mono"/>
-          <w:color w:val="000000"/>
-          <w:sz w:val="19"/>
-          <w:szCs w:val="19"/>
-          <w:lang w:val="en-US"/>
-        </w:rPr>
-        <w:t xml:space="preserve"> + G);</w:t>
+        <w:t xml:space="preserve">                    </w:t>
+      </w:r>
+      <w:r>
+        <w:rPr>
+          <w:rFonts w:ascii="Cascadia Mono" w:hAnsi="Cascadia Mono" w:cs="Cascadia Mono"/>
+          <w:color w:val="0000FF"/>
+          <w:sz w:val="19"/>
+          <w:szCs w:val="19"/>
+          <w:lang w:val="en-US"/>
+        </w:rPr>
+        <w:t>if</w:t>
+      </w:r>
+      <w:r>
+        <w:rPr>
+          <w:rFonts w:ascii="Cascadia Mono" w:hAnsi="Cascadia Mono" w:cs="Cascadia Mono"/>
+          <w:color w:val="000000"/>
+          <w:sz w:val="19"/>
+          <w:szCs w:val="19"/>
+          <w:lang w:val="en-US"/>
+        </w:rPr>
+        <w:t xml:space="preserve"> (Math.Abs(G) &lt;= eps)</w:t>
       </w:r>
     </w:p>
     <w:p>
@@ -4204,7 +3672,85 @@
           <w:szCs w:val="19"/>
           <w:lang w:val="en-US"/>
         </w:rPr>
-        <w:t xml:space="preserve">                }</w:t>
+        <w:t xml:space="preserve">                        Console.WriteLine(</w:t>
+      </w:r>
+      <w:r>
+        <w:rPr>
+          <w:rFonts w:ascii="Cascadia Mono" w:hAnsi="Cascadia Mono" w:cs="Cascadia Mono"/>
+          <w:color w:val="A31515"/>
+          <w:sz w:val="19"/>
+          <w:szCs w:val="19"/>
+          <w:lang w:val="en-US"/>
+        </w:rPr>
+        <w:t>"</w:t>
+      </w:r>
+      <w:r>
+        <w:rPr>
+          <w:rFonts w:ascii="Cascadia Mono" w:hAnsi="Cascadia Mono" w:cs="Cascadia Mono"/>
+          <w:color w:val="A31515"/>
+          <w:sz w:val="19"/>
+          <w:szCs w:val="19"/>
+        </w:rPr>
+        <w:t>При</w:t>
+      </w:r>
+      <w:r>
+        <w:rPr>
+          <w:rFonts w:ascii="Cascadia Mono" w:hAnsi="Cascadia Mono" w:cs="Cascadia Mono"/>
+          <w:color w:val="A31515"/>
+          <w:sz w:val="19"/>
+          <w:szCs w:val="19"/>
+          <w:lang w:val="en-US"/>
+        </w:rPr>
+        <w:t xml:space="preserve"> b = "</w:t>
+      </w:r>
+      <w:r>
+        <w:rPr>
+          <w:rFonts w:ascii="Cascadia Mono" w:hAnsi="Cascadia Mono" w:cs="Cascadia Mono"/>
+          <w:color w:val="000000"/>
+          <w:sz w:val="19"/>
+          <w:szCs w:val="19"/>
+          <w:lang w:val="en-US"/>
+        </w:rPr>
+        <w:t xml:space="preserve"> + b + </w:t>
+      </w:r>
+      <w:r>
+        <w:rPr>
+          <w:rFonts w:ascii="Cascadia Mono" w:hAnsi="Cascadia Mono" w:cs="Cascadia Mono"/>
+          <w:color w:val="A31515"/>
+          <w:sz w:val="19"/>
+          <w:szCs w:val="19"/>
+          <w:lang w:val="en-US"/>
+        </w:rPr>
+        <w:t xml:space="preserve">", </w:t>
+      </w:r>
+      <w:r>
+        <w:rPr>
+          <w:rFonts w:ascii="Cascadia Mono" w:hAnsi="Cascadia Mono" w:cs="Cascadia Mono"/>
+          <w:color w:val="A31515"/>
+          <w:sz w:val="19"/>
+          <w:szCs w:val="19"/>
+        </w:rPr>
+        <w:t>значение</w:t>
+      </w:r>
+      <w:r>
+        <w:rPr>
+          <w:rFonts w:ascii="Cascadia Mono" w:hAnsi="Cascadia Mono" w:cs="Cascadia Mono"/>
+          <w:color w:val="A31515"/>
+          <w:sz w:val="19"/>
+          <w:szCs w:val="19"/>
+          <w:lang w:val="en-US"/>
+        </w:rPr>
+        <w:t xml:space="preserve"> G = 0"</w:t>
+      </w:r>
+      <w:r>
+        <w:rPr>
+          <w:rFonts w:ascii="Cascadia Mono" w:hAnsi="Cascadia Mono" w:cs="Cascadia Mono"/>
+          <w:color w:val="000000"/>
+          <w:sz w:val="19"/>
+          <w:szCs w:val="19"/>
+          <w:lang w:val="en-US"/>
+        </w:rPr>
+        <w:t>);</w:t>
       </w:r>
     </w:p>
     <w:p>
@@ -4229,7 +3775,17 @@
           <w:szCs w:val="19"/>
           <w:lang w:val="en-US"/>
         </w:rPr>
-        <w:t xml:space="preserve">                b_0 += delta_b;</w:t>
+        <w:t xml:space="preserve">                    </w:t>
+      </w:r>
+      <w:r>
+        <w:rPr>
+          <w:rFonts w:ascii="Cascadia Mono" w:hAnsi="Cascadia Mono" w:cs="Cascadia Mono"/>
+          <w:color w:val="0000FF"/>
+          <w:sz w:val="19"/>
+          <w:szCs w:val="19"/>
+          <w:lang w:val="en-US"/>
+        </w:rPr>
+        <w:t>else</w:t>
       </w:r>
     </w:p>
     <w:p>
@@ -4254,7 +3810,85 @@
           <w:szCs w:val="19"/>
           <w:lang w:val="en-US"/>
         </w:rPr>
-        <w:t xml:space="preserve">            }</w:t>
+        <w:t xml:space="preserve">                        Console.WriteLine(</w:t>
+      </w:r>
+      <w:r>
+        <w:rPr>
+          <w:rFonts w:ascii="Cascadia Mono" w:hAnsi="Cascadia Mono" w:cs="Cascadia Mono"/>
+          <w:color w:val="A31515"/>
+          <w:sz w:val="19"/>
+          <w:szCs w:val="19"/>
+          <w:lang w:val="en-US"/>
+        </w:rPr>
+        <w:t>"</w:t>
+      </w:r>
+      <w:r>
+        <w:rPr>
+          <w:rFonts w:ascii="Cascadia Mono" w:hAnsi="Cascadia Mono" w:cs="Cascadia Mono"/>
+          <w:color w:val="A31515"/>
+          <w:sz w:val="19"/>
+          <w:szCs w:val="19"/>
+        </w:rPr>
+        <w:t>При</w:t>
+      </w:r>
+      <w:r>
+        <w:rPr>
+          <w:rFonts w:ascii="Cascadia Mono" w:hAnsi="Cascadia Mono" w:cs="Cascadia Mono"/>
+          <w:color w:val="A31515"/>
+          <w:sz w:val="19"/>
+          <w:szCs w:val="19"/>
+          <w:lang w:val="en-US"/>
+        </w:rPr>
+        <w:t xml:space="preserve"> b = "</w:t>
+      </w:r>
+      <w:r>
+        <w:rPr>
+          <w:rFonts w:ascii="Cascadia Mono" w:hAnsi="Cascadia Mono" w:cs="Cascadia Mono"/>
+          <w:color w:val="000000"/>
+          <w:sz w:val="19"/>
+          <w:szCs w:val="19"/>
+          <w:lang w:val="en-US"/>
+        </w:rPr>
+        <w:t xml:space="preserve"> + b + </w:t>
+      </w:r>
+      <w:r>
+        <w:rPr>
+          <w:rFonts w:ascii="Cascadia Mono" w:hAnsi="Cascadia Mono" w:cs="Cascadia Mono"/>
+          <w:color w:val="A31515"/>
+          <w:sz w:val="19"/>
+          <w:szCs w:val="19"/>
+          <w:lang w:val="en-US"/>
+        </w:rPr>
+        <w:t xml:space="preserve">", </w:t>
+      </w:r>
+      <w:r>
+        <w:rPr>
+          <w:rFonts w:ascii="Cascadia Mono" w:hAnsi="Cascadia Mono" w:cs="Cascadia Mono"/>
+          <w:color w:val="A31515"/>
+          <w:sz w:val="19"/>
+          <w:szCs w:val="19"/>
+        </w:rPr>
+        <w:t>значение</w:t>
+      </w:r>
+      <w:r>
+        <w:rPr>
+          <w:rFonts w:ascii="Cascadia Mono" w:hAnsi="Cascadia Mono" w:cs="Cascadia Mono"/>
+          <w:color w:val="A31515"/>
+          <w:sz w:val="19"/>
+          <w:szCs w:val="19"/>
+          <w:lang w:val="en-US"/>
+        </w:rPr>
+        <w:t xml:space="preserve"> G = "</w:t>
+      </w:r>
+      <w:r>
+        <w:rPr>
+          <w:rFonts w:ascii="Cascadia Mono" w:hAnsi="Cascadia Mono" w:cs="Cascadia Mono"/>
+          <w:color w:val="000000"/>
+          <w:sz w:val="19"/>
+          <w:szCs w:val="19"/>
+          <w:lang w:val="en-US"/>
+        </w:rPr>
+        <w:t xml:space="preserve"> + G);</w:t>
       </w:r>
     </w:p>
     <w:p>
@@ -4279,7 +3913,7 @@
           <w:szCs w:val="19"/>
           <w:lang w:val="en-US"/>
         </w:rPr>
-        <w:t xml:space="preserve">            Console.ReadKey();</w:t>
+        <w:t xml:space="preserve">                }</w:t>
       </w:r>
     </w:p>
     <w:p>
@@ -4304,17 +3938,7 @@
           <w:szCs w:val="19"/>
           <w:lang w:val="en-US"/>
         </w:rPr>
-        <w:t xml:space="preserve">        </w:t>
-      </w:r>
-      <w:r>
-        <w:rPr>
-          <w:rFonts w:ascii="Cascadia Mono" w:hAnsi="Cascadia Mono" w:cs="Cascadia Mono"/>
-          <w:color w:val="000000"/>
-          <w:sz w:val="19"/>
-          <w:szCs w:val="19"/>
-          <w:lang w:val="en-US"/>
-        </w:rPr>
-        <w:t>}</w:t>
+        <w:t xml:space="preserve">                b += delta_b;</w:t>
       </w:r>
     </w:p>
     <w:p>
@@ -4328,17 +3952,67 @@
           <w:color w:val="000000"/>
           <w:sz w:val="19"/>
           <w:szCs w:val="19"/>
-        </w:rPr>
-      </w:pPr>
-      <w:r>
-        <w:rPr>
-          <w:rFonts w:ascii="Cascadia Mono" w:hAnsi="Cascadia Mono" w:cs="Cascadia Mono"/>
-          <w:color w:val="000000"/>
-          <w:sz w:val="19"/>
-          <w:szCs w:val="19"/>
-          <w:lang w:val="en-US"/>
-        </w:rPr>
-        <w:t xml:space="preserve">    </w:t>
+          <w:lang w:val="en-US"/>
+        </w:rPr>
+      </w:pPr>
+      <w:r>
+        <w:rPr>
+          <w:rFonts w:ascii="Cascadia Mono" w:hAnsi="Cascadia Mono" w:cs="Cascadia Mono"/>
+          <w:color w:val="000000"/>
+          <w:sz w:val="19"/>
+          <w:szCs w:val="19"/>
+          <w:lang w:val="en-US"/>
+        </w:rPr>
+        <w:t xml:space="preserve">            }</w:t>
+      </w:r>
+    </w:p>
+    <w:p>
+      <w:pPr>
+        <w:autoSpaceDE w:val="0"/>
+        <w:autoSpaceDN w:val="0"/>
+        <w:adjustRightInd w:val="0"/>
+        <w:spacing w:after="0" w:line="240" w:lineRule="auto"/>
+        <w:rPr>
+          <w:rFonts w:ascii="Cascadia Mono" w:hAnsi="Cascadia Mono" w:cs="Cascadia Mono"/>
+          <w:color w:val="000000"/>
+          <w:sz w:val="19"/>
+          <w:szCs w:val="19"/>
+          <w:lang w:val="en-US"/>
+        </w:rPr>
+      </w:pPr>
+      <w:r>
+        <w:rPr>
+          <w:rFonts w:ascii="Cascadia Mono" w:hAnsi="Cascadia Mono" w:cs="Cascadia Mono"/>
+          <w:color w:val="000000"/>
+          <w:sz w:val="19"/>
+          <w:szCs w:val="19"/>
+          <w:lang w:val="en-US"/>
+        </w:rPr>
+        <w:t xml:space="preserve">            Console.ReadKey();</w:t>
+      </w:r>
+    </w:p>
+    <w:p>
+      <w:pPr>
+        <w:autoSpaceDE w:val="0"/>
+        <w:autoSpaceDN w:val="0"/>
+        <w:adjustRightInd w:val="0"/>
+        <w:spacing w:after="0" w:line="240" w:lineRule="auto"/>
+        <w:rPr>
+          <w:rFonts w:ascii="Cascadia Mono" w:hAnsi="Cascadia Mono" w:cs="Cascadia Mono"/>
+          <w:color w:val="000000"/>
+          <w:sz w:val="19"/>
+          <w:szCs w:val="19"/>
+        </w:rPr>
+      </w:pPr>
+      <w:r>
+        <w:rPr>
+          <w:rFonts w:ascii="Cascadia Mono" w:hAnsi="Cascadia Mono" w:cs="Cascadia Mono"/>
+          <w:color w:val="000000"/>
+          <w:sz w:val="19"/>
+          <w:szCs w:val="19"/>
+          <w:lang w:val="en-US"/>
+        </w:rPr>
+        <w:t xml:space="preserve">        </w:t>
       </w:r>
       <w:r>
         <w:rPr>
@@ -4352,25 +4026,30 @@
     </w:p>
     <w:p>
       <w:pPr>
+        <w:autoSpaceDE w:val="0"/>
+        <w:autoSpaceDN w:val="0"/>
+        <w:adjustRightInd w:val="0"/>
+        <w:spacing w:after="0" w:line="240" w:lineRule="auto"/>
+        <w:rPr>
+          <w:rFonts w:ascii="Cascadia Mono" w:hAnsi="Cascadia Mono" w:cs="Cascadia Mono"/>
+          <w:color w:val="000000"/>
+          <w:sz w:val="19"/>
+          <w:szCs w:val="19"/>
+        </w:rPr>
+      </w:pPr>
+      <w:r>
+        <w:rPr>
+          <w:rFonts w:ascii="Cascadia Mono" w:hAnsi="Cascadia Mono" w:cs="Cascadia Mono"/>
+          <w:color w:val="000000"/>
+          <w:sz w:val="19"/>
+          <w:szCs w:val="19"/>
+        </w:rPr>
+        <w:t xml:space="preserve">    }</w:t>
+      </w:r>
+    </w:p>
+    <w:p>
+      <w:pPr>
         <w:jc w:val="both"/>
-        <w:rPr>
-          <w:rFonts w:ascii="Times New Roman" w:hAnsi="Times New Roman" w:cs="Times New Roman"/>
-          <w:sz w:val="28"/>
-          <w:szCs w:val="28"/>
-        </w:rPr>
-      </w:pPr>
-      <w:r>
-        <w:rPr>
-          <w:rFonts w:ascii="Cascadia Mono" w:hAnsi="Cascadia Mono" w:cs="Cascadia Mono"/>
-          <w:color w:val="000000"/>
-          <w:sz w:val="19"/>
-          <w:szCs w:val="19"/>
-        </w:rPr>
-        <w:t>}</w:t>
-      </w:r>
-    </w:p>
-    <w:p>
-      <w:pPr>
         <w:rPr>
           <w:rFonts w:ascii="Times New Roman" w:hAnsi="Times New Roman" w:cs="Times New Roman"/>
           <w:b/>
@@ -4381,12 +4060,32 @@
       </w:pPr>
       <w:r>
         <w:rPr>
+          <w:rFonts w:ascii="Cascadia Mono" w:hAnsi="Cascadia Mono" w:cs="Cascadia Mono"/>
+          <w:color w:val="000000"/>
+          <w:sz w:val="19"/>
+          <w:szCs w:val="19"/>
+        </w:rPr>
+        <w:t>}</w:t>
+      </w:r>
+    </w:p>
+    <w:p>
+      <w:pPr>
+        <w:rPr>
           <w:rFonts w:ascii="Times New Roman" w:hAnsi="Times New Roman" w:cs="Times New Roman"/>
           <w:b/>
           <w:bCs/>
           <w:sz w:val="36"/>
           <w:szCs w:val="36"/>
         </w:rPr>
+      </w:pPr>
+      <w:r>
+        <w:rPr>
+          <w:rFonts w:ascii="Times New Roman" w:hAnsi="Times New Roman" w:cs="Times New Roman"/>
+          <w:b/>
+          <w:bCs/>
+          <w:sz w:val="36"/>
+          <w:szCs w:val="36"/>
+        </w:rPr>
         <w:t>6. Расчет тестовых примеров на ПК.</w:t>
       </w:r>
     </w:p>
@@ -4402,15 +4101,14 @@
       <w:r>
         <w:rPr>
           <w:rFonts w:ascii="Times New Roman" w:hAnsi="Times New Roman" w:cs="Times New Roman"/>
-          <w:noProof/>
           <w:sz w:val="28"/>
           <w:szCs w:val="28"/>
         </w:rPr>
         <w:drawing>
-          <wp:inline distT="0" distB="0" distL="0" distR="0" wp14:anchorId="4AD55DD3" wp14:editId="3E851A31">
-            <wp:extent cx="3200400" cy="1862380"/>
-            <wp:effectExtent l="0" t="0" r="0" b="5080"/>
-            <wp:docPr id="3" name="Рисунок 3" descr="Изображение выглядит как текст&#10;&#10;Автоматически созданное описание"/>
+          <wp:inline distT="0" distB="0" distL="0" distR="0" wp14:anchorId="730C8AAE" wp14:editId="703AE80A">
+            <wp:extent cx="3008169" cy="1981200"/>
+            <wp:effectExtent l="0" t="0" r="1905" b="0"/>
+            <wp:docPr id="11" name="Рисунок 11"/>
             <wp:cNvGraphicFramePr>
               <a:graphicFrameLocks xmlns:a="http://schemas.openxmlformats.org/drawingml/2006/main" noChangeAspect="1"/>
             </wp:cNvGraphicFramePr>
@@ -4418,7 +4116,67 @@
               <a:graphicData uri="http://schemas.openxmlformats.org/drawingml/2006/picture">
                 <pic:pic xmlns:pic="http://schemas.openxmlformats.org/drawingml/2006/picture">
                   <pic:nvPicPr>
-                    <pic:cNvPr id="3" name="Рисунок 3" descr="Изображение выглядит как текст&#10;&#10;Автоматически созданное описание"/>
+                    <pic:cNvPr id="1" name=""/>
+                    <pic:cNvPicPr/>
+                  </pic:nvPicPr>
+                  <pic:blipFill rotWithShape="1">
+                    <a:blip r:embed="rId7"/>
+                    <a:srcRect l="104" t="1402"/>
+                    <a:stretch/>
+                  </pic:blipFill>
+                  <pic:spPr bwMode="auto">
+                    <a:xfrm>
+                      <a:off x="0" y="0"/>
+                      <a:ext cx="3017847" cy="1987574"/>
+                    </a:xfrm>
+                    <a:prstGeom prst="rect">
+                      <a:avLst/>
+                    </a:prstGeom>
+                    <a:ln>
+                      <a:noFill/>
+                    </a:ln>
+                    <a:extLst>
+                      <a:ext uri="{53640926-AAD7-44D8-BBD7-CCE9431645EC}">
+                        <a14:shadowObscured xmlns:a14="http://schemas.microsoft.com/office/drawing/2010/main"/>
+                      </a:ext>
+                    </a:extLst>
+                  </pic:spPr>
+                </pic:pic>
+              </a:graphicData>
+            </a:graphic>
+          </wp:inline>
+        </w:drawing>
+      </w:r>
+    </w:p>
+    <w:p>
+      <w:pPr>
+        <w:jc w:val="both"/>
+        <w:rPr>
+          <w:rFonts w:ascii="Times New Roman" w:hAnsi="Times New Roman" w:cs="Times New Roman"/>
+          <w:sz w:val="28"/>
+          <w:szCs w:val="28"/>
+        </w:rPr>
+      </w:pPr>
+      <w:r>
+        <w:rPr>
+          <w:rFonts w:ascii="Times New Roman" w:hAnsi="Times New Roman" w:cs="Times New Roman"/>
+          <w:sz w:val="28"/>
+          <w:szCs w:val="28"/>
+        </w:rPr>
+        <w:lastRenderedPageBreak/>
+        <w:drawing>
+          <wp:inline distT="0" distB="0" distL="0" distR="0" wp14:anchorId="33635A7C" wp14:editId="5693C322">
+            <wp:extent cx="3020785" cy="1938472"/>
+            <wp:effectExtent l="0" t="0" r="8255" b="5080"/>
+            <wp:docPr id="12" name="Рисунок 12"/>
+            <wp:cNvGraphicFramePr>
+              <a:graphicFrameLocks xmlns:a="http://schemas.openxmlformats.org/drawingml/2006/main" noChangeAspect="1"/>
+            </wp:cNvGraphicFramePr>
+            <a:graphic xmlns:a="http://schemas.openxmlformats.org/drawingml/2006/main">
+              <a:graphicData uri="http://schemas.openxmlformats.org/drawingml/2006/picture">
+                <pic:pic xmlns:pic="http://schemas.openxmlformats.org/drawingml/2006/picture">
+                  <pic:nvPicPr>
+                    <pic:cNvPr id="1" name=""/>
                     <pic:cNvPicPr/>
                   </pic:nvPicPr>
                   <pic:blipFill>
@@ -4430,7 +4188,7 @@
                   <pic:spPr>
                     <a:xfrm>
                       <a:off x="0" y="0"/>
-                      <a:ext cx="3211446" cy="1868808"/>
+                      <a:ext cx="3031950" cy="1945637"/>
                     </a:xfrm>
                     <a:prstGeom prst="rect">
                       <a:avLst/>
@@ -4448,59 +4206,6 @@
         <w:jc w:val="both"/>
         <w:rPr>
           <w:rFonts w:ascii="Times New Roman" w:hAnsi="Times New Roman" w:cs="Times New Roman"/>
-          <w:sz w:val="28"/>
-          <w:szCs w:val="28"/>
-        </w:rPr>
-      </w:pPr>
-      <w:r>
-        <w:rPr>
-          <w:rFonts w:ascii="Times New Roman" w:hAnsi="Times New Roman" w:cs="Times New Roman"/>
-          <w:noProof/>
-          <w:sz w:val="28"/>
-          <w:szCs w:val="28"/>
-        </w:rPr>
-        <w:drawing>
-          <wp:inline distT="0" distB="0" distL="0" distR="0" wp14:anchorId="4EC474DA" wp14:editId="345D97BF">
-            <wp:extent cx="3200400" cy="2068663"/>
-            <wp:effectExtent l="0" t="0" r="0" b="8255"/>
-            <wp:docPr id="9" name="Рисунок 9" descr="Изображение выглядит как текст&#10;&#10;Автоматически созданное описание"/>
-            <wp:cNvGraphicFramePr>
-              <a:graphicFrameLocks xmlns:a="http://schemas.openxmlformats.org/drawingml/2006/main" noChangeAspect="1"/>
-            </wp:cNvGraphicFramePr>
-            <a:graphic xmlns:a="http://schemas.openxmlformats.org/drawingml/2006/main">
-              <a:graphicData uri="http://schemas.openxmlformats.org/drawingml/2006/picture">
-                <pic:pic xmlns:pic="http://schemas.openxmlformats.org/drawingml/2006/picture">
-                  <pic:nvPicPr>
-                    <pic:cNvPr id="9" name="Рисунок 9" descr="Изображение выглядит как текст&#10;&#10;Автоматически созданное описание"/>
-                    <pic:cNvPicPr/>
-                  </pic:nvPicPr>
-                  <pic:blipFill>
-                    <a:blip r:embed="rId9"/>
-                    <a:stretch>
-                      <a:fillRect/>
-                    </a:stretch>
-                  </pic:blipFill>
-                  <pic:spPr>
-                    <a:xfrm>
-                      <a:off x="0" y="0"/>
-                      <a:ext cx="3206624" cy="2072686"/>
-                    </a:xfrm>
-                    <a:prstGeom prst="rect">
-                      <a:avLst/>
-                    </a:prstGeom>
-                  </pic:spPr>
-                </pic:pic>
-              </a:graphicData>
-            </a:graphic>
-          </wp:inline>
-        </w:drawing>
-      </w:r>
-    </w:p>
-    <w:p>
-      <w:pPr>
-        <w:jc w:val="both"/>
-        <w:rPr>
-          <w:rFonts w:ascii="Times New Roman" w:hAnsi="Times New Roman" w:cs="Times New Roman"/>
           <w:b/>
           <w:bCs/>
           <w:sz w:val="36"/>
@@ -4515,7 +4220,6 @@
           <w:sz w:val="36"/>
           <w:szCs w:val="36"/>
         </w:rPr>
-        <w:lastRenderedPageBreak/>
         <w:t>7. Вывод.</w:t>
       </w:r>
     </w:p>
@@ -4648,7 +4352,7 @@
 </file>
 
 <file path=word/numbering.xml><?xml version="1.0" encoding="utf-8"?>
-<w:numbering xmlns:wpc="http://schemas.microsoft.com/office/word/2010/wordprocessingCanvas" xmlns:cx="http://schemas.microsoft.com/office/drawing/2014/chartex" xmlns:cx1="http://schemas.microsoft.com/office/drawing/2015/9/8/chartex" xmlns:cx2="http://schemas.microsoft.com/office/drawing/2015/10/21/chartex" xmlns:cx3="http://schemas.microsoft.com/office/drawing/2016/5/9/chartex" xmlns:cx4="http://schemas.microsoft.com/office/drawing/2016/5/10/chartex" xmlns:cx5="http://schemas.microsoft.com/office/drawing/2016/5/11/chartex" xmlns:cx6="http://schemas.microsoft.com/office/drawing/2016/5/12/chartex" xmlns:cx7="http://schemas.microsoft.com/office/drawing/2016/5/13/chartex" xmlns:cx8="http://schemas.microsoft.com/office/drawing/2016/5/14/chartex" xmlns:mc="http://schemas.openxmlformats.org/markup-compatibility/2006" xmlns:aink="http://schemas.microsoft.com/office/drawing/2016/ink" xmlns:am3d="http://schemas.microsoft.com/office/drawing/2017/model3d" xmlns:o="urn:schemas-microsoft-com:office:office" xmlns:oel="http://schemas.microsoft.com/office/2019/extlst" xmlns:r="http://schemas.openxmlformats.org/officeDocument/2006/relationships" xmlns:m="http://schemas.openxmlformats.org/officeDocument/2006/math" xmlns:v="urn:schemas-microsoft-com:vml" xmlns:wp14="http://schemas.microsoft.com/office/word/2010/wordprocessingDrawing" xmlns:wp="http://schemas.openxmlformats.org/drawingml/2006/wordprocessingDrawing" xmlns:w10="urn:schemas-microsoft-com:office:word" xmlns:w="http://schemas.openxmlformats.org/wordprocessingml/2006/main" xmlns:w14="http://schemas.microsoft.com/office/word/2010/wordml" xmlns:w15="http://schemas.microsoft.com/office/word/2012/wordml" xmlns:w16cex="http://schemas.microsoft.com/office/word/2018/wordml/cex" xmlns:w16cid="http://schemas.microsoft.com/office/word/2016/wordml/cid" xmlns:w16="http://schemas.microsoft.com/office/word/2018/wordml" xmlns:w16sdtdh="http://schemas.microsoft.com/office/word/2020/wordml/sdtdatahash" xmlns:w16se="http://schemas.microsoft.com/office/word/2015/wordml/symex" xmlns:wpg="http://schemas.microsoft.com/office/word/2010/wordprocessingGroup" xmlns:wpi="http://schemas.microsoft.com/office/word/2010/wordprocessingInk" xmlns:wne="http://schemas.microsoft.com/office/word/2006/wordml" xmlns:wps="http://schemas.microsoft.com/office/word/2010/wordprocessingShape" mc:Ignorable="w14 w15 w16se w16cid w16 w16cex w16sdtdh wp14">
+<w:numbering xmlns:wpc="http://schemas.microsoft.com/office/word/2010/wordprocessingCanvas" xmlns:cx="http://schemas.microsoft.com/office/drawing/2014/chartex" xmlns:cx1="http://schemas.microsoft.com/office/drawing/2015/9/8/chartex" xmlns:cx2="http://schemas.microsoft.com/office/drawing/2015/10/21/chartex" xmlns:cx3="http://schemas.microsoft.com/office/drawing/2016/5/9/chartex" xmlns:cx4="http://schemas.microsoft.com/office/drawing/2016/5/10/chartex" xmlns:cx5="http://schemas.microsoft.com/office/drawing/2016/5/11/chartex" xmlns:cx6="http://schemas.microsoft.com/office/drawing/2016/5/12/chartex" xmlns:cx7="http://schemas.microsoft.com/office/drawing/2016/5/13/chartex" xmlns:cx8="http://schemas.microsoft.com/office/drawing/2016/5/14/chartex" xmlns:mc="http://schemas.openxmlformats.org/markup-compatibility/2006" xmlns:aink="http://schemas.microsoft.com/office/drawing/2016/ink" xmlns:am3d="http://schemas.microsoft.com/office/drawing/2017/model3d" xmlns:o="urn:schemas-microsoft-com:office:office" xmlns:r="http://schemas.openxmlformats.org/officeDocument/2006/relationships" xmlns:m="http://schemas.openxmlformats.org/officeDocument/2006/math" xmlns:v="urn:schemas-microsoft-com:vml" xmlns:wp14="http://schemas.microsoft.com/office/word/2010/wordprocessingDrawing" xmlns:wp="http://schemas.openxmlformats.org/drawingml/2006/wordprocessingDrawing" xmlns:w10="urn:schemas-microsoft-com:office:word" xmlns:w="http://schemas.openxmlformats.org/wordprocessingml/2006/main" xmlns:w14="http://schemas.microsoft.com/office/word/2010/wordml" xmlns:w15="http://schemas.microsoft.com/office/word/2012/wordml" xmlns:w16cex="http://schemas.microsoft.com/office/word/2018/wordml/cex" xmlns:w16cid="http://schemas.microsoft.com/office/word/2016/wordml/cid" xmlns:w16="http://schemas.microsoft.com/office/word/2018/wordml" xmlns:w16sdtdh="http://schemas.microsoft.com/office/word/2020/wordml/sdtdatahash" xmlns:w16se="http://schemas.microsoft.com/office/word/2015/wordml/symex" xmlns:wpg="http://schemas.microsoft.com/office/word/2010/wordprocessingGroup" xmlns:wpi="http://schemas.microsoft.com/office/word/2010/wordprocessingInk" xmlns:wne="http://schemas.microsoft.com/office/word/2006/wordml" xmlns:wps="http://schemas.microsoft.com/office/word/2010/wordprocessingShape" mc:Ignorable="w14 w15 w16se w16cid w16 w16cex w16sdtdh wp14">
   <w:abstractNum w:abstractNumId="0" w15:restartNumberingAfterBreak="0">
     <w:nsid w:val="510B669F"/>
     <w:multiLevelType w:val="hybridMultilevel"/>
@@ -4875,10 +4579,10 @@
       </w:rPr>
     </w:lvl>
   </w:abstractNum>
-  <w:num w:numId="1" w16cid:durableId="1485702703">
+  <w:num w:numId="1">
     <w:abstractNumId w:val="1"/>
   </w:num>
-  <w:num w:numId="2" w16cid:durableId="210576070">
+  <w:num w:numId="2">
     <w:abstractNumId w:val="0"/>
   </w:num>
 </w:numbering>

--- a/task6/20221125. Задание 06и. Сойка.docx
+++ b/task6/20221125. Задание 06и. Сойка.docx
@@ -1,6 +1,6 @@
 
 <file path=word/document.xml><?xml version="1.0" encoding="utf-8"?>
-<w:document xmlns:wpc="http://schemas.microsoft.com/office/word/2010/wordprocessingCanvas" xmlns:cx="http://schemas.microsoft.com/office/drawing/2014/chartex" xmlns:cx1="http://schemas.microsoft.com/office/drawing/2015/9/8/chartex" xmlns:cx2="http://schemas.microsoft.com/office/drawing/2015/10/21/chartex" xmlns:cx3="http://schemas.microsoft.com/office/drawing/2016/5/9/chartex" xmlns:cx4="http://schemas.microsoft.com/office/drawing/2016/5/10/chartex" xmlns:cx5="http://schemas.microsoft.com/office/drawing/2016/5/11/chartex" xmlns:cx6="http://schemas.microsoft.com/office/drawing/2016/5/12/chartex" xmlns:cx7="http://schemas.microsoft.com/office/drawing/2016/5/13/chartex" xmlns:cx8="http://schemas.microsoft.com/office/drawing/2016/5/14/chartex" xmlns:mc="http://schemas.openxmlformats.org/markup-compatibility/2006" xmlns:aink="http://schemas.microsoft.com/office/drawing/2016/ink" xmlns:am3d="http://schemas.microsoft.com/office/drawing/2017/model3d" xmlns:o="urn:schemas-microsoft-com:office:office" xmlns:r="http://schemas.openxmlformats.org/officeDocument/2006/relationships" xmlns:m="http://schemas.openxmlformats.org/officeDocument/2006/math" xmlns:v="urn:schemas-microsoft-com:vml" xmlns:wp14="http://schemas.microsoft.com/office/word/2010/wordprocessingDrawing" xmlns:wp="http://schemas.openxmlformats.org/drawingml/2006/wordprocessingDrawing" xmlns:w10="urn:schemas-microsoft-com:office:word" xmlns:w="http://schemas.openxmlformats.org/wordprocessingml/2006/main" xmlns:w14="http://schemas.microsoft.com/office/word/2010/wordml" xmlns:w15="http://schemas.microsoft.com/office/word/2012/wordml" xmlns:w16cex="http://schemas.microsoft.com/office/word/2018/wordml/cex" xmlns:w16cid="http://schemas.microsoft.com/office/word/2016/wordml/cid" xmlns:w16="http://schemas.microsoft.com/office/word/2018/wordml" xmlns:w16sdtdh="http://schemas.microsoft.com/office/word/2020/wordml/sdtdatahash" xmlns:w16se="http://schemas.microsoft.com/office/word/2015/wordml/symex" xmlns:wpg="http://schemas.microsoft.com/office/word/2010/wordprocessingGroup" xmlns:wpi="http://schemas.microsoft.com/office/word/2010/wordprocessingInk" xmlns:wne="http://schemas.microsoft.com/office/word/2006/wordml" xmlns:wps="http://schemas.microsoft.com/office/word/2010/wordprocessingShape" mc:Ignorable="w14 w15 w16se w16cid w16 w16cex w16sdtdh wp14">
+<w:document xmlns:wpc="http://schemas.microsoft.com/office/word/2010/wordprocessingCanvas" xmlns:cx="http://schemas.microsoft.com/office/drawing/2014/chartex" xmlns:cx1="http://schemas.microsoft.com/office/drawing/2015/9/8/chartex" xmlns:mc="http://schemas.openxmlformats.org/markup-compatibility/2006" xmlns:o="urn:schemas-microsoft-com:office:office" xmlns:r="http://schemas.openxmlformats.org/officeDocument/2006/relationships" xmlns:m="http://schemas.openxmlformats.org/officeDocument/2006/math" xmlns:v="urn:schemas-microsoft-com:vml" xmlns:wp14="http://schemas.microsoft.com/office/word/2010/wordprocessingDrawing" xmlns:wp="http://schemas.openxmlformats.org/drawingml/2006/wordprocessingDrawing" xmlns:w10="urn:schemas-microsoft-com:office:word" xmlns:w="http://schemas.openxmlformats.org/wordprocessingml/2006/main" xmlns:w14="http://schemas.microsoft.com/office/word/2010/wordml" xmlns:w15="http://schemas.microsoft.com/office/word/2012/wordml" xmlns:w16se="http://schemas.microsoft.com/office/word/2015/wordml/symex" xmlns:wpg="http://schemas.microsoft.com/office/word/2010/wordprocessingGroup" xmlns:wpi="http://schemas.microsoft.com/office/word/2010/wordprocessingInk" xmlns:wne="http://schemas.microsoft.com/office/word/2006/wordml" xmlns:wps="http://schemas.microsoft.com/office/word/2010/wordprocessingShape" mc:Ignorable="w14 w15 w16se wp14">
   <w:body>
     <w:p>
       <w:pPr>
@@ -529,7 +529,14 @@
           <w:szCs w:val="28"/>
         </w:rPr>
         <w:tab/>
-        <w:t>___________</w:t>
+      </w:r>
+      <w:r>
+        <w:rPr>
+          <w:rFonts w:ascii="Times New Roman" w:hAnsi="Times New Roman" w:cs="Times New Roman"/>
+          <w:sz w:val="28"/>
+          <w:szCs w:val="28"/>
+        </w:rPr>
+        <w:t>25.11.2022</w:t>
       </w:r>
     </w:p>
     <w:p>
@@ -985,7 +992,133 @@
           <w:sz w:val="28"/>
           <w:szCs w:val="28"/>
         </w:rPr>
-        <w:t>Использовать для контроля исходных данных различные состояния метода «TryParse», входящего в перечень доступных компонентов интересующего значащего (valuable) типа данных, например: int, byte, float, double.</w:t>
+        <w:t>Использовать для контроля исходных данных различные состояния метода «</w:t>
+      </w:r>
+      <w:proofErr w:type="spellStart"/>
+      <w:r>
+        <w:rPr>
+          <w:rFonts w:ascii="Times New Roman" w:hAnsi="Times New Roman" w:cs="Times New Roman"/>
+          <w:sz w:val="28"/>
+          <w:szCs w:val="28"/>
+        </w:rPr>
+        <w:t>TryParse</w:t>
+      </w:r>
+      <w:proofErr w:type="spellEnd"/>
+      <w:r>
+        <w:rPr>
+          <w:rFonts w:ascii="Times New Roman" w:hAnsi="Times New Roman" w:cs="Times New Roman"/>
+          <w:sz w:val="28"/>
+          <w:szCs w:val="28"/>
+        </w:rPr>
+        <w:t>», входящего в перечень доступных компонентов интересующего значащего (</w:t>
+      </w:r>
+      <w:proofErr w:type="spellStart"/>
+      <w:r>
+        <w:rPr>
+          <w:rFonts w:ascii="Times New Roman" w:hAnsi="Times New Roman" w:cs="Times New Roman"/>
+          <w:sz w:val="28"/>
+          <w:szCs w:val="28"/>
+        </w:rPr>
+        <w:t>valuable</w:t>
+      </w:r>
+      <w:proofErr w:type="spellEnd"/>
+      <w:r>
+        <w:rPr>
+          <w:rFonts w:ascii="Times New Roman" w:hAnsi="Times New Roman" w:cs="Times New Roman"/>
+          <w:sz w:val="28"/>
+          <w:szCs w:val="28"/>
+        </w:rPr>
+        <w:t xml:space="preserve">) типа данных, </w:t>
+      </w:r>
+      <w:proofErr w:type="gramStart"/>
+      <w:r>
+        <w:rPr>
+          <w:rFonts w:ascii="Times New Roman" w:hAnsi="Times New Roman" w:cs="Times New Roman"/>
+          <w:sz w:val="28"/>
+          <w:szCs w:val="28"/>
+        </w:rPr>
+        <w:t>например</w:t>
+      </w:r>
+      <w:proofErr w:type="gramEnd"/>
+      <w:r>
+        <w:rPr>
+          <w:rFonts w:ascii="Times New Roman" w:hAnsi="Times New Roman" w:cs="Times New Roman"/>
+          <w:sz w:val="28"/>
+          <w:szCs w:val="28"/>
+        </w:rPr>
+        <w:t xml:space="preserve">: </w:t>
+      </w:r>
+      <w:proofErr w:type="spellStart"/>
+      <w:r>
+        <w:rPr>
+          <w:rFonts w:ascii="Times New Roman" w:hAnsi="Times New Roman" w:cs="Times New Roman"/>
+          <w:sz w:val="28"/>
+          <w:szCs w:val="28"/>
+        </w:rPr>
+        <w:t>int</w:t>
+      </w:r>
+      <w:proofErr w:type="spellEnd"/>
+      <w:r>
+        <w:rPr>
+          <w:rFonts w:ascii="Times New Roman" w:hAnsi="Times New Roman" w:cs="Times New Roman"/>
+          <w:sz w:val="28"/>
+          <w:szCs w:val="28"/>
+        </w:rPr>
+        <w:t xml:space="preserve">, </w:t>
+      </w:r>
+      <w:proofErr w:type="spellStart"/>
+      <w:r>
+        <w:rPr>
+          <w:rFonts w:ascii="Times New Roman" w:hAnsi="Times New Roman" w:cs="Times New Roman"/>
+          <w:sz w:val="28"/>
+          <w:szCs w:val="28"/>
+        </w:rPr>
+        <w:t>byte</w:t>
+      </w:r>
+      <w:proofErr w:type="spellEnd"/>
+      <w:r>
+        <w:rPr>
+          <w:rFonts w:ascii="Times New Roman" w:hAnsi="Times New Roman" w:cs="Times New Roman"/>
+          <w:sz w:val="28"/>
+          <w:szCs w:val="28"/>
+        </w:rPr>
+        <w:t xml:space="preserve">, </w:t>
+      </w:r>
+      <w:proofErr w:type="spellStart"/>
+      <w:r>
+        <w:rPr>
+          <w:rFonts w:ascii="Times New Roman" w:hAnsi="Times New Roman" w:cs="Times New Roman"/>
+          <w:sz w:val="28"/>
+          <w:szCs w:val="28"/>
+        </w:rPr>
+        <w:t>float</w:t>
+      </w:r>
+      <w:proofErr w:type="spellEnd"/>
+      <w:r>
+        <w:rPr>
+          <w:rFonts w:ascii="Times New Roman" w:hAnsi="Times New Roman" w:cs="Times New Roman"/>
+          <w:sz w:val="28"/>
+          <w:szCs w:val="28"/>
+        </w:rPr>
+        <w:t xml:space="preserve">, </w:t>
+      </w:r>
+      <w:proofErr w:type="spellStart"/>
+      <w:r>
+        <w:rPr>
+          <w:rFonts w:ascii="Times New Roman" w:hAnsi="Times New Roman" w:cs="Times New Roman"/>
+          <w:sz w:val="28"/>
+          <w:szCs w:val="28"/>
+        </w:rPr>
+        <w:t>double</w:t>
+      </w:r>
+      <w:proofErr w:type="spellEnd"/>
+      <w:r>
+        <w:rPr>
+          <w:rFonts w:ascii="Times New Roman" w:hAnsi="Times New Roman" w:cs="Times New Roman"/>
+          <w:sz w:val="28"/>
+          <w:szCs w:val="28"/>
+        </w:rPr>
+        <w:t>.</w:t>
       </w:r>
     </w:p>
     <w:p>
@@ -1022,6 +1155,7 @@
           <w:noProof/>
           <w:sz w:val="28"/>
           <w:szCs w:val="28"/>
+          <w:lang w:eastAsia="ru-RU"/>
         </w:rPr>
         <w:drawing>
           <wp:inline distT="0" distB="0" distL="0" distR="0" wp14:anchorId="6A76B77E" wp14:editId="6B34A68D">
@@ -1118,11 +1252,355 @@
       <w:r>
         <w:rPr>
           <w:rFonts w:ascii="Times New Roman" w:hAnsi="Times New Roman" w:cs="Times New Roman"/>
-          <w:sz w:val="28"/>
-          <w:szCs w:val="28"/>
+          <w:noProof/>
+          <w:sz w:val="28"/>
+          <w:szCs w:val="28"/>
+        </w:rPr>
+        <mc:AlternateContent>
+          <mc:Choice Requires="wps">
+            <w:drawing>
+              <wp:anchor distT="45720" distB="45720" distL="114300" distR="114300" simplePos="0" relativeHeight="251665408" behindDoc="0" locked="0" layoutInCell="1" allowOverlap="1" wp14:anchorId="768C64CE" wp14:editId="50F2ABAB">
+                <wp:simplePos x="0" y="0"/>
+                <wp:positionH relativeFrom="column">
+                  <wp:posOffset>3514725</wp:posOffset>
+                </wp:positionH>
+                <wp:positionV relativeFrom="paragraph">
+                  <wp:posOffset>2512060</wp:posOffset>
+                </wp:positionV>
+                <wp:extent cx="1790700" cy="1404620"/>
+                <wp:effectExtent l="0" t="0" r="0" b="0"/>
+                <wp:wrapNone/>
+                <wp:docPr id="5" name="Надпись 2"/>
+                <wp:cNvGraphicFramePr>
+                  <a:graphicFrameLocks xmlns:a="http://schemas.openxmlformats.org/drawingml/2006/main"/>
+                </wp:cNvGraphicFramePr>
+                <a:graphic xmlns:a="http://schemas.openxmlformats.org/drawingml/2006/main">
+                  <a:graphicData uri="http://schemas.microsoft.com/office/word/2010/wordprocessingShape">
+                    <wps:wsp>
+                      <wps:cNvSpPr txBox="1">
+                        <a:spLocks noChangeArrowheads="1"/>
+                      </wps:cNvSpPr>
+                      <wps:spPr bwMode="auto">
+                        <a:xfrm>
+                          <a:off x="0" y="0"/>
+                          <a:ext cx="1790700" cy="1404620"/>
+                        </a:xfrm>
+                        <a:prstGeom prst="rect">
+                          <a:avLst/>
+                        </a:prstGeom>
+                        <a:noFill/>
+                        <a:ln w="9525">
+                          <a:noFill/>
+                          <a:miter lim="800000"/>
+                          <a:headEnd/>
+                          <a:tailEnd/>
+                        </a:ln>
+                      </wps:spPr>
+                      <wps:txbx>
+                        <w:txbxContent>
+                          <w:p>
+                            <w:r>
+                              <w:t>Ничем не завершается</w:t>
+                            </w:r>
+                            <w:r>
+                              <w:t>?</w:t>
+                            </w:r>
+                          </w:p>
+                        </w:txbxContent>
+                      </wps:txbx>
+                      <wps:bodyPr rot="0" vert="horz" wrap="square" lIns="91440" tIns="45720" rIns="91440" bIns="45720" anchor="t" anchorCtr="0">
+                        <a:spAutoFit/>
+                      </wps:bodyPr>
+                    </wps:wsp>
+                  </a:graphicData>
+                </a:graphic>
+                <wp14:sizeRelH relativeFrom="margin">
+                  <wp14:pctWidth>0</wp14:pctWidth>
+                </wp14:sizeRelH>
+                <wp14:sizeRelV relativeFrom="margin">
+                  <wp14:pctHeight>20000</wp14:pctHeight>
+                </wp14:sizeRelV>
+              </wp:anchor>
+            </w:drawing>
+          </mc:Choice>
+          <mc:Fallback>
+            <w:pict>
+              <v:shapetype w14:anchorId="768C64CE" id="_x0000_t202" coordsize="21600,21600" o:spt="202" path="m,l,21600r21600,l21600,xe">
+                <v:stroke joinstyle="miter"/>
+                <v:path gradientshapeok="t" o:connecttype="rect"/>
+              </v:shapetype>
+              <v:shape id="Надпись 2" o:spid="_x0000_s1026" type="#_x0000_t202" style="position:absolute;left:0;text-align:left;margin-left:276.75pt;margin-top:197.8pt;width:141pt;height:110.6pt;z-index:251665408;visibility:visible;mso-wrap-style:square;mso-width-percent:0;mso-height-percent:200;mso-wrap-distance-left:9pt;mso-wrap-distance-top:3.6pt;mso-wrap-distance-right:9pt;mso-wrap-distance-bottom:3.6pt;mso-position-horizontal:absolute;mso-position-horizontal-relative:text;mso-position-vertical:absolute;mso-position-vertical-relative:text;mso-width-percent:0;mso-height-percent:200;mso-width-relative:margin;mso-height-relative:margin;v-text-anchor:top" o:gfxdata="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" filled="f" stroked="f">
+                <v:textbox style="mso-fit-shape-to-text:t">
+                  <w:txbxContent>
+                    <w:p>
+                      <w:r>
+                        <w:t>Ничем не завершается</w:t>
+                      </w:r>
+                      <w:r>
+                        <w:t>?</w:t>
+                      </w:r>
+                    </w:p>
+                  </w:txbxContent>
+                </v:textbox>
+              </v:shape>
+            </w:pict>
+          </mc:Fallback>
+        </mc:AlternateContent>
+      </w:r>
+      <w:r>
+        <w:rPr>
+          <w:rFonts w:ascii="Times New Roman" w:hAnsi="Times New Roman" w:cs="Times New Roman"/>
+          <w:noProof/>
+          <w:sz w:val="28"/>
+          <w:szCs w:val="28"/>
+          <w:lang w:eastAsia="ru-RU"/>
+        </w:rPr>
+        <mc:AlternateContent>
+          <mc:Choice Requires="wps">
+            <w:drawing>
+              <wp:anchor distT="0" distB="0" distL="114300" distR="114300" simplePos="0" relativeHeight="251663360" behindDoc="0" locked="0" layoutInCell="1" allowOverlap="1" wp14:anchorId="45FFBDF2" wp14:editId="1746F3E7">
+                <wp:simplePos x="0" y="0"/>
+                <wp:positionH relativeFrom="column">
+                  <wp:posOffset>901065</wp:posOffset>
+                </wp:positionH>
+                <wp:positionV relativeFrom="paragraph">
+                  <wp:posOffset>2694940</wp:posOffset>
+                </wp:positionV>
+                <wp:extent cx="2552700" cy="257175"/>
+                <wp:effectExtent l="38100" t="0" r="19050" b="85725"/>
+                <wp:wrapNone/>
+                <wp:docPr id="3" name="Прямая со стрелкой 3"/>
+                <wp:cNvGraphicFramePr/>
+                <a:graphic xmlns:a="http://schemas.openxmlformats.org/drawingml/2006/main">
+                  <a:graphicData uri="http://schemas.microsoft.com/office/word/2010/wordprocessingShape">
+                    <wps:wsp>
+                      <wps:cNvCnPr/>
+                      <wps:spPr>
+                        <a:xfrm flipH="1">
+                          <a:off x="0" y="0"/>
+                          <a:ext cx="2552700" cy="257175"/>
+                        </a:xfrm>
+                        <a:prstGeom prst="straightConnector1">
+                          <a:avLst/>
+                        </a:prstGeom>
+                        <a:ln>
+                          <a:tailEnd type="triangle"/>
+                        </a:ln>
+                      </wps:spPr>
+                      <wps:style>
+                        <a:lnRef idx="1">
+                          <a:schemeClr val="accent1"/>
+                        </a:lnRef>
+                        <a:fillRef idx="0">
+                          <a:schemeClr val="accent1"/>
+                        </a:fillRef>
+                        <a:effectRef idx="0">
+                          <a:schemeClr val="accent1"/>
+                        </a:effectRef>
+                        <a:fontRef idx="minor">
+                          <a:schemeClr val="tx1"/>
+                        </a:fontRef>
+                      </wps:style>
+                      <wps:bodyPr/>
+                    </wps:wsp>
+                  </a:graphicData>
+                </a:graphic>
+                <wp14:sizeRelH relativeFrom="margin">
+                  <wp14:pctWidth>0</wp14:pctWidth>
+                </wp14:sizeRelH>
+                <wp14:sizeRelV relativeFrom="margin">
+                  <wp14:pctHeight>0</wp14:pctHeight>
+                </wp14:sizeRelV>
+              </wp:anchor>
+            </w:drawing>
+          </mc:Choice>
+          <mc:Fallback>
+            <w:pict>
+              <v:shapetype w14:anchorId="11AE9836" id="_x0000_t32" coordsize="21600,21600" o:spt="32" o:oned="t" path="m,l21600,21600e" filled="f">
+                <v:path arrowok="t" fillok="f" o:connecttype="none"/>
+                <o:lock v:ext="edit" shapetype="t"/>
+              </v:shapetype>
+              <v:shape id="Прямая со стрелкой 3" o:spid="_x0000_s1026" type="#_x0000_t32" style="position:absolute;margin-left:70.95pt;margin-top:212.2pt;width:201pt;height:20.25pt;flip:x;z-index:251663360;visibility:visible;mso-wrap-style:square;mso-width-percent:0;mso-height-percent:0;mso-wrap-distance-left:9pt;mso-wrap-distance-top:0;mso-wrap-distance-right:9pt;mso-wrap-distance-bottom:0;mso-position-horizontal:absolute;mso-position-horizontal-relative:text;mso-position-vertical:absolute;mso-position-vertical-relative:text;mso-width-percent:0;mso-height-percent:0;mso-width-relative:margin;mso-height-relative:margin" o:gfxdata="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" strokecolor="#5b9bd5 [3204]" strokeweight=".5pt">
+                <v:stroke endarrow="block" joinstyle="miter"/>
+              </v:shape>
+            </w:pict>
+          </mc:Fallback>
+        </mc:AlternateContent>
+      </w:r>
+      <w:r>
+        <w:rPr>
+          <w:rFonts w:ascii="Times New Roman" w:hAnsi="Times New Roman" w:cs="Times New Roman"/>
+          <w:noProof/>
+          <w:sz w:val="28"/>
+          <w:szCs w:val="28"/>
+        </w:rPr>
+        <mc:AlternateContent>
+          <mc:Choice Requires="wps">
+            <w:drawing>
+              <wp:anchor distT="45720" distB="45720" distL="114300" distR="114300" simplePos="0" relativeHeight="251661312" behindDoc="0" locked="0" layoutInCell="1" allowOverlap="1" wp14:anchorId="62967E8C" wp14:editId="23D5E29D">
+                <wp:simplePos x="0" y="0"/>
+                <wp:positionH relativeFrom="column">
+                  <wp:posOffset>3387090</wp:posOffset>
+                </wp:positionH>
+                <wp:positionV relativeFrom="paragraph">
+                  <wp:posOffset>1894840</wp:posOffset>
+                </wp:positionV>
+                <wp:extent cx="1790700" cy="1404620"/>
+                <wp:effectExtent l="0" t="0" r="0" b="0"/>
+                <wp:wrapNone/>
+                <wp:docPr id="217" name="Надпись 2"/>
+                <wp:cNvGraphicFramePr>
+                  <a:graphicFrameLocks xmlns:a="http://schemas.openxmlformats.org/drawingml/2006/main"/>
+                </wp:cNvGraphicFramePr>
+                <a:graphic xmlns:a="http://schemas.openxmlformats.org/drawingml/2006/main">
+                  <a:graphicData uri="http://schemas.microsoft.com/office/word/2010/wordprocessingShape">
+                    <wps:wsp>
+                      <wps:cNvSpPr txBox="1">
+                        <a:spLocks noChangeArrowheads="1"/>
+                      </wps:cNvSpPr>
+                      <wps:spPr bwMode="auto">
+                        <a:xfrm>
+                          <a:off x="0" y="0"/>
+                          <a:ext cx="1790700" cy="1404620"/>
+                        </a:xfrm>
+                        <a:prstGeom prst="rect">
+                          <a:avLst/>
+                        </a:prstGeom>
+                        <a:noFill/>
+                        <a:ln w="9525">
+                          <a:noFill/>
+                          <a:miter lim="800000"/>
+                          <a:headEnd/>
+                          <a:tailEnd/>
+                        </a:ln>
+                      </wps:spPr>
+                      <wps:txbx>
+                        <w:txbxContent>
+                          <w:p>
+                            <w:r>
+                              <w:t>Почему не центрировано?</w:t>
+                            </w:r>
+                          </w:p>
+                        </w:txbxContent>
+                      </wps:txbx>
+                      <wps:bodyPr rot="0" vert="horz" wrap="square" lIns="91440" tIns="45720" rIns="91440" bIns="45720" anchor="t" anchorCtr="0">
+                        <a:spAutoFit/>
+                      </wps:bodyPr>
+                    </wps:wsp>
+                  </a:graphicData>
+                </a:graphic>
+                <wp14:sizeRelH relativeFrom="margin">
+                  <wp14:pctWidth>0</wp14:pctWidth>
+                </wp14:sizeRelH>
+                <wp14:sizeRelV relativeFrom="margin">
+                  <wp14:pctHeight>20000</wp14:pctHeight>
+                </wp14:sizeRelV>
+              </wp:anchor>
+            </w:drawing>
+          </mc:Choice>
+          <mc:Fallback>
+            <w:pict>
+              <v:shape w14:anchorId="62967E8C" id="_x0000_s1027" type="#_x0000_t202" style="position:absolute;left:0;text-align:left;margin-left:266.7pt;margin-top:149.2pt;width:141pt;height:110.6pt;z-index:251661312;visibility:visible;mso-wrap-style:square;mso-width-percent:0;mso-height-percent:200;mso-wrap-distance-left:9pt;mso-wrap-distance-top:3.6pt;mso-wrap-distance-right:9pt;mso-wrap-distance-bottom:3.6pt;mso-position-horizontal:absolute;mso-position-horizontal-relative:text;mso-position-vertical:absolute;mso-position-vertical-relative:text;mso-width-percent:0;mso-height-percent:200;mso-width-relative:margin;mso-height-relative:margin;v-text-anchor:top" o:gfxdata="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" filled="f" stroked="f">
+                <v:textbox style="mso-fit-shape-to-text:t">
+                  <w:txbxContent>
+                    <w:p>
+                      <w:r>
+                        <w:t>Почему не центрировано?</w:t>
+                      </w:r>
+                    </w:p>
+                  </w:txbxContent>
+                </v:textbox>
+              </v:shape>
+            </w:pict>
+          </mc:Fallback>
+        </mc:AlternateContent>
+      </w:r>
+      <w:r>
+        <w:rPr>
+          <w:rFonts w:ascii="Times New Roman" w:hAnsi="Times New Roman" w:cs="Times New Roman"/>
+          <w:noProof/>
+          <w:sz w:val="28"/>
+          <w:szCs w:val="28"/>
+          <w:lang w:eastAsia="ru-RU"/>
+        </w:rPr>
+        <mc:AlternateContent>
+          <mc:Choice Requires="wps">
+            <w:drawing>
+              <wp:anchor distT="0" distB="0" distL="114300" distR="114300" simplePos="0" relativeHeight="251659264" behindDoc="0" locked="0" layoutInCell="1" allowOverlap="1" wp14:anchorId="34513528" wp14:editId="71B59651">
+                <wp:simplePos x="0" y="0"/>
+                <wp:positionH relativeFrom="column">
+                  <wp:posOffset>2834640</wp:posOffset>
+                </wp:positionH>
+                <wp:positionV relativeFrom="paragraph">
+                  <wp:posOffset>2085340</wp:posOffset>
+                </wp:positionV>
+                <wp:extent cx="647700" cy="133350"/>
+                <wp:effectExtent l="38100" t="0" r="19050" b="76200"/>
+                <wp:wrapNone/>
+                <wp:docPr id="2" name="Прямая со стрелкой 2"/>
+                <wp:cNvGraphicFramePr/>
+                <a:graphic xmlns:a="http://schemas.openxmlformats.org/drawingml/2006/main">
+                  <a:graphicData uri="http://schemas.microsoft.com/office/word/2010/wordprocessingShape">
+                    <wps:wsp>
+                      <wps:cNvCnPr/>
+                      <wps:spPr>
+                        <a:xfrm flipH="1">
+                          <a:off x="0" y="0"/>
+                          <a:ext cx="647700" cy="133350"/>
+                        </a:xfrm>
+                        <a:prstGeom prst="straightConnector1">
+                          <a:avLst/>
+                        </a:prstGeom>
+                        <a:ln>
+                          <a:tailEnd type="triangle"/>
+                        </a:ln>
+                      </wps:spPr>
+                      <wps:style>
+                        <a:lnRef idx="1">
+                          <a:schemeClr val="accent1"/>
+                        </a:lnRef>
+                        <a:fillRef idx="0">
+                          <a:schemeClr val="accent1"/>
+                        </a:fillRef>
+                        <a:effectRef idx="0">
+                          <a:schemeClr val="accent1"/>
+                        </a:effectRef>
+                        <a:fontRef idx="minor">
+                          <a:schemeClr val="tx1"/>
+                        </a:fontRef>
+                      </wps:style>
+                      <wps:bodyPr/>
+                    </wps:wsp>
+                  </a:graphicData>
+                </a:graphic>
+                <wp14:sizeRelH relativeFrom="margin">
+                  <wp14:pctWidth>0</wp14:pctWidth>
+                </wp14:sizeRelH>
+                <wp14:sizeRelV relativeFrom="margin">
+                  <wp14:pctHeight>0</wp14:pctHeight>
+                </wp14:sizeRelV>
+              </wp:anchor>
+            </w:drawing>
+          </mc:Choice>
+          <mc:Fallback>
+            <w:pict>
+              <v:shape w14:anchorId="074D56CE" id="Прямая со стрелкой 2" o:spid="_x0000_s1026" type="#_x0000_t32" style="position:absolute;margin-left:223.2pt;margin-top:164.2pt;width:51pt;height:10.5pt;flip:x;z-index:251659264;visibility:visible;mso-wrap-style:square;mso-width-percent:0;mso-height-percent:0;mso-wrap-distance-left:9pt;mso-wrap-distance-top:0;mso-wrap-distance-right:9pt;mso-wrap-distance-bottom:0;mso-position-horizontal:absolute;mso-position-horizontal-relative:text;mso-position-vertical:absolute;mso-position-vertical-relative:text;mso-width-percent:0;mso-height-percent:0;mso-width-relative:margin;mso-height-relative:margin" o:gfxdata="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" strokecolor="#5b9bd5 [3204]" strokeweight=".5pt">
+                <v:stroke endarrow="block" joinstyle="miter"/>
+              </v:shape>
+            </w:pict>
+          </mc:Fallback>
+        </mc:AlternateContent>
+      </w:r>
+      <w:r>
+        <w:rPr>
+          <w:rFonts w:ascii="Times New Roman" w:hAnsi="Times New Roman" w:cs="Times New Roman"/>
+          <w:noProof/>
+          <w:sz w:val="28"/>
+          <w:szCs w:val="28"/>
+          <w:lang w:eastAsia="ru-RU"/>
         </w:rPr>
         <w:drawing>
-          <wp:inline distT="0" distB="0" distL="0" distR="0" wp14:anchorId="221C21D0" wp14:editId="4C3AE1AE">
+          <wp:inline distT="0" distB="0" distL="0" distR="0" wp14:anchorId="221C21D0" wp14:editId="06239600">
             <wp:extent cx="5601037" cy="4920343"/>
             <wp:effectExtent l="0" t="0" r="0" b="0"/>
             <wp:docPr id="10" name="Рисунок 10"/>
@@ -1198,6 +1676,82 @@
           <w:szCs w:val="28"/>
         </w:rPr>
       </w:pPr>
+      <w:r>
+        <w:rPr>
+          <w:rFonts w:ascii="Times New Roman" w:hAnsi="Times New Roman" w:cs="Times New Roman"/>
+          <w:noProof/>
+          <w:sz w:val="28"/>
+          <w:szCs w:val="28"/>
+          <w:lang w:eastAsia="ru-RU"/>
+        </w:rPr>
+        <mc:AlternateContent>
+          <mc:Choice Requires="wps">
+            <w:drawing>
+              <wp:anchor distT="0" distB="0" distL="114300" distR="114300" simplePos="0" relativeHeight="251669504" behindDoc="0" locked="0" layoutInCell="1" allowOverlap="1" wp14:anchorId="535D2CE2" wp14:editId="7E91348A">
+                <wp:simplePos x="0" y="0"/>
+                <wp:positionH relativeFrom="column">
+                  <wp:posOffset>3644265</wp:posOffset>
+                </wp:positionH>
+                <wp:positionV relativeFrom="paragraph">
+                  <wp:posOffset>158115</wp:posOffset>
+                </wp:positionV>
+                <wp:extent cx="314325" cy="285750"/>
+                <wp:effectExtent l="38100" t="38100" r="28575" b="19050"/>
+                <wp:wrapNone/>
+                <wp:docPr id="8" name="Прямая со стрелкой 8"/>
+                <wp:cNvGraphicFramePr/>
+                <a:graphic xmlns:a="http://schemas.openxmlformats.org/drawingml/2006/main">
+                  <a:graphicData uri="http://schemas.microsoft.com/office/word/2010/wordprocessingShape">
+                    <wps:wsp>
+                      <wps:cNvCnPr/>
+                      <wps:spPr>
+                        <a:xfrm flipH="1" flipV="1">
+                          <a:off x="0" y="0"/>
+                          <a:ext cx="314325" cy="285750"/>
+                        </a:xfrm>
+                        <a:prstGeom prst="straightConnector1">
+                          <a:avLst/>
+                        </a:prstGeom>
+                        <a:ln>
+                          <a:tailEnd type="triangle"/>
+                        </a:ln>
+                      </wps:spPr>
+                      <wps:style>
+                        <a:lnRef idx="1">
+                          <a:schemeClr val="accent1"/>
+                        </a:lnRef>
+                        <a:fillRef idx="0">
+                          <a:schemeClr val="accent1"/>
+                        </a:fillRef>
+                        <a:effectRef idx="0">
+                          <a:schemeClr val="accent1"/>
+                        </a:effectRef>
+                        <a:fontRef idx="minor">
+                          <a:schemeClr val="tx1"/>
+                        </a:fontRef>
+                      </wps:style>
+                      <wps:bodyPr/>
+                    </wps:wsp>
+                  </a:graphicData>
+                </a:graphic>
+                <wp14:sizeRelH relativeFrom="margin">
+                  <wp14:pctWidth>0</wp14:pctWidth>
+                </wp14:sizeRelH>
+                <wp14:sizeRelV relativeFrom="margin">
+                  <wp14:pctHeight>0</wp14:pctHeight>
+                </wp14:sizeRelV>
+              </wp:anchor>
+            </w:drawing>
+          </mc:Choice>
+          <mc:Fallback>
+            <w:pict>
+              <v:shape w14:anchorId="51106533" id="Прямая со стрелкой 8" o:spid="_x0000_s1026" type="#_x0000_t32" style="position:absolute;margin-left:286.95pt;margin-top:12.45pt;width:24.75pt;height:22.5pt;flip:x y;z-index:251669504;visibility:visible;mso-wrap-style:square;mso-width-percent:0;mso-height-percent:0;mso-wrap-distance-left:9pt;mso-wrap-distance-top:0;mso-wrap-distance-right:9pt;mso-wrap-distance-bottom:0;mso-position-horizontal:absolute;mso-position-horizontal-relative:text;mso-position-vertical:absolute;mso-position-vertical-relative:text;mso-width-percent:0;mso-height-percent:0;mso-width-relative:margin;mso-height-relative:margin" o:gfxdata="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" strokecolor="#5b9bd5 [3204]" strokeweight=".5pt">
+                <v:stroke endarrow="block" joinstyle="miter"/>
+              </v:shape>
+            </w:pict>
+          </mc:Fallback>
+        </mc:AlternateContent>
+      </w:r>
       <w:r>
         <w:rPr>
           <w:rFonts w:ascii="Times New Roman" w:hAnsi="Times New Roman" w:cs="Times New Roman"/>
@@ -1370,18 +1924,7 @@
             <w:sz w:val="28"/>
             <w:szCs w:val="28"/>
           </w:rPr>
-          <m:t>=</m:t>
-        </m:r>
-        <m:r>
-          <m:rPr>
-            <m:sty m:val="p"/>
-          </m:rPr>
-          <w:rPr>
-            <w:rFonts w:ascii="Cambria Math" w:eastAsiaTheme="minorEastAsia" w:hAnsi="Cambria Math" w:cs="Times New Roman"/>
-            <w:sz w:val="28"/>
-            <w:szCs w:val="28"/>
-          </w:rPr>
-          <m:t>4</m:t>
+          <m:t>=4</m:t>
         </m:r>
       </m:oMath>
       <w:r>
@@ -1414,18 +1957,7 @@
             <w:sz w:val="28"/>
             <w:szCs w:val="28"/>
           </w:rPr>
-          <m:t>=</m:t>
-        </m:r>
-        <m:r>
-          <m:rPr>
-            <m:sty m:val="p"/>
-          </m:rPr>
-          <w:rPr>
-            <w:rFonts w:ascii="Cambria Math" w:eastAsiaTheme="minorEastAsia" w:hAnsi="Cambria Math" w:cs="Times New Roman"/>
-            <w:sz w:val="28"/>
-            <w:szCs w:val="28"/>
-          </w:rPr>
-          <m:t>1</m:t>
+          <m:t>=1</m:t>
         </m:r>
       </m:oMath>
     </w:p>
@@ -1444,6 +1976,94 @@
           <w:szCs w:val="28"/>
         </w:rPr>
       </w:pPr>
+      <w:r>
+        <w:rPr>
+          <w:rFonts w:ascii="Times New Roman" w:hAnsi="Times New Roman" w:cs="Times New Roman"/>
+          <w:noProof/>
+          <w:sz w:val="28"/>
+          <w:szCs w:val="28"/>
+        </w:rPr>
+        <mc:AlternateContent>
+          <mc:Choice Requires="wps">
+            <w:drawing>
+              <wp:anchor distT="45720" distB="45720" distL="114300" distR="114300" simplePos="0" relativeHeight="251667456" behindDoc="0" locked="0" layoutInCell="1" allowOverlap="1" wp14:anchorId="2381ED5E" wp14:editId="7F46D6B7">
+                <wp:simplePos x="0" y="0"/>
+                <wp:positionH relativeFrom="column">
+                  <wp:posOffset>3924300</wp:posOffset>
+                </wp:positionH>
+                <wp:positionV relativeFrom="paragraph">
+                  <wp:posOffset>74295</wp:posOffset>
+                </wp:positionV>
+                <wp:extent cx="1790700" cy="1404620"/>
+                <wp:effectExtent l="0" t="0" r="0" b="0"/>
+                <wp:wrapNone/>
+                <wp:docPr id="7" name="Надпись 2"/>
+                <wp:cNvGraphicFramePr>
+                  <a:graphicFrameLocks xmlns:a="http://schemas.openxmlformats.org/drawingml/2006/main"/>
+                </wp:cNvGraphicFramePr>
+                <a:graphic xmlns:a="http://schemas.openxmlformats.org/drawingml/2006/main">
+                  <a:graphicData uri="http://schemas.microsoft.com/office/word/2010/wordprocessingShape">
+                    <wps:wsp>
+                      <wps:cNvSpPr txBox="1">
+                        <a:spLocks noChangeArrowheads="1"/>
+                      </wps:cNvSpPr>
+                      <wps:spPr bwMode="auto">
+                        <a:xfrm>
+                          <a:off x="0" y="0"/>
+                          <a:ext cx="1790700" cy="1404620"/>
+                        </a:xfrm>
+                        <a:prstGeom prst="rect">
+                          <a:avLst/>
+                        </a:prstGeom>
+                        <a:noFill/>
+                        <a:ln w="9525">
+                          <a:noFill/>
+                          <a:miter lim="800000"/>
+                          <a:headEnd/>
+                          <a:tailEnd/>
+                        </a:ln>
+                      </wps:spPr>
+                      <wps:txbx>
+                        <w:txbxContent>
+                          <w:p>
+                            <w:r>
+                              <w:t>Оба тестовых примера мимо. Плохой шаг.</w:t>
+                            </w:r>
+                          </w:p>
+                        </w:txbxContent>
+                      </wps:txbx>
+                      <wps:bodyPr rot="0" vert="horz" wrap="square" lIns="91440" tIns="45720" rIns="91440" bIns="45720" anchor="t" anchorCtr="0">
+                        <a:spAutoFit/>
+                      </wps:bodyPr>
+                    </wps:wsp>
+                  </a:graphicData>
+                </a:graphic>
+                <wp14:sizeRelH relativeFrom="margin">
+                  <wp14:pctWidth>0</wp14:pctWidth>
+                </wp14:sizeRelH>
+                <wp14:sizeRelV relativeFrom="margin">
+                  <wp14:pctHeight>20000</wp14:pctHeight>
+                </wp14:sizeRelV>
+              </wp:anchor>
+            </w:drawing>
+          </mc:Choice>
+          <mc:Fallback>
+            <w:pict>
+              <v:shape w14:anchorId="2381ED5E" id="_x0000_s1028" type="#_x0000_t202" style="position:absolute;left:0;text-align:left;margin-left:309pt;margin-top:5.85pt;width:141pt;height:110.6pt;z-index:251667456;visibility:visible;mso-wrap-style:square;mso-width-percent:0;mso-height-percent:200;mso-wrap-distance-left:9pt;mso-wrap-distance-top:3.6pt;mso-wrap-distance-right:9pt;mso-wrap-distance-bottom:3.6pt;mso-position-horizontal:absolute;mso-position-horizontal-relative:text;mso-position-vertical:absolute;mso-position-vertical-relative:text;mso-width-percent:0;mso-height-percent:200;mso-width-relative:margin;mso-height-relative:margin;v-text-anchor:top" o:gfxdata="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" filled="f" stroked="f">
+                <v:textbox style="mso-fit-shape-to-text:t">
+                  <w:txbxContent>
+                    <w:p>
+                      <w:r>
+                        <w:t>Оба тестовых примера мимо. Плохой шаг.</w:t>
+                      </w:r>
+                    </w:p>
+                  </w:txbxContent>
+                </v:textbox>
+              </v:shape>
+            </w:pict>
+          </mc:Fallback>
+        </mc:AlternateContent>
+      </w:r>
       <w:r>
         <w:rPr>
           <w:rFonts w:ascii="Times New Roman" w:hAnsi="Times New Roman" w:cs="Times New Roman"/>
@@ -1566,18 +2186,7 @@
             <w:sz w:val="28"/>
             <w:szCs w:val="28"/>
           </w:rPr>
-          <m:t>=</m:t>
-        </m:r>
-        <m:r>
-          <m:rPr>
-            <m:sty m:val="p"/>
-          </m:rPr>
-          <w:rPr>
-            <w:rFonts w:ascii="Cambria Math" w:eastAsiaTheme="minorEastAsia" w:hAnsi="Cambria Math" w:cs="Times New Roman"/>
-            <w:sz w:val="28"/>
-            <w:szCs w:val="28"/>
-          </w:rPr>
-          <m:t>3</m:t>
+          <m:t>=3</m:t>
         </m:r>
         <m:r>
           <w:rPr>
@@ -1622,6 +2231,84 @@
           <w:szCs w:val="28"/>
         </w:rPr>
       </w:pPr>
+      <w:bookmarkStart w:id="1" w:name="_GoBack"/>
+      <w:r>
+        <w:rPr>
+          <w:rFonts w:ascii="Times New Roman" w:hAnsi="Times New Roman" w:cs="Times New Roman"/>
+          <w:noProof/>
+          <w:sz w:val="28"/>
+          <w:szCs w:val="28"/>
+          <w:lang w:eastAsia="ru-RU"/>
+        </w:rPr>
+        <mc:AlternateContent>
+          <mc:Choice Requires="wps">
+            <w:drawing>
+              <wp:anchor distT="0" distB="0" distL="114300" distR="114300" simplePos="0" relativeHeight="251671552" behindDoc="0" locked="0" layoutInCell="1" allowOverlap="1" wp14:anchorId="6F5FE1A2" wp14:editId="518B5CDB">
+                <wp:simplePos x="0" y="0"/>
+                <wp:positionH relativeFrom="column">
+                  <wp:posOffset>3758564</wp:posOffset>
+                </wp:positionH>
+                <wp:positionV relativeFrom="paragraph">
+                  <wp:posOffset>38100</wp:posOffset>
+                </wp:positionV>
+                <wp:extent cx="190500" cy="266700"/>
+                <wp:effectExtent l="38100" t="0" r="19050" b="57150"/>
+                <wp:wrapNone/>
+                <wp:docPr id="9" name="Прямая со стрелкой 9"/>
+                <wp:cNvGraphicFramePr/>
+                <a:graphic xmlns:a="http://schemas.openxmlformats.org/drawingml/2006/main">
+                  <a:graphicData uri="http://schemas.microsoft.com/office/word/2010/wordprocessingShape">
+                    <wps:wsp>
+                      <wps:cNvCnPr/>
+                      <wps:spPr>
+                        <a:xfrm flipH="1">
+                          <a:off x="0" y="0"/>
+                          <a:ext cx="190500" cy="266700"/>
+                        </a:xfrm>
+                        <a:prstGeom prst="straightConnector1">
+                          <a:avLst/>
+                        </a:prstGeom>
+                        <a:ln>
+                          <a:tailEnd type="triangle"/>
+                        </a:ln>
+                      </wps:spPr>
+                      <wps:style>
+                        <a:lnRef idx="1">
+                          <a:schemeClr val="accent1"/>
+                        </a:lnRef>
+                        <a:fillRef idx="0">
+                          <a:schemeClr val="accent1"/>
+                        </a:fillRef>
+                        <a:effectRef idx="0">
+                          <a:schemeClr val="accent1"/>
+                        </a:effectRef>
+                        <a:fontRef idx="minor">
+                          <a:schemeClr val="tx1"/>
+                        </a:fontRef>
+                      </wps:style>
+                      <wps:bodyPr/>
+                    </wps:wsp>
+                  </a:graphicData>
+                </a:graphic>
+                <wp14:sizeRelH relativeFrom="margin">
+                  <wp14:pctWidth>0</wp14:pctWidth>
+                </wp14:sizeRelH>
+                <wp14:sizeRelV relativeFrom="margin">
+                  <wp14:pctHeight>0</wp14:pctHeight>
+                </wp14:sizeRelV>
+              </wp:anchor>
+            </w:drawing>
+          </mc:Choice>
+          <mc:Fallback>
+            <w:pict>
+              <v:shape w14:anchorId="182E174F" id="Прямая со стрелкой 9" o:spid="_x0000_s1026" type="#_x0000_t32" style="position:absolute;margin-left:295.95pt;margin-top:3pt;width:15pt;height:21pt;flip:x;z-index:251671552;visibility:visible;mso-wrap-style:square;mso-width-percent:0;mso-height-percent:0;mso-wrap-distance-left:9pt;mso-wrap-distance-top:0;mso-wrap-distance-right:9pt;mso-wrap-distance-bottom:0;mso-position-horizontal:absolute;mso-position-horizontal-relative:text;mso-position-vertical:absolute;mso-position-vertical-relative:text;mso-width-percent:0;mso-height-percent:0;mso-width-relative:margin;mso-height-relative:margin" o:gfxdata="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" strokecolor="#5b9bd5 [3204]" strokeweight=".5pt">
+                <v:stroke endarrow="block" joinstyle="miter"/>
+              </v:shape>
+            </w:pict>
+          </mc:Fallback>
+        </mc:AlternateContent>
+      </w:r>
+      <w:bookmarkEnd w:id="1"/>
       <w:r>
         <w:rPr>
           <w:rFonts w:ascii="Times New Roman" w:hAnsi="Times New Roman" w:cs="Times New Roman"/>
@@ -1653,18 +2340,7 @@
             <w:sz w:val="28"/>
             <w:szCs w:val="28"/>
           </w:rPr>
-          <m:t>=</m:t>
-        </m:r>
-        <m:r>
-          <m:rPr>
-            <m:sty m:val="p"/>
-          </m:rPr>
-          <w:rPr>
-            <w:rFonts w:ascii="Cambria Math" w:eastAsiaTheme="minorEastAsia" w:hAnsi="Cambria Math" w:cs="Times New Roman"/>
-            <w:sz w:val="28"/>
-            <w:szCs w:val="28"/>
-          </w:rPr>
-          <m:t>4</m:t>
+          <m:t>=4</m:t>
         </m:r>
       </m:oMath>
       <w:r>
@@ -1867,18 +2543,7 @@
             <w:sz w:val="28"/>
             <w:szCs w:val="28"/>
           </w:rPr>
-          <m:t>=</m:t>
-        </m:r>
-        <m:r>
-          <m:rPr>
-            <m:sty m:val="p"/>
-          </m:rPr>
-          <w:rPr>
-            <w:rFonts w:ascii="Cambria Math" w:eastAsiaTheme="minorEastAsia" w:hAnsi="Cambria Math" w:cs="Times New Roman"/>
-            <w:sz w:val="28"/>
-            <w:szCs w:val="28"/>
-          </w:rPr>
-          <m:t>3</m:t>
+          <m:t>=3</m:t>
         </m:r>
       </m:oMath>
       <w:r>
@@ -1961,18 +2626,7 @@
             <w:sz w:val="28"/>
             <w:szCs w:val="28"/>
           </w:rPr>
-          <m:t>=-1</m:t>
-        </m:r>
-        <m:r>
-          <m:rPr>
-            <m:sty m:val="p"/>
-          </m:rPr>
-          <w:rPr>
-            <w:rFonts w:ascii="Cambria Math" w:eastAsiaTheme="minorEastAsia" w:hAnsi="Cambria Math" w:cs="Times New Roman"/>
-            <w:sz w:val="28"/>
-            <w:szCs w:val="28"/>
-          </w:rPr>
-          <m:t>,</m:t>
+          <m:t>=-1,</m:t>
         </m:r>
       </m:oMath>
       <w:r>
@@ -2139,18 +2793,7 @@
             <w:sz w:val="28"/>
             <w:szCs w:val="28"/>
           </w:rPr>
-          <m:t>=</m:t>
-        </m:r>
-        <m:r>
-          <m:rPr>
-            <m:sty m:val="p"/>
-          </m:rPr>
-          <w:rPr>
-            <w:rFonts w:ascii="Cambria Math" w:eastAsiaTheme="minorEastAsia" w:hAnsi="Cambria Math" w:cs="Times New Roman"/>
-            <w:sz w:val="28"/>
-            <w:szCs w:val="28"/>
-          </w:rPr>
-          <m:t>3,</m:t>
+          <m:t>=3,</m:t>
         </m:r>
       </m:oMath>
       <w:r>
@@ -2184,18 +2827,42 @@
         <w:ind w:firstLine="567"/>
         <w:jc w:val="both"/>
         <w:rPr>
-          <w:rFonts w:ascii="Times New Roman" w:hAnsi="Times New Roman" w:cs="Times New Roman"/>
-          <w:sz w:val="28"/>
-          <w:szCs w:val="28"/>
-        </w:rPr>
-      </w:pPr>
-      <w:r>
-        <w:rPr>
           <w:rFonts w:ascii="Times New Roman" w:eastAsiaTheme="minorEastAsia" w:hAnsi="Times New Roman" w:cs="Times New Roman"/>
+          <w:strike/>
+          <w:color w:val="FF0000"/>
+          <w:sz w:val="28"/>
+          <w:szCs w:val="28"/>
+        </w:rPr>
+      </w:pPr>
+      <w:r>
+        <w:rPr>
+          <w:rFonts w:ascii="Times New Roman" w:eastAsiaTheme="minorEastAsia" w:hAnsi="Times New Roman" w:cs="Times New Roman"/>
+          <w:strike/>
+          <w:color w:val="FF0000"/>
           <w:sz w:val="28"/>
           <w:szCs w:val="28"/>
         </w:rPr>
         <w:t>Вычисления сделаны с помощью инженерного калькулятора.</w:t>
+      </w:r>
+    </w:p>
+    <w:p>
+      <w:pPr>
+        <w:ind w:firstLine="567"/>
+        <w:jc w:val="both"/>
+        <w:rPr>
+          <w:rFonts w:ascii="Times New Roman" w:hAnsi="Times New Roman" w:cs="Times New Roman"/>
+          <w:sz w:val="28"/>
+          <w:szCs w:val="28"/>
+        </w:rPr>
+      </w:pPr>
+      <w:r>
+        <w:rPr>
+          <w:rFonts w:ascii="Times New Roman" w:eastAsiaTheme="minorEastAsia" w:hAnsi="Times New Roman" w:cs="Times New Roman"/>
+          <w:sz w:val="28"/>
+          <w:szCs w:val="28"/>
+          <w:highlight w:val="red"/>
+        </w:rPr>
+        <w:t>А ДОЛЖНЫ БЫТЬ ПРИ ПОМОЩИ ЛЮБОГО ПОСТРОИТЕЛЯ ГРАФИКОВ</w:t>
       </w:r>
     </w:p>
     <w:p>
@@ -2291,9 +2958,9 @@
           <w:color w:val="000000"/>
           <w:sz w:val="19"/>
           <w:szCs w:val="19"/>
-          <w:lang w:val="en-US"/>
-        </w:rPr>
-      </w:pPr>
+        </w:rPr>
+      </w:pPr>
+      <w:proofErr w:type="gramStart"/>
       <w:r>
         <w:rPr>
           <w:rFonts w:ascii="Cascadia Mono" w:hAnsi="Cascadia Mono" w:cs="Cascadia Mono"/>
@@ -2302,17 +2969,37 @@
           <w:szCs w:val="19"/>
           <w:lang w:val="en-US"/>
         </w:rPr>
+        <w:lastRenderedPageBreak/>
         <w:t>using</w:t>
       </w:r>
-      <w:r>
-        <w:rPr>
-          <w:rFonts w:ascii="Cascadia Mono" w:hAnsi="Cascadia Mono" w:cs="Cascadia Mono"/>
-          <w:color w:val="000000"/>
-          <w:sz w:val="19"/>
-          <w:szCs w:val="19"/>
-          <w:lang w:val="en-US"/>
-        </w:rPr>
-        <w:t xml:space="preserve"> System;</w:t>
+      <w:proofErr w:type="gramEnd"/>
+      <w:r>
+        <w:rPr>
+          <w:rFonts w:ascii="Cascadia Mono" w:hAnsi="Cascadia Mono" w:cs="Cascadia Mono"/>
+          <w:color w:val="000000"/>
+          <w:sz w:val="19"/>
+          <w:szCs w:val="19"/>
+        </w:rPr>
+        <w:t xml:space="preserve"> </w:t>
+      </w:r>
+      <w:r>
+        <w:rPr>
+          <w:rFonts w:ascii="Cascadia Mono" w:hAnsi="Cascadia Mono" w:cs="Cascadia Mono"/>
+          <w:color w:val="000000"/>
+          <w:sz w:val="19"/>
+          <w:szCs w:val="19"/>
+          <w:lang w:val="en-US"/>
+        </w:rPr>
+        <w:t>System</w:t>
+      </w:r>
+      <w:r>
+        <w:rPr>
+          <w:rFonts w:ascii="Cascadia Mono" w:hAnsi="Cascadia Mono" w:cs="Cascadia Mono"/>
+          <w:color w:val="000000"/>
+          <w:sz w:val="19"/>
+          <w:szCs w:val="19"/>
+        </w:rPr>
+        <w:t>;</w:t>
       </w:r>
     </w:p>
     <w:p>
@@ -2326,7 +3013,6 @@
           <w:color w:val="000000"/>
           <w:sz w:val="19"/>
           <w:szCs w:val="19"/>
-          <w:lang w:val="en-US"/>
         </w:rPr>
       </w:pPr>
     </w:p>
@@ -2344,6 +3030,7 @@
           <w:lang w:val="en-US"/>
         </w:rPr>
       </w:pPr>
+      <w:proofErr w:type="gramStart"/>
       <w:r>
         <w:rPr>
           <w:rFonts w:ascii="Cascadia Mono" w:hAnsi="Cascadia Mono" w:cs="Cascadia Mono"/>
@@ -2354,6 +3041,7 @@
         </w:rPr>
         <w:t>namespace</w:t>
       </w:r>
+      <w:proofErr w:type="gramEnd"/>
       <w:r>
         <w:rPr>
           <w:rFonts w:ascii="Cascadia Mono" w:hAnsi="Cascadia Mono" w:cs="Cascadia Mono"/>
@@ -2387,7 +3075,6 @@
           <w:szCs w:val="19"/>
           <w:lang w:val="en-US"/>
         </w:rPr>
-        <w:lastRenderedPageBreak/>
         <w:t>{</w:t>
       </w:r>
     </w:p>
@@ -2415,6 +3102,7 @@
         </w:rPr>
         <w:t xml:space="preserve">    </w:t>
       </w:r>
+      <w:proofErr w:type="gramStart"/>
       <w:r>
         <w:rPr>
           <w:rFonts w:ascii="Cascadia Mono" w:hAnsi="Cascadia Mono" w:cs="Cascadia Mono"/>
@@ -2425,6 +3113,7 @@
         </w:rPr>
         <w:t>internal</w:t>
       </w:r>
+      <w:proofErr w:type="gramEnd"/>
       <w:r>
         <w:rPr>
           <w:rFonts w:ascii="Cascadia Mono" w:hAnsi="Cascadia Mono" w:cs="Cascadia Mono"/>
@@ -2515,6 +3204,7 @@
         </w:rPr>
         <w:t xml:space="preserve">        </w:t>
       </w:r>
+      <w:proofErr w:type="gramStart"/>
       <w:r>
         <w:rPr>
           <w:rFonts w:ascii="Cascadia Mono" w:hAnsi="Cascadia Mono" w:cs="Cascadia Mono"/>
@@ -2525,6 +3215,7 @@
         </w:rPr>
         <w:t>static</w:t>
       </w:r>
+      <w:proofErr w:type="gramEnd"/>
       <w:r>
         <w:rPr>
           <w:rFonts w:ascii="Cascadia Mono" w:hAnsi="Cascadia Mono" w:cs="Cascadia Mono"/>
@@ -2573,7 +3264,29 @@
           <w:szCs w:val="19"/>
           <w:lang w:val="en-US"/>
         </w:rPr>
-        <w:t>[] args)</w:t>
+        <w:t xml:space="preserve">[] </w:t>
+      </w:r>
+      <w:proofErr w:type="spellStart"/>
+      <w:r>
+        <w:rPr>
+          <w:rFonts w:ascii="Cascadia Mono" w:hAnsi="Cascadia Mono" w:cs="Cascadia Mono"/>
+          <w:color w:val="000000"/>
+          <w:sz w:val="19"/>
+          <w:szCs w:val="19"/>
+          <w:lang w:val="en-US"/>
+        </w:rPr>
+        <w:t>args</w:t>
+      </w:r>
+      <w:proofErr w:type="spellEnd"/>
+      <w:r>
+        <w:rPr>
+          <w:rFonts w:ascii="Cascadia Mono" w:hAnsi="Cascadia Mono" w:cs="Cascadia Mono"/>
+          <w:color w:val="000000"/>
+          <w:sz w:val="19"/>
+          <w:szCs w:val="19"/>
+          <w:lang w:val="en-US"/>
+        </w:rPr>
+        <w:t>)</w:t>
       </w:r>
     </w:p>
     <w:p>
@@ -2625,6 +3338,7 @@
         </w:rPr>
         <w:t xml:space="preserve">            </w:t>
       </w:r>
+      <w:proofErr w:type="gramStart"/>
       <w:r>
         <w:rPr>
           <w:rFonts w:ascii="Cascadia Mono" w:hAnsi="Cascadia Mono" w:cs="Cascadia Mono"/>
@@ -2635,15 +3349,60 @@
         </w:rPr>
         <w:t>double</w:t>
       </w:r>
-      <w:r>
-        <w:rPr>
-          <w:rFonts w:ascii="Cascadia Mono" w:hAnsi="Cascadia Mono" w:cs="Cascadia Mono"/>
-          <w:color w:val="000000"/>
-          <w:sz w:val="19"/>
-          <w:szCs w:val="19"/>
-          <w:lang w:val="en-US"/>
-        </w:rPr>
-        <w:t xml:space="preserve"> a, x, b_0, b_k, delta_b, G, b;</w:t>
+      <w:proofErr w:type="gramEnd"/>
+      <w:r>
+        <w:rPr>
+          <w:rFonts w:ascii="Cascadia Mono" w:hAnsi="Cascadia Mono" w:cs="Cascadia Mono"/>
+          <w:color w:val="000000"/>
+          <w:sz w:val="19"/>
+          <w:szCs w:val="19"/>
+          <w:lang w:val="en-US"/>
+        </w:rPr>
+        <w:t xml:space="preserve"> a, x, b_0, </w:t>
+      </w:r>
+      <w:proofErr w:type="spellStart"/>
+      <w:r>
+        <w:rPr>
+          <w:rFonts w:ascii="Cascadia Mono" w:hAnsi="Cascadia Mono" w:cs="Cascadia Mono"/>
+          <w:color w:val="000000"/>
+          <w:sz w:val="19"/>
+          <w:szCs w:val="19"/>
+          <w:lang w:val="en-US"/>
+        </w:rPr>
+        <w:t>b_k</w:t>
+      </w:r>
+      <w:proofErr w:type="spellEnd"/>
+      <w:r>
+        <w:rPr>
+          <w:rFonts w:ascii="Cascadia Mono" w:hAnsi="Cascadia Mono" w:cs="Cascadia Mono"/>
+          <w:color w:val="000000"/>
+          <w:sz w:val="19"/>
+          <w:szCs w:val="19"/>
+          <w:lang w:val="en-US"/>
+        </w:rPr>
+        <w:t xml:space="preserve">, </w:t>
+      </w:r>
+      <w:proofErr w:type="spellStart"/>
+      <w:r>
+        <w:rPr>
+          <w:rFonts w:ascii="Cascadia Mono" w:hAnsi="Cascadia Mono" w:cs="Cascadia Mono"/>
+          <w:color w:val="000000"/>
+          <w:sz w:val="19"/>
+          <w:szCs w:val="19"/>
+          <w:lang w:val="en-US"/>
+        </w:rPr>
+        <w:t>delta_b</w:t>
+      </w:r>
+      <w:proofErr w:type="spellEnd"/>
+      <w:r>
+        <w:rPr>
+          <w:rFonts w:ascii="Cascadia Mono" w:hAnsi="Cascadia Mono" w:cs="Cascadia Mono"/>
+          <w:color w:val="000000"/>
+          <w:sz w:val="19"/>
+          <w:szCs w:val="19"/>
+          <w:lang w:val="en-US"/>
+        </w:rPr>
+        <w:t>, G, b;</w:t>
       </w:r>
     </w:p>
     <w:p>
@@ -2669,6 +3428,7 @@
         </w:rPr>
         <w:t xml:space="preserve">            </w:t>
       </w:r>
+      <w:proofErr w:type="spellStart"/>
       <w:r>
         <w:rPr>
           <w:rFonts w:ascii="Cascadia Mono" w:hAnsi="Cascadia Mono" w:cs="Cascadia Mono"/>
@@ -2678,14 +3438,35 @@
         </w:rPr>
         <w:t>double</w:t>
       </w:r>
-      <w:r>
-        <w:rPr>
-          <w:rFonts w:ascii="Cascadia Mono" w:hAnsi="Cascadia Mono" w:cs="Cascadia Mono"/>
-          <w:color w:val="000000"/>
-          <w:sz w:val="19"/>
-          <w:szCs w:val="19"/>
-        </w:rPr>
-        <w:t xml:space="preserve"> eps = 0.001;</w:t>
+      <w:proofErr w:type="spellEnd"/>
+      <w:r>
+        <w:rPr>
+          <w:rFonts w:ascii="Cascadia Mono" w:hAnsi="Cascadia Mono" w:cs="Cascadia Mono"/>
+          <w:color w:val="000000"/>
+          <w:sz w:val="19"/>
+          <w:szCs w:val="19"/>
+        </w:rPr>
+        <w:t xml:space="preserve"> </w:t>
+      </w:r>
+      <w:proofErr w:type="spellStart"/>
+      <w:r>
+        <w:rPr>
+          <w:rFonts w:ascii="Cascadia Mono" w:hAnsi="Cascadia Mono" w:cs="Cascadia Mono"/>
+          <w:color w:val="000000"/>
+          <w:sz w:val="19"/>
+          <w:szCs w:val="19"/>
+        </w:rPr>
+        <w:t>eps</w:t>
+      </w:r>
+      <w:proofErr w:type="spellEnd"/>
+      <w:r>
+        <w:rPr>
+          <w:rFonts w:ascii="Cascadia Mono" w:hAnsi="Cascadia Mono" w:cs="Cascadia Mono"/>
+          <w:color w:val="000000"/>
+          <w:sz w:val="19"/>
+          <w:szCs w:val="19"/>
+        </w:rPr>
+        <w:t xml:space="preserve"> = 0.001;</w:t>
       </w:r>
     </w:p>
     <w:p>
@@ -2722,7 +3503,27 @@
           <w:sz w:val="19"/>
           <w:szCs w:val="19"/>
         </w:rPr>
-        <w:t xml:space="preserve">            Console.WriteLine(</w:t>
+        <w:t xml:space="preserve">            </w:t>
+      </w:r>
+      <w:proofErr w:type="spellStart"/>
+      <w:r>
+        <w:rPr>
+          <w:rFonts w:ascii="Cascadia Mono" w:hAnsi="Cascadia Mono" w:cs="Cascadia Mono"/>
+          <w:color w:val="000000"/>
+          <w:sz w:val="19"/>
+          <w:szCs w:val="19"/>
+        </w:rPr>
+        <w:t>Console.WriteLine</w:t>
+      </w:r>
+      <w:proofErr w:type="spellEnd"/>
+      <w:r>
+        <w:rPr>
+          <w:rFonts w:ascii="Cascadia Mono" w:hAnsi="Cascadia Mono" w:cs="Cascadia Mono"/>
+          <w:color w:val="000000"/>
+          <w:sz w:val="19"/>
+          <w:szCs w:val="19"/>
+        </w:rPr>
+        <w:t>(</w:t>
       </w:r>
       <w:r>
         <w:rPr>
@@ -2731,7 +3532,27 @@
           <w:sz w:val="19"/>
           <w:szCs w:val="19"/>
         </w:rPr>
-        <w:t>"Введите значение переменной а"</w:t>
+        <w:t xml:space="preserve">"Введите значение </w:t>
+      </w:r>
+      <w:proofErr w:type="gramStart"/>
+      <w:r>
+        <w:rPr>
+          <w:rFonts w:ascii="Cascadia Mono" w:hAnsi="Cascadia Mono" w:cs="Cascadia Mono"/>
+          <w:color w:val="A31515"/>
+          <w:sz w:val="19"/>
+          <w:szCs w:val="19"/>
+        </w:rPr>
+        <w:t>переменной</w:t>
+      </w:r>
+      <w:proofErr w:type="gramEnd"/>
+      <w:r>
+        <w:rPr>
+          <w:rFonts w:ascii="Cascadia Mono" w:hAnsi="Cascadia Mono" w:cs="Cascadia Mono"/>
+          <w:color w:val="A31515"/>
+          <w:sz w:val="19"/>
+          <w:szCs w:val="19"/>
+        </w:rPr>
+        <w:t xml:space="preserve"> а"</w:t>
       </w:r>
       <w:r>
         <w:rPr>
@@ -2766,6 +3587,8 @@
         </w:rPr>
         <w:t xml:space="preserve">            </w:t>
       </w:r>
+      <w:proofErr w:type="spellStart"/>
+      <w:proofErr w:type="gramStart"/>
       <w:r>
         <w:rPr>
           <w:rFonts w:ascii="Cascadia Mono" w:hAnsi="Cascadia Mono" w:cs="Cascadia Mono"/>
@@ -2784,7 +3607,41 @@
           <w:szCs w:val="19"/>
           <w:lang w:val="en-US"/>
         </w:rPr>
-        <w:t xml:space="preserve">.TryParse(Console.ReadLine(), </w:t>
+        <w:t>.TryParse</w:t>
+      </w:r>
+      <w:proofErr w:type="spellEnd"/>
+      <w:r>
+        <w:rPr>
+          <w:rFonts w:ascii="Cascadia Mono" w:hAnsi="Cascadia Mono" w:cs="Cascadia Mono"/>
+          <w:color w:val="000000"/>
+          <w:sz w:val="19"/>
+          <w:szCs w:val="19"/>
+          <w:lang w:val="en-US"/>
+        </w:rPr>
+        <w:t>(</w:t>
+      </w:r>
+      <w:proofErr w:type="spellStart"/>
+      <w:proofErr w:type="gramEnd"/>
+      <w:r>
+        <w:rPr>
+          <w:rFonts w:ascii="Cascadia Mono" w:hAnsi="Cascadia Mono" w:cs="Cascadia Mono"/>
+          <w:color w:val="000000"/>
+          <w:sz w:val="19"/>
+          <w:szCs w:val="19"/>
+          <w:lang w:val="en-US"/>
+        </w:rPr>
+        <w:t>Console.ReadLine</w:t>
+      </w:r>
+      <w:proofErr w:type="spellEnd"/>
+      <w:r>
+        <w:rPr>
+          <w:rFonts w:ascii="Cascadia Mono" w:hAnsi="Cascadia Mono" w:cs="Cascadia Mono"/>
+          <w:color w:val="000000"/>
+          <w:sz w:val="19"/>
+          <w:szCs w:val="19"/>
+          <w:lang w:val="en-US"/>
+        </w:rPr>
+        <w:t xml:space="preserve">(), </w:t>
       </w:r>
       <w:r>
         <w:rPr>
@@ -2830,14 +3687,25 @@
         </w:rPr>
         <w:t xml:space="preserve">            </w:t>
       </w:r>
-      <w:r>
-        <w:rPr>
-          <w:rFonts w:ascii="Cascadia Mono" w:hAnsi="Cascadia Mono" w:cs="Cascadia Mono"/>
-          <w:color w:val="000000"/>
-          <w:sz w:val="19"/>
-          <w:szCs w:val="19"/>
-        </w:rPr>
-        <w:t>Console.WriteLine(</w:t>
+      <w:proofErr w:type="spellStart"/>
+      <w:r>
+        <w:rPr>
+          <w:rFonts w:ascii="Cascadia Mono" w:hAnsi="Cascadia Mono" w:cs="Cascadia Mono"/>
+          <w:color w:val="000000"/>
+          <w:sz w:val="19"/>
+          <w:szCs w:val="19"/>
+        </w:rPr>
+        <w:t>Console.WriteLine</w:t>
+      </w:r>
+      <w:proofErr w:type="spellEnd"/>
+      <w:r>
+        <w:rPr>
+          <w:rFonts w:ascii="Cascadia Mono" w:hAnsi="Cascadia Mono" w:cs="Cascadia Mono"/>
+          <w:color w:val="000000"/>
+          <w:sz w:val="19"/>
+          <w:szCs w:val="19"/>
+        </w:rPr>
+        <w:t>(</w:t>
       </w:r>
       <w:r>
         <w:rPr>
@@ -2881,6 +3749,8 @@
         </w:rPr>
         <w:t xml:space="preserve">            </w:t>
       </w:r>
+      <w:proofErr w:type="spellStart"/>
+      <w:proofErr w:type="gramStart"/>
       <w:r>
         <w:rPr>
           <w:rFonts w:ascii="Cascadia Mono" w:hAnsi="Cascadia Mono" w:cs="Cascadia Mono"/>
@@ -2899,7 +3769,41 @@
           <w:szCs w:val="19"/>
           <w:lang w:val="en-US"/>
         </w:rPr>
-        <w:t xml:space="preserve">.TryParse(Console.ReadLine(), </w:t>
+        <w:t>.TryParse</w:t>
+      </w:r>
+      <w:proofErr w:type="spellEnd"/>
+      <w:r>
+        <w:rPr>
+          <w:rFonts w:ascii="Cascadia Mono" w:hAnsi="Cascadia Mono" w:cs="Cascadia Mono"/>
+          <w:color w:val="000000"/>
+          <w:sz w:val="19"/>
+          <w:szCs w:val="19"/>
+          <w:lang w:val="en-US"/>
+        </w:rPr>
+        <w:t>(</w:t>
+      </w:r>
+      <w:proofErr w:type="spellStart"/>
+      <w:proofErr w:type="gramEnd"/>
+      <w:r>
+        <w:rPr>
+          <w:rFonts w:ascii="Cascadia Mono" w:hAnsi="Cascadia Mono" w:cs="Cascadia Mono"/>
+          <w:color w:val="000000"/>
+          <w:sz w:val="19"/>
+          <w:szCs w:val="19"/>
+          <w:lang w:val="en-US"/>
+        </w:rPr>
+        <w:t>Console.ReadLine</w:t>
+      </w:r>
+      <w:proofErr w:type="spellEnd"/>
+      <w:r>
+        <w:rPr>
+          <w:rFonts w:ascii="Cascadia Mono" w:hAnsi="Cascadia Mono" w:cs="Cascadia Mono"/>
+          <w:color w:val="000000"/>
+          <w:sz w:val="19"/>
+          <w:szCs w:val="19"/>
+          <w:lang w:val="en-US"/>
+        </w:rPr>
+        <w:t xml:space="preserve">(), </w:t>
       </w:r>
       <w:r>
         <w:rPr>
@@ -2945,14 +3849,25 @@
         </w:rPr>
         <w:t xml:space="preserve">            </w:t>
       </w:r>
-      <w:r>
-        <w:rPr>
-          <w:rFonts w:ascii="Cascadia Mono" w:hAnsi="Cascadia Mono" w:cs="Cascadia Mono"/>
-          <w:color w:val="000000"/>
-          <w:sz w:val="19"/>
-          <w:szCs w:val="19"/>
-        </w:rPr>
-        <w:t>Console.WriteLine(</w:t>
+      <w:proofErr w:type="spellStart"/>
+      <w:r>
+        <w:rPr>
+          <w:rFonts w:ascii="Cascadia Mono" w:hAnsi="Cascadia Mono" w:cs="Cascadia Mono"/>
+          <w:color w:val="000000"/>
+          <w:sz w:val="19"/>
+          <w:szCs w:val="19"/>
+        </w:rPr>
+        <w:t>Console.WriteLine</w:t>
+      </w:r>
+      <w:proofErr w:type="spellEnd"/>
+      <w:r>
+        <w:rPr>
+          <w:rFonts w:ascii="Cascadia Mono" w:hAnsi="Cascadia Mono" w:cs="Cascadia Mono"/>
+          <w:color w:val="000000"/>
+          <w:sz w:val="19"/>
+          <w:szCs w:val="19"/>
+        </w:rPr>
+        <w:t>(</w:t>
       </w:r>
       <w:r>
         <w:rPr>
@@ -2996,6 +3911,8 @@
         </w:rPr>
         <w:t xml:space="preserve">            </w:t>
       </w:r>
+      <w:proofErr w:type="spellStart"/>
+      <w:proofErr w:type="gramStart"/>
       <w:r>
         <w:rPr>
           <w:rFonts w:ascii="Cascadia Mono" w:hAnsi="Cascadia Mono" w:cs="Cascadia Mono"/>
@@ -3014,7 +3931,41 @@
           <w:szCs w:val="19"/>
           <w:lang w:val="en-US"/>
         </w:rPr>
-        <w:t xml:space="preserve">.TryParse(Console.ReadLine(), </w:t>
+        <w:t>.TryParse</w:t>
+      </w:r>
+      <w:proofErr w:type="spellEnd"/>
+      <w:r>
+        <w:rPr>
+          <w:rFonts w:ascii="Cascadia Mono" w:hAnsi="Cascadia Mono" w:cs="Cascadia Mono"/>
+          <w:color w:val="000000"/>
+          <w:sz w:val="19"/>
+          <w:szCs w:val="19"/>
+          <w:lang w:val="en-US"/>
+        </w:rPr>
+        <w:t>(</w:t>
+      </w:r>
+      <w:proofErr w:type="spellStart"/>
+      <w:proofErr w:type="gramEnd"/>
+      <w:r>
+        <w:rPr>
+          <w:rFonts w:ascii="Cascadia Mono" w:hAnsi="Cascadia Mono" w:cs="Cascadia Mono"/>
+          <w:color w:val="000000"/>
+          <w:sz w:val="19"/>
+          <w:szCs w:val="19"/>
+          <w:lang w:val="en-US"/>
+        </w:rPr>
+        <w:t>Console.ReadLine</w:t>
+      </w:r>
+      <w:proofErr w:type="spellEnd"/>
+      <w:r>
+        <w:rPr>
+          <w:rFonts w:ascii="Cascadia Mono" w:hAnsi="Cascadia Mono" w:cs="Cascadia Mono"/>
+          <w:color w:val="000000"/>
+          <w:sz w:val="19"/>
+          <w:szCs w:val="19"/>
+          <w:lang w:val="en-US"/>
+        </w:rPr>
+        <w:t xml:space="preserve">(), </w:t>
       </w:r>
       <w:r>
         <w:rPr>
@@ -3060,14 +4011,25 @@
         </w:rPr>
         <w:t xml:space="preserve">            </w:t>
       </w:r>
-      <w:r>
-        <w:rPr>
-          <w:rFonts w:ascii="Cascadia Mono" w:hAnsi="Cascadia Mono" w:cs="Cascadia Mono"/>
-          <w:color w:val="000000"/>
-          <w:sz w:val="19"/>
-          <w:szCs w:val="19"/>
-        </w:rPr>
-        <w:t>Console.WriteLine(</w:t>
+      <w:proofErr w:type="spellStart"/>
+      <w:r>
+        <w:rPr>
+          <w:rFonts w:ascii="Cascadia Mono" w:hAnsi="Cascadia Mono" w:cs="Cascadia Mono"/>
+          <w:color w:val="000000"/>
+          <w:sz w:val="19"/>
+          <w:szCs w:val="19"/>
+        </w:rPr>
+        <w:t>Console.WriteLine</w:t>
+      </w:r>
+      <w:proofErr w:type="spellEnd"/>
+      <w:r>
+        <w:rPr>
+          <w:rFonts w:ascii="Cascadia Mono" w:hAnsi="Cascadia Mono" w:cs="Cascadia Mono"/>
+          <w:color w:val="000000"/>
+          <w:sz w:val="19"/>
+          <w:szCs w:val="19"/>
+        </w:rPr>
+        <w:t>(</w:t>
       </w:r>
       <w:r>
         <w:rPr>
@@ -3111,6 +4073,8 @@
         </w:rPr>
         <w:t xml:space="preserve">            </w:t>
       </w:r>
+      <w:proofErr w:type="spellStart"/>
+      <w:proofErr w:type="gramStart"/>
       <w:r>
         <w:rPr>
           <w:rFonts w:ascii="Cascadia Mono" w:hAnsi="Cascadia Mono" w:cs="Cascadia Mono"/>
@@ -3129,7 +4093,41 @@
           <w:szCs w:val="19"/>
           <w:lang w:val="en-US"/>
         </w:rPr>
-        <w:t xml:space="preserve">.TryParse(Console.ReadLine(), </w:t>
+        <w:t>.TryParse</w:t>
+      </w:r>
+      <w:proofErr w:type="spellEnd"/>
+      <w:r>
+        <w:rPr>
+          <w:rFonts w:ascii="Cascadia Mono" w:hAnsi="Cascadia Mono" w:cs="Cascadia Mono"/>
+          <w:color w:val="000000"/>
+          <w:sz w:val="19"/>
+          <w:szCs w:val="19"/>
+          <w:lang w:val="en-US"/>
+        </w:rPr>
+        <w:t>(</w:t>
+      </w:r>
+      <w:proofErr w:type="spellStart"/>
+      <w:proofErr w:type="gramEnd"/>
+      <w:r>
+        <w:rPr>
+          <w:rFonts w:ascii="Cascadia Mono" w:hAnsi="Cascadia Mono" w:cs="Cascadia Mono"/>
+          <w:color w:val="000000"/>
+          <w:sz w:val="19"/>
+          <w:szCs w:val="19"/>
+          <w:lang w:val="en-US"/>
+        </w:rPr>
+        <w:t>Console.ReadLine</w:t>
+      </w:r>
+      <w:proofErr w:type="spellEnd"/>
+      <w:r>
+        <w:rPr>
+          <w:rFonts w:ascii="Cascadia Mono" w:hAnsi="Cascadia Mono" w:cs="Cascadia Mono"/>
+          <w:color w:val="000000"/>
+          <w:sz w:val="19"/>
+          <w:szCs w:val="19"/>
+          <w:lang w:val="en-US"/>
+        </w:rPr>
+        <w:t xml:space="preserve">(), </w:t>
       </w:r>
       <w:r>
         <w:rPr>
@@ -3149,7 +4147,29 @@
           <w:szCs w:val="19"/>
           <w:lang w:val="en-US"/>
         </w:rPr>
-        <w:t xml:space="preserve"> b_k);</w:t>
+        <w:t xml:space="preserve"> </w:t>
+      </w:r>
+      <w:proofErr w:type="spellStart"/>
+      <w:r>
+        <w:rPr>
+          <w:rFonts w:ascii="Cascadia Mono" w:hAnsi="Cascadia Mono" w:cs="Cascadia Mono"/>
+          <w:color w:val="000000"/>
+          <w:sz w:val="19"/>
+          <w:szCs w:val="19"/>
+          <w:lang w:val="en-US"/>
+        </w:rPr>
+        <w:t>b_k</w:t>
+      </w:r>
+      <w:proofErr w:type="spellEnd"/>
+      <w:r>
+        <w:rPr>
+          <w:rFonts w:ascii="Cascadia Mono" w:hAnsi="Cascadia Mono" w:cs="Cascadia Mono"/>
+          <w:color w:val="000000"/>
+          <w:sz w:val="19"/>
+          <w:szCs w:val="19"/>
+          <w:lang w:val="en-US"/>
+        </w:rPr>
+        <w:t>);</w:t>
       </w:r>
     </w:p>
     <w:p>
@@ -3175,14 +4195,25 @@
         </w:rPr>
         <w:t xml:space="preserve">            </w:t>
       </w:r>
-      <w:r>
-        <w:rPr>
-          <w:rFonts w:ascii="Cascadia Mono" w:hAnsi="Cascadia Mono" w:cs="Cascadia Mono"/>
-          <w:color w:val="000000"/>
-          <w:sz w:val="19"/>
-          <w:szCs w:val="19"/>
-        </w:rPr>
-        <w:t>Console.WriteLine(</w:t>
+      <w:proofErr w:type="spellStart"/>
+      <w:r>
+        <w:rPr>
+          <w:rFonts w:ascii="Cascadia Mono" w:hAnsi="Cascadia Mono" w:cs="Cascadia Mono"/>
+          <w:color w:val="000000"/>
+          <w:sz w:val="19"/>
+          <w:szCs w:val="19"/>
+        </w:rPr>
+        <w:t>Console.WriteLine</w:t>
+      </w:r>
+      <w:proofErr w:type="spellEnd"/>
+      <w:r>
+        <w:rPr>
+          <w:rFonts w:ascii="Cascadia Mono" w:hAnsi="Cascadia Mono" w:cs="Cascadia Mono"/>
+          <w:color w:val="000000"/>
+          <w:sz w:val="19"/>
+          <w:szCs w:val="19"/>
+        </w:rPr>
+        <w:t>(</w:t>
       </w:r>
       <w:r>
         <w:rPr>
@@ -3226,6 +4257,8 @@
         </w:rPr>
         <w:t xml:space="preserve">            </w:t>
       </w:r>
+      <w:proofErr w:type="spellStart"/>
+      <w:proofErr w:type="gramStart"/>
       <w:r>
         <w:rPr>
           <w:rFonts w:ascii="Cascadia Mono" w:hAnsi="Cascadia Mono" w:cs="Cascadia Mono"/>
@@ -3244,7 +4277,41 @@
           <w:szCs w:val="19"/>
           <w:lang w:val="en-US"/>
         </w:rPr>
-        <w:t xml:space="preserve">.TryParse(Console.ReadLine(), </w:t>
+        <w:t>.TryParse</w:t>
+      </w:r>
+      <w:proofErr w:type="spellEnd"/>
+      <w:r>
+        <w:rPr>
+          <w:rFonts w:ascii="Cascadia Mono" w:hAnsi="Cascadia Mono" w:cs="Cascadia Mono"/>
+          <w:color w:val="000000"/>
+          <w:sz w:val="19"/>
+          <w:szCs w:val="19"/>
+          <w:lang w:val="en-US"/>
+        </w:rPr>
+        <w:t>(</w:t>
+      </w:r>
+      <w:proofErr w:type="spellStart"/>
+      <w:proofErr w:type="gramEnd"/>
+      <w:r>
+        <w:rPr>
+          <w:rFonts w:ascii="Cascadia Mono" w:hAnsi="Cascadia Mono" w:cs="Cascadia Mono"/>
+          <w:color w:val="000000"/>
+          <w:sz w:val="19"/>
+          <w:szCs w:val="19"/>
+          <w:lang w:val="en-US"/>
+        </w:rPr>
+        <w:t>Console.ReadLine</w:t>
+      </w:r>
+      <w:proofErr w:type="spellEnd"/>
+      <w:r>
+        <w:rPr>
+          <w:rFonts w:ascii="Cascadia Mono" w:hAnsi="Cascadia Mono" w:cs="Cascadia Mono"/>
+          <w:color w:val="000000"/>
+          <w:sz w:val="19"/>
+          <w:szCs w:val="19"/>
+          <w:lang w:val="en-US"/>
+        </w:rPr>
+        <w:t xml:space="preserve">(), </w:t>
       </w:r>
       <w:r>
         <w:rPr>
@@ -3264,7 +4331,29 @@
           <w:szCs w:val="19"/>
           <w:lang w:val="en-US"/>
         </w:rPr>
-        <w:t xml:space="preserve"> delta_b);</w:t>
+        <w:t xml:space="preserve"> </w:t>
+      </w:r>
+      <w:proofErr w:type="spellStart"/>
+      <w:r>
+        <w:rPr>
+          <w:rFonts w:ascii="Cascadia Mono" w:hAnsi="Cascadia Mono" w:cs="Cascadia Mono"/>
+          <w:color w:val="000000"/>
+          <w:sz w:val="19"/>
+          <w:szCs w:val="19"/>
+          <w:lang w:val="en-US"/>
+        </w:rPr>
+        <w:t>delta_b</w:t>
+      </w:r>
+      <w:proofErr w:type="spellEnd"/>
+      <w:r>
+        <w:rPr>
+          <w:rFonts w:ascii="Cascadia Mono" w:hAnsi="Cascadia Mono" w:cs="Cascadia Mono"/>
+          <w:color w:val="000000"/>
+          <w:sz w:val="19"/>
+          <w:szCs w:val="19"/>
+          <w:lang w:val="en-US"/>
+        </w:rPr>
+        <w:t>);</w:t>
       </w:r>
     </w:p>
     <w:p>
@@ -3346,6 +4435,7 @@
         </w:rPr>
         <w:t xml:space="preserve">            </w:t>
       </w:r>
+      <w:proofErr w:type="gramStart"/>
       <w:r>
         <w:rPr>
           <w:rFonts w:ascii="Cascadia Mono" w:hAnsi="Cascadia Mono" w:cs="Cascadia Mono"/>
@@ -3356,15 +4446,38 @@
         </w:rPr>
         <w:t>while</w:t>
       </w:r>
-      <w:r>
-        <w:rPr>
-          <w:rFonts w:ascii="Cascadia Mono" w:hAnsi="Cascadia Mono" w:cs="Cascadia Mono"/>
-          <w:color w:val="000000"/>
-          <w:sz w:val="19"/>
-          <w:szCs w:val="19"/>
-          <w:lang w:val="en-US"/>
-        </w:rPr>
-        <w:t xml:space="preserve"> (b &lt;= b_k)</w:t>
+      <w:proofErr w:type="gramEnd"/>
+      <w:r>
+        <w:rPr>
+          <w:rFonts w:ascii="Cascadia Mono" w:hAnsi="Cascadia Mono" w:cs="Cascadia Mono"/>
+          <w:color w:val="000000"/>
+          <w:sz w:val="19"/>
+          <w:szCs w:val="19"/>
+          <w:lang w:val="en-US"/>
+        </w:rPr>
+        <w:t xml:space="preserve"> (b &lt;= </w:t>
+      </w:r>
+      <w:proofErr w:type="spellStart"/>
+      <w:r>
+        <w:rPr>
+          <w:rFonts w:ascii="Cascadia Mono" w:hAnsi="Cascadia Mono" w:cs="Cascadia Mono"/>
+          <w:color w:val="000000"/>
+          <w:sz w:val="19"/>
+          <w:szCs w:val="19"/>
+          <w:lang w:val="en-US"/>
+        </w:rPr>
+        <w:t>b_k</w:t>
+      </w:r>
+      <w:proofErr w:type="spellEnd"/>
+      <w:r>
+        <w:rPr>
+          <w:rFonts w:ascii="Cascadia Mono" w:hAnsi="Cascadia Mono" w:cs="Cascadia Mono"/>
+          <w:color w:val="000000"/>
+          <w:sz w:val="19"/>
+          <w:szCs w:val="19"/>
+          <w:lang w:val="en-US"/>
+        </w:rPr>
+        <w:t>)</w:t>
       </w:r>
     </w:p>
     <w:p>
@@ -3416,6 +4529,7 @@
         </w:rPr>
         <w:t xml:space="preserve">                </w:t>
       </w:r>
+      <w:proofErr w:type="gramStart"/>
       <w:r>
         <w:rPr>
           <w:rFonts w:ascii="Cascadia Mono" w:hAnsi="Cascadia Mono" w:cs="Cascadia Mono"/>
@@ -3426,15 +4540,60 @@
         </w:rPr>
         <w:t>if</w:t>
       </w:r>
-      <w:r>
-        <w:rPr>
-          <w:rFonts w:ascii="Cascadia Mono" w:hAnsi="Cascadia Mono" w:cs="Cascadia Mono"/>
-          <w:color w:val="000000"/>
-          <w:sz w:val="19"/>
-          <w:szCs w:val="19"/>
-          <w:lang w:val="en-US"/>
-        </w:rPr>
-        <w:t xml:space="preserve"> (Math.Abs(Math.Exp(a) + b) &lt;= eps)</w:t>
+      <w:proofErr w:type="gramEnd"/>
+      <w:r>
+        <w:rPr>
+          <w:rFonts w:ascii="Cascadia Mono" w:hAnsi="Cascadia Mono" w:cs="Cascadia Mono"/>
+          <w:color w:val="000000"/>
+          <w:sz w:val="19"/>
+          <w:szCs w:val="19"/>
+          <w:lang w:val="en-US"/>
+        </w:rPr>
+        <w:t xml:space="preserve"> (</w:t>
+      </w:r>
+      <w:proofErr w:type="spellStart"/>
+      <w:r>
+        <w:rPr>
+          <w:rFonts w:ascii="Cascadia Mono" w:hAnsi="Cascadia Mono" w:cs="Cascadia Mono"/>
+          <w:color w:val="000000"/>
+          <w:sz w:val="19"/>
+          <w:szCs w:val="19"/>
+          <w:lang w:val="en-US"/>
+        </w:rPr>
+        <w:t>Math.Abs</w:t>
+      </w:r>
+      <w:proofErr w:type="spellEnd"/>
+      <w:r>
+        <w:rPr>
+          <w:rFonts w:ascii="Cascadia Mono" w:hAnsi="Cascadia Mono" w:cs="Cascadia Mono"/>
+          <w:color w:val="000000"/>
+          <w:sz w:val="19"/>
+          <w:szCs w:val="19"/>
+          <w:lang w:val="en-US"/>
+        </w:rPr>
+        <w:t>(</w:t>
+      </w:r>
+      <w:proofErr w:type="spellStart"/>
+      <w:r>
+        <w:rPr>
+          <w:rFonts w:ascii="Cascadia Mono" w:hAnsi="Cascadia Mono" w:cs="Cascadia Mono"/>
+          <w:color w:val="000000"/>
+          <w:sz w:val="19"/>
+          <w:szCs w:val="19"/>
+          <w:lang w:val="en-US"/>
+        </w:rPr>
+        <w:t>Math.Exp</w:t>
+      </w:r>
+      <w:proofErr w:type="spellEnd"/>
+      <w:r>
+        <w:rPr>
+          <w:rFonts w:ascii="Cascadia Mono" w:hAnsi="Cascadia Mono" w:cs="Cascadia Mono"/>
+          <w:color w:val="000000"/>
+          <w:sz w:val="19"/>
+          <w:szCs w:val="19"/>
+          <w:lang w:val="en-US"/>
+        </w:rPr>
+        <w:t>(a) + b) &lt;= eps)</w:t>
       </w:r>
     </w:p>
     <w:p>
@@ -3460,14 +4619,25 @@
         </w:rPr>
         <w:t xml:space="preserve">                    </w:t>
       </w:r>
-      <w:r>
-        <w:rPr>
-          <w:rFonts w:ascii="Cascadia Mono" w:hAnsi="Cascadia Mono" w:cs="Cascadia Mono"/>
-          <w:color w:val="000000"/>
-          <w:sz w:val="19"/>
-          <w:szCs w:val="19"/>
-        </w:rPr>
-        <w:t>Console.WriteLine(</w:t>
+      <w:proofErr w:type="spellStart"/>
+      <w:r>
+        <w:rPr>
+          <w:rFonts w:ascii="Cascadia Mono" w:hAnsi="Cascadia Mono" w:cs="Cascadia Mono"/>
+          <w:color w:val="000000"/>
+          <w:sz w:val="19"/>
+          <w:szCs w:val="19"/>
+        </w:rPr>
+        <w:t>Console.WriteLine</w:t>
+      </w:r>
+      <w:proofErr w:type="spellEnd"/>
+      <w:r>
+        <w:rPr>
+          <w:rFonts w:ascii="Cascadia Mono" w:hAnsi="Cascadia Mono" w:cs="Cascadia Mono"/>
+          <w:color w:val="000000"/>
+          <w:sz w:val="19"/>
+          <w:szCs w:val="19"/>
+        </w:rPr>
+        <w:t>(</w:t>
       </w:r>
       <w:r>
         <w:rPr>
@@ -3529,6 +4699,7 @@
         </w:rPr>
         <w:t xml:space="preserve">                </w:t>
       </w:r>
+      <w:proofErr w:type="gramStart"/>
       <w:r>
         <w:rPr>
           <w:rFonts w:ascii="Cascadia Mono" w:hAnsi="Cascadia Mono" w:cs="Cascadia Mono"/>
@@ -3539,6 +4710,7 @@
         </w:rPr>
         <w:t>else</w:t>
       </w:r>
+      <w:proofErr w:type="gramEnd"/>
     </w:p>
     <w:p>
       <w:pPr>
@@ -3587,7 +4759,119 @@
           <w:szCs w:val="19"/>
           <w:lang w:val="en-US"/>
         </w:rPr>
-        <w:t xml:space="preserve">                    G = (2.4 * Math.Cos(Math.Pow(a, 3.0) + Math.Pow(b, a)) + Math.Pow(b * b - x, 1 / 3)) / (Math.Exp(a) + b);</w:t>
+        <w:t xml:space="preserve">                    G = (2.4 * </w:t>
+      </w:r>
+      <w:proofErr w:type="spellStart"/>
+      <w:proofErr w:type="gramStart"/>
+      <w:r>
+        <w:rPr>
+          <w:rFonts w:ascii="Cascadia Mono" w:hAnsi="Cascadia Mono" w:cs="Cascadia Mono"/>
+          <w:color w:val="000000"/>
+          <w:sz w:val="19"/>
+          <w:szCs w:val="19"/>
+          <w:lang w:val="en-US"/>
+        </w:rPr>
+        <w:t>Math.Cos</w:t>
+      </w:r>
+      <w:proofErr w:type="spellEnd"/>
+      <w:r>
+        <w:rPr>
+          <w:rFonts w:ascii="Cascadia Mono" w:hAnsi="Cascadia Mono" w:cs="Cascadia Mono"/>
+          <w:color w:val="000000"/>
+          <w:sz w:val="19"/>
+          <w:szCs w:val="19"/>
+          <w:lang w:val="en-US"/>
+        </w:rPr>
+        <w:t>(</w:t>
+      </w:r>
+      <w:proofErr w:type="spellStart"/>
+      <w:proofErr w:type="gramEnd"/>
+      <w:r>
+        <w:rPr>
+          <w:rFonts w:ascii="Cascadia Mono" w:hAnsi="Cascadia Mono" w:cs="Cascadia Mono"/>
+          <w:color w:val="000000"/>
+          <w:sz w:val="19"/>
+          <w:szCs w:val="19"/>
+          <w:lang w:val="en-US"/>
+        </w:rPr>
+        <w:t>Math.Pow</w:t>
+      </w:r>
+      <w:proofErr w:type="spellEnd"/>
+      <w:r>
+        <w:rPr>
+          <w:rFonts w:ascii="Cascadia Mono" w:hAnsi="Cascadia Mono" w:cs="Cascadia Mono"/>
+          <w:color w:val="000000"/>
+          <w:sz w:val="19"/>
+          <w:szCs w:val="19"/>
+          <w:lang w:val="en-US"/>
+        </w:rPr>
+        <w:t xml:space="preserve">(a, 3.0) + </w:t>
+      </w:r>
+      <w:proofErr w:type="spellStart"/>
+      <w:r>
+        <w:rPr>
+          <w:rFonts w:ascii="Cascadia Mono" w:hAnsi="Cascadia Mono" w:cs="Cascadia Mono"/>
+          <w:color w:val="000000"/>
+          <w:sz w:val="19"/>
+          <w:szCs w:val="19"/>
+          <w:lang w:val="en-US"/>
+        </w:rPr>
+        <w:t>Math.Pow</w:t>
+      </w:r>
+      <w:proofErr w:type="spellEnd"/>
+      <w:r>
+        <w:rPr>
+          <w:rFonts w:ascii="Cascadia Mono" w:hAnsi="Cascadia Mono" w:cs="Cascadia Mono"/>
+          <w:color w:val="000000"/>
+          <w:sz w:val="19"/>
+          <w:szCs w:val="19"/>
+          <w:lang w:val="en-US"/>
+        </w:rPr>
+        <w:t xml:space="preserve">(b, a)) + </w:t>
+      </w:r>
+      <w:proofErr w:type="spellStart"/>
+      <w:r>
+        <w:rPr>
+          <w:rFonts w:ascii="Cascadia Mono" w:hAnsi="Cascadia Mono" w:cs="Cascadia Mono"/>
+          <w:color w:val="000000"/>
+          <w:sz w:val="19"/>
+          <w:szCs w:val="19"/>
+          <w:lang w:val="en-US"/>
+        </w:rPr>
+        <w:t>Math.Pow</w:t>
+      </w:r>
+      <w:proofErr w:type="spellEnd"/>
+      <w:r>
+        <w:rPr>
+          <w:rFonts w:ascii="Cascadia Mono" w:hAnsi="Cascadia Mono" w:cs="Cascadia Mono"/>
+          <w:color w:val="000000"/>
+          <w:sz w:val="19"/>
+          <w:szCs w:val="19"/>
+          <w:lang w:val="en-US"/>
+        </w:rPr>
+        <w:t>(b * b - x, 1 / 3)) / (</w:t>
+      </w:r>
+      <w:proofErr w:type="spellStart"/>
+      <w:r>
+        <w:rPr>
+          <w:rFonts w:ascii="Cascadia Mono" w:hAnsi="Cascadia Mono" w:cs="Cascadia Mono"/>
+          <w:color w:val="000000"/>
+          <w:sz w:val="19"/>
+          <w:szCs w:val="19"/>
+          <w:lang w:val="en-US"/>
+        </w:rPr>
+        <w:t>Math.Exp</w:t>
+      </w:r>
+      <w:proofErr w:type="spellEnd"/>
+      <w:r>
+        <w:rPr>
+          <w:rFonts w:ascii="Cascadia Mono" w:hAnsi="Cascadia Mono" w:cs="Cascadia Mono"/>
+          <w:color w:val="000000"/>
+          <w:sz w:val="19"/>
+          <w:szCs w:val="19"/>
+          <w:lang w:val="en-US"/>
+        </w:rPr>
+        <w:t>(a) + b);</w:t>
       </w:r>
     </w:p>
     <w:p>
@@ -3629,6 +4913,7 @@
         </w:rPr>
         <w:t xml:space="preserve">                    </w:t>
       </w:r>
+      <w:proofErr w:type="gramStart"/>
       <w:r>
         <w:rPr>
           <w:rFonts w:ascii="Cascadia Mono" w:hAnsi="Cascadia Mono" w:cs="Cascadia Mono"/>
@@ -3639,15 +4924,38 @@
         </w:rPr>
         <w:t>if</w:t>
       </w:r>
-      <w:r>
-        <w:rPr>
-          <w:rFonts w:ascii="Cascadia Mono" w:hAnsi="Cascadia Mono" w:cs="Cascadia Mono"/>
-          <w:color w:val="000000"/>
-          <w:sz w:val="19"/>
-          <w:szCs w:val="19"/>
-          <w:lang w:val="en-US"/>
-        </w:rPr>
-        <w:t xml:space="preserve"> (Math.Abs(G) &lt;= eps)</w:t>
+      <w:proofErr w:type="gramEnd"/>
+      <w:r>
+        <w:rPr>
+          <w:rFonts w:ascii="Cascadia Mono" w:hAnsi="Cascadia Mono" w:cs="Cascadia Mono"/>
+          <w:color w:val="000000"/>
+          <w:sz w:val="19"/>
+          <w:szCs w:val="19"/>
+          <w:lang w:val="en-US"/>
+        </w:rPr>
+        <w:t xml:space="preserve"> (</w:t>
+      </w:r>
+      <w:proofErr w:type="spellStart"/>
+      <w:r>
+        <w:rPr>
+          <w:rFonts w:ascii="Cascadia Mono" w:hAnsi="Cascadia Mono" w:cs="Cascadia Mono"/>
+          <w:color w:val="000000"/>
+          <w:sz w:val="19"/>
+          <w:szCs w:val="19"/>
+          <w:lang w:val="en-US"/>
+        </w:rPr>
+        <w:t>Math.Abs</w:t>
+      </w:r>
+      <w:proofErr w:type="spellEnd"/>
+      <w:r>
+        <w:rPr>
+          <w:rFonts w:ascii="Cascadia Mono" w:hAnsi="Cascadia Mono" w:cs="Cascadia Mono"/>
+          <w:color w:val="000000"/>
+          <w:sz w:val="19"/>
+          <w:szCs w:val="19"/>
+          <w:lang w:val="en-US"/>
+        </w:rPr>
+        <w:t>(G) &lt;= eps)</w:t>
       </w:r>
     </w:p>
     <w:p>
@@ -3672,8 +4980,32 @@
           <w:szCs w:val="19"/>
           <w:lang w:val="en-US"/>
         </w:rPr>
-        <w:t xml:space="preserve">                        Console.WriteLine(</w:t>
-      </w:r>
+        <w:t xml:space="preserve">                        </w:t>
+      </w:r>
+      <w:proofErr w:type="spellStart"/>
+      <w:proofErr w:type="gramStart"/>
+      <w:r>
+        <w:rPr>
+          <w:rFonts w:ascii="Cascadia Mono" w:hAnsi="Cascadia Mono" w:cs="Cascadia Mono"/>
+          <w:color w:val="000000"/>
+          <w:sz w:val="19"/>
+          <w:szCs w:val="19"/>
+          <w:lang w:val="en-US"/>
+        </w:rPr>
+        <w:t>Console.WriteLine</w:t>
+      </w:r>
+      <w:proofErr w:type="spellEnd"/>
+      <w:r>
+        <w:rPr>
+          <w:rFonts w:ascii="Cascadia Mono" w:hAnsi="Cascadia Mono" w:cs="Cascadia Mono"/>
+          <w:color w:val="000000"/>
+          <w:sz w:val="19"/>
+          <w:szCs w:val="19"/>
+          <w:lang w:val="en-US"/>
+        </w:rPr>
+        <w:t>(</w:t>
+      </w:r>
+      <w:proofErr w:type="gramEnd"/>
       <w:r>
         <w:rPr>
           <w:rFonts w:ascii="Cascadia Mono" w:hAnsi="Cascadia Mono" w:cs="Cascadia Mono"/>
@@ -3777,6 +5109,7 @@
         </w:rPr>
         <w:t xml:space="preserve">                    </w:t>
       </w:r>
+      <w:proofErr w:type="gramStart"/>
       <w:r>
         <w:rPr>
           <w:rFonts w:ascii="Cascadia Mono" w:hAnsi="Cascadia Mono" w:cs="Cascadia Mono"/>
@@ -3787,6 +5120,7 @@
         </w:rPr>
         <w:t>else</w:t>
       </w:r>
+      <w:proofErr w:type="gramEnd"/>
     </w:p>
     <w:p>
       <w:pPr>
@@ -3810,8 +5144,32 @@
           <w:szCs w:val="19"/>
           <w:lang w:val="en-US"/>
         </w:rPr>
-        <w:t xml:space="preserve">                        Console.WriteLine(</w:t>
-      </w:r>
+        <w:t xml:space="preserve">                        </w:t>
+      </w:r>
+      <w:proofErr w:type="spellStart"/>
+      <w:proofErr w:type="gramStart"/>
+      <w:r>
+        <w:rPr>
+          <w:rFonts w:ascii="Cascadia Mono" w:hAnsi="Cascadia Mono" w:cs="Cascadia Mono"/>
+          <w:color w:val="000000"/>
+          <w:sz w:val="19"/>
+          <w:szCs w:val="19"/>
+          <w:lang w:val="en-US"/>
+        </w:rPr>
+        <w:t>Console.WriteLine</w:t>
+      </w:r>
+      <w:proofErr w:type="spellEnd"/>
+      <w:r>
+        <w:rPr>
+          <w:rFonts w:ascii="Cascadia Mono" w:hAnsi="Cascadia Mono" w:cs="Cascadia Mono"/>
+          <w:color w:val="000000"/>
+          <w:sz w:val="19"/>
+          <w:szCs w:val="19"/>
+          <w:lang w:val="en-US"/>
+        </w:rPr>
+        <w:t>(</w:t>
+      </w:r>
+      <w:proofErr w:type="gramEnd"/>
       <w:r>
         <w:rPr>
           <w:rFonts w:ascii="Cascadia Mono" w:hAnsi="Cascadia Mono" w:cs="Cascadia Mono"/>
@@ -3938,7 +5296,29 @@
           <w:szCs w:val="19"/>
           <w:lang w:val="en-US"/>
         </w:rPr>
-        <w:t xml:space="preserve">                b += delta_b;</w:t>
+        <w:t xml:space="preserve">                b += </w:t>
+      </w:r>
+      <w:proofErr w:type="spellStart"/>
+      <w:r>
+        <w:rPr>
+          <w:rFonts w:ascii="Cascadia Mono" w:hAnsi="Cascadia Mono" w:cs="Cascadia Mono"/>
+          <w:color w:val="000000"/>
+          <w:sz w:val="19"/>
+          <w:szCs w:val="19"/>
+          <w:lang w:val="en-US"/>
+        </w:rPr>
+        <w:t>delta_b</w:t>
+      </w:r>
+      <w:proofErr w:type="spellEnd"/>
+      <w:r>
+        <w:rPr>
+          <w:rFonts w:ascii="Cascadia Mono" w:hAnsi="Cascadia Mono" w:cs="Cascadia Mono"/>
+          <w:color w:val="000000"/>
+          <w:sz w:val="19"/>
+          <w:szCs w:val="19"/>
+          <w:lang w:val="en-US"/>
+        </w:rPr>
+        <w:t>;</w:t>
       </w:r>
     </w:p>
     <w:p>
@@ -3988,7 +5368,41 @@
           <w:szCs w:val="19"/>
           <w:lang w:val="en-US"/>
         </w:rPr>
-        <w:t xml:space="preserve">            Console.ReadKey();</w:t>
+        <w:t xml:space="preserve">            </w:t>
+      </w:r>
+      <w:proofErr w:type="spellStart"/>
+      <w:proofErr w:type="gramStart"/>
+      <w:r>
+        <w:rPr>
+          <w:rFonts w:ascii="Cascadia Mono" w:hAnsi="Cascadia Mono" w:cs="Cascadia Mono"/>
+          <w:color w:val="000000"/>
+          <w:sz w:val="19"/>
+          <w:szCs w:val="19"/>
+          <w:lang w:val="en-US"/>
+        </w:rPr>
+        <w:t>Console.ReadKey</w:t>
+      </w:r>
+      <w:proofErr w:type="spellEnd"/>
+      <w:r>
+        <w:rPr>
+          <w:rFonts w:ascii="Cascadia Mono" w:hAnsi="Cascadia Mono" w:cs="Cascadia Mono"/>
+          <w:color w:val="000000"/>
+          <w:sz w:val="19"/>
+          <w:szCs w:val="19"/>
+          <w:lang w:val="en-US"/>
+        </w:rPr>
+        <w:t>(</w:t>
+      </w:r>
+      <w:proofErr w:type="gramEnd"/>
+      <w:r>
+        <w:rPr>
+          <w:rFonts w:ascii="Cascadia Mono" w:hAnsi="Cascadia Mono" w:cs="Cascadia Mono"/>
+          <w:color w:val="000000"/>
+          <w:sz w:val="19"/>
+          <w:szCs w:val="19"/>
+          <w:lang w:val="en-US"/>
+        </w:rPr>
+        <w:t>);</w:t>
       </w:r>
     </w:p>
     <w:p>
@@ -4086,7 +5500,29 @@
           <w:sz w:val="36"/>
           <w:szCs w:val="36"/>
         </w:rPr>
-        <w:t>6. Расчет тестовых примеров на ПК.</w:t>
+        <w:t xml:space="preserve">6. </w:t>
+      </w:r>
+      <w:proofErr w:type="spellStart"/>
+      <w:r>
+        <w:rPr>
+          <w:rFonts w:ascii="Times New Roman" w:hAnsi="Times New Roman" w:cs="Times New Roman"/>
+          <w:b/>
+          <w:bCs/>
+          <w:sz w:val="36"/>
+          <w:szCs w:val="36"/>
+        </w:rPr>
+        <w:t>Расчет</w:t>
+      </w:r>
+      <w:proofErr w:type="spellEnd"/>
+      <w:r>
+        <w:rPr>
+          <w:rFonts w:ascii="Times New Roman" w:hAnsi="Times New Roman" w:cs="Times New Roman"/>
+          <w:b/>
+          <w:bCs/>
+          <w:sz w:val="36"/>
+          <w:szCs w:val="36"/>
+        </w:rPr>
+        <w:t xml:space="preserve"> тестовых примеров на ПК.</w:t>
       </w:r>
     </w:p>
     <w:p>
@@ -4101,8 +5537,10 @@
       <w:r>
         <w:rPr>
           <w:rFonts w:ascii="Times New Roman" w:hAnsi="Times New Roman" w:cs="Times New Roman"/>
-          <w:sz w:val="28"/>
-          <w:szCs w:val="28"/>
+          <w:noProof/>
+          <w:sz w:val="28"/>
+          <w:szCs w:val="28"/>
+          <w:lang w:eastAsia="ru-RU"/>
         </w:rPr>
         <w:drawing>
           <wp:inline distT="0" distB="0" distL="0" distR="0" wp14:anchorId="730C8AAE" wp14:editId="703AE80A">
@@ -4160,8 +5598,10 @@
       <w:r>
         <w:rPr>
           <w:rFonts w:ascii="Times New Roman" w:hAnsi="Times New Roman" w:cs="Times New Roman"/>
-          <w:sz w:val="28"/>
-          <w:szCs w:val="28"/>
+          <w:noProof/>
+          <w:sz w:val="28"/>
+          <w:szCs w:val="28"/>
+          <w:lang w:eastAsia="ru-RU"/>
         </w:rPr>
         <w:lastRenderedPageBreak/>
         <w:drawing>
@@ -4352,7 +5792,7 @@
 </file>
 
 <file path=word/numbering.xml><?xml version="1.0" encoding="utf-8"?>
-<w:numbering xmlns:wpc="http://schemas.microsoft.com/office/word/2010/wordprocessingCanvas" xmlns:cx="http://schemas.microsoft.com/office/drawing/2014/chartex" xmlns:cx1="http://schemas.microsoft.com/office/drawing/2015/9/8/chartex" xmlns:cx2="http://schemas.microsoft.com/office/drawing/2015/10/21/chartex" xmlns:cx3="http://schemas.microsoft.com/office/drawing/2016/5/9/chartex" xmlns:cx4="http://schemas.microsoft.com/office/drawing/2016/5/10/chartex" xmlns:cx5="http://schemas.microsoft.com/office/drawing/2016/5/11/chartex" xmlns:cx6="http://schemas.microsoft.com/office/drawing/2016/5/12/chartex" xmlns:cx7="http://schemas.microsoft.com/office/drawing/2016/5/13/chartex" xmlns:cx8="http://schemas.microsoft.com/office/drawing/2016/5/14/chartex" xmlns:mc="http://schemas.openxmlformats.org/markup-compatibility/2006" xmlns:aink="http://schemas.microsoft.com/office/drawing/2016/ink" xmlns:am3d="http://schemas.microsoft.com/office/drawing/2017/model3d" xmlns:o="urn:schemas-microsoft-com:office:office" xmlns:r="http://schemas.openxmlformats.org/officeDocument/2006/relationships" xmlns:m="http://schemas.openxmlformats.org/officeDocument/2006/math" xmlns:v="urn:schemas-microsoft-com:vml" xmlns:wp14="http://schemas.microsoft.com/office/word/2010/wordprocessingDrawing" xmlns:wp="http://schemas.openxmlformats.org/drawingml/2006/wordprocessingDrawing" xmlns:w10="urn:schemas-microsoft-com:office:word" xmlns:w="http://schemas.openxmlformats.org/wordprocessingml/2006/main" xmlns:w14="http://schemas.microsoft.com/office/word/2010/wordml" xmlns:w15="http://schemas.microsoft.com/office/word/2012/wordml" xmlns:w16cex="http://schemas.microsoft.com/office/word/2018/wordml/cex" xmlns:w16cid="http://schemas.microsoft.com/office/word/2016/wordml/cid" xmlns:w16="http://schemas.microsoft.com/office/word/2018/wordml" xmlns:w16sdtdh="http://schemas.microsoft.com/office/word/2020/wordml/sdtdatahash" xmlns:w16se="http://schemas.microsoft.com/office/word/2015/wordml/symex" xmlns:wpg="http://schemas.microsoft.com/office/word/2010/wordprocessingGroup" xmlns:wpi="http://schemas.microsoft.com/office/word/2010/wordprocessingInk" xmlns:wne="http://schemas.microsoft.com/office/word/2006/wordml" xmlns:wps="http://schemas.microsoft.com/office/word/2010/wordprocessingShape" mc:Ignorable="w14 w15 w16se w16cid w16 w16cex w16sdtdh wp14">
+<w:numbering xmlns:wpc="http://schemas.microsoft.com/office/word/2010/wordprocessingCanvas" xmlns:cx="http://schemas.microsoft.com/office/drawing/2014/chartex" xmlns:cx1="http://schemas.microsoft.com/office/drawing/2015/9/8/chartex" xmlns:mc="http://schemas.openxmlformats.org/markup-compatibility/2006" xmlns:o="urn:schemas-microsoft-com:office:office" xmlns:r="http://schemas.openxmlformats.org/officeDocument/2006/relationships" xmlns:m="http://schemas.openxmlformats.org/officeDocument/2006/math" xmlns:v="urn:schemas-microsoft-com:vml" xmlns:wp14="http://schemas.microsoft.com/office/word/2010/wordprocessingDrawing" xmlns:wp="http://schemas.openxmlformats.org/drawingml/2006/wordprocessingDrawing" xmlns:w10="urn:schemas-microsoft-com:office:word" xmlns:w="http://schemas.openxmlformats.org/wordprocessingml/2006/main" xmlns:w14="http://schemas.microsoft.com/office/word/2010/wordml" xmlns:w15="http://schemas.microsoft.com/office/word/2012/wordml" xmlns:w16se="http://schemas.microsoft.com/office/word/2015/wordml/symex" xmlns:wpg="http://schemas.microsoft.com/office/word/2010/wordprocessingGroup" xmlns:wpi="http://schemas.microsoft.com/office/word/2010/wordprocessingInk" xmlns:wne="http://schemas.microsoft.com/office/word/2006/wordml" xmlns:wps="http://schemas.microsoft.com/office/word/2010/wordprocessingShape" mc:Ignorable="w14 w15 w16se wp14">
   <w:abstractNum w:abstractNumId="0" w15:restartNumberingAfterBreak="0">
     <w:nsid w:val="510B669F"/>
     <w:multiLevelType w:val="hybridMultilevel"/>
@@ -4589,7 +6029,7 @@
 </file>
 
 <file path=word/styles.xml><?xml version="1.0" encoding="utf-8"?>
-<w:styles xmlns:mc="http://schemas.openxmlformats.org/markup-compatibility/2006" xmlns:r="http://schemas.openxmlformats.org/officeDocument/2006/relationships" xmlns:w="http://schemas.openxmlformats.org/wordprocessingml/2006/main" xmlns:w14="http://schemas.microsoft.com/office/word/2010/wordml" xmlns:w15="http://schemas.microsoft.com/office/word/2012/wordml" xmlns:w16cex="http://schemas.microsoft.com/office/word/2018/wordml/cex" xmlns:w16cid="http://schemas.microsoft.com/office/word/2016/wordml/cid" xmlns:w16="http://schemas.microsoft.com/office/word/2018/wordml" xmlns:w16sdtdh="http://schemas.microsoft.com/office/word/2020/wordml/sdtdatahash" xmlns:w16se="http://schemas.microsoft.com/office/word/2015/wordml/symex" mc:Ignorable="w14 w15 w16se w16cid w16 w16cex w16sdtdh">
+<w:styles xmlns:mc="http://schemas.openxmlformats.org/markup-compatibility/2006" xmlns:r="http://schemas.openxmlformats.org/officeDocument/2006/relationships" xmlns:w="http://schemas.openxmlformats.org/wordprocessingml/2006/main" xmlns:w14="http://schemas.microsoft.com/office/word/2010/wordml" xmlns:w15="http://schemas.microsoft.com/office/word/2012/wordml" xmlns:w16se="http://schemas.microsoft.com/office/word/2015/wordml/symex" mc:Ignorable="w14 w15 w16se">
   <w:docDefaults>
     <w:rPrDefault>
       <w:rPr>
@@ -4605,7 +6045,7 @@
       </w:pPr>
     </w:pPrDefault>
   </w:docDefaults>
-  <w:latentStyles w:defLockedState="0" w:defUIPriority="99" w:defSemiHidden="0" w:defUnhideWhenUsed="0" w:defQFormat="0" w:count="376">
+  <w:latentStyles w:defLockedState="0" w:defUIPriority="99" w:defSemiHidden="0" w:defUnhideWhenUsed="0" w:defQFormat="0" w:count="371">
     <w:lsdException w:name="Normal" w:uiPriority="0" w:qFormat="1"/>
     <w:lsdException w:name="heading 1" w:uiPriority="9" w:qFormat="1"/>
     <w:lsdException w:name="heading 2" w:semiHidden="1" w:uiPriority="9" w:unhideWhenUsed="1" w:qFormat="1"/>
@@ -4977,11 +6417,6 @@
     <w:lsdException w:name="List Table 5 Dark Accent 6" w:uiPriority="50"/>
     <w:lsdException w:name="List Table 6 Colorful Accent 6" w:uiPriority="51"/>
     <w:lsdException w:name="List Table 7 Colorful Accent 6" w:uiPriority="52"/>
-    <w:lsdException w:name="Mention" w:semiHidden="1" w:unhideWhenUsed="1"/>
-    <w:lsdException w:name="Smart Hyperlink" w:semiHidden="1" w:unhideWhenUsed="1"/>
-    <w:lsdException w:name="Hashtag" w:semiHidden="1" w:unhideWhenUsed="1"/>
-    <w:lsdException w:name="Unresolved Mention" w:semiHidden="1" w:unhideWhenUsed="1"/>
-    <w:lsdException w:name="Smart Link" w:semiHidden="1" w:unhideWhenUsed="1"/>
   </w:latentStyles>
   <w:style w:type="paragraph" w:default="1" w:styleId="a">
     <w:name w:val="Normal"/>

--- a/task6/20221125. Задание 06и. Сойка.docx
+++ b/task6/20221125. Задание 06и. Сойка.docx
@@ -1,6 +1,6 @@
 
 <file path=word/document.xml><?xml version="1.0" encoding="utf-8"?>
-<w:document xmlns:wpc="http://schemas.microsoft.com/office/word/2010/wordprocessingCanvas" xmlns:cx="http://schemas.microsoft.com/office/drawing/2014/chartex" xmlns:cx1="http://schemas.microsoft.com/office/drawing/2015/9/8/chartex" xmlns:mc="http://schemas.openxmlformats.org/markup-compatibility/2006" xmlns:o="urn:schemas-microsoft-com:office:office" xmlns:r="http://schemas.openxmlformats.org/officeDocument/2006/relationships" xmlns:m="http://schemas.openxmlformats.org/officeDocument/2006/math" xmlns:v="urn:schemas-microsoft-com:vml" xmlns:wp14="http://schemas.microsoft.com/office/word/2010/wordprocessingDrawing" xmlns:wp="http://schemas.openxmlformats.org/drawingml/2006/wordprocessingDrawing" xmlns:w10="urn:schemas-microsoft-com:office:word" xmlns:w="http://schemas.openxmlformats.org/wordprocessingml/2006/main" xmlns:w14="http://schemas.microsoft.com/office/word/2010/wordml" xmlns:w15="http://schemas.microsoft.com/office/word/2012/wordml" xmlns:w16se="http://schemas.microsoft.com/office/word/2015/wordml/symex" xmlns:wpg="http://schemas.microsoft.com/office/word/2010/wordprocessingGroup" xmlns:wpi="http://schemas.microsoft.com/office/word/2010/wordprocessingInk" xmlns:wne="http://schemas.microsoft.com/office/word/2006/wordml" xmlns:wps="http://schemas.microsoft.com/office/word/2010/wordprocessingShape" mc:Ignorable="w14 w15 w16se wp14">
+<w:document xmlns:wpc="http://schemas.microsoft.com/office/word/2010/wordprocessingCanvas" xmlns:cx="http://schemas.microsoft.com/office/drawing/2014/chartex" xmlns:cx1="http://schemas.microsoft.com/office/drawing/2015/9/8/chartex" xmlns:cx2="http://schemas.microsoft.com/office/drawing/2015/10/21/chartex" xmlns:cx3="http://schemas.microsoft.com/office/drawing/2016/5/9/chartex" xmlns:cx4="http://schemas.microsoft.com/office/drawing/2016/5/10/chartex" xmlns:cx5="http://schemas.microsoft.com/office/drawing/2016/5/11/chartex" xmlns:cx6="http://schemas.microsoft.com/office/drawing/2016/5/12/chartex" xmlns:cx7="http://schemas.microsoft.com/office/drawing/2016/5/13/chartex" xmlns:cx8="http://schemas.microsoft.com/office/drawing/2016/5/14/chartex" xmlns:mc="http://schemas.openxmlformats.org/markup-compatibility/2006" xmlns:aink="http://schemas.microsoft.com/office/drawing/2016/ink" xmlns:am3d="http://schemas.microsoft.com/office/drawing/2017/model3d" xmlns:o="urn:schemas-microsoft-com:office:office" xmlns:oel="http://schemas.microsoft.com/office/2019/extlst" xmlns:r="http://schemas.openxmlformats.org/officeDocument/2006/relationships" xmlns:m="http://schemas.openxmlformats.org/officeDocument/2006/math" xmlns:v="urn:schemas-microsoft-com:vml" xmlns:wp14="http://schemas.microsoft.com/office/word/2010/wordprocessingDrawing" xmlns:wp="http://schemas.openxmlformats.org/drawingml/2006/wordprocessingDrawing" xmlns:w10="urn:schemas-microsoft-com:office:word" xmlns:w="http://schemas.openxmlformats.org/wordprocessingml/2006/main" xmlns:w14="http://schemas.microsoft.com/office/word/2010/wordml" xmlns:w15="http://schemas.microsoft.com/office/word/2012/wordml" xmlns:w16cex="http://schemas.microsoft.com/office/word/2018/wordml/cex" xmlns:w16cid="http://schemas.microsoft.com/office/word/2016/wordml/cid" xmlns:w16="http://schemas.microsoft.com/office/word/2018/wordml" xmlns:w16sdtdh="http://schemas.microsoft.com/office/word/2020/wordml/sdtdatahash" xmlns:w16se="http://schemas.microsoft.com/office/word/2015/wordml/symex" xmlns:wpg="http://schemas.microsoft.com/office/word/2010/wordprocessingGroup" xmlns:wpi="http://schemas.microsoft.com/office/word/2010/wordprocessingInk" xmlns:wne="http://schemas.microsoft.com/office/word/2006/wordml" xmlns:wps="http://schemas.microsoft.com/office/word/2010/wordprocessingShape" mc:Ignorable="w14 w15 w16se w16cid w16 w16cex w16sdtdh wp14">
   <w:body>
     <w:p>
       <w:pPr>
@@ -1028,25 +1028,7 @@
           <w:sz w:val="28"/>
           <w:szCs w:val="28"/>
         </w:rPr>
-        <w:t xml:space="preserve">) типа данных, </w:t>
-      </w:r>
-      <w:proofErr w:type="gramStart"/>
-      <w:r>
-        <w:rPr>
-          <w:rFonts w:ascii="Times New Roman" w:hAnsi="Times New Roman" w:cs="Times New Roman"/>
-          <w:sz w:val="28"/>
-          <w:szCs w:val="28"/>
-        </w:rPr>
-        <w:t>например</w:t>
-      </w:r>
-      <w:proofErr w:type="gramEnd"/>
-      <w:r>
-        <w:rPr>
-          <w:rFonts w:ascii="Times New Roman" w:hAnsi="Times New Roman" w:cs="Times New Roman"/>
-          <w:sz w:val="28"/>
-          <w:szCs w:val="28"/>
-        </w:rPr>
-        <w:t xml:space="preserve">: </w:t>
+        <w:t xml:space="preserve">) типа данных, например: </w:t>
       </w:r>
       <w:proofErr w:type="spellStart"/>
       <w:r>
@@ -1252,358 +1234,14 @@
       <w:r>
         <w:rPr>
           <w:rFonts w:ascii="Times New Roman" w:hAnsi="Times New Roman" w:cs="Times New Roman"/>
-          <w:noProof/>
-          <w:sz w:val="28"/>
-          <w:szCs w:val="28"/>
-        </w:rPr>
-        <mc:AlternateContent>
-          <mc:Choice Requires="wps">
-            <w:drawing>
-              <wp:anchor distT="45720" distB="45720" distL="114300" distR="114300" simplePos="0" relativeHeight="251665408" behindDoc="0" locked="0" layoutInCell="1" allowOverlap="1" wp14:anchorId="768C64CE" wp14:editId="50F2ABAB">
-                <wp:simplePos x="0" y="0"/>
-                <wp:positionH relativeFrom="column">
-                  <wp:posOffset>3514725</wp:posOffset>
-                </wp:positionH>
-                <wp:positionV relativeFrom="paragraph">
-                  <wp:posOffset>2512060</wp:posOffset>
-                </wp:positionV>
-                <wp:extent cx="1790700" cy="1404620"/>
-                <wp:effectExtent l="0" t="0" r="0" b="0"/>
-                <wp:wrapNone/>
-                <wp:docPr id="5" name="Надпись 2"/>
-                <wp:cNvGraphicFramePr>
-                  <a:graphicFrameLocks xmlns:a="http://schemas.openxmlformats.org/drawingml/2006/main"/>
-                </wp:cNvGraphicFramePr>
-                <a:graphic xmlns:a="http://schemas.openxmlformats.org/drawingml/2006/main">
-                  <a:graphicData uri="http://schemas.microsoft.com/office/word/2010/wordprocessingShape">
-                    <wps:wsp>
-                      <wps:cNvSpPr txBox="1">
-                        <a:spLocks noChangeArrowheads="1"/>
-                      </wps:cNvSpPr>
-                      <wps:spPr bwMode="auto">
-                        <a:xfrm>
-                          <a:off x="0" y="0"/>
-                          <a:ext cx="1790700" cy="1404620"/>
-                        </a:xfrm>
-                        <a:prstGeom prst="rect">
-                          <a:avLst/>
-                        </a:prstGeom>
-                        <a:noFill/>
-                        <a:ln w="9525">
-                          <a:noFill/>
-                          <a:miter lim="800000"/>
-                          <a:headEnd/>
-                          <a:tailEnd/>
-                        </a:ln>
-                      </wps:spPr>
-                      <wps:txbx>
-                        <w:txbxContent>
-                          <w:p>
-                            <w:r>
-                              <w:t>Ничем не завершается</w:t>
-                            </w:r>
-                            <w:r>
-                              <w:t>?</w:t>
-                            </w:r>
-                          </w:p>
-                        </w:txbxContent>
-                      </wps:txbx>
-                      <wps:bodyPr rot="0" vert="horz" wrap="square" lIns="91440" tIns="45720" rIns="91440" bIns="45720" anchor="t" anchorCtr="0">
-                        <a:spAutoFit/>
-                      </wps:bodyPr>
-                    </wps:wsp>
-                  </a:graphicData>
-                </a:graphic>
-                <wp14:sizeRelH relativeFrom="margin">
-                  <wp14:pctWidth>0</wp14:pctWidth>
-                </wp14:sizeRelH>
-                <wp14:sizeRelV relativeFrom="margin">
-                  <wp14:pctHeight>20000</wp14:pctHeight>
-                </wp14:sizeRelV>
-              </wp:anchor>
-            </w:drawing>
-          </mc:Choice>
-          <mc:Fallback>
-            <w:pict>
-              <v:shapetype w14:anchorId="768C64CE" id="_x0000_t202" coordsize="21600,21600" o:spt="202" path="m,l,21600r21600,l21600,xe">
-                <v:stroke joinstyle="miter"/>
-                <v:path gradientshapeok="t" o:connecttype="rect"/>
-              </v:shapetype>
-              <v:shape id="Надпись 2" o:spid="_x0000_s1026" type="#_x0000_t202" style="position:absolute;left:0;text-align:left;margin-left:276.75pt;margin-top:197.8pt;width:141pt;height:110.6pt;z-index:251665408;visibility:visible;mso-wrap-style:square;mso-width-percent:0;mso-height-percent:200;mso-wrap-distance-left:9pt;mso-wrap-distance-top:3.6pt;mso-wrap-distance-right:9pt;mso-wrap-distance-bottom:3.6pt;mso-position-horizontal:absolute;mso-position-horizontal-relative:text;mso-position-vertical:absolute;mso-position-vertical-relative:text;mso-width-percent:0;mso-height-percent:200;mso-width-relative:margin;mso-height-relative:margin;v-text-anchor:top" o:gfxdata="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" filled="f" stroked="f">
-                <v:textbox style="mso-fit-shape-to-text:t">
-                  <w:txbxContent>
-                    <w:p>
-                      <w:r>
-                        <w:t>Ничем не завершается</w:t>
-                      </w:r>
-                      <w:r>
-                        <w:t>?</w:t>
-                      </w:r>
-                    </w:p>
-                  </w:txbxContent>
-                </v:textbox>
-              </v:shape>
-            </w:pict>
-          </mc:Fallback>
-        </mc:AlternateContent>
-      </w:r>
-      <w:r>
-        <w:rPr>
-          <w:rFonts w:ascii="Times New Roman" w:hAnsi="Times New Roman" w:cs="Times New Roman"/>
-          <w:noProof/>
-          <w:sz w:val="28"/>
-          <w:szCs w:val="28"/>
-          <w:lang w:eastAsia="ru-RU"/>
-        </w:rPr>
-        <mc:AlternateContent>
-          <mc:Choice Requires="wps">
-            <w:drawing>
-              <wp:anchor distT="0" distB="0" distL="114300" distR="114300" simplePos="0" relativeHeight="251663360" behindDoc="0" locked="0" layoutInCell="1" allowOverlap="1" wp14:anchorId="45FFBDF2" wp14:editId="1746F3E7">
-                <wp:simplePos x="0" y="0"/>
-                <wp:positionH relativeFrom="column">
-                  <wp:posOffset>901065</wp:posOffset>
-                </wp:positionH>
-                <wp:positionV relativeFrom="paragraph">
-                  <wp:posOffset>2694940</wp:posOffset>
-                </wp:positionV>
-                <wp:extent cx="2552700" cy="257175"/>
-                <wp:effectExtent l="38100" t="0" r="19050" b="85725"/>
-                <wp:wrapNone/>
-                <wp:docPr id="3" name="Прямая со стрелкой 3"/>
-                <wp:cNvGraphicFramePr/>
-                <a:graphic xmlns:a="http://schemas.openxmlformats.org/drawingml/2006/main">
-                  <a:graphicData uri="http://schemas.microsoft.com/office/word/2010/wordprocessingShape">
-                    <wps:wsp>
-                      <wps:cNvCnPr/>
-                      <wps:spPr>
-                        <a:xfrm flipH="1">
-                          <a:off x="0" y="0"/>
-                          <a:ext cx="2552700" cy="257175"/>
-                        </a:xfrm>
-                        <a:prstGeom prst="straightConnector1">
-                          <a:avLst/>
-                        </a:prstGeom>
-                        <a:ln>
-                          <a:tailEnd type="triangle"/>
-                        </a:ln>
-                      </wps:spPr>
-                      <wps:style>
-                        <a:lnRef idx="1">
-                          <a:schemeClr val="accent1"/>
-                        </a:lnRef>
-                        <a:fillRef idx="0">
-                          <a:schemeClr val="accent1"/>
-                        </a:fillRef>
-                        <a:effectRef idx="0">
-                          <a:schemeClr val="accent1"/>
-                        </a:effectRef>
-                        <a:fontRef idx="minor">
-                          <a:schemeClr val="tx1"/>
-                        </a:fontRef>
-                      </wps:style>
-                      <wps:bodyPr/>
-                    </wps:wsp>
-                  </a:graphicData>
-                </a:graphic>
-                <wp14:sizeRelH relativeFrom="margin">
-                  <wp14:pctWidth>0</wp14:pctWidth>
-                </wp14:sizeRelH>
-                <wp14:sizeRelV relativeFrom="margin">
-                  <wp14:pctHeight>0</wp14:pctHeight>
-                </wp14:sizeRelV>
-              </wp:anchor>
-            </w:drawing>
-          </mc:Choice>
-          <mc:Fallback>
-            <w:pict>
-              <v:shapetype w14:anchorId="11AE9836" id="_x0000_t32" coordsize="21600,21600" o:spt="32" o:oned="t" path="m,l21600,21600e" filled="f">
-                <v:path arrowok="t" fillok="f" o:connecttype="none"/>
-                <o:lock v:ext="edit" shapetype="t"/>
-              </v:shapetype>
-              <v:shape id="Прямая со стрелкой 3" o:spid="_x0000_s1026" type="#_x0000_t32" style="position:absolute;margin-left:70.95pt;margin-top:212.2pt;width:201pt;height:20.25pt;flip:x;z-index:251663360;visibility:visible;mso-wrap-style:square;mso-width-percent:0;mso-height-percent:0;mso-wrap-distance-left:9pt;mso-wrap-distance-top:0;mso-wrap-distance-right:9pt;mso-wrap-distance-bottom:0;mso-position-horizontal:absolute;mso-position-horizontal-relative:text;mso-position-vertical:absolute;mso-position-vertical-relative:text;mso-width-percent:0;mso-height-percent:0;mso-width-relative:margin;mso-height-relative:margin" o:gfxdata="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" strokecolor="#5b9bd5 [3204]" strokeweight=".5pt">
-                <v:stroke endarrow="block" joinstyle="miter"/>
-              </v:shape>
-            </w:pict>
-          </mc:Fallback>
-        </mc:AlternateContent>
-      </w:r>
-      <w:r>
-        <w:rPr>
-          <w:rFonts w:ascii="Times New Roman" w:hAnsi="Times New Roman" w:cs="Times New Roman"/>
-          <w:noProof/>
-          <w:sz w:val="28"/>
-          <w:szCs w:val="28"/>
-        </w:rPr>
-        <mc:AlternateContent>
-          <mc:Choice Requires="wps">
-            <w:drawing>
-              <wp:anchor distT="45720" distB="45720" distL="114300" distR="114300" simplePos="0" relativeHeight="251661312" behindDoc="0" locked="0" layoutInCell="1" allowOverlap="1" wp14:anchorId="62967E8C" wp14:editId="23D5E29D">
-                <wp:simplePos x="0" y="0"/>
-                <wp:positionH relativeFrom="column">
-                  <wp:posOffset>3387090</wp:posOffset>
-                </wp:positionH>
-                <wp:positionV relativeFrom="paragraph">
-                  <wp:posOffset>1894840</wp:posOffset>
-                </wp:positionV>
-                <wp:extent cx="1790700" cy="1404620"/>
-                <wp:effectExtent l="0" t="0" r="0" b="0"/>
-                <wp:wrapNone/>
-                <wp:docPr id="217" name="Надпись 2"/>
-                <wp:cNvGraphicFramePr>
-                  <a:graphicFrameLocks xmlns:a="http://schemas.openxmlformats.org/drawingml/2006/main"/>
-                </wp:cNvGraphicFramePr>
-                <a:graphic xmlns:a="http://schemas.openxmlformats.org/drawingml/2006/main">
-                  <a:graphicData uri="http://schemas.microsoft.com/office/word/2010/wordprocessingShape">
-                    <wps:wsp>
-                      <wps:cNvSpPr txBox="1">
-                        <a:spLocks noChangeArrowheads="1"/>
-                      </wps:cNvSpPr>
-                      <wps:spPr bwMode="auto">
-                        <a:xfrm>
-                          <a:off x="0" y="0"/>
-                          <a:ext cx="1790700" cy="1404620"/>
-                        </a:xfrm>
-                        <a:prstGeom prst="rect">
-                          <a:avLst/>
-                        </a:prstGeom>
-                        <a:noFill/>
-                        <a:ln w="9525">
-                          <a:noFill/>
-                          <a:miter lim="800000"/>
-                          <a:headEnd/>
-                          <a:tailEnd/>
-                        </a:ln>
-                      </wps:spPr>
-                      <wps:txbx>
-                        <w:txbxContent>
-                          <w:p>
-                            <w:r>
-                              <w:t>Почему не центрировано?</w:t>
-                            </w:r>
-                          </w:p>
-                        </w:txbxContent>
-                      </wps:txbx>
-                      <wps:bodyPr rot="0" vert="horz" wrap="square" lIns="91440" tIns="45720" rIns="91440" bIns="45720" anchor="t" anchorCtr="0">
-                        <a:spAutoFit/>
-                      </wps:bodyPr>
-                    </wps:wsp>
-                  </a:graphicData>
-                </a:graphic>
-                <wp14:sizeRelH relativeFrom="margin">
-                  <wp14:pctWidth>0</wp14:pctWidth>
-                </wp14:sizeRelH>
-                <wp14:sizeRelV relativeFrom="margin">
-                  <wp14:pctHeight>20000</wp14:pctHeight>
-                </wp14:sizeRelV>
-              </wp:anchor>
-            </w:drawing>
-          </mc:Choice>
-          <mc:Fallback>
-            <w:pict>
-              <v:shape w14:anchorId="62967E8C" id="_x0000_s1027" type="#_x0000_t202" style="position:absolute;left:0;text-align:left;margin-left:266.7pt;margin-top:149.2pt;width:141pt;height:110.6pt;z-index:251661312;visibility:visible;mso-wrap-style:square;mso-width-percent:0;mso-height-percent:200;mso-wrap-distance-left:9pt;mso-wrap-distance-top:3.6pt;mso-wrap-distance-right:9pt;mso-wrap-distance-bottom:3.6pt;mso-position-horizontal:absolute;mso-position-horizontal-relative:text;mso-position-vertical:absolute;mso-position-vertical-relative:text;mso-width-percent:0;mso-height-percent:200;mso-width-relative:margin;mso-height-relative:margin;v-text-anchor:top" o:gfxdata="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" filled="f" stroked="f">
-                <v:textbox style="mso-fit-shape-to-text:t">
-                  <w:txbxContent>
-                    <w:p>
-                      <w:r>
-                        <w:t>Почему не центрировано?</w:t>
-                      </w:r>
-                    </w:p>
-                  </w:txbxContent>
-                </v:textbox>
-              </v:shape>
-            </w:pict>
-          </mc:Fallback>
-        </mc:AlternateContent>
-      </w:r>
-      <w:r>
-        <w:rPr>
-          <w:rFonts w:ascii="Times New Roman" w:hAnsi="Times New Roman" w:cs="Times New Roman"/>
-          <w:noProof/>
-          <w:sz w:val="28"/>
-          <w:szCs w:val="28"/>
-          <w:lang w:eastAsia="ru-RU"/>
-        </w:rPr>
-        <mc:AlternateContent>
-          <mc:Choice Requires="wps">
-            <w:drawing>
-              <wp:anchor distT="0" distB="0" distL="114300" distR="114300" simplePos="0" relativeHeight="251659264" behindDoc="0" locked="0" layoutInCell="1" allowOverlap="1" wp14:anchorId="34513528" wp14:editId="71B59651">
-                <wp:simplePos x="0" y="0"/>
-                <wp:positionH relativeFrom="column">
-                  <wp:posOffset>2834640</wp:posOffset>
-                </wp:positionH>
-                <wp:positionV relativeFrom="paragraph">
-                  <wp:posOffset>2085340</wp:posOffset>
-                </wp:positionV>
-                <wp:extent cx="647700" cy="133350"/>
-                <wp:effectExtent l="38100" t="0" r="19050" b="76200"/>
-                <wp:wrapNone/>
-                <wp:docPr id="2" name="Прямая со стрелкой 2"/>
-                <wp:cNvGraphicFramePr/>
-                <a:graphic xmlns:a="http://schemas.openxmlformats.org/drawingml/2006/main">
-                  <a:graphicData uri="http://schemas.microsoft.com/office/word/2010/wordprocessingShape">
-                    <wps:wsp>
-                      <wps:cNvCnPr/>
-                      <wps:spPr>
-                        <a:xfrm flipH="1">
-                          <a:off x="0" y="0"/>
-                          <a:ext cx="647700" cy="133350"/>
-                        </a:xfrm>
-                        <a:prstGeom prst="straightConnector1">
-                          <a:avLst/>
-                        </a:prstGeom>
-                        <a:ln>
-                          <a:tailEnd type="triangle"/>
-                        </a:ln>
-                      </wps:spPr>
-                      <wps:style>
-                        <a:lnRef idx="1">
-                          <a:schemeClr val="accent1"/>
-                        </a:lnRef>
-                        <a:fillRef idx="0">
-                          <a:schemeClr val="accent1"/>
-                        </a:fillRef>
-                        <a:effectRef idx="0">
-                          <a:schemeClr val="accent1"/>
-                        </a:effectRef>
-                        <a:fontRef idx="minor">
-                          <a:schemeClr val="tx1"/>
-                        </a:fontRef>
-                      </wps:style>
-                      <wps:bodyPr/>
-                    </wps:wsp>
-                  </a:graphicData>
-                </a:graphic>
-                <wp14:sizeRelH relativeFrom="margin">
-                  <wp14:pctWidth>0</wp14:pctWidth>
-                </wp14:sizeRelH>
-                <wp14:sizeRelV relativeFrom="margin">
-                  <wp14:pctHeight>0</wp14:pctHeight>
-                </wp14:sizeRelV>
-              </wp:anchor>
-            </w:drawing>
-          </mc:Choice>
-          <mc:Fallback>
-            <w:pict>
-              <v:shape w14:anchorId="074D56CE" id="Прямая со стрелкой 2" o:spid="_x0000_s1026" type="#_x0000_t32" style="position:absolute;margin-left:223.2pt;margin-top:164.2pt;width:51pt;height:10.5pt;flip:x;z-index:251659264;visibility:visible;mso-wrap-style:square;mso-width-percent:0;mso-height-percent:0;mso-wrap-distance-left:9pt;mso-wrap-distance-top:0;mso-wrap-distance-right:9pt;mso-wrap-distance-bottom:0;mso-position-horizontal:absolute;mso-position-horizontal-relative:text;mso-position-vertical:absolute;mso-position-vertical-relative:text;mso-width-percent:0;mso-height-percent:0;mso-width-relative:margin;mso-height-relative:margin" o:gfxdata="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" strokecolor="#5b9bd5 [3204]" strokeweight=".5pt">
-                <v:stroke endarrow="block" joinstyle="miter"/>
-              </v:shape>
-            </w:pict>
-          </mc:Fallback>
-        </mc:AlternateContent>
-      </w:r>
-      <w:r>
-        <w:rPr>
-          <w:rFonts w:ascii="Times New Roman" w:hAnsi="Times New Roman" w:cs="Times New Roman"/>
-          <w:noProof/>
-          <w:sz w:val="28"/>
-          <w:szCs w:val="28"/>
-          <w:lang w:eastAsia="ru-RU"/>
+          <w:sz w:val="28"/>
+          <w:szCs w:val="28"/>
         </w:rPr>
         <w:drawing>
-          <wp:inline distT="0" distB="0" distL="0" distR="0" wp14:anchorId="221C21D0" wp14:editId="06239600">
-            <wp:extent cx="5601037" cy="4920343"/>
+          <wp:inline distT="0" distB="0" distL="0" distR="0" wp14:anchorId="72147D42" wp14:editId="7CCF30A9">
+            <wp:extent cx="5648325" cy="4956436"/>
             <wp:effectExtent l="0" t="0" r="0" b="0"/>
-            <wp:docPr id="10" name="Рисунок 10"/>
+            <wp:docPr id="4" name="Рисунок 4"/>
             <wp:cNvGraphicFramePr>
               <a:graphicFrameLocks xmlns:a="http://schemas.openxmlformats.org/drawingml/2006/main" noChangeAspect="1"/>
             </wp:cNvGraphicFramePr>
@@ -1616,13 +1254,13 @@
                   </pic:nvPicPr>
                   <pic:blipFill rotWithShape="1">
                     <a:blip r:embed="rId6"/>
-                    <a:srcRect l="13471" t="8316" r="14332" b="7045"/>
+                    <a:srcRect l="12186" t="6687" r="15821" b="5498"/>
                     <a:stretch/>
                   </pic:blipFill>
                   <pic:spPr bwMode="auto">
                     <a:xfrm>
                       <a:off x="0" y="0"/>
-                      <a:ext cx="5677822" cy="4987796"/>
+                      <a:ext cx="5674540" cy="4979440"/>
                     </a:xfrm>
                     <a:prstGeom prst="rect">
                       <a:avLst/>
@@ -1671,87 +1309,10 @@
         <w:jc w:val="both"/>
         <w:rPr>
           <w:rFonts w:ascii="Times New Roman" w:eastAsiaTheme="minorEastAsia" w:hAnsi="Times New Roman" w:cs="Times New Roman"/>
-          <w:i/>
-          <w:sz w:val="28"/>
-          <w:szCs w:val="28"/>
-        </w:rPr>
-      </w:pPr>
-      <w:r>
-        <w:rPr>
-          <w:rFonts w:ascii="Times New Roman" w:hAnsi="Times New Roman" w:cs="Times New Roman"/>
-          <w:noProof/>
-          <w:sz w:val="28"/>
-          <w:szCs w:val="28"/>
-          <w:lang w:eastAsia="ru-RU"/>
-        </w:rPr>
-        <mc:AlternateContent>
-          <mc:Choice Requires="wps">
-            <w:drawing>
-              <wp:anchor distT="0" distB="0" distL="114300" distR="114300" simplePos="0" relativeHeight="251669504" behindDoc="0" locked="0" layoutInCell="1" allowOverlap="1" wp14:anchorId="535D2CE2" wp14:editId="7E91348A">
-                <wp:simplePos x="0" y="0"/>
-                <wp:positionH relativeFrom="column">
-                  <wp:posOffset>3644265</wp:posOffset>
-                </wp:positionH>
-                <wp:positionV relativeFrom="paragraph">
-                  <wp:posOffset>158115</wp:posOffset>
-                </wp:positionV>
-                <wp:extent cx="314325" cy="285750"/>
-                <wp:effectExtent l="38100" t="38100" r="28575" b="19050"/>
-                <wp:wrapNone/>
-                <wp:docPr id="8" name="Прямая со стрелкой 8"/>
-                <wp:cNvGraphicFramePr/>
-                <a:graphic xmlns:a="http://schemas.openxmlformats.org/drawingml/2006/main">
-                  <a:graphicData uri="http://schemas.microsoft.com/office/word/2010/wordprocessingShape">
-                    <wps:wsp>
-                      <wps:cNvCnPr/>
-                      <wps:spPr>
-                        <a:xfrm flipH="1" flipV="1">
-                          <a:off x="0" y="0"/>
-                          <a:ext cx="314325" cy="285750"/>
-                        </a:xfrm>
-                        <a:prstGeom prst="straightConnector1">
-                          <a:avLst/>
-                        </a:prstGeom>
-                        <a:ln>
-                          <a:tailEnd type="triangle"/>
-                        </a:ln>
-                      </wps:spPr>
-                      <wps:style>
-                        <a:lnRef idx="1">
-                          <a:schemeClr val="accent1"/>
-                        </a:lnRef>
-                        <a:fillRef idx="0">
-                          <a:schemeClr val="accent1"/>
-                        </a:fillRef>
-                        <a:effectRef idx="0">
-                          <a:schemeClr val="accent1"/>
-                        </a:effectRef>
-                        <a:fontRef idx="minor">
-                          <a:schemeClr val="tx1"/>
-                        </a:fontRef>
-                      </wps:style>
-                      <wps:bodyPr/>
-                    </wps:wsp>
-                  </a:graphicData>
-                </a:graphic>
-                <wp14:sizeRelH relativeFrom="margin">
-                  <wp14:pctWidth>0</wp14:pctWidth>
-                </wp14:sizeRelH>
-                <wp14:sizeRelV relativeFrom="margin">
-                  <wp14:pctHeight>0</wp14:pctHeight>
-                </wp14:sizeRelV>
-              </wp:anchor>
-            </w:drawing>
-          </mc:Choice>
-          <mc:Fallback>
-            <w:pict>
-              <v:shape w14:anchorId="51106533" id="Прямая со стрелкой 8" o:spid="_x0000_s1026" type="#_x0000_t32" style="position:absolute;margin-left:286.95pt;margin-top:12.45pt;width:24.75pt;height:22.5pt;flip:x y;z-index:251669504;visibility:visible;mso-wrap-style:square;mso-width-percent:0;mso-height-percent:0;mso-wrap-distance-left:9pt;mso-wrap-distance-top:0;mso-wrap-distance-right:9pt;mso-wrap-distance-bottom:0;mso-position-horizontal:absolute;mso-position-horizontal-relative:text;mso-position-vertical:absolute;mso-position-vertical-relative:text;mso-width-percent:0;mso-height-percent:0;mso-width-relative:margin;mso-height-relative:margin" o:gfxdata="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" strokecolor="#5b9bd5 [3204]" strokeweight=".5pt">
-                <v:stroke endarrow="block" joinstyle="miter"/>
-              </v:shape>
-            </w:pict>
-          </mc:Fallback>
-        </mc:AlternateContent>
-      </w:r>
+          <w:sz w:val="28"/>
+          <w:szCs w:val="28"/>
+        </w:rPr>
+      </w:pPr>
       <w:r>
         <w:rPr>
           <w:rFonts w:ascii="Times New Roman" w:hAnsi="Times New Roman" w:cs="Times New Roman"/>
@@ -1863,7 +1424,29 @@
             <w:sz w:val="28"/>
             <w:szCs w:val="28"/>
           </w:rPr>
-          <m:t>=2,</m:t>
+          <m:t>=</m:t>
+        </m:r>
+        <m:r>
+          <m:rPr>
+            <m:sty m:val="p"/>
+          </m:rPr>
+          <w:rPr>
+            <w:rFonts w:ascii="Cambria Math" w:eastAsiaTheme="minorEastAsia" w:hAnsi="Cambria Math" w:cs="Times New Roman"/>
+            <w:sz w:val="28"/>
+            <w:szCs w:val="28"/>
+          </w:rPr>
+          <m:t>0,01</m:t>
+        </m:r>
+        <m:r>
+          <m:rPr>
+            <m:sty m:val="p"/>
+          </m:rPr>
+          <w:rPr>
+            <w:rFonts w:ascii="Cambria Math" w:eastAsiaTheme="minorEastAsia" w:hAnsi="Cambria Math" w:cs="Times New Roman"/>
+            <w:sz w:val="28"/>
+            <w:szCs w:val="28"/>
+          </w:rPr>
+          <m:t>,</m:t>
         </m:r>
       </m:oMath>
       <w:r>
@@ -1924,7 +1507,18 @@
             <w:sz w:val="28"/>
             <w:szCs w:val="28"/>
           </w:rPr>
-          <m:t>=4</m:t>
+          <m:t>=</m:t>
+        </m:r>
+        <m:r>
+          <m:rPr>
+            <m:sty m:val="p"/>
+          </m:rPr>
+          <w:rPr>
+            <w:rFonts w:ascii="Cambria Math" w:eastAsiaTheme="minorEastAsia" w:hAnsi="Cambria Math" w:cs="Times New Roman"/>
+            <w:sz w:val="28"/>
+            <w:szCs w:val="28"/>
+          </w:rPr>
+          <m:t>0,03</m:t>
         </m:r>
       </m:oMath>
       <w:r>
@@ -1957,134 +1551,7 @@
             <w:sz w:val="28"/>
             <w:szCs w:val="28"/>
           </w:rPr>
-          <m:t>=1</m:t>
-        </m:r>
-      </m:oMath>
-    </w:p>
-    <w:p>
-      <w:pPr>
-        <w:pStyle w:val="a3"/>
-        <w:numPr>
-          <w:ilvl w:val="0"/>
-          <w:numId w:val="1"/>
-        </w:numPr>
-        <w:jc w:val="both"/>
-        <w:rPr>
-          <w:rFonts w:ascii="Times New Roman" w:hAnsi="Times New Roman" w:cs="Times New Roman"/>
-          <w:iCs/>
-          <w:sz w:val="28"/>
-          <w:szCs w:val="28"/>
-        </w:rPr>
-      </w:pPr>
-      <w:r>
-        <w:rPr>
-          <w:rFonts w:ascii="Times New Roman" w:hAnsi="Times New Roman" w:cs="Times New Roman"/>
-          <w:noProof/>
-          <w:sz w:val="28"/>
-          <w:szCs w:val="28"/>
-        </w:rPr>
-        <mc:AlternateContent>
-          <mc:Choice Requires="wps">
-            <w:drawing>
-              <wp:anchor distT="45720" distB="45720" distL="114300" distR="114300" simplePos="0" relativeHeight="251667456" behindDoc="0" locked="0" layoutInCell="1" allowOverlap="1" wp14:anchorId="2381ED5E" wp14:editId="7F46D6B7">
-                <wp:simplePos x="0" y="0"/>
-                <wp:positionH relativeFrom="column">
-                  <wp:posOffset>3924300</wp:posOffset>
-                </wp:positionH>
-                <wp:positionV relativeFrom="paragraph">
-                  <wp:posOffset>74295</wp:posOffset>
-                </wp:positionV>
-                <wp:extent cx="1790700" cy="1404620"/>
-                <wp:effectExtent l="0" t="0" r="0" b="0"/>
-                <wp:wrapNone/>
-                <wp:docPr id="7" name="Надпись 2"/>
-                <wp:cNvGraphicFramePr>
-                  <a:graphicFrameLocks xmlns:a="http://schemas.openxmlformats.org/drawingml/2006/main"/>
-                </wp:cNvGraphicFramePr>
-                <a:graphic xmlns:a="http://schemas.openxmlformats.org/drawingml/2006/main">
-                  <a:graphicData uri="http://schemas.microsoft.com/office/word/2010/wordprocessingShape">
-                    <wps:wsp>
-                      <wps:cNvSpPr txBox="1">
-                        <a:spLocks noChangeArrowheads="1"/>
-                      </wps:cNvSpPr>
-                      <wps:spPr bwMode="auto">
-                        <a:xfrm>
-                          <a:off x="0" y="0"/>
-                          <a:ext cx="1790700" cy="1404620"/>
-                        </a:xfrm>
-                        <a:prstGeom prst="rect">
-                          <a:avLst/>
-                        </a:prstGeom>
-                        <a:noFill/>
-                        <a:ln w="9525">
-                          <a:noFill/>
-                          <a:miter lim="800000"/>
-                          <a:headEnd/>
-                          <a:tailEnd/>
-                        </a:ln>
-                      </wps:spPr>
-                      <wps:txbx>
-                        <w:txbxContent>
-                          <w:p>
-                            <w:r>
-                              <w:t>Оба тестовых примера мимо. Плохой шаг.</w:t>
-                            </w:r>
-                          </w:p>
-                        </w:txbxContent>
-                      </wps:txbx>
-                      <wps:bodyPr rot="0" vert="horz" wrap="square" lIns="91440" tIns="45720" rIns="91440" bIns="45720" anchor="t" anchorCtr="0">
-                        <a:spAutoFit/>
-                      </wps:bodyPr>
-                    </wps:wsp>
-                  </a:graphicData>
-                </a:graphic>
-                <wp14:sizeRelH relativeFrom="margin">
-                  <wp14:pctWidth>0</wp14:pctWidth>
-                </wp14:sizeRelH>
-                <wp14:sizeRelV relativeFrom="margin">
-                  <wp14:pctHeight>20000</wp14:pctHeight>
-                </wp14:sizeRelV>
-              </wp:anchor>
-            </w:drawing>
-          </mc:Choice>
-          <mc:Fallback>
-            <w:pict>
-              <v:shape w14:anchorId="2381ED5E" id="_x0000_s1028" type="#_x0000_t202" style="position:absolute;left:0;text-align:left;margin-left:309pt;margin-top:5.85pt;width:141pt;height:110.6pt;z-index:251667456;visibility:visible;mso-wrap-style:square;mso-width-percent:0;mso-height-percent:200;mso-wrap-distance-left:9pt;mso-wrap-distance-top:3.6pt;mso-wrap-distance-right:9pt;mso-wrap-distance-bottom:3.6pt;mso-position-horizontal:absolute;mso-position-horizontal-relative:text;mso-position-vertical:absolute;mso-position-vertical-relative:text;mso-width-percent:0;mso-height-percent:200;mso-width-relative:margin;mso-height-relative:margin;v-text-anchor:top" o:gfxdata="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" filled="f" stroked="f">
-                <v:textbox style="mso-fit-shape-to-text:t">
-                  <w:txbxContent>
-                    <w:p>
-                      <w:r>
-                        <w:t>Оба тестовых примера мимо. Плохой шаг.</w:t>
-                      </w:r>
-                    </w:p>
-                  </w:txbxContent>
-                </v:textbox>
-              </v:shape>
-            </w:pict>
-          </mc:Fallback>
-        </mc:AlternateContent>
-      </w:r>
-      <w:r>
-        <w:rPr>
-          <w:rFonts w:ascii="Times New Roman" w:hAnsi="Times New Roman" w:cs="Times New Roman"/>
-          <w:iCs/>
-          <w:sz w:val="28"/>
-          <w:szCs w:val="28"/>
-        </w:rPr>
-        <w:t xml:space="preserve">при </w:t>
-      </w:r>
-      <m:oMath>
-        <m:r>
-          <m:rPr>
-            <m:sty m:val="p"/>
-          </m:rPr>
-          <w:rPr>
-            <w:rFonts w:ascii="Cambria Math" w:eastAsiaTheme="minorEastAsia" w:hAnsi="Cambria Math" w:cs="Times New Roman"/>
-            <w:sz w:val="28"/>
-            <w:szCs w:val="28"/>
-            <w:lang w:val="en-US"/>
-          </w:rPr>
-          <m:t>b</m:t>
+          <m:t>=</m:t>
         </m:r>
         <m:r>
           <m:rPr>
@@ -2095,49 +1562,16 @@
             <w:sz w:val="28"/>
             <w:szCs w:val="28"/>
           </w:rPr>
-          <m:t>=2</m:t>
-        </m:r>
-        <m:r>
-          <m:rPr>
-            <m:sty m:val="p"/>
-          </m:rPr>
-          <w:rPr>
-            <w:rFonts w:ascii="Cambria Math" w:eastAsiaTheme="minorEastAsia" w:hAnsi="Cambria Math" w:cs="Times New Roman"/>
-            <w:sz w:val="28"/>
-            <w:szCs w:val="28"/>
-            <w:lang w:val="en-US"/>
-          </w:rPr>
-          <m:t>,</m:t>
+          <m:t>0,01</m:t>
         </m:r>
       </m:oMath>
       <w:r>
         <w:rPr>
           <w:rFonts w:ascii="Times New Roman" w:eastAsiaTheme="minorEastAsia" w:hAnsi="Times New Roman" w:cs="Times New Roman"/>
-          <w:iCs/>
-          <w:sz w:val="28"/>
-          <w:szCs w:val="28"/>
-          <w:lang w:val="en-US"/>
-        </w:rPr>
-        <w:t xml:space="preserve"> G = </w:t>
-      </w:r>
-      <w:r>
-        <w:rPr>
-          <w:rFonts w:ascii="Times New Roman" w:eastAsiaTheme="minorEastAsia" w:hAnsi="Times New Roman" w:cs="Times New Roman"/>
-          <w:iCs/>
-          <w:sz w:val="28"/>
-          <w:szCs w:val="28"/>
-          <w:lang w:val="en-US"/>
-        </w:rPr>
-        <w:t>0,0</w:t>
-      </w:r>
-      <w:r>
-        <w:rPr>
-          <w:rFonts w:ascii="Times New Roman" w:eastAsiaTheme="minorEastAsia" w:hAnsi="Times New Roman" w:cs="Times New Roman"/>
-          <w:iCs/>
-          <w:sz w:val="28"/>
-          <w:szCs w:val="28"/>
-        </w:rPr>
-        <w:t>1298753</w:t>
+          <w:sz w:val="28"/>
+          <w:szCs w:val="28"/>
+        </w:rPr>
+        <w:t>:</w:t>
       </w:r>
     </w:p>
     <w:p>
@@ -2145,75 +1579,71 @@
         <w:pStyle w:val="a3"/>
         <w:numPr>
           <w:ilvl w:val="0"/>
-          <w:numId w:val="1"/>
+          <w:numId w:val="3"/>
         </w:numPr>
+        <w:ind w:left="284" w:hanging="284"/>
         <w:jc w:val="both"/>
         <w:rPr>
-          <w:rFonts w:ascii="Times New Roman" w:hAnsi="Times New Roman" w:cs="Times New Roman"/>
-          <w:i/>
-          <w:sz w:val="28"/>
-          <w:szCs w:val="28"/>
-        </w:rPr>
-      </w:pPr>
-      <w:r>
-        <w:rPr>
-          <w:rFonts w:ascii="Times New Roman" w:hAnsi="Times New Roman" w:cs="Times New Roman"/>
+          <w:rFonts w:ascii="Times New Roman" w:eastAsiaTheme="minorEastAsia" w:hAnsi="Times New Roman" w:cs="Times New Roman"/>
+          <w:sz w:val="28"/>
+          <w:szCs w:val="28"/>
+        </w:rPr>
+      </w:pPr>
+      <w:r>
+        <w:rPr>
+          <w:rFonts w:ascii="Times New Roman" w:eastAsiaTheme="minorEastAsia" w:hAnsi="Times New Roman" w:cs="Times New Roman"/>
           <w:iCs/>
           <w:sz w:val="28"/>
           <w:szCs w:val="28"/>
         </w:rPr>
         <w:t xml:space="preserve">при </w:t>
       </w:r>
-      <m:oMath>
-        <m:r>
-          <m:rPr>
-            <m:sty m:val="p"/>
-          </m:rPr>
-          <w:rPr>
-            <w:rFonts w:ascii="Cambria Math" w:eastAsiaTheme="minorEastAsia" w:hAnsi="Cambria Math" w:cs="Times New Roman"/>
-            <w:sz w:val="28"/>
-            <w:szCs w:val="28"/>
-            <w:lang w:val="en-US"/>
-          </w:rPr>
-          <m:t>b</m:t>
-        </m:r>
-        <m:r>
-          <m:rPr>
-            <m:sty m:val="p"/>
-          </m:rPr>
-          <w:rPr>
-            <w:rFonts w:ascii="Cambria Math" w:eastAsiaTheme="minorEastAsia" w:hAnsi="Cambria Math" w:cs="Times New Roman"/>
-            <w:sz w:val="28"/>
-            <w:szCs w:val="28"/>
-          </w:rPr>
-          <m:t>=3</m:t>
-        </m:r>
-        <m:r>
-          <w:rPr>
-            <w:rFonts w:ascii="Cambria Math" w:eastAsiaTheme="minorEastAsia" w:hAnsi="Cambria Math" w:cs="Times New Roman"/>
-            <w:sz w:val="28"/>
-            <w:szCs w:val="28"/>
-            <w:lang w:val="en-US"/>
-          </w:rPr>
-          <m:t>,</m:t>
-        </m:r>
-      </m:oMath>
       <w:r>
         <w:rPr>
           <w:rFonts w:ascii="Times New Roman" w:eastAsiaTheme="minorEastAsia" w:hAnsi="Times New Roman" w:cs="Times New Roman"/>
-          <w:sz w:val="28"/>
-          <w:szCs w:val="28"/>
-          <w:lang w:val="en-US"/>
-        </w:rPr>
-        <w:t xml:space="preserve"> G = </w:t>
+          <w:iCs/>
+          <w:sz w:val="28"/>
+          <w:szCs w:val="28"/>
+          <w:lang w:val="en-US"/>
+        </w:rPr>
+        <w:t xml:space="preserve">b </w:t>
       </w:r>
       <w:r>
         <w:rPr>
           <w:rFonts w:ascii="Times New Roman" w:eastAsiaTheme="minorEastAsia" w:hAnsi="Times New Roman" w:cs="Times New Roman"/>
-          <w:sz w:val="28"/>
-          <w:szCs w:val="28"/>
-        </w:rPr>
-        <w:t>0,05419079</w:t>
+          <w:iCs/>
+          <w:sz w:val="28"/>
+          <w:szCs w:val="28"/>
+        </w:rPr>
+        <w:t>= 0</w:t>
+      </w:r>
+      <w:r>
+        <w:rPr>
+          <w:rFonts w:ascii="Times New Roman" w:eastAsiaTheme="minorEastAsia" w:hAnsi="Times New Roman" w:cs="Times New Roman"/>
+          <w:iCs/>
+          <w:sz w:val="28"/>
+          <w:szCs w:val="28"/>
+        </w:rPr>
+        <w:t xml:space="preserve">,01; </w:t>
+      </w:r>
+      <w:r>
+        <w:rPr>
+          <w:rFonts w:ascii="Times New Roman" w:eastAsiaTheme="minorEastAsia" w:hAnsi="Times New Roman" w:cs="Times New Roman"/>
+          <w:iCs/>
+          <w:sz w:val="28"/>
+          <w:szCs w:val="28"/>
+          <w:lang w:val="en-US"/>
+        </w:rPr>
+        <w:t>G = 0,0</w:t>
+      </w:r>
+      <w:r>
+        <w:rPr>
+          <w:rFonts w:ascii="Times New Roman" w:eastAsiaTheme="minorEastAsia" w:hAnsi="Times New Roman" w:cs="Times New Roman"/>
+          <w:iCs/>
+          <w:sz w:val="28"/>
+          <w:szCs w:val="28"/>
+        </w:rPr>
+        <w:t>35534207</w:t>
       </w:r>
     </w:p>
     <w:p>
@@ -2221,144 +1651,181 @@
         <w:pStyle w:val="a3"/>
         <w:numPr>
           <w:ilvl w:val="0"/>
-          <w:numId w:val="1"/>
+          <w:numId w:val="3"/>
         </w:numPr>
+        <w:ind w:left="284" w:hanging="284"/>
         <w:jc w:val="both"/>
         <w:rPr>
-          <w:rFonts w:ascii="Times New Roman" w:hAnsi="Times New Roman" w:cs="Times New Roman"/>
-          <w:i/>
-          <w:sz w:val="28"/>
-          <w:szCs w:val="28"/>
-        </w:rPr>
-      </w:pPr>
-      <w:bookmarkStart w:id="1" w:name="_GoBack"/>
-      <w:r>
-        <w:rPr>
-          <w:rFonts w:ascii="Times New Roman" w:hAnsi="Times New Roman" w:cs="Times New Roman"/>
-          <w:noProof/>
-          <w:sz w:val="28"/>
-          <w:szCs w:val="28"/>
-          <w:lang w:eastAsia="ru-RU"/>
-        </w:rPr>
-        <mc:AlternateContent>
-          <mc:Choice Requires="wps">
-            <w:drawing>
-              <wp:anchor distT="0" distB="0" distL="114300" distR="114300" simplePos="0" relativeHeight="251671552" behindDoc="0" locked="0" layoutInCell="1" allowOverlap="1" wp14:anchorId="6F5FE1A2" wp14:editId="518B5CDB">
-                <wp:simplePos x="0" y="0"/>
-                <wp:positionH relativeFrom="column">
-                  <wp:posOffset>3758564</wp:posOffset>
-                </wp:positionH>
-                <wp:positionV relativeFrom="paragraph">
-                  <wp:posOffset>38100</wp:posOffset>
-                </wp:positionV>
-                <wp:extent cx="190500" cy="266700"/>
-                <wp:effectExtent l="38100" t="0" r="19050" b="57150"/>
-                <wp:wrapNone/>
-                <wp:docPr id="9" name="Прямая со стрелкой 9"/>
-                <wp:cNvGraphicFramePr/>
-                <a:graphic xmlns:a="http://schemas.openxmlformats.org/drawingml/2006/main">
-                  <a:graphicData uri="http://schemas.microsoft.com/office/word/2010/wordprocessingShape">
-                    <wps:wsp>
-                      <wps:cNvCnPr/>
-                      <wps:spPr>
-                        <a:xfrm flipH="1">
-                          <a:off x="0" y="0"/>
-                          <a:ext cx="190500" cy="266700"/>
-                        </a:xfrm>
-                        <a:prstGeom prst="straightConnector1">
-                          <a:avLst/>
-                        </a:prstGeom>
-                        <a:ln>
-                          <a:tailEnd type="triangle"/>
-                        </a:ln>
-                      </wps:spPr>
-                      <wps:style>
-                        <a:lnRef idx="1">
-                          <a:schemeClr val="accent1"/>
-                        </a:lnRef>
-                        <a:fillRef idx="0">
-                          <a:schemeClr val="accent1"/>
-                        </a:fillRef>
-                        <a:effectRef idx="0">
-                          <a:schemeClr val="accent1"/>
-                        </a:effectRef>
-                        <a:fontRef idx="minor">
-                          <a:schemeClr val="tx1"/>
-                        </a:fontRef>
-                      </wps:style>
-                      <wps:bodyPr/>
-                    </wps:wsp>
-                  </a:graphicData>
-                </a:graphic>
-                <wp14:sizeRelH relativeFrom="margin">
-                  <wp14:pctWidth>0</wp14:pctWidth>
-                </wp14:sizeRelH>
-                <wp14:sizeRelV relativeFrom="margin">
-                  <wp14:pctHeight>0</wp14:pctHeight>
-                </wp14:sizeRelV>
-              </wp:anchor>
-            </w:drawing>
-          </mc:Choice>
-          <mc:Fallback>
-            <w:pict>
-              <v:shape w14:anchorId="182E174F" id="Прямая со стрелкой 9" o:spid="_x0000_s1026" type="#_x0000_t32" style="position:absolute;margin-left:295.95pt;margin-top:3pt;width:15pt;height:21pt;flip:x;z-index:251671552;visibility:visible;mso-wrap-style:square;mso-width-percent:0;mso-height-percent:0;mso-wrap-distance-left:9pt;mso-wrap-distance-top:0;mso-wrap-distance-right:9pt;mso-wrap-distance-bottom:0;mso-position-horizontal:absolute;mso-position-horizontal-relative:text;mso-position-vertical:absolute;mso-position-vertical-relative:text;mso-width-percent:0;mso-height-percent:0;mso-width-relative:margin;mso-height-relative:margin" o:gfxdata="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" strokecolor="#5b9bd5 [3204]" strokeweight=".5pt">
-                <v:stroke endarrow="block" joinstyle="miter"/>
-              </v:shape>
-            </w:pict>
-          </mc:Fallback>
-        </mc:AlternateContent>
-      </w:r>
-      <w:bookmarkEnd w:id="1"/>
-      <w:r>
-        <w:rPr>
-          <w:rFonts w:ascii="Times New Roman" w:hAnsi="Times New Roman" w:cs="Times New Roman"/>
+          <w:rFonts w:ascii="Times New Roman" w:eastAsiaTheme="minorEastAsia" w:hAnsi="Times New Roman" w:cs="Times New Roman"/>
+          <w:sz w:val="28"/>
+          <w:szCs w:val="28"/>
+        </w:rPr>
+      </w:pPr>
+      <w:r>
+        <w:rPr>
+          <w:rFonts w:ascii="Times New Roman" w:eastAsiaTheme="minorEastAsia" w:hAnsi="Times New Roman" w:cs="Times New Roman"/>
           <w:iCs/>
           <w:sz w:val="28"/>
           <w:szCs w:val="28"/>
         </w:rPr>
         <w:t xml:space="preserve">при </w:t>
       </w:r>
-      <m:oMath>
-        <m:r>
-          <m:rPr>
-            <m:sty m:val="p"/>
-          </m:rPr>
-          <w:rPr>
-            <w:rFonts w:ascii="Cambria Math" w:eastAsiaTheme="minorEastAsia" w:hAnsi="Cambria Math" w:cs="Times New Roman"/>
-            <w:sz w:val="28"/>
-            <w:szCs w:val="28"/>
-            <w:lang w:val="en-US"/>
-          </w:rPr>
-          <m:t>b</m:t>
-        </m:r>
-        <m:r>
-          <m:rPr>
-            <m:sty m:val="p"/>
-          </m:rPr>
-          <w:rPr>
-            <w:rFonts w:ascii="Cambria Math" w:eastAsiaTheme="minorEastAsia" w:hAnsi="Cambria Math" w:cs="Times New Roman"/>
-            <w:sz w:val="28"/>
-            <w:szCs w:val="28"/>
-          </w:rPr>
-          <m:t>=4</m:t>
-        </m:r>
-      </m:oMath>
       <w:r>
         <w:rPr>
           <w:rFonts w:ascii="Times New Roman" w:eastAsiaTheme="minorEastAsia" w:hAnsi="Times New Roman" w:cs="Times New Roman"/>
-          <w:sz w:val="28"/>
-          <w:szCs w:val="28"/>
-          <w:lang w:val="en-US"/>
-        </w:rPr>
-        <w:t xml:space="preserve"> G = </w:t>
+          <w:iCs/>
+          <w:sz w:val="28"/>
+          <w:szCs w:val="28"/>
+          <w:lang w:val="en-US"/>
+        </w:rPr>
+        <w:t xml:space="preserve">b </w:t>
       </w:r>
       <w:r>
         <w:rPr>
           <w:rFonts w:ascii="Times New Roman" w:eastAsiaTheme="minorEastAsia" w:hAnsi="Times New Roman" w:cs="Times New Roman"/>
-          <w:sz w:val="28"/>
-          <w:szCs w:val="28"/>
-        </w:rPr>
-        <w:t>0,05407836</w:t>
+          <w:iCs/>
+          <w:sz w:val="28"/>
+          <w:szCs w:val="28"/>
+        </w:rPr>
+        <w:t>= 0</w:t>
+      </w:r>
+      <w:r>
+        <w:rPr>
+          <w:rFonts w:ascii="Times New Roman" w:eastAsiaTheme="minorEastAsia" w:hAnsi="Times New Roman" w:cs="Times New Roman"/>
+          <w:iCs/>
+          <w:sz w:val="28"/>
+          <w:szCs w:val="28"/>
+        </w:rPr>
+        <w:t>,0</w:t>
+      </w:r>
+      <w:r>
+        <w:rPr>
+          <w:rFonts w:ascii="Times New Roman" w:eastAsiaTheme="minorEastAsia" w:hAnsi="Times New Roman" w:cs="Times New Roman"/>
+          <w:iCs/>
+          <w:sz w:val="28"/>
+          <w:szCs w:val="28"/>
+          <w:lang w:val="en-US"/>
+        </w:rPr>
+        <w:t>2</w:t>
+      </w:r>
+      <w:r>
+        <w:rPr>
+          <w:rFonts w:ascii="Times New Roman" w:eastAsiaTheme="minorEastAsia" w:hAnsi="Times New Roman" w:cs="Times New Roman"/>
+          <w:iCs/>
+          <w:sz w:val="28"/>
+          <w:szCs w:val="28"/>
+        </w:rPr>
+        <w:t xml:space="preserve">; </w:t>
+      </w:r>
+      <w:r>
+        <w:rPr>
+          <w:rFonts w:ascii="Times New Roman" w:eastAsiaTheme="minorEastAsia" w:hAnsi="Times New Roman" w:cs="Times New Roman"/>
+          <w:iCs/>
+          <w:sz w:val="28"/>
+          <w:szCs w:val="28"/>
+          <w:lang w:val="en-US"/>
+        </w:rPr>
+        <w:t>G = 0,0</w:t>
+      </w:r>
+      <w:r>
+        <w:rPr>
+          <w:rFonts w:ascii="Times New Roman" w:eastAsiaTheme="minorEastAsia" w:hAnsi="Times New Roman" w:cs="Times New Roman"/>
+          <w:iCs/>
+          <w:sz w:val="28"/>
+          <w:szCs w:val="28"/>
+        </w:rPr>
+        <w:t>35527695</w:t>
+      </w:r>
+    </w:p>
+    <w:p>
+      <w:pPr>
+        <w:pStyle w:val="a3"/>
+        <w:numPr>
+          <w:ilvl w:val="0"/>
+          <w:numId w:val="3"/>
+        </w:numPr>
+        <w:ind w:left="284" w:hanging="284"/>
+        <w:jc w:val="both"/>
+        <w:rPr>
+          <w:rFonts w:ascii="Times New Roman" w:eastAsiaTheme="minorEastAsia" w:hAnsi="Times New Roman" w:cs="Times New Roman"/>
+          <w:sz w:val="28"/>
+          <w:szCs w:val="28"/>
+        </w:rPr>
+      </w:pPr>
+      <w:r>
+        <w:rPr>
+          <w:rFonts w:ascii="Times New Roman" w:eastAsiaTheme="minorEastAsia" w:hAnsi="Times New Roman" w:cs="Times New Roman"/>
+          <w:iCs/>
+          <w:sz w:val="28"/>
+          <w:szCs w:val="28"/>
+        </w:rPr>
+        <w:t xml:space="preserve">при </w:t>
+      </w:r>
+      <w:r>
+        <w:rPr>
+          <w:rFonts w:ascii="Times New Roman" w:eastAsiaTheme="minorEastAsia" w:hAnsi="Times New Roman" w:cs="Times New Roman"/>
+          <w:iCs/>
+          <w:sz w:val="28"/>
+          <w:szCs w:val="28"/>
+          <w:lang w:val="en-US"/>
+        </w:rPr>
+        <w:t xml:space="preserve">b </w:t>
+      </w:r>
+      <w:r>
+        <w:rPr>
+          <w:rFonts w:ascii="Times New Roman" w:eastAsiaTheme="minorEastAsia" w:hAnsi="Times New Roman" w:cs="Times New Roman"/>
+          <w:iCs/>
+          <w:sz w:val="28"/>
+          <w:szCs w:val="28"/>
+        </w:rPr>
+        <w:t>= 0</w:t>
+      </w:r>
+      <w:r>
+        <w:rPr>
+          <w:rFonts w:ascii="Times New Roman" w:eastAsiaTheme="minorEastAsia" w:hAnsi="Times New Roman" w:cs="Times New Roman"/>
+          <w:iCs/>
+          <w:sz w:val="28"/>
+          <w:szCs w:val="28"/>
+        </w:rPr>
+        <w:t>,0</w:t>
+      </w:r>
+      <w:r>
+        <w:rPr>
+          <w:rFonts w:ascii="Times New Roman" w:eastAsiaTheme="minorEastAsia" w:hAnsi="Times New Roman" w:cs="Times New Roman"/>
+          <w:iCs/>
+          <w:sz w:val="28"/>
+          <w:szCs w:val="28"/>
+          <w:lang w:val="en-US"/>
+        </w:rPr>
+        <w:t>3</w:t>
+      </w:r>
+      <w:r>
+        <w:rPr>
+          <w:rFonts w:ascii="Times New Roman" w:eastAsiaTheme="minorEastAsia" w:hAnsi="Times New Roman" w:cs="Times New Roman"/>
+          <w:iCs/>
+          <w:sz w:val="28"/>
+          <w:szCs w:val="28"/>
+        </w:rPr>
+        <w:t xml:space="preserve">; </w:t>
+      </w:r>
+      <w:r>
+        <w:rPr>
+          <w:rFonts w:ascii="Times New Roman" w:eastAsiaTheme="minorEastAsia" w:hAnsi="Times New Roman" w:cs="Times New Roman"/>
+          <w:iCs/>
+          <w:sz w:val="28"/>
+          <w:szCs w:val="28"/>
+          <w:lang w:val="en-US"/>
+        </w:rPr>
+        <w:t>G = 0,0</w:t>
+      </w:r>
+      <w:r>
+        <w:rPr>
+          <w:rFonts w:ascii="Times New Roman" w:eastAsiaTheme="minorEastAsia" w:hAnsi="Times New Roman" w:cs="Times New Roman"/>
+          <w:iCs/>
+          <w:sz w:val="28"/>
+          <w:szCs w:val="28"/>
+        </w:rPr>
+        <w:t>35521166</w:t>
       </w:r>
     </w:p>
     <w:p>
@@ -2482,7 +1949,29 @@
             <w:sz w:val="28"/>
             <w:szCs w:val="28"/>
           </w:rPr>
-          <m:t>=-1,</m:t>
+          <m:t>=</m:t>
+        </m:r>
+        <m:r>
+          <m:rPr>
+            <m:sty m:val="p"/>
+          </m:rPr>
+          <w:rPr>
+            <w:rFonts w:ascii="Cambria Math" w:eastAsiaTheme="minorEastAsia" w:hAnsi="Cambria Math" w:cs="Times New Roman"/>
+            <w:sz w:val="28"/>
+            <w:szCs w:val="28"/>
+          </w:rPr>
+          <m:t>0</m:t>
+        </m:r>
+        <m:r>
+          <m:rPr>
+            <m:sty m:val="p"/>
+          </m:rPr>
+          <w:rPr>
+            <w:rFonts w:ascii="Cambria Math" w:eastAsiaTheme="minorEastAsia" w:hAnsi="Cambria Math" w:cs="Times New Roman"/>
+            <w:sz w:val="28"/>
+            <w:szCs w:val="28"/>
+          </w:rPr>
+          <m:t>,</m:t>
         </m:r>
       </m:oMath>
       <w:r>
@@ -2543,7 +2032,18 @@
             <w:sz w:val="28"/>
             <w:szCs w:val="28"/>
           </w:rPr>
-          <m:t>=3</m:t>
+          <m:t>=</m:t>
+        </m:r>
+        <m:r>
+          <m:rPr>
+            <m:sty m:val="p"/>
+          </m:rPr>
+          <w:rPr>
+            <w:rFonts w:ascii="Cambria Math" w:eastAsiaTheme="minorEastAsia" w:hAnsi="Cambria Math" w:cs="Times New Roman"/>
+            <w:sz w:val="28"/>
+            <w:szCs w:val="28"/>
+          </w:rPr>
+          <m:t>0,01</m:t>
         </m:r>
       </m:oMath>
       <w:r>
@@ -2576,46 +2076,7 @@
             <w:sz w:val="28"/>
             <w:szCs w:val="28"/>
           </w:rPr>
-          <m:t>=2</m:t>
-        </m:r>
-      </m:oMath>
-    </w:p>
-    <w:p>
-      <w:pPr>
-        <w:pStyle w:val="a3"/>
-        <w:numPr>
-          <w:ilvl w:val="0"/>
-          <w:numId w:val="2"/>
-        </w:numPr>
-        <w:jc w:val="both"/>
-        <w:rPr>
-          <w:rFonts w:ascii="Times New Roman" w:hAnsi="Times New Roman" w:cs="Times New Roman"/>
-          <w:iCs/>
-          <w:sz w:val="28"/>
-          <w:szCs w:val="28"/>
-        </w:rPr>
-      </w:pPr>
-      <w:r>
-        <w:rPr>
-          <w:rFonts w:ascii="Times New Roman" w:hAnsi="Times New Roman" w:cs="Times New Roman"/>
-          <w:iCs/>
-          <w:sz w:val="28"/>
-          <w:szCs w:val="28"/>
-        </w:rPr>
-        <w:t xml:space="preserve">при </w:t>
-      </w:r>
-      <m:oMath>
-        <m:r>
-          <m:rPr>
-            <m:sty m:val="p"/>
-          </m:rPr>
-          <w:rPr>
-            <w:rFonts w:ascii="Cambria Math" w:eastAsiaTheme="minorEastAsia" w:hAnsi="Cambria Math" w:cs="Times New Roman"/>
-            <w:sz w:val="28"/>
-            <w:szCs w:val="28"/>
-            <w:lang w:val="en-US"/>
-          </w:rPr>
-          <m:t>b</m:t>
+          <m:t>=</m:t>
         </m:r>
         <m:r>
           <m:rPr>
@@ -2626,45 +2087,16 @@
             <w:sz w:val="28"/>
             <w:szCs w:val="28"/>
           </w:rPr>
-          <m:t>=-1,</m:t>
+          <m:t>0,005</m:t>
         </m:r>
       </m:oMath>
       <w:r>
         <w:rPr>
           <w:rFonts w:ascii="Times New Roman" w:eastAsiaTheme="minorEastAsia" w:hAnsi="Times New Roman" w:cs="Times New Roman"/>
-          <w:iCs/>
-          <w:sz w:val="28"/>
-          <w:szCs w:val="28"/>
-        </w:rPr>
-        <w:t xml:space="preserve"> </w:t>
-      </w:r>
-      <w:r>
-        <w:rPr>
-          <w:rFonts w:ascii="Times New Roman" w:eastAsiaTheme="minorEastAsia" w:hAnsi="Times New Roman" w:cs="Times New Roman"/>
-          <w:iCs/>
-          <w:sz w:val="28"/>
-          <w:szCs w:val="28"/>
-          <w:lang w:val="en-US"/>
-        </w:rPr>
-        <w:t>G</w:t>
-      </w:r>
-      <w:r>
-        <w:rPr>
-          <w:rFonts w:ascii="Times New Roman" w:eastAsiaTheme="minorEastAsia" w:hAnsi="Times New Roman" w:cs="Times New Roman"/>
-          <w:iCs/>
-          <w:sz w:val="28"/>
-          <w:szCs w:val="28"/>
-        </w:rPr>
-        <w:t xml:space="preserve"> </w:t>
-      </w:r>
-      <w:r>
-        <w:rPr>
-          <w:rFonts w:ascii="Times New Roman" w:eastAsiaTheme="minorEastAsia" w:hAnsi="Times New Roman" w:cs="Times New Roman"/>
-          <w:iCs/>
-          <w:sz w:val="28"/>
-          <w:szCs w:val="28"/>
-        </w:rPr>
-        <w:t>невозможно вычислить</w:t>
+          <w:sz w:val="28"/>
+          <w:szCs w:val="28"/>
+        </w:rPr>
+        <w:t>:</w:t>
       </w:r>
     </w:p>
     <w:p>
@@ -2672,71 +2104,24 @@
         <w:pStyle w:val="a3"/>
         <w:numPr>
           <w:ilvl w:val="0"/>
-          <w:numId w:val="2"/>
+          <w:numId w:val="3"/>
         </w:numPr>
+        <w:ind w:left="284" w:hanging="284"/>
         <w:jc w:val="both"/>
         <w:rPr>
-          <w:rFonts w:ascii="Times New Roman" w:hAnsi="Times New Roman" w:cs="Times New Roman"/>
-          <w:iCs/>
-          <w:sz w:val="28"/>
-          <w:szCs w:val="28"/>
-        </w:rPr>
-      </w:pPr>
-      <w:r>
-        <w:rPr>
-          <w:rFonts w:ascii="Times New Roman" w:hAnsi="Times New Roman" w:cs="Times New Roman"/>
-          <w:iCs/>
-          <w:sz w:val="28"/>
-          <w:szCs w:val="28"/>
-        </w:rPr>
-        <w:t xml:space="preserve">при </w:t>
-      </w:r>
-      <m:oMath>
-        <m:r>
-          <m:rPr>
-            <m:sty m:val="p"/>
-          </m:rPr>
-          <w:rPr>
-            <w:rFonts w:ascii="Cambria Math" w:eastAsiaTheme="minorEastAsia" w:hAnsi="Cambria Math" w:cs="Times New Roman"/>
-            <w:sz w:val="28"/>
-            <w:szCs w:val="28"/>
-            <w:lang w:val="en-US"/>
-          </w:rPr>
-          <m:t>b</m:t>
-        </m:r>
-        <m:r>
-          <m:rPr>
-            <m:sty m:val="p"/>
-          </m:rPr>
-          <w:rPr>
-            <w:rFonts w:ascii="Cambria Math" w:eastAsiaTheme="minorEastAsia" w:hAnsi="Cambria Math" w:cs="Times New Roman"/>
-            <w:sz w:val="28"/>
-            <w:szCs w:val="28"/>
-          </w:rPr>
-          <m:t>=1</m:t>
-        </m:r>
-        <m:r>
-          <m:rPr>
-            <m:sty m:val="p"/>
-          </m:rPr>
-          <w:rPr>
-            <w:rFonts w:ascii="Cambria Math" w:eastAsiaTheme="minorEastAsia" w:hAnsi="Cambria Math" w:cs="Times New Roman"/>
-            <w:sz w:val="28"/>
-            <w:szCs w:val="28"/>
-            <w:lang w:val="en-US"/>
-          </w:rPr>
-          <m:t>,</m:t>
-        </m:r>
-      </m:oMath>
+          <w:rFonts w:ascii="Times New Roman" w:eastAsiaTheme="minorEastAsia" w:hAnsi="Times New Roman" w:cs="Times New Roman"/>
+          <w:sz w:val="28"/>
+          <w:szCs w:val="28"/>
+        </w:rPr>
+      </w:pPr>
       <w:r>
         <w:rPr>
           <w:rFonts w:ascii="Times New Roman" w:eastAsiaTheme="minorEastAsia" w:hAnsi="Times New Roman" w:cs="Times New Roman"/>
           <w:iCs/>
           <w:sz w:val="28"/>
           <w:szCs w:val="28"/>
-          <w:lang w:val="en-US"/>
-        </w:rPr>
-        <w:t xml:space="preserve"> G = </w:t>
+        </w:rPr>
+        <w:t xml:space="preserve">при </w:t>
       </w:r>
       <w:r>
         <w:rPr>
@@ -2744,8 +2129,46 @@
           <w:iCs/>
           <w:sz w:val="28"/>
           <w:szCs w:val="28"/>
-        </w:rPr>
-        <w:t>1,14836276</w:t>
+          <w:lang w:val="en-US"/>
+        </w:rPr>
+        <w:t xml:space="preserve">b </w:t>
+      </w:r>
+      <w:r>
+        <w:rPr>
+          <w:rFonts w:ascii="Times New Roman" w:eastAsiaTheme="minorEastAsia" w:hAnsi="Times New Roman" w:cs="Times New Roman"/>
+          <w:iCs/>
+          <w:sz w:val="28"/>
+          <w:szCs w:val="28"/>
+        </w:rPr>
+        <w:t>= 0</w:t>
+      </w:r>
+      <w:r>
+        <w:rPr>
+          <w:rFonts w:ascii="Times New Roman" w:eastAsiaTheme="minorEastAsia" w:hAnsi="Times New Roman" w:cs="Times New Roman"/>
+          <w:iCs/>
+          <w:sz w:val="28"/>
+          <w:szCs w:val="28"/>
+        </w:rPr>
+        <w:t xml:space="preserve">; </w:t>
+      </w:r>
+      <w:r>
+        <w:rPr>
+          <w:rFonts w:ascii="Times New Roman" w:eastAsiaTheme="minorEastAsia" w:hAnsi="Times New Roman" w:cs="Times New Roman"/>
+          <w:iCs/>
+          <w:sz w:val="28"/>
+          <w:szCs w:val="28"/>
+          <w:lang w:val="en-US"/>
+        </w:rPr>
+        <w:t xml:space="preserve">G = </w:t>
+      </w:r>
+      <w:r>
+        <w:rPr>
+          <w:rFonts w:ascii="Times New Roman" w:eastAsiaTheme="minorEastAsia" w:hAnsi="Times New Roman" w:cs="Times New Roman"/>
+          <w:iCs/>
+          <w:sz w:val="28"/>
+          <w:szCs w:val="28"/>
+        </w:rPr>
+        <w:t>2,296725534</w:t>
       </w:r>
     </w:p>
     <w:p>
@@ -2753,73 +2176,170 @@
         <w:pStyle w:val="a3"/>
         <w:numPr>
           <w:ilvl w:val="0"/>
-          <w:numId w:val="2"/>
+          <w:numId w:val="3"/>
         </w:numPr>
+        <w:ind w:left="284" w:hanging="284"/>
         <w:jc w:val="both"/>
         <w:rPr>
-          <w:rFonts w:ascii="Times New Roman" w:hAnsi="Times New Roman" w:cs="Times New Roman"/>
-          <w:sz w:val="28"/>
-          <w:szCs w:val="28"/>
-        </w:rPr>
-      </w:pPr>
-      <w:r>
-        <w:rPr>
-          <w:rFonts w:ascii="Times New Roman" w:hAnsi="Times New Roman" w:cs="Times New Roman"/>
+          <w:rFonts w:ascii="Times New Roman" w:eastAsiaTheme="minorEastAsia" w:hAnsi="Times New Roman" w:cs="Times New Roman"/>
+          <w:sz w:val="28"/>
+          <w:szCs w:val="28"/>
+        </w:rPr>
+      </w:pPr>
+      <w:r>
+        <w:rPr>
+          <w:rFonts w:ascii="Times New Roman" w:eastAsiaTheme="minorEastAsia" w:hAnsi="Times New Roman" w:cs="Times New Roman"/>
           <w:iCs/>
           <w:sz w:val="28"/>
           <w:szCs w:val="28"/>
         </w:rPr>
         <w:t xml:space="preserve">при </w:t>
       </w:r>
-      <m:oMath>
-        <m:r>
-          <m:rPr>
-            <m:sty m:val="p"/>
-          </m:rPr>
-          <w:rPr>
-            <w:rFonts w:ascii="Cambria Math" w:eastAsiaTheme="minorEastAsia" w:hAnsi="Cambria Math" w:cs="Times New Roman"/>
-            <w:sz w:val="28"/>
-            <w:szCs w:val="28"/>
-            <w:lang w:val="en-US"/>
-          </w:rPr>
-          <m:t>b</m:t>
-        </m:r>
-        <m:r>
-          <m:rPr>
-            <m:sty m:val="p"/>
-          </m:rPr>
-          <w:rPr>
-            <w:rFonts w:ascii="Cambria Math" w:eastAsiaTheme="minorEastAsia" w:hAnsi="Cambria Math" w:cs="Times New Roman"/>
-            <w:sz w:val="28"/>
-            <w:szCs w:val="28"/>
-          </w:rPr>
-          <m:t>=3,</m:t>
-        </m:r>
-      </m:oMath>
       <w:r>
         <w:rPr>
           <w:rFonts w:ascii="Times New Roman" w:eastAsiaTheme="minorEastAsia" w:hAnsi="Times New Roman" w:cs="Times New Roman"/>
-          <w:sz w:val="28"/>
-          <w:szCs w:val="28"/>
-          <w:lang w:val="en-US"/>
-        </w:rPr>
-        <w:t xml:space="preserve"> G =</w:t>
+          <w:iCs/>
+          <w:sz w:val="28"/>
+          <w:szCs w:val="28"/>
+          <w:lang w:val="en-US"/>
+        </w:rPr>
+        <w:t xml:space="preserve">b </w:t>
       </w:r>
       <w:r>
         <w:rPr>
           <w:rFonts w:ascii="Times New Roman" w:eastAsiaTheme="minorEastAsia" w:hAnsi="Times New Roman" w:cs="Times New Roman"/>
-          <w:sz w:val="28"/>
-          <w:szCs w:val="28"/>
-        </w:rPr>
-        <w:t xml:space="preserve"> 0</w:t>
+          <w:iCs/>
+          <w:sz w:val="28"/>
+          <w:szCs w:val="28"/>
+        </w:rPr>
+        <w:t>= 0</w:t>
       </w:r>
       <w:r>
         <w:rPr>
           <w:rFonts w:ascii="Times New Roman" w:eastAsiaTheme="minorEastAsia" w:hAnsi="Times New Roman" w:cs="Times New Roman"/>
-          <w:sz w:val="28"/>
-          <w:szCs w:val="28"/>
-        </w:rPr>
-        <w:t>,57418138</w:t>
+          <w:iCs/>
+          <w:sz w:val="28"/>
+          <w:szCs w:val="28"/>
+        </w:rPr>
+        <w:t>,005</w:t>
+      </w:r>
+      <w:r>
+        <w:rPr>
+          <w:rFonts w:ascii="Times New Roman" w:eastAsiaTheme="minorEastAsia" w:hAnsi="Times New Roman" w:cs="Times New Roman"/>
+          <w:iCs/>
+          <w:sz w:val="28"/>
+          <w:szCs w:val="28"/>
+        </w:rPr>
+        <w:t xml:space="preserve">; </w:t>
+      </w:r>
+      <w:r>
+        <w:rPr>
+          <w:rFonts w:ascii="Times New Roman" w:eastAsiaTheme="minorEastAsia" w:hAnsi="Times New Roman" w:cs="Times New Roman"/>
+          <w:iCs/>
+          <w:sz w:val="28"/>
+          <w:szCs w:val="28"/>
+          <w:lang w:val="en-US"/>
+        </w:rPr>
+        <w:t xml:space="preserve">G = </w:t>
+      </w:r>
+      <w:r>
+        <w:rPr>
+          <w:rFonts w:ascii="Times New Roman" w:eastAsiaTheme="minorEastAsia" w:hAnsi="Times New Roman" w:cs="Times New Roman"/>
+          <w:iCs/>
+          <w:sz w:val="28"/>
+          <w:szCs w:val="28"/>
+        </w:rPr>
+        <w:t>2,285299039</w:t>
+      </w:r>
+    </w:p>
+    <w:p>
+      <w:pPr>
+        <w:pStyle w:val="a3"/>
+        <w:numPr>
+          <w:ilvl w:val="0"/>
+          <w:numId w:val="3"/>
+        </w:numPr>
+        <w:ind w:left="284" w:hanging="284"/>
+        <w:jc w:val="both"/>
+        <w:rPr>
+          <w:rFonts w:ascii="Times New Roman" w:eastAsiaTheme="minorEastAsia" w:hAnsi="Times New Roman" w:cs="Times New Roman"/>
+          <w:sz w:val="28"/>
+          <w:szCs w:val="28"/>
+        </w:rPr>
+      </w:pPr>
+      <w:r>
+        <w:rPr>
+          <w:rFonts w:ascii="Times New Roman" w:eastAsiaTheme="minorEastAsia" w:hAnsi="Times New Roman" w:cs="Times New Roman"/>
+          <w:iCs/>
+          <w:sz w:val="28"/>
+          <w:szCs w:val="28"/>
+        </w:rPr>
+        <w:t xml:space="preserve">при </w:t>
+      </w:r>
+      <w:r>
+        <w:rPr>
+          <w:rFonts w:ascii="Times New Roman" w:eastAsiaTheme="minorEastAsia" w:hAnsi="Times New Roman" w:cs="Times New Roman"/>
+          <w:iCs/>
+          <w:sz w:val="28"/>
+          <w:szCs w:val="28"/>
+          <w:lang w:val="en-US"/>
+        </w:rPr>
+        <w:t xml:space="preserve">b </w:t>
+      </w:r>
+      <w:r>
+        <w:rPr>
+          <w:rFonts w:ascii="Times New Roman" w:eastAsiaTheme="minorEastAsia" w:hAnsi="Times New Roman" w:cs="Times New Roman"/>
+          <w:iCs/>
+          <w:sz w:val="28"/>
+          <w:szCs w:val="28"/>
+        </w:rPr>
+        <w:t>= 0</w:t>
+      </w:r>
+      <w:r>
+        <w:rPr>
+          <w:rFonts w:ascii="Times New Roman" w:eastAsiaTheme="minorEastAsia" w:hAnsi="Times New Roman" w:cs="Times New Roman"/>
+          <w:iCs/>
+          <w:sz w:val="28"/>
+          <w:szCs w:val="28"/>
+        </w:rPr>
+        <w:t>,0</w:t>
+      </w:r>
+      <w:r>
+        <w:rPr>
+          <w:rFonts w:ascii="Times New Roman" w:eastAsiaTheme="minorEastAsia" w:hAnsi="Times New Roman" w:cs="Times New Roman"/>
+          <w:iCs/>
+          <w:sz w:val="28"/>
+          <w:szCs w:val="28"/>
+        </w:rPr>
+        <w:t>1</w:t>
+      </w:r>
+      <w:r>
+        <w:rPr>
+          <w:rFonts w:ascii="Times New Roman" w:eastAsiaTheme="minorEastAsia" w:hAnsi="Times New Roman" w:cs="Times New Roman"/>
+          <w:iCs/>
+          <w:sz w:val="28"/>
+          <w:szCs w:val="28"/>
+        </w:rPr>
+        <w:t xml:space="preserve">; </w:t>
+      </w:r>
+      <w:r>
+        <w:rPr>
+          <w:rFonts w:ascii="Times New Roman" w:eastAsiaTheme="minorEastAsia" w:hAnsi="Times New Roman" w:cs="Times New Roman"/>
+          <w:iCs/>
+          <w:sz w:val="28"/>
+          <w:szCs w:val="28"/>
+          <w:lang w:val="en-US"/>
+        </w:rPr>
+        <w:t xml:space="preserve">G = </w:t>
+      </w:r>
+      <w:r>
+        <w:rPr>
+          <w:rFonts w:ascii="Times New Roman" w:eastAsiaTheme="minorEastAsia" w:hAnsi="Times New Roman" w:cs="Times New Roman"/>
+          <w:iCs/>
+          <w:sz w:val="28"/>
+          <w:szCs w:val="28"/>
+        </w:rPr>
+        <w:t>2,273985677</w:t>
       </w:r>
     </w:p>
     <w:p>
@@ -2827,42 +2347,18 @@
         <w:ind w:firstLine="567"/>
         <w:jc w:val="both"/>
         <w:rPr>
+          <w:rFonts w:ascii="Times New Roman" w:hAnsi="Times New Roman" w:cs="Times New Roman"/>
+          <w:sz w:val="28"/>
+          <w:szCs w:val="28"/>
+        </w:rPr>
+      </w:pPr>
+      <w:r>
+        <w:rPr>
           <w:rFonts w:ascii="Times New Roman" w:eastAsiaTheme="minorEastAsia" w:hAnsi="Times New Roman" w:cs="Times New Roman"/>
-          <w:strike/>
-          <w:color w:val="FF0000"/>
-          <w:sz w:val="28"/>
-          <w:szCs w:val="28"/>
-        </w:rPr>
-      </w:pPr>
-      <w:r>
-        <w:rPr>
-          <w:rFonts w:ascii="Times New Roman" w:eastAsiaTheme="minorEastAsia" w:hAnsi="Times New Roman" w:cs="Times New Roman"/>
-          <w:strike/>
-          <w:color w:val="FF0000"/>
-          <w:sz w:val="28"/>
-          <w:szCs w:val="28"/>
-        </w:rPr>
-        <w:t>Вычисления сделаны с помощью инженерного калькулятора.</w:t>
-      </w:r>
-    </w:p>
-    <w:p>
-      <w:pPr>
-        <w:ind w:firstLine="567"/>
-        <w:jc w:val="both"/>
-        <w:rPr>
-          <w:rFonts w:ascii="Times New Roman" w:hAnsi="Times New Roman" w:cs="Times New Roman"/>
-          <w:sz w:val="28"/>
-          <w:szCs w:val="28"/>
-        </w:rPr>
-      </w:pPr>
-      <w:r>
-        <w:rPr>
-          <w:rFonts w:ascii="Times New Roman" w:eastAsiaTheme="minorEastAsia" w:hAnsi="Times New Roman" w:cs="Times New Roman"/>
-          <w:sz w:val="28"/>
-          <w:szCs w:val="28"/>
-          <w:highlight w:val="red"/>
-        </w:rPr>
-        <w:t>А ДОЛЖНЫ БЫТЬ ПРИ ПОМОЩИ ЛЮБОГО ПОСТРОИТЕЛЯ ГРАФИКОВ</w:t>
+          <w:sz w:val="28"/>
+          <w:szCs w:val="28"/>
+        </w:rPr>
+        <w:t>Вычисления сделаны с помощью построения графика косинуса.</w:t>
       </w:r>
     </w:p>
     <w:p>
@@ -2874,6 +2370,7 @@
           <w:bCs/>
           <w:sz w:val="36"/>
           <w:szCs w:val="36"/>
+          <w:lang w:val="en-US"/>
         </w:rPr>
       </w:pPr>
       <w:r>
@@ -2883,6 +2380,7 @@
           <w:bCs/>
           <w:sz w:val="36"/>
           <w:szCs w:val="36"/>
+          <w:lang w:val="en-US"/>
         </w:rPr>
         <w:t xml:space="preserve">5. </w:t>
       </w:r>
@@ -2903,6 +2401,7 @@
           <w:bCs/>
           <w:sz w:val="36"/>
           <w:szCs w:val="36"/>
+          <w:lang w:val="en-US"/>
         </w:rPr>
         <w:t xml:space="preserve"> (</w:t>
       </w:r>
@@ -2923,6 +2422,7 @@
           <w:bCs/>
           <w:sz w:val="36"/>
           <w:szCs w:val="36"/>
+          <w:lang w:val="en-US"/>
         </w:rPr>
         <w:t xml:space="preserve">) </w:t>
       </w:r>
@@ -2943,6 +2443,7 @@
           <w:bCs/>
           <w:sz w:val="36"/>
           <w:szCs w:val="36"/>
+          <w:lang w:val="en-US"/>
         </w:rPr>
         <w:t>.</w:t>
       </w:r>
@@ -2958,49 +2459,51 @@
           <w:color w:val="000000"/>
           <w:sz w:val="19"/>
           <w:szCs w:val="19"/>
-        </w:rPr>
-      </w:pPr>
+          <w:lang w:val="en-US"/>
+        </w:rPr>
+      </w:pPr>
+      <w:r>
+        <w:rPr>
+          <w:rFonts w:ascii="Cascadia Mono" w:hAnsi="Cascadia Mono" w:cs="Cascadia Mono"/>
+          <w:color w:val="0000FF"/>
+          <w:sz w:val="19"/>
+          <w:szCs w:val="19"/>
+          <w:lang w:val="en-US"/>
+        </w:rPr>
+        <w:t>using</w:t>
+      </w:r>
+      <w:r>
+        <w:rPr>
+          <w:rFonts w:ascii="Cascadia Mono" w:hAnsi="Cascadia Mono" w:cs="Cascadia Mono"/>
+          <w:color w:val="000000"/>
+          <w:sz w:val="19"/>
+          <w:szCs w:val="19"/>
+          <w:lang w:val="en-US"/>
+        </w:rPr>
+        <w:t xml:space="preserve"> </w:t>
+      </w:r>
       <w:proofErr w:type="gramStart"/>
       <w:r>
         <w:rPr>
           <w:rFonts w:ascii="Cascadia Mono" w:hAnsi="Cascadia Mono" w:cs="Cascadia Mono"/>
-          <w:color w:val="0000FF"/>
-          <w:sz w:val="19"/>
-          <w:szCs w:val="19"/>
-          <w:lang w:val="en-US"/>
-        </w:rPr>
-        <w:lastRenderedPageBreak/>
-        <w:t>using</w:t>
+          <w:color w:val="000000"/>
+          <w:sz w:val="19"/>
+          <w:szCs w:val="19"/>
+          <w:lang w:val="en-US"/>
+        </w:rPr>
+        <w:t>System</w:t>
+      </w:r>
+      <w:r>
+        <w:rPr>
+          <w:rFonts w:ascii="Cascadia Mono" w:hAnsi="Cascadia Mono" w:cs="Cascadia Mono"/>
+          <w:color w:val="000000"/>
+          <w:sz w:val="19"/>
+          <w:szCs w:val="19"/>
+          <w:lang w:val="en-US"/>
+        </w:rPr>
+        <w:t>;</w:t>
       </w:r>
       <w:proofErr w:type="gramEnd"/>
-      <w:r>
-        <w:rPr>
-          <w:rFonts w:ascii="Cascadia Mono" w:hAnsi="Cascadia Mono" w:cs="Cascadia Mono"/>
-          <w:color w:val="000000"/>
-          <w:sz w:val="19"/>
-          <w:szCs w:val="19"/>
-        </w:rPr>
-        <w:t xml:space="preserve"> </w:t>
-      </w:r>
-      <w:r>
-        <w:rPr>
-          <w:rFonts w:ascii="Cascadia Mono" w:hAnsi="Cascadia Mono" w:cs="Cascadia Mono"/>
-          <w:color w:val="000000"/>
-          <w:sz w:val="19"/>
-          <w:szCs w:val="19"/>
-          <w:lang w:val="en-US"/>
-        </w:rPr>
-        <w:t>System</w:t>
-      </w:r>
-      <w:r>
-        <w:rPr>
-          <w:rFonts w:ascii="Cascadia Mono" w:hAnsi="Cascadia Mono" w:cs="Cascadia Mono"/>
-          <w:color w:val="000000"/>
-          <w:sz w:val="19"/>
-          <w:szCs w:val="19"/>
-        </w:rPr>
-        <w:t>;</w:t>
-      </w:r>
     </w:p>
     <w:p>
       <w:pPr>
@@ -3013,6 +2516,7 @@
           <w:color w:val="000000"/>
           <w:sz w:val="19"/>
           <w:szCs w:val="19"/>
+          <w:lang w:val="en-US"/>
         </w:rPr>
       </w:pPr>
     </w:p>
@@ -3030,7 +2534,6 @@
           <w:lang w:val="en-US"/>
         </w:rPr>
       </w:pPr>
-      <w:proofErr w:type="gramStart"/>
       <w:r>
         <w:rPr>
           <w:rFonts w:ascii="Cascadia Mono" w:hAnsi="Cascadia Mono" w:cs="Cascadia Mono"/>
@@ -3041,7 +2544,6 @@
         </w:rPr>
         <w:t>namespace</w:t>
       </w:r>
-      <w:proofErr w:type="gramEnd"/>
       <w:r>
         <w:rPr>
           <w:rFonts w:ascii="Cascadia Mono" w:hAnsi="Cascadia Mono" w:cs="Cascadia Mono"/>
@@ -3075,6 +2577,7 @@
           <w:szCs w:val="19"/>
           <w:lang w:val="en-US"/>
         </w:rPr>
+        <w:lastRenderedPageBreak/>
         <w:t>{</w:t>
       </w:r>
     </w:p>
@@ -3102,7 +2605,6 @@
         </w:rPr>
         <w:t xml:space="preserve">    </w:t>
       </w:r>
-      <w:proofErr w:type="gramStart"/>
       <w:r>
         <w:rPr>
           <w:rFonts w:ascii="Cascadia Mono" w:hAnsi="Cascadia Mono" w:cs="Cascadia Mono"/>
@@ -3113,7 +2615,6 @@
         </w:rPr>
         <w:t>internal</w:t>
       </w:r>
-      <w:proofErr w:type="gramEnd"/>
       <w:r>
         <w:rPr>
           <w:rFonts w:ascii="Cascadia Mono" w:hAnsi="Cascadia Mono" w:cs="Cascadia Mono"/>
@@ -3204,6 +2705,46 @@
         </w:rPr>
         <w:t xml:space="preserve">        </w:t>
       </w:r>
+      <w:r>
+        <w:rPr>
+          <w:rFonts w:ascii="Cascadia Mono" w:hAnsi="Cascadia Mono" w:cs="Cascadia Mono"/>
+          <w:color w:val="0000FF"/>
+          <w:sz w:val="19"/>
+          <w:szCs w:val="19"/>
+          <w:lang w:val="en-US"/>
+        </w:rPr>
+        <w:t>static</w:t>
+      </w:r>
+      <w:r>
+        <w:rPr>
+          <w:rFonts w:ascii="Cascadia Mono" w:hAnsi="Cascadia Mono" w:cs="Cascadia Mono"/>
+          <w:color w:val="000000"/>
+          <w:sz w:val="19"/>
+          <w:szCs w:val="19"/>
+          <w:lang w:val="en-US"/>
+        </w:rPr>
+        <w:t xml:space="preserve"> </w:t>
+      </w:r>
+      <w:r>
+        <w:rPr>
+          <w:rFonts w:ascii="Cascadia Mono" w:hAnsi="Cascadia Mono" w:cs="Cascadia Mono"/>
+          <w:color w:val="0000FF"/>
+          <w:sz w:val="19"/>
+          <w:szCs w:val="19"/>
+          <w:lang w:val="en-US"/>
+        </w:rPr>
+        <w:t>void</w:t>
+      </w:r>
+      <w:r>
+        <w:rPr>
+          <w:rFonts w:ascii="Cascadia Mono" w:hAnsi="Cascadia Mono" w:cs="Cascadia Mono"/>
+          <w:color w:val="000000"/>
+          <w:sz w:val="19"/>
+          <w:szCs w:val="19"/>
+          <w:lang w:val="en-US"/>
+        </w:rPr>
+        <w:t xml:space="preserve"> Main(</w:t>
+      </w:r>
       <w:proofErr w:type="gramStart"/>
       <w:r>
         <w:rPr>
@@ -3213,7 +2754,17 @@
           <w:szCs w:val="19"/>
           <w:lang w:val="en-US"/>
         </w:rPr>
-        <w:t>static</w:t>
+        <w:t>string</w:t>
+      </w:r>
+      <w:r>
+        <w:rPr>
+          <w:rFonts w:ascii="Cascadia Mono" w:hAnsi="Cascadia Mono" w:cs="Cascadia Mono"/>
+          <w:color w:val="000000"/>
+          <w:sz w:val="19"/>
+          <w:szCs w:val="19"/>
+          <w:lang w:val="en-US"/>
+        </w:rPr>
+        <w:t>[</w:t>
       </w:r>
       <w:proofErr w:type="gramEnd"/>
       <w:r>
@@ -3224,47 +2775,7 @@
           <w:szCs w:val="19"/>
           <w:lang w:val="en-US"/>
         </w:rPr>
-        <w:t xml:space="preserve"> </w:t>
-      </w:r>
-      <w:r>
-        <w:rPr>
-          <w:rFonts w:ascii="Cascadia Mono" w:hAnsi="Cascadia Mono" w:cs="Cascadia Mono"/>
-          <w:color w:val="0000FF"/>
-          <w:sz w:val="19"/>
-          <w:szCs w:val="19"/>
-          <w:lang w:val="en-US"/>
-        </w:rPr>
-        <w:t>void</w:t>
-      </w:r>
-      <w:r>
-        <w:rPr>
-          <w:rFonts w:ascii="Cascadia Mono" w:hAnsi="Cascadia Mono" w:cs="Cascadia Mono"/>
-          <w:color w:val="000000"/>
-          <w:sz w:val="19"/>
-          <w:szCs w:val="19"/>
-          <w:lang w:val="en-US"/>
-        </w:rPr>
-        <w:t xml:space="preserve"> Main(</w:t>
-      </w:r>
-      <w:r>
-        <w:rPr>
-          <w:rFonts w:ascii="Cascadia Mono" w:hAnsi="Cascadia Mono" w:cs="Cascadia Mono"/>
-          <w:color w:val="0000FF"/>
-          <w:sz w:val="19"/>
-          <w:szCs w:val="19"/>
-          <w:lang w:val="en-US"/>
-        </w:rPr>
-        <w:t>string</w:t>
-      </w:r>
-      <w:r>
-        <w:rPr>
-          <w:rFonts w:ascii="Cascadia Mono" w:hAnsi="Cascadia Mono" w:cs="Cascadia Mono"/>
-          <w:color w:val="000000"/>
-          <w:sz w:val="19"/>
-          <w:szCs w:val="19"/>
-          <w:lang w:val="en-US"/>
-        </w:rPr>
-        <w:t xml:space="preserve">[] </w:t>
+        <w:t xml:space="preserve">] </w:t>
       </w:r>
       <w:proofErr w:type="spellStart"/>
       <w:r>
@@ -3338,72 +2849,82 @@
         </w:rPr>
         <w:t xml:space="preserve">            </w:t>
       </w:r>
+      <w:r>
+        <w:rPr>
+          <w:rFonts w:ascii="Cascadia Mono" w:hAnsi="Cascadia Mono" w:cs="Cascadia Mono"/>
+          <w:color w:val="0000FF"/>
+          <w:sz w:val="19"/>
+          <w:szCs w:val="19"/>
+          <w:lang w:val="en-US"/>
+        </w:rPr>
+        <w:t>double</w:t>
+      </w:r>
+      <w:r>
+        <w:rPr>
+          <w:rFonts w:ascii="Cascadia Mono" w:hAnsi="Cascadia Mono" w:cs="Cascadia Mono"/>
+          <w:color w:val="000000"/>
+          <w:sz w:val="19"/>
+          <w:szCs w:val="19"/>
+          <w:lang w:val="en-US"/>
+        </w:rPr>
+        <w:t xml:space="preserve"> a, x, b_0, </w:t>
+      </w:r>
+      <w:proofErr w:type="spellStart"/>
+      <w:r>
+        <w:rPr>
+          <w:rFonts w:ascii="Cascadia Mono" w:hAnsi="Cascadia Mono" w:cs="Cascadia Mono"/>
+          <w:color w:val="000000"/>
+          <w:sz w:val="19"/>
+          <w:szCs w:val="19"/>
+          <w:lang w:val="en-US"/>
+        </w:rPr>
+        <w:t>b_k</w:t>
+      </w:r>
+      <w:proofErr w:type="spellEnd"/>
+      <w:r>
+        <w:rPr>
+          <w:rFonts w:ascii="Cascadia Mono" w:hAnsi="Cascadia Mono" w:cs="Cascadia Mono"/>
+          <w:color w:val="000000"/>
+          <w:sz w:val="19"/>
+          <w:szCs w:val="19"/>
+          <w:lang w:val="en-US"/>
+        </w:rPr>
+        <w:t xml:space="preserve">, </w:t>
+      </w:r>
+      <w:proofErr w:type="spellStart"/>
+      <w:r>
+        <w:rPr>
+          <w:rFonts w:ascii="Cascadia Mono" w:hAnsi="Cascadia Mono" w:cs="Cascadia Mono"/>
+          <w:color w:val="000000"/>
+          <w:sz w:val="19"/>
+          <w:szCs w:val="19"/>
+          <w:lang w:val="en-US"/>
+        </w:rPr>
+        <w:t>delta_b</w:t>
+      </w:r>
+      <w:proofErr w:type="spellEnd"/>
+      <w:r>
+        <w:rPr>
+          <w:rFonts w:ascii="Cascadia Mono" w:hAnsi="Cascadia Mono" w:cs="Cascadia Mono"/>
+          <w:color w:val="000000"/>
+          <w:sz w:val="19"/>
+          <w:szCs w:val="19"/>
+          <w:lang w:val="en-US"/>
+        </w:rPr>
+        <w:t xml:space="preserve">, G, </w:t>
+      </w:r>
       <w:proofErr w:type="gramStart"/>
       <w:r>
         <w:rPr>
           <w:rFonts w:ascii="Cascadia Mono" w:hAnsi="Cascadia Mono" w:cs="Cascadia Mono"/>
-          <w:color w:val="0000FF"/>
-          <w:sz w:val="19"/>
-          <w:szCs w:val="19"/>
-          <w:lang w:val="en-US"/>
-        </w:rPr>
-        <w:t>double</w:t>
+          <w:color w:val="000000"/>
+          <w:sz w:val="19"/>
+          <w:szCs w:val="19"/>
+          <w:lang w:val="en-US"/>
+        </w:rPr>
+        <w:t>b;</w:t>
       </w:r>
       <w:proofErr w:type="gramEnd"/>
-      <w:r>
-        <w:rPr>
-          <w:rFonts w:ascii="Cascadia Mono" w:hAnsi="Cascadia Mono" w:cs="Cascadia Mono"/>
-          <w:color w:val="000000"/>
-          <w:sz w:val="19"/>
-          <w:szCs w:val="19"/>
-          <w:lang w:val="en-US"/>
-        </w:rPr>
-        <w:t xml:space="preserve"> a, x, b_0, </w:t>
-      </w:r>
-      <w:proofErr w:type="spellStart"/>
-      <w:r>
-        <w:rPr>
-          <w:rFonts w:ascii="Cascadia Mono" w:hAnsi="Cascadia Mono" w:cs="Cascadia Mono"/>
-          <w:color w:val="000000"/>
-          <w:sz w:val="19"/>
-          <w:szCs w:val="19"/>
-          <w:lang w:val="en-US"/>
-        </w:rPr>
-        <w:t>b_k</w:t>
-      </w:r>
-      <w:proofErr w:type="spellEnd"/>
-      <w:r>
-        <w:rPr>
-          <w:rFonts w:ascii="Cascadia Mono" w:hAnsi="Cascadia Mono" w:cs="Cascadia Mono"/>
-          <w:color w:val="000000"/>
-          <w:sz w:val="19"/>
-          <w:szCs w:val="19"/>
-          <w:lang w:val="en-US"/>
-        </w:rPr>
-        <w:t xml:space="preserve">, </w:t>
-      </w:r>
-      <w:proofErr w:type="spellStart"/>
-      <w:r>
-        <w:rPr>
-          <w:rFonts w:ascii="Cascadia Mono" w:hAnsi="Cascadia Mono" w:cs="Cascadia Mono"/>
-          <w:color w:val="000000"/>
-          <w:sz w:val="19"/>
-          <w:szCs w:val="19"/>
-          <w:lang w:val="en-US"/>
-        </w:rPr>
-        <w:t>delta_b</w:t>
-      </w:r>
-      <w:proofErr w:type="spellEnd"/>
-      <w:r>
-        <w:rPr>
-          <w:rFonts w:ascii="Cascadia Mono" w:hAnsi="Cascadia Mono" w:cs="Cascadia Mono"/>
-          <w:color w:val="000000"/>
-          <w:sz w:val="19"/>
-          <w:szCs w:val="19"/>
-          <w:lang w:val="en-US"/>
-        </w:rPr>
-        <w:t>, G, b;</w:t>
-      </w:r>
     </w:p>
     <w:p>
       <w:pPr>
@@ -3532,27 +3053,7 @@
           <w:sz w:val="19"/>
           <w:szCs w:val="19"/>
         </w:rPr>
-        <w:t xml:space="preserve">"Введите значение </w:t>
-      </w:r>
-      <w:proofErr w:type="gramStart"/>
-      <w:r>
-        <w:rPr>
-          <w:rFonts w:ascii="Cascadia Mono" w:hAnsi="Cascadia Mono" w:cs="Cascadia Mono"/>
-          <w:color w:val="A31515"/>
-          <w:sz w:val="19"/>
-          <w:szCs w:val="19"/>
-        </w:rPr>
-        <w:t>переменной</w:t>
-      </w:r>
-      <w:proofErr w:type="gramEnd"/>
-      <w:r>
-        <w:rPr>
-          <w:rFonts w:ascii="Cascadia Mono" w:hAnsi="Cascadia Mono" w:cs="Cascadia Mono"/>
-          <w:color w:val="A31515"/>
-          <w:sz w:val="19"/>
-          <w:szCs w:val="19"/>
-        </w:rPr>
-        <w:t xml:space="preserve"> а"</w:t>
+        <w:t>"Введите значение переменной а"</w:t>
       </w:r>
       <w:r>
         <w:rPr>
@@ -3610,6 +3111,7 @@
         <w:t>.TryParse</w:t>
       </w:r>
       <w:proofErr w:type="spellEnd"/>
+      <w:proofErr w:type="gramEnd"/>
       <w:r>
         <w:rPr>
           <w:rFonts w:ascii="Cascadia Mono" w:hAnsi="Cascadia Mono" w:cs="Cascadia Mono"/>
@@ -3621,7 +3123,6 @@
         <w:t>(</w:t>
       </w:r>
       <w:proofErr w:type="spellStart"/>
-      <w:proofErr w:type="gramEnd"/>
       <w:r>
         <w:rPr>
           <w:rFonts w:ascii="Cascadia Mono" w:hAnsi="Cascadia Mono" w:cs="Cascadia Mono"/>
@@ -3772,6 +3273,7 @@
         <w:t>.TryParse</w:t>
       </w:r>
       <w:proofErr w:type="spellEnd"/>
+      <w:proofErr w:type="gramEnd"/>
       <w:r>
         <w:rPr>
           <w:rFonts w:ascii="Cascadia Mono" w:hAnsi="Cascadia Mono" w:cs="Cascadia Mono"/>
@@ -3783,7 +3285,6 @@
         <w:t>(</w:t>
       </w:r>
       <w:proofErr w:type="spellStart"/>
-      <w:proofErr w:type="gramEnd"/>
       <w:r>
         <w:rPr>
           <w:rFonts w:ascii="Cascadia Mono" w:hAnsi="Cascadia Mono" w:cs="Cascadia Mono"/>
@@ -3934,6 +3435,7 @@
         <w:t>.TryParse</w:t>
       </w:r>
       <w:proofErr w:type="spellEnd"/>
+      <w:proofErr w:type="gramEnd"/>
       <w:r>
         <w:rPr>
           <w:rFonts w:ascii="Cascadia Mono" w:hAnsi="Cascadia Mono" w:cs="Cascadia Mono"/>
@@ -3945,7 +3447,6 @@
         <w:t>(</w:t>
       </w:r>
       <w:proofErr w:type="spellStart"/>
-      <w:proofErr w:type="gramEnd"/>
       <w:r>
         <w:rPr>
           <w:rFonts w:ascii="Cascadia Mono" w:hAnsi="Cascadia Mono" w:cs="Cascadia Mono"/>
@@ -4096,6 +3597,7 @@
         <w:t>.TryParse</w:t>
       </w:r>
       <w:proofErr w:type="spellEnd"/>
+      <w:proofErr w:type="gramEnd"/>
       <w:r>
         <w:rPr>
           <w:rFonts w:ascii="Cascadia Mono" w:hAnsi="Cascadia Mono" w:cs="Cascadia Mono"/>
@@ -4107,7 +3609,6 @@
         <w:t>(</w:t>
       </w:r>
       <w:proofErr w:type="spellStart"/>
-      <w:proofErr w:type="gramEnd"/>
       <w:r>
         <w:rPr>
           <w:rFonts w:ascii="Cascadia Mono" w:hAnsi="Cascadia Mono" w:cs="Cascadia Mono"/>
@@ -4280,6 +3781,7 @@
         <w:t>.TryParse</w:t>
       </w:r>
       <w:proofErr w:type="spellEnd"/>
+      <w:proofErr w:type="gramEnd"/>
       <w:r>
         <w:rPr>
           <w:rFonts w:ascii="Cascadia Mono" w:hAnsi="Cascadia Mono" w:cs="Cascadia Mono"/>
@@ -4291,7 +3793,6 @@
         <w:t>(</w:t>
       </w:r>
       <w:proofErr w:type="spellStart"/>
-      <w:proofErr w:type="gramEnd"/>
       <w:r>
         <w:rPr>
           <w:rFonts w:ascii="Cascadia Mono" w:hAnsi="Cascadia Mono" w:cs="Cascadia Mono"/>
@@ -4435,7 +3936,6 @@
         </w:rPr>
         <w:t xml:space="preserve">            </w:t>
       </w:r>
-      <w:proofErr w:type="gramStart"/>
       <w:r>
         <w:rPr>
           <w:rFonts w:ascii="Cascadia Mono" w:hAnsi="Cascadia Mono" w:cs="Cascadia Mono"/>
@@ -4446,7 +3946,6 @@
         </w:rPr>
         <w:t>while</w:t>
       </w:r>
-      <w:proofErr w:type="gramEnd"/>
       <w:r>
         <w:rPr>
           <w:rFonts w:ascii="Cascadia Mono" w:hAnsi="Cascadia Mono" w:cs="Cascadia Mono"/>
@@ -4529,7 +4028,6 @@
         </w:rPr>
         <w:t xml:space="preserve">                </w:t>
       </w:r>
-      <w:proofErr w:type="gramStart"/>
       <w:r>
         <w:rPr>
           <w:rFonts w:ascii="Cascadia Mono" w:hAnsi="Cascadia Mono" w:cs="Cascadia Mono"/>
@@ -4540,7 +4038,6 @@
         </w:rPr>
         <w:t>if</w:t>
       </w:r>
-      <w:proofErr w:type="gramEnd"/>
       <w:r>
         <w:rPr>
           <w:rFonts w:ascii="Cascadia Mono" w:hAnsi="Cascadia Mono" w:cs="Cascadia Mono"/>
@@ -4699,7 +4196,6 @@
         </w:rPr>
         <w:t xml:space="preserve">                </w:t>
       </w:r>
-      <w:proofErr w:type="gramStart"/>
       <w:r>
         <w:rPr>
           <w:rFonts w:ascii="Cascadia Mono" w:hAnsi="Cascadia Mono" w:cs="Cascadia Mono"/>
@@ -4710,7 +4206,6 @@
         </w:rPr>
         <w:t>else</w:t>
       </w:r>
-      <w:proofErr w:type="gramEnd"/>
     </w:p>
     <w:p>
       <w:pPr>
@@ -4762,6 +4257,115 @@
         <w:t xml:space="preserve">                    G = (2.4 * </w:t>
       </w:r>
       <w:proofErr w:type="spellStart"/>
+      <w:r>
+        <w:rPr>
+          <w:rFonts w:ascii="Cascadia Mono" w:hAnsi="Cascadia Mono" w:cs="Cascadia Mono"/>
+          <w:color w:val="000000"/>
+          <w:sz w:val="19"/>
+          <w:szCs w:val="19"/>
+          <w:lang w:val="en-US"/>
+        </w:rPr>
+        <w:t>Math.Cos</w:t>
+      </w:r>
+      <w:proofErr w:type="spellEnd"/>
+      <w:r>
+        <w:rPr>
+          <w:rFonts w:ascii="Cascadia Mono" w:hAnsi="Cascadia Mono" w:cs="Cascadia Mono"/>
+          <w:color w:val="000000"/>
+          <w:sz w:val="19"/>
+          <w:szCs w:val="19"/>
+          <w:lang w:val="en-US"/>
+        </w:rPr>
+        <w:t>(</w:t>
+      </w:r>
+      <w:proofErr w:type="spellStart"/>
+      <w:r>
+        <w:rPr>
+          <w:rFonts w:ascii="Cascadia Mono" w:hAnsi="Cascadia Mono" w:cs="Cascadia Mono"/>
+          <w:color w:val="000000"/>
+          <w:sz w:val="19"/>
+          <w:szCs w:val="19"/>
+          <w:lang w:val="en-US"/>
+        </w:rPr>
+        <w:t>Math.Pow</w:t>
+      </w:r>
+      <w:proofErr w:type="spellEnd"/>
+      <w:r>
+        <w:rPr>
+          <w:rFonts w:ascii="Cascadia Mono" w:hAnsi="Cascadia Mono" w:cs="Cascadia Mono"/>
+          <w:color w:val="000000"/>
+          <w:sz w:val="19"/>
+          <w:szCs w:val="19"/>
+          <w:lang w:val="en-US"/>
+        </w:rPr>
+        <w:t xml:space="preserve">(a, 3.0) + </w:t>
+      </w:r>
+      <w:proofErr w:type="spellStart"/>
+      <w:r>
+        <w:rPr>
+          <w:rFonts w:ascii="Cascadia Mono" w:hAnsi="Cascadia Mono" w:cs="Cascadia Mono"/>
+          <w:color w:val="000000"/>
+          <w:sz w:val="19"/>
+          <w:szCs w:val="19"/>
+          <w:lang w:val="en-US"/>
+        </w:rPr>
+        <w:t>Math.Pow</w:t>
+      </w:r>
+      <w:proofErr w:type="spellEnd"/>
+      <w:r>
+        <w:rPr>
+          <w:rFonts w:ascii="Cascadia Mono" w:hAnsi="Cascadia Mono" w:cs="Cascadia Mono"/>
+          <w:color w:val="000000"/>
+          <w:sz w:val="19"/>
+          <w:szCs w:val="19"/>
+          <w:lang w:val="en-US"/>
+        </w:rPr>
+        <w:t xml:space="preserve">(b, a)) + </w:t>
+      </w:r>
+      <w:proofErr w:type="spellStart"/>
+      <w:r>
+        <w:rPr>
+          <w:rFonts w:ascii="Cascadia Mono" w:hAnsi="Cascadia Mono" w:cs="Cascadia Mono"/>
+          <w:color w:val="000000"/>
+          <w:sz w:val="19"/>
+          <w:szCs w:val="19"/>
+          <w:lang w:val="en-US"/>
+        </w:rPr>
+        <w:t>Math.Pow</w:t>
+      </w:r>
+      <w:proofErr w:type="spellEnd"/>
+      <w:r>
+        <w:rPr>
+          <w:rFonts w:ascii="Cascadia Mono" w:hAnsi="Cascadia Mono" w:cs="Cascadia Mono"/>
+          <w:color w:val="000000"/>
+          <w:sz w:val="19"/>
+          <w:szCs w:val="19"/>
+          <w:lang w:val="en-US"/>
+        </w:rPr>
+        <w:t>(b * b - x, 1 / 3)) / (</w:t>
+      </w:r>
+      <w:proofErr w:type="spellStart"/>
+      <w:r>
+        <w:rPr>
+          <w:rFonts w:ascii="Cascadia Mono" w:hAnsi="Cascadia Mono" w:cs="Cascadia Mono"/>
+          <w:color w:val="000000"/>
+          <w:sz w:val="19"/>
+          <w:szCs w:val="19"/>
+          <w:lang w:val="en-US"/>
+        </w:rPr>
+        <w:t>Math.Exp</w:t>
+      </w:r>
+      <w:proofErr w:type="spellEnd"/>
+      <w:r>
+        <w:rPr>
+          <w:rFonts w:ascii="Cascadia Mono" w:hAnsi="Cascadia Mono" w:cs="Cascadia Mono"/>
+          <w:color w:val="000000"/>
+          <w:sz w:val="19"/>
+          <w:szCs w:val="19"/>
+          <w:lang w:val="en-US"/>
+        </w:rPr>
+        <w:t>(a) + b</w:t>
+      </w:r>
       <w:proofErr w:type="gramStart"/>
       <w:r>
         <w:rPr>
@@ -4771,108 +4375,9 @@
           <w:szCs w:val="19"/>
           <w:lang w:val="en-US"/>
         </w:rPr>
-        <w:t>Math.Cos</w:t>
-      </w:r>
-      <w:proofErr w:type="spellEnd"/>
-      <w:r>
-        <w:rPr>
-          <w:rFonts w:ascii="Cascadia Mono" w:hAnsi="Cascadia Mono" w:cs="Cascadia Mono"/>
-          <w:color w:val="000000"/>
-          <w:sz w:val="19"/>
-          <w:szCs w:val="19"/>
-          <w:lang w:val="en-US"/>
-        </w:rPr>
-        <w:t>(</w:t>
-      </w:r>
-      <w:proofErr w:type="spellStart"/>
+        <w:t>);</w:t>
+      </w:r>
       <w:proofErr w:type="gramEnd"/>
-      <w:r>
-        <w:rPr>
-          <w:rFonts w:ascii="Cascadia Mono" w:hAnsi="Cascadia Mono" w:cs="Cascadia Mono"/>
-          <w:color w:val="000000"/>
-          <w:sz w:val="19"/>
-          <w:szCs w:val="19"/>
-          <w:lang w:val="en-US"/>
-        </w:rPr>
-        <w:t>Math.Pow</w:t>
-      </w:r>
-      <w:proofErr w:type="spellEnd"/>
-      <w:r>
-        <w:rPr>
-          <w:rFonts w:ascii="Cascadia Mono" w:hAnsi="Cascadia Mono" w:cs="Cascadia Mono"/>
-          <w:color w:val="000000"/>
-          <w:sz w:val="19"/>
-          <w:szCs w:val="19"/>
-          <w:lang w:val="en-US"/>
-        </w:rPr>
-        <w:t xml:space="preserve">(a, 3.0) + </w:t>
-      </w:r>
-      <w:proofErr w:type="spellStart"/>
-      <w:r>
-        <w:rPr>
-          <w:rFonts w:ascii="Cascadia Mono" w:hAnsi="Cascadia Mono" w:cs="Cascadia Mono"/>
-          <w:color w:val="000000"/>
-          <w:sz w:val="19"/>
-          <w:szCs w:val="19"/>
-          <w:lang w:val="en-US"/>
-        </w:rPr>
-        <w:t>Math.Pow</w:t>
-      </w:r>
-      <w:proofErr w:type="spellEnd"/>
-      <w:r>
-        <w:rPr>
-          <w:rFonts w:ascii="Cascadia Mono" w:hAnsi="Cascadia Mono" w:cs="Cascadia Mono"/>
-          <w:color w:val="000000"/>
-          <w:sz w:val="19"/>
-          <w:szCs w:val="19"/>
-          <w:lang w:val="en-US"/>
-        </w:rPr>
-        <w:t xml:space="preserve">(b, a)) + </w:t>
-      </w:r>
-      <w:proofErr w:type="spellStart"/>
-      <w:r>
-        <w:rPr>
-          <w:rFonts w:ascii="Cascadia Mono" w:hAnsi="Cascadia Mono" w:cs="Cascadia Mono"/>
-          <w:color w:val="000000"/>
-          <w:sz w:val="19"/>
-          <w:szCs w:val="19"/>
-          <w:lang w:val="en-US"/>
-        </w:rPr>
-        <w:t>Math.Pow</w:t>
-      </w:r>
-      <w:proofErr w:type="spellEnd"/>
-      <w:r>
-        <w:rPr>
-          <w:rFonts w:ascii="Cascadia Mono" w:hAnsi="Cascadia Mono" w:cs="Cascadia Mono"/>
-          <w:color w:val="000000"/>
-          <w:sz w:val="19"/>
-          <w:szCs w:val="19"/>
-          <w:lang w:val="en-US"/>
-        </w:rPr>
-        <w:t>(b * b - x, 1 / 3)) / (</w:t>
-      </w:r>
-      <w:proofErr w:type="spellStart"/>
-      <w:r>
-        <w:rPr>
-          <w:rFonts w:ascii="Cascadia Mono" w:hAnsi="Cascadia Mono" w:cs="Cascadia Mono"/>
-          <w:color w:val="000000"/>
-          <w:sz w:val="19"/>
-          <w:szCs w:val="19"/>
-          <w:lang w:val="en-US"/>
-        </w:rPr>
-        <w:t>Math.Exp</w:t>
-      </w:r>
-      <w:proofErr w:type="spellEnd"/>
-      <w:r>
-        <w:rPr>
-          <w:rFonts w:ascii="Cascadia Mono" w:hAnsi="Cascadia Mono" w:cs="Cascadia Mono"/>
-          <w:color w:val="000000"/>
-          <w:sz w:val="19"/>
-          <w:szCs w:val="19"/>
-          <w:lang w:val="en-US"/>
-        </w:rPr>
-        <w:t>(a) + b);</w:t>
-      </w:r>
     </w:p>
     <w:p>
       <w:pPr>
@@ -4913,7 +4418,6 @@
         </w:rPr>
         <w:t xml:space="preserve">                    </w:t>
       </w:r>
-      <w:proofErr w:type="gramStart"/>
       <w:r>
         <w:rPr>
           <w:rFonts w:ascii="Cascadia Mono" w:hAnsi="Cascadia Mono" w:cs="Cascadia Mono"/>
@@ -4924,7 +4428,6 @@
         </w:rPr>
         <w:t>if</w:t>
       </w:r>
-      <w:proofErr w:type="gramEnd"/>
       <w:r>
         <w:rPr>
           <w:rFonts w:ascii="Cascadia Mono" w:hAnsi="Cascadia Mono" w:cs="Cascadia Mono"/>
@@ -4983,6 +4486,95 @@
         <w:t xml:space="preserve">                        </w:t>
       </w:r>
       <w:proofErr w:type="spellStart"/>
+      <w:r>
+        <w:rPr>
+          <w:rFonts w:ascii="Cascadia Mono" w:hAnsi="Cascadia Mono" w:cs="Cascadia Mono"/>
+          <w:color w:val="000000"/>
+          <w:sz w:val="19"/>
+          <w:szCs w:val="19"/>
+          <w:lang w:val="en-US"/>
+        </w:rPr>
+        <w:t>Console.WriteLine</w:t>
+      </w:r>
+      <w:proofErr w:type="spellEnd"/>
+      <w:r>
+        <w:rPr>
+          <w:rFonts w:ascii="Cascadia Mono" w:hAnsi="Cascadia Mono" w:cs="Cascadia Mono"/>
+          <w:color w:val="000000"/>
+          <w:sz w:val="19"/>
+          <w:szCs w:val="19"/>
+          <w:lang w:val="en-US"/>
+        </w:rPr>
+        <w:t>(</w:t>
+      </w:r>
+      <w:r>
+        <w:rPr>
+          <w:rFonts w:ascii="Cascadia Mono" w:hAnsi="Cascadia Mono" w:cs="Cascadia Mono"/>
+          <w:color w:val="A31515"/>
+          <w:sz w:val="19"/>
+          <w:szCs w:val="19"/>
+          <w:lang w:val="en-US"/>
+        </w:rPr>
+        <w:t>"</w:t>
+      </w:r>
+      <w:r>
+        <w:rPr>
+          <w:rFonts w:ascii="Cascadia Mono" w:hAnsi="Cascadia Mono" w:cs="Cascadia Mono"/>
+          <w:color w:val="A31515"/>
+          <w:sz w:val="19"/>
+          <w:szCs w:val="19"/>
+        </w:rPr>
+        <w:t>При</w:t>
+      </w:r>
+      <w:r>
+        <w:rPr>
+          <w:rFonts w:ascii="Cascadia Mono" w:hAnsi="Cascadia Mono" w:cs="Cascadia Mono"/>
+          <w:color w:val="A31515"/>
+          <w:sz w:val="19"/>
+          <w:szCs w:val="19"/>
+          <w:lang w:val="en-US"/>
+        </w:rPr>
+        <w:t xml:space="preserve"> b = "</w:t>
+      </w:r>
+      <w:r>
+        <w:rPr>
+          <w:rFonts w:ascii="Cascadia Mono" w:hAnsi="Cascadia Mono" w:cs="Cascadia Mono"/>
+          <w:color w:val="000000"/>
+          <w:sz w:val="19"/>
+          <w:szCs w:val="19"/>
+          <w:lang w:val="en-US"/>
+        </w:rPr>
+        <w:t xml:space="preserve"> + b + </w:t>
+      </w:r>
+      <w:r>
+        <w:rPr>
+          <w:rFonts w:ascii="Cascadia Mono" w:hAnsi="Cascadia Mono" w:cs="Cascadia Mono"/>
+          <w:color w:val="A31515"/>
+          <w:sz w:val="19"/>
+          <w:szCs w:val="19"/>
+          <w:lang w:val="en-US"/>
+        </w:rPr>
+        <w:t xml:space="preserve">", </w:t>
+      </w:r>
+      <w:r>
+        <w:rPr>
+          <w:rFonts w:ascii="Cascadia Mono" w:hAnsi="Cascadia Mono" w:cs="Cascadia Mono"/>
+          <w:color w:val="A31515"/>
+          <w:sz w:val="19"/>
+          <w:szCs w:val="19"/>
+        </w:rPr>
+        <w:t>значение</w:t>
+      </w:r>
+      <w:r>
+        <w:rPr>
+          <w:rFonts w:ascii="Cascadia Mono" w:hAnsi="Cascadia Mono" w:cs="Cascadia Mono"/>
+          <w:color w:val="A31515"/>
+          <w:sz w:val="19"/>
+          <w:szCs w:val="19"/>
+          <w:lang w:val="en-US"/>
+        </w:rPr>
+        <w:t xml:space="preserve"> G = 0"</w:t>
+      </w:r>
       <w:proofErr w:type="gramStart"/>
       <w:r>
         <w:rPr>
@@ -4992,98 +4584,9 @@
           <w:szCs w:val="19"/>
           <w:lang w:val="en-US"/>
         </w:rPr>
-        <w:t>Console.WriteLine</w:t>
-      </w:r>
-      <w:proofErr w:type="spellEnd"/>
-      <w:r>
-        <w:rPr>
-          <w:rFonts w:ascii="Cascadia Mono" w:hAnsi="Cascadia Mono" w:cs="Cascadia Mono"/>
-          <w:color w:val="000000"/>
-          <w:sz w:val="19"/>
-          <w:szCs w:val="19"/>
-          <w:lang w:val="en-US"/>
-        </w:rPr>
-        <w:t>(</w:t>
+        <w:t>);</w:t>
       </w:r>
       <w:proofErr w:type="gramEnd"/>
-      <w:r>
-        <w:rPr>
-          <w:rFonts w:ascii="Cascadia Mono" w:hAnsi="Cascadia Mono" w:cs="Cascadia Mono"/>
-          <w:color w:val="A31515"/>
-          <w:sz w:val="19"/>
-          <w:szCs w:val="19"/>
-          <w:lang w:val="en-US"/>
-        </w:rPr>
-        <w:t>"</w:t>
-      </w:r>
-      <w:r>
-        <w:rPr>
-          <w:rFonts w:ascii="Cascadia Mono" w:hAnsi="Cascadia Mono" w:cs="Cascadia Mono"/>
-          <w:color w:val="A31515"/>
-          <w:sz w:val="19"/>
-          <w:szCs w:val="19"/>
-        </w:rPr>
-        <w:t>При</w:t>
-      </w:r>
-      <w:r>
-        <w:rPr>
-          <w:rFonts w:ascii="Cascadia Mono" w:hAnsi="Cascadia Mono" w:cs="Cascadia Mono"/>
-          <w:color w:val="A31515"/>
-          <w:sz w:val="19"/>
-          <w:szCs w:val="19"/>
-          <w:lang w:val="en-US"/>
-        </w:rPr>
-        <w:t xml:space="preserve"> b = "</w:t>
-      </w:r>
-      <w:r>
-        <w:rPr>
-          <w:rFonts w:ascii="Cascadia Mono" w:hAnsi="Cascadia Mono" w:cs="Cascadia Mono"/>
-          <w:color w:val="000000"/>
-          <w:sz w:val="19"/>
-          <w:szCs w:val="19"/>
-          <w:lang w:val="en-US"/>
-        </w:rPr>
-        <w:t xml:space="preserve"> + b + </w:t>
-      </w:r>
-      <w:r>
-        <w:rPr>
-          <w:rFonts w:ascii="Cascadia Mono" w:hAnsi="Cascadia Mono" w:cs="Cascadia Mono"/>
-          <w:color w:val="A31515"/>
-          <w:sz w:val="19"/>
-          <w:szCs w:val="19"/>
-          <w:lang w:val="en-US"/>
-        </w:rPr>
-        <w:t xml:space="preserve">", </w:t>
-      </w:r>
-      <w:r>
-        <w:rPr>
-          <w:rFonts w:ascii="Cascadia Mono" w:hAnsi="Cascadia Mono" w:cs="Cascadia Mono"/>
-          <w:color w:val="A31515"/>
-          <w:sz w:val="19"/>
-          <w:szCs w:val="19"/>
-        </w:rPr>
-        <w:t>значение</w:t>
-      </w:r>
-      <w:r>
-        <w:rPr>
-          <w:rFonts w:ascii="Cascadia Mono" w:hAnsi="Cascadia Mono" w:cs="Cascadia Mono"/>
-          <w:color w:val="A31515"/>
-          <w:sz w:val="19"/>
-          <w:szCs w:val="19"/>
-          <w:lang w:val="en-US"/>
-        </w:rPr>
-        <w:t xml:space="preserve"> G = 0"</w:t>
-      </w:r>
-      <w:r>
-        <w:rPr>
-          <w:rFonts w:ascii="Cascadia Mono" w:hAnsi="Cascadia Mono" w:cs="Cascadia Mono"/>
-          <w:color w:val="000000"/>
-          <w:sz w:val="19"/>
-          <w:szCs w:val="19"/>
-          <w:lang w:val="en-US"/>
-        </w:rPr>
-        <w:t>);</w:t>
-      </w:r>
     </w:p>
     <w:p>
       <w:pPr>
@@ -5109,7 +4612,6 @@
         </w:rPr>
         <w:t xml:space="preserve">                    </w:t>
       </w:r>
-      <w:proofErr w:type="gramStart"/>
       <w:r>
         <w:rPr>
           <w:rFonts w:ascii="Cascadia Mono" w:hAnsi="Cascadia Mono" w:cs="Cascadia Mono"/>
@@ -5120,7 +4622,6 @@
         </w:rPr>
         <w:t>else</w:t>
       </w:r>
-      <w:proofErr w:type="gramEnd"/>
     </w:p>
     <w:p>
       <w:pPr>
@@ -5147,6 +4648,105 @@
         <w:t xml:space="preserve">                        </w:t>
       </w:r>
       <w:proofErr w:type="spellStart"/>
+      <w:r>
+        <w:rPr>
+          <w:rFonts w:ascii="Cascadia Mono" w:hAnsi="Cascadia Mono" w:cs="Cascadia Mono"/>
+          <w:color w:val="000000"/>
+          <w:sz w:val="19"/>
+          <w:szCs w:val="19"/>
+          <w:lang w:val="en-US"/>
+        </w:rPr>
+        <w:t>Console.WriteLine</w:t>
+      </w:r>
+      <w:proofErr w:type="spellEnd"/>
+      <w:r>
+        <w:rPr>
+          <w:rFonts w:ascii="Cascadia Mono" w:hAnsi="Cascadia Mono" w:cs="Cascadia Mono"/>
+          <w:color w:val="000000"/>
+          <w:sz w:val="19"/>
+          <w:szCs w:val="19"/>
+          <w:lang w:val="en-US"/>
+        </w:rPr>
+        <w:t>(</w:t>
+      </w:r>
+      <w:r>
+        <w:rPr>
+          <w:rFonts w:ascii="Cascadia Mono" w:hAnsi="Cascadia Mono" w:cs="Cascadia Mono"/>
+          <w:color w:val="A31515"/>
+          <w:sz w:val="19"/>
+          <w:szCs w:val="19"/>
+          <w:lang w:val="en-US"/>
+        </w:rPr>
+        <w:t>"</w:t>
+      </w:r>
+      <w:r>
+        <w:rPr>
+          <w:rFonts w:ascii="Cascadia Mono" w:hAnsi="Cascadia Mono" w:cs="Cascadia Mono"/>
+          <w:color w:val="A31515"/>
+          <w:sz w:val="19"/>
+          <w:szCs w:val="19"/>
+        </w:rPr>
+        <w:t>При</w:t>
+      </w:r>
+      <w:r>
+        <w:rPr>
+          <w:rFonts w:ascii="Cascadia Mono" w:hAnsi="Cascadia Mono" w:cs="Cascadia Mono"/>
+          <w:color w:val="A31515"/>
+          <w:sz w:val="19"/>
+          <w:szCs w:val="19"/>
+          <w:lang w:val="en-US"/>
+        </w:rPr>
+        <w:t xml:space="preserve"> b = "</w:t>
+      </w:r>
+      <w:r>
+        <w:rPr>
+          <w:rFonts w:ascii="Cascadia Mono" w:hAnsi="Cascadia Mono" w:cs="Cascadia Mono"/>
+          <w:color w:val="000000"/>
+          <w:sz w:val="19"/>
+          <w:szCs w:val="19"/>
+          <w:lang w:val="en-US"/>
+        </w:rPr>
+        <w:t xml:space="preserve"> + b + </w:t>
+      </w:r>
+      <w:r>
+        <w:rPr>
+          <w:rFonts w:ascii="Cascadia Mono" w:hAnsi="Cascadia Mono" w:cs="Cascadia Mono"/>
+          <w:color w:val="A31515"/>
+          <w:sz w:val="19"/>
+          <w:szCs w:val="19"/>
+          <w:lang w:val="en-US"/>
+        </w:rPr>
+        <w:t xml:space="preserve">", </w:t>
+      </w:r>
+      <w:r>
+        <w:rPr>
+          <w:rFonts w:ascii="Cascadia Mono" w:hAnsi="Cascadia Mono" w:cs="Cascadia Mono"/>
+          <w:color w:val="A31515"/>
+          <w:sz w:val="19"/>
+          <w:szCs w:val="19"/>
+        </w:rPr>
+        <w:t>значение</w:t>
+      </w:r>
+      <w:r>
+        <w:rPr>
+          <w:rFonts w:ascii="Cascadia Mono" w:hAnsi="Cascadia Mono" w:cs="Cascadia Mono"/>
+          <w:color w:val="A31515"/>
+          <w:sz w:val="19"/>
+          <w:szCs w:val="19"/>
+          <w:lang w:val="en-US"/>
+        </w:rPr>
+        <w:t xml:space="preserve"> G = "</w:t>
+      </w:r>
+      <w:r>
+        <w:rPr>
+          <w:rFonts w:ascii="Cascadia Mono" w:hAnsi="Cascadia Mono" w:cs="Cascadia Mono"/>
+          <w:color w:val="000000"/>
+          <w:sz w:val="19"/>
+          <w:szCs w:val="19"/>
+          <w:lang w:val="en-US"/>
+        </w:rPr>
+        <w:t xml:space="preserve"> + G</w:t>
+      </w:r>
       <w:proofErr w:type="gramStart"/>
       <w:r>
         <w:rPr>
@@ -5156,98 +4756,9 @@
           <w:szCs w:val="19"/>
           <w:lang w:val="en-US"/>
         </w:rPr>
-        <w:t>Console.WriteLine</w:t>
-      </w:r>
-      <w:proofErr w:type="spellEnd"/>
-      <w:r>
-        <w:rPr>
-          <w:rFonts w:ascii="Cascadia Mono" w:hAnsi="Cascadia Mono" w:cs="Cascadia Mono"/>
-          <w:color w:val="000000"/>
-          <w:sz w:val="19"/>
-          <w:szCs w:val="19"/>
-          <w:lang w:val="en-US"/>
-        </w:rPr>
-        <w:t>(</w:t>
+        <w:t>);</w:t>
       </w:r>
       <w:proofErr w:type="gramEnd"/>
-      <w:r>
-        <w:rPr>
-          <w:rFonts w:ascii="Cascadia Mono" w:hAnsi="Cascadia Mono" w:cs="Cascadia Mono"/>
-          <w:color w:val="A31515"/>
-          <w:sz w:val="19"/>
-          <w:szCs w:val="19"/>
-          <w:lang w:val="en-US"/>
-        </w:rPr>
-        <w:t>"</w:t>
-      </w:r>
-      <w:r>
-        <w:rPr>
-          <w:rFonts w:ascii="Cascadia Mono" w:hAnsi="Cascadia Mono" w:cs="Cascadia Mono"/>
-          <w:color w:val="A31515"/>
-          <w:sz w:val="19"/>
-          <w:szCs w:val="19"/>
-        </w:rPr>
-        <w:t>При</w:t>
-      </w:r>
-      <w:r>
-        <w:rPr>
-          <w:rFonts w:ascii="Cascadia Mono" w:hAnsi="Cascadia Mono" w:cs="Cascadia Mono"/>
-          <w:color w:val="A31515"/>
-          <w:sz w:val="19"/>
-          <w:szCs w:val="19"/>
-          <w:lang w:val="en-US"/>
-        </w:rPr>
-        <w:t xml:space="preserve"> b = "</w:t>
-      </w:r>
-      <w:r>
-        <w:rPr>
-          <w:rFonts w:ascii="Cascadia Mono" w:hAnsi="Cascadia Mono" w:cs="Cascadia Mono"/>
-          <w:color w:val="000000"/>
-          <w:sz w:val="19"/>
-          <w:szCs w:val="19"/>
-          <w:lang w:val="en-US"/>
-        </w:rPr>
-        <w:t xml:space="preserve"> + b + </w:t>
-      </w:r>
-      <w:r>
-        <w:rPr>
-          <w:rFonts w:ascii="Cascadia Mono" w:hAnsi="Cascadia Mono" w:cs="Cascadia Mono"/>
-          <w:color w:val="A31515"/>
-          <w:sz w:val="19"/>
-          <w:szCs w:val="19"/>
-          <w:lang w:val="en-US"/>
-        </w:rPr>
-        <w:t xml:space="preserve">", </w:t>
-      </w:r>
-      <w:r>
-        <w:rPr>
-          <w:rFonts w:ascii="Cascadia Mono" w:hAnsi="Cascadia Mono" w:cs="Cascadia Mono"/>
-          <w:color w:val="A31515"/>
-          <w:sz w:val="19"/>
-          <w:szCs w:val="19"/>
-        </w:rPr>
-        <w:t>значение</w:t>
-      </w:r>
-      <w:r>
-        <w:rPr>
-          <w:rFonts w:ascii="Cascadia Mono" w:hAnsi="Cascadia Mono" w:cs="Cascadia Mono"/>
-          <w:color w:val="A31515"/>
-          <w:sz w:val="19"/>
-          <w:szCs w:val="19"/>
-          <w:lang w:val="en-US"/>
-        </w:rPr>
-        <w:t xml:space="preserve"> G = "</w:t>
-      </w:r>
-      <w:r>
-        <w:rPr>
-          <w:rFonts w:ascii="Cascadia Mono" w:hAnsi="Cascadia Mono" w:cs="Cascadia Mono"/>
-          <w:color w:val="000000"/>
-          <w:sz w:val="19"/>
-          <w:szCs w:val="19"/>
-          <w:lang w:val="en-US"/>
-        </w:rPr>
-        <w:t xml:space="preserve"> + G);</w:t>
-      </w:r>
     </w:p>
     <w:p>
       <w:pPr>
@@ -5371,6 +4882,27 @@
         <w:t xml:space="preserve">            </w:t>
       </w:r>
       <w:proofErr w:type="spellStart"/>
+      <w:r>
+        <w:rPr>
+          <w:rFonts w:ascii="Cascadia Mono" w:hAnsi="Cascadia Mono" w:cs="Cascadia Mono"/>
+          <w:color w:val="000000"/>
+          <w:sz w:val="19"/>
+          <w:szCs w:val="19"/>
+          <w:lang w:val="en-US"/>
+        </w:rPr>
+        <w:t>Console.ReadKey</w:t>
+      </w:r>
+      <w:proofErr w:type="spellEnd"/>
+      <w:r>
+        <w:rPr>
+          <w:rFonts w:ascii="Cascadia Mono" w:hAnsi="Cascadia Mono" w:cs="Cascadia Mono"/>
+          <w:color w:val="000000"/>
+          <w:sz w:val="19"/>
+          <w:szCs w:val="19"/>
+          <w:lang w:val="en-US"/>
+        </w:rPr>
+        <w:t>(</w:t>
+      </w:r>
       <w:proofErr w:type="gramStart"/>
       <w:r>
         <w:rPr>
@@ -5380,30 +4912,9 @@
           <w:szCs w:val="19"/>
           <w:lang w:val="en-US"/>
         </w:rPr>
-        <w:t>Console.ReadKey</w:t>
-      </w:r>
-      <w:proofErr w:type="spellEnd"/>
-      <w:r>
-        <w:rPr>
-          <w:rFonts w:ascii="Cascadia Mono" w:hAnsi="Cascadia Mono" w:cs="Cascadia Mono"/>
-          <w:color w:val="000000"/>
-          <w:sz w:val="19"/>
-          <w:szCs w:val="19"/>
-          <w:lang w:val="en-US"/>
-        </w:rPr>
-        <w:t>(</w:t>
+        <w:t>);</w:t>
       </w:r>
       <w:proofErr w:type="gramEnd"/>
-      <w:r>
-        <w:rPr>
-          <w:rFonts w:ascii="Cascadia Mono" w:hAnsi="Cascadia Mono" w:cs="Cascadia Mono"/>
-          <w:color w:val="000000"/>
-          <w:sz w:val="19"/>
-          <w:szCs w:val="19"/>
-          <w:lang w:val="en-US"/>
-        </w:rPr>
-        <w:t>);</w:t>
-      </w:r>
     </w:p>
     <w:p>
       <w:pPr>
@@ -5416,6 +4927,7 @@
           <w:color w:val="000000"/>
           <w:sz w:val="19"/>
           <w:szCs w:val="19"/>
+          <w:lang w:val="en-US"/>
         </w:rPr>
       </w:pPr>
       <w:r>
@@ -5434,6 +4946,7 @@
           <w:color w:val="000000"/>
           <w:sz w:val="19"/>
           <w:szCs w:val="19"/>
+          <w:lang w:val="en-US"/>
         </w:rPr>
         <w:t>}</w:t>
       </w:r>
@@ -5457,8 +4970,18 @@
           <w:color w:val="000000"/>
           <w:sz w:val="19"/>
           <w:szCs w:val="19"/>
-        </w:rPr>
-        <w:t xml:space="preserve">    }</w:t>
+          <w:lang w:val="en-US"/>
+        </w:rPr>
+        <w:t xml:space="preserve">    </w:t>
+      </w:r>
+      <w:r>
+        <w:rPr>
+          <w:rFonts w:ascii="Cascadia Mono" w:hAnsi="Cascadia Mono" w:cs="Cascadia Mono"/>
+          <w:color w:val="000000"/>
+          <w:sz w:val="19"/>
+          <w:szCs w:val="19"/>
+        </w:rPr>
+        <w:t>}</w:t>
       </w:r>
     </w:p>
     <w:p>
@@ -5500,29 +5023,7 @@
           <w:sz w:val="36"/>
           <w:szCs w:val="36"/>
         </w:rPr>
-        <w:t xml:space="preserve">6. </w:t>
-      </w:r>
-      <w:proofErr w:type="spellStart"/>
-      <w:r>
-        <w:rPr>
-          <w:rFonts w:ascii="Times New Roman" w:hAnsi="Times New Roman" w:cs="Times New Roman"/>
-          <w:b/>
-          <w:bCs/>
-          <w:sz w:val="36"/>
-          <w:szCs w:val="36"/>
-        </w:rPr>
-        <w:t>Расчет</w:t>
-      </w:r>
-      <w:proofErr w:type="spellEnd"/>
-      <w:r>
-        <w:rPr>
-          <w:rFonts w:ascii="Times New Roman" w:hAnsi="Times New Roman" w:cs="Times New Roman"/>
-          <w:b/>
-          <w:bCs/>
-          <w:sz w:val="36"/>
-          <w:szCs w:val="36"/>
-        </w:rPr>
-        <w:t xml:space="preserve"> тестовых примеров на ПК.</w:t>
+        <w:t>6. Расчет тестовых примеров на ПК.</w:t>
       </w:r>
     </w:p>
     <w:p>
@@ -5537,16 +5038,14 @@
       <w:r>
         <w:rPr>
           <w:rFonts w:ascii="Times New Roman" w:hAnsi="Times New Roman" w:cs="Times New Roman"/>
-          <w:noProof/>
-          <w:sz w:val="28"/>
-          <w:szCs w:val="28"/>
-          <w:lang w:eastAsia="ru-RU"/>
+          <w:sz w:val="28"/>
+          <w:szCs w:val="28"/>
         </w:rPr>
         <w:drawing>
-          <wp:inline distT="0" distB="0" distL="0" distR="0" wp14:anchorId="730C8AAE" wp14:editId="703AE80A">
-            <wp:extent cx="3008169" cy="1981200"/>
-            <wp:effectExtent l="0" t="0" r="1905" b="0"/>
-            <wp:docPr id="11" name="Рисунок 11"/>
+          <wp:inline distT="0" distB="0" distL="0" distR="0" wp14:anchorId="2123F33C" wp14:editId="08D809FF">
+            <wp:extent cx="3448049" cy="1981200"/>
+            <wp:effectExtent l="0" t="0" r="635" b="0"/>
+            <wp:docPr id="6" name="Рисунок 6" descr="Изображение выглядит как текст&#10;&#10;Автоматически созданное описание"/>
             <wp:cNvGraphicFramePr>
               <a:graphicFrameLocks xmlns:a="http://schemas.openxmlformats.org/drawingml/2006/main" noChangeAspect="1"/>
             </wp:cNvGraphicFramePr>
@@ -5554,18 +5053,18 @@
               <a:graphicData uri="http://schemas.openxmlformats.org/drawingml/2006/picture">
                 <pic:pic xmlns:pic="http://schemas.openxmlformats.org/drawingml/2006/picture">
                   <pic:nvPicPr>
-                    <pic:cNvPr id="1" name=""/>
+                    <pic:cNvPr id="6" name="Рисунок 6" descr="Изображение выглядит как текст&#10;&#10;Автоматически созданное описание"/>
                     <pic:cNvPicPr/>
                   </pic:nvPicPr>
                   <pic:blipFill rotWithShape="1">
                     <a:blip r:embed="rId7"/>
-                    <a:srcRect l="104" t="1402"/>
+                    <a:srcRect l="14309" t="19033" r="26151" b="18127"/>
                     <a:stretch/>
                   </pic:blipFill>
                   <pic:spPr bwMode="auto">
                     <a:xfrm>
                       <a:off x="0" y="0"/>
-                      <a:ext cx="3017847" cy="1987574"/>
+                      <a:ext cx="3448531" cy="1981477"/>
                     </a:xfrm>
                     <a:prstGeom prst="rect">
                       <a:avLst/>
@@ -5598,17 +5097,15 @@
       <w:r>
         <w:rPr>
           <w:rFonts w:ascii="Times New Roman" w:hAnsi="Times New Roman" w:cs="Times New Roman"/>
-          <w:noProof/>
-          <w:sz w:val="28"/>
-          <w:szCs w:val="28"/>
-          <w:lang w:eastAsia="ru-RU"/>
+          <w:sz w:val="28"/>
+          <w:szCs w:val="28"/>
         </w:rPr>
         <w:lastRenderedPageBreak/>
         <w:drawing>
-          <wp:inline distT="0" distB="0" distL="0" distR="0" wp14:anchorId="33635A7C" wp14:editId="5693C322">
-            <wp:extent cx="3020785" cy="1938472"/>
-            <wp:effectExtent l="0" t="0" r="8255" b="5080"/>
-            <wp:docPr id="12" name="Рисунок 12"/>
+          <wp:inline distT="0" distB="0" distL="0" distR="0" wp14:anchorId="123D9B71" wp14:editId="63E6EC20">
+            <wp:extent cx="3342640" cy="1961466"/>
+            <wp:effectExtent l="0" t="0" r="0" b="1270"/>
+            <wp:docPr id="13" name="Рисунок 13" descr="Изображение выглядит как текст&#10;&#10;Автоматически созданное описание"/>
             <wp:cNvGraphicFramePr>
               <a:graphicFrameLocks xmlns:a="http://schemas.openxmlformats.org/drawingml/2006/main" noChangeAspect="1"/>
             </wp:cNvGraphicFramePr>
@@ -5616,23 +5113,30 @@
               <a:graphicData uri="http://schemas.openxmlformats.org/drawingml/2006/picture">
                 <pic:pic xmlns:pic="http://schemas.openxmlformats.org/drawingml/2006/picture">
                   <pic:nvPicPr>
-                    <pic:cNvPr id="1" name=""/>
+                    <pic:cNvPr id="13" name="Рисунок 13" descr="Изображение выглядит как текст&#10;&#10;Автоматически созданное описание"/>
                     <pic:cNvPicPr/>
                   </pic:nvPicPr>
-                  <pic:blipFill>
+                  <pic:blipFill rotWithShape="1">
                     <a:blip r:embed="rId8"/>
-                    <a:stretch>
-                      <a:fillRect/>
-                    </a:stretch>
+                    <a:srcRect l="3031" t="6439" r="20985" b="5150"/>
+                    <a:stretch/>
                   </pic:blipFill>
-                  <pic:spPr>
+                  <pic:spPr bwMode="auto">
                     <a:xfrm>
                       <a:off x="0" y="0"/>
-                      <a:ext cx="3031950" cy="1945637"/>
+                      <a:ext cx="3344200" cy="1962381"/>
                     </a:xfrm>
                     <a:prstGeom prst="rect">
                       <a:avLst/>
                     </a:prstGeom>
+                    <a:ln>
+                      <a:noFill/>
+                    </a:ln>
+                    <a:extLst>
+                      <a:ext uri="{53640926-AAD7-44D8-BBD7-CCE9431645EC}">
+                        <a14:shadowObscured xmlns:a14="http://schemas.microsoft.com/office/drawing/2010/main"/>
+                      </a:ext>
+                    </a:extLst>
                   </pic:spPr>
                 </pic:pic>
               </a:graphicData>
@@ -5792,11 +5296,11 @@
 </file>
 
 <file path=word/numbering.xml><?xml version="1.0" encoding="utf-8"?>
-<w:numbering xmlns:wpc="http://schemas.microsoft.com/office/word/2010/wordprocessingCanvas" xmlns:cx="http://schemas.microsoft.com/office/drawing/2014/chartex" xmlns:cx1="http://schemas.microsoft.com/office/drawing/2015/9/8/chartex" xmlns:mc="http://schemas.openxmlformats.org/markup-compatibility/2006" xmlns:o="urn:schemas-microsoft-com:office:office" xmlns:r="http://schemas.openxmlformats.org/officeDocument/2006/relationships" xmlns:m="http://schemas.openxmlformats.org/officeDocument/2006/math" xmlns:v="urn:schemas-microsoft-com:vml" xmlns:wp14="http://schemas.microsoft.com/office/word/2010/wordprocessingDrawing" xmlns:wp="http://schemas.openxmlformats.org/drawingml/2006/wordprocessingDrawing" xmlns:w10="urn:schemas-microsoft-com:office:word" xmlns:w="http://schemas.openxmlformats.org/wordprocessingml/2006/main" xmlns:w14="http://schemas.microsoft.com/office/word/2010/wordml" xmlns:w15="http://schemas.microsoft.com/office/word/2012/wordml" xmlns:w16se="http://schemas.microsoft.com/office/word/2015/wordml/symex" xmlns:wpg="http://schemas.microsoft.com/office/word/2010/wordprocessingGroup" xmlns:wpi="http://schemas.microsoft.com/office/word/2010/wordprocessingInk" xmlns:wne="http://schemas.microsoft.com/office/word/2006/wordml" xmlns:wps="http://schemas.microsoft.com/office/word/2010/wordprocessingShape" mc:Ignorable="w14 w15 w16se wp14">
+<w:numbering xmlns:wpc="http://schemas.microsoft.com/office/word/2010/wordprocessingCanvas" xmlns:cx="http://schemas.microsoft.com/office/drawing/2014/chartex" xmlns:cx1="http://schemas.microsoft.com/office/drawing/2015/9/8/chartex" xmlns:cx2="http://schemas.microsoft.com/office/drawing/2015/10/21/chartex" xmlns:cx3="http://schemas.microsoft.com/office/drawing/2016/5/9/chartex" xmlns:cx4="http://schemas.microsoft.com/office/drawing/2016/5/10/chartex" xmlns:cx5="http://schemas.microsoft.com/office/drawing/2016/5/11/chartex" xmlns:cx6="http://schemas.microsoft.com/office/drawing/2016/5/12/chartex" xmlns:cx7="http://schemas.microsoft.com/office/drawing/2016/5/13/chartex" xmlns:cx8="http://schemas.microsoft.com/office/drawing/2016/5/14/chartex" xmlns:mc="http://schemas.openxmlformats.org/markup-compatibility/2006" xmlns:aink="http://schemas.microsoft.com/office/drawing/2016/ink" xmlns:am3d="http://schemas.microsoft.com/office/drawing/2017/model3d" xmlns:o="urn:schemas-microsoft-com:office:office" xmlns:oel="http://schemas.microsoft.com/office/2019/extlst" xmlns:r="http://schemas.openxmlformats.org/officeDocument/2006/relationships" xmlns:m="http://schemas.openxmlformats.org/officeDocument/2006/math" xmlns:v="urn:schemas-microsoft-com:vml" xmlns:wp14="http://schemas.microsoft.com/office/word/2010/wordprocessingDrawing" xmlns:wp="http://schemas.openxmlformats.org/drawingml/2006/wordprocessingDrawing" xmlns:w10="urn:schemas-microsoft-com:office:word" xmlns:w="http://schemas.openxmlformats.org/wordprocessingml/2006/main" xmlns:w14="http://schemas.microsoft.com/office/word/2010/wordml" xmlns:w15="http://schemas.microsoft.com/office/word/2012/wordml" xmlns:w16cex="http://schemas.microsoft.com/office/word/2018/wordml/cex" xmlns:w16cid="http://schemas.microsoft.com/office/word/2016/wordml/cid" xmlns:w16="http://schemas.microsoft.com/office/word/2018/wordml" xmlns:w16sdtdh="http://schemas.microsoft.com/office/word/2020/wordml/sdtdatahash" xmlns:w16se="http://schemas.microsoft.com/office/word/2015/wordml/symex" xmlns:wpg="http://schemas.microsoft.com/office/word/2010/wordprocessingGroup" xmlns:wpi="http://schemas.microsoft.com/office/word/2010/wordprocessingInk" xmlns:wne="http://schemas.microsoft.com/office/word/2006/wordml" xmlns:wps="http://schemas.microsoft.com/office/word/2010/wordprocessingShape" mc:Ignorable="w14 w15 w16se w16cid w16 w16cex w16sdtdh wp14">
   <w:abstractNum w:abstractNumId="0" w15:restartNumberingAfterBreak="0">
-    <w:nsid w:val="510B669F"/>
+    <w:nsid w:val="170256EB"/>
     <w:multiLevelType w:val="hybridMultilevel"/>
-    <w:tmpl w:val="703C1246"/>
+    <w:tmpl w:val="56161ADE"/>
     <w:lvl w:ilvl="0" w:tplc="04190001">
       <w:start w:val="1"/>
       <w:numFmt w:val="bullet"/>
@@ -5907,9 +5411,9 @@
     </w:lvl>
   </w:abstractNum>
   <w:abstractNum w:abstractNumId="1" w15:restartNumberingAfterBreak="0">
-    <w:nsid w:val="57104579"/>
+    <w:nsid w:val="510B669F"/>
     <w:multiLevelType w:val="hybridMultilevel"/>
-    <w:tmpl w:val="08BEC64A"/>
+    <w:tmpl w:val="703C1246"/>
     <w:lvl w:ilvl="0" w:tplc="04190001">
       <w:start w:val="1"/>
       <w:numFmt w:val="bullet"/>
@@ -6019,17 +5523,133 @@
       </w:rPr>
     </w:lvl>
   </w:abstractNum>
-  <w:num w:numId="1">
+  <w:abstractNum w:abstractNumId="2" w15:restartNumberingAfterBreak="0">
+    <w:nsid w:val="57104579"/>
+    <w:multiLevelType w:val="hybridMultilevel"/>
+    <w:tmpl w:val="08BEC64A"/>
+    <w:lvl w:ilvl="0" w:tplc="04190001">
+      <w:start w:val="1"/>
+      <w:numFmt w:val="bullet"/>
+      <w:lvlText w:val=""/>
+      <w:lvlJc w:val="left"/>
+      <w:pPr>
+        <w:ind w:left="1287" w:hanging="360"/>
+      </w:pPr>
+      <w:rPr>
+        <w:rFonts w:ascii="Symbol" w:hAnsi="Symbol" w:hint="default"/>
+      </w:rPr>
+    </w:lvl>
+    <w:lvl w:ilvl="1" w:tplc="04190003" w:tentative="1">
+      <w:start w:val="1"/>
+      <w:numFmt w:val="bullet"/>
+      <w:lvlText w:val="o"/>
+      <w:lvlJc w:val="left"/>
+      <w:pPr>
+        <w:ind w:left="2007" w:hanging="360"/>
+      </w:pPr>
+      <w:rPr>
+        <w:rFonts w:ascii="Courier New" w:hAnsi="Courier New" w:cs="Courier New" w:hint="default"/>
+      </w:rPr>
+    </w:lvl>
+    <w:lvl w:ilvl="2" w:tplc="04190005" w:tentative="1">
+      <w:start w:val="1"/>
+      <w:numFmt w:val="bullet"/>
+      <w:lvlText w:val=""/>
+      <w:lvlJc w:val="left"/>
+      <w:pPr>
+        <w:ind w:left="2727" w:hanging="360"/>
+      </w:pPr>
+      <w:rPr>
+        <w:rFonts w:ascii="Wingdings" w:hAnsi="Wingdings" w:hint="default"/>
+      </w:rPr>
+    </w:lvl>
+    <w:lvl w:ilvl="3" w:tplc="04190001" w:tentative="1">
+      <w:start w:val="1"/>
+      <w:numFmt w:val="bullet"/>
+      <w:lvlText w:val=""/>
+      <w:lvlJc w:val="left"/>
+      <w:pPr>
+        <w:ind w:left="3447" w:hanging="360"/>
+      </w:pPr>
+      <w:rPr>
+        <w:rFonts w:ascii="Symbol" w:hAnsi="Symbol" w:hint="default"/>
+      </w:rPr>
+    </w:lvl>
+    <w:lvl w:ilvl="4" w:tplc="04190003" w:tentative="1">
+      <w:start w:val="1"/>
+      <w:numFmt w:val="bullet"/>
+      <w:lvlText w:val="o"/>
+      <w:lvlJc w:val="left"/>
+      <w:pPr>
+        <w:ind w:left="4167" w:hanging="360"/>
+      </w:pPr>
+      <w:rPr>
+        <w:rFonts w:ascii="Courier New" w:hAnsi="Courier New" w:cs="Courier New" w:hint="default"/>
+      </w:rPr>
+    </w:lvl>
+    <w:lvl w:ilvl="5" w:tplc="04190005" w:tentative="1">
+      <w:start w:val="1"/>
+      <w:numFmt w:val="bullet"/>
+      <w:lvlText w:val=""/>
+      <w:lvlJc w:val="left"/>
+      <w:pPr>
+        <w:ind w:left="4887" w:hanging="360"/>
+      </w:pPr>
+      <w:rPr>
+        <w:rFonts w:ascii="Wingdings" w:hAnsi="Wingdings" w:hint="default"/>
+      </w:rPr>
+    </w:lvl>
+    <w:lvl w:ilvl="6" w:tplc="04190001" w:tentative="1">
+      <w:start w:val="1"/>
+      <w:numFmt w:val="bullet"/>
+      <w:lvlText w:val=""/>
+      <w:lvlJc w:val="left"/>
+      <w:pPr>
+        <w:ind w:left="5607" w:hanging="360"/>
+      </w:pPr>
+      <w:rPr>
+        <w:rFonts w:ascii="Symbol" w:hAnsi="Symbol" w:hint="default"/>
+      </w:rPr>
+    </w:lvl>
+    <w:lvl w:ilvl="7" w:tplc="04190003" w:tentative="1">
+      <w:start w:val="1"/>
+      <w:numFmt w:val="bullet"/>
+      <w:lvlText w:val="o"/>
+      <w:lvlJc w:val="left"/>
+      <w:pPr>
+        <w:ind w:left="6327" w:hanging="360"/>
+      </w:pPr>
+      <w:rPr>
+        <w:rFonts w:ascii="Courier New" w:hAnsi="Courier New" w:cs="Courier New" w:hint="default"/>
+      </w:rPr>
+    </w:lvl>
+    <w:lvl w:ilvl="8" w:tplc="04190005" w:tentative="1">
+      <w:start w:val="1"/>
+      <w:numFmt w:val="bullet"/>
+      <w:lvlText w:val=""/>
+      <w:lvlJc w:val="left"/>
+      <w:pPr>
+        <w:ind w:left="7047" w:hanging="360"/>
+      </w:pPr>
+      <w:rPr>
+        <w:rFonts w:ascii="Wingdings" w:hAnsi="Wingdings" w:hint="default"/>
+      </w:rPr>
+    </w:lvl>
+  </w:abstractNum>
+  <w:num w:numId="1" w16cid:durableId="1568606408">
+    <w:abstractNumId w:val="2"/>
+  </w:num>
+  <w:num w:numId="2" w16cid:durableId="2065371363">
     <w:abstractNumId w:val="1"/>
   </w:num>
-  <w:num w:numId="2">
+  <w:num w:numId="3" w16cid:durableId="1162234655">
     <w:abstractNumId w:val="0"/>
   </w:num>
 </w:numbering>
 </file>
 
 <file path=word/styles.xml><?xml version="1.0" encoding="utf-8"?>
-<w:styles xmlns:mc="http://schemas.openxmlformats.org/markup-compatibility/2006" xmlns:r="http://schemas.openxmlformats.org/officeDocument/2006/relationships" xmlns:w="http://schemas.openxmlformats.org/wordprocessingml/2006/main" xmlns:w14="http://schemas.microsoft.com/office/word/2010/wordml" xmlns:w15="http://schemas.microsoft.com/office/word/2012/wordml" xmlns:w16se="http://schemas.microsoft.com/office/word/2015/wordml/symex" mc:Ignorable="w14 w15 w16se">
+<w:styles xmlns:mc="http://schemas.openxmlformats.org/markup-compatibility/2006" xmlns:r="http://schemas.openxmlformats.org/officeDocument/2006/relationships" xmlns:w="http://schemas.openxmlformats.org/wordprocessingml/2006/main" xmlns:w14="http://schemas.microsoft.com/office/word/2010/wordml" xmlns:w15="http://schemas.microsoft.com/office/word/2012/wordml" xmlns:w16cex="http://schemas.microsoft.com/office/word/2018/wordml/cex" xmlns:w16cid="http://schemas.microsoft.com/office/word/2016/wordml/cid" xmlns:w16="http://schemas.microsoft.com/office/word/2018/wordml" xmlns:w16sdtdh="http://schemas.microsoft.com/office/word/2020/wordml/sdtdatahash" xmlns:w16se="http://schemas.microsoft.com/office/word/2015/wordml/symex" mc:Ignorable="w14 w15 w16se w16cid w16 w16cex w16sdtdh">
   <w:docDefaults>
     <w:rPrDefault>
       <w:rPr>
@@ -6045,7 +5665,7 @@
       </w:pPr>
     </w:pPrDefault>
   </w:docDefaults>
-  <w:latentStyles w:defLockedState="0" w:defUIPriority="99" w:defSemiHidden="0" w:defUnhideWhenUsed="0" w:defQFormat="0" w:count="371">
+  <w:latentStyles w:defLockedState="0" w:defUIPriority="99" w:defSemiHidden="0" w:defUnhideWhenUsed="0" w:defQFormat="0" w:count="376">
     <w:lsdException w:name="Normal" w:uiPriority="0" w:qFormat="1"/>
     <w:lsdException w:name="heading 1" w:uiPriority="9" w:qFormat="1"/>
     <w:lsdException w:name="heading 2" w:semiHidden="1" w:uiPriority="9" w:unhideWhenUsed="1" w:qFormat="1"/>
@@ -6151,7 +5771,6 @@
     <w:lsdException w:name="HTML Sample" w:semiHidden="1" w:unhideWhenUsed="1"/>
     <w:lsdException w:name="HTML Typewriter" w:semiHidden="1" w:unhideWhenUsed="1"/>
     <w:lsdException w:name="HTML Variable" w:semiHidden="1" w:unhideWhenUsed="1"/>
-    <w:lsdException w:name="Normal Table" w:semiHidden="1" w:unhideWhenUsed="1"/>
     <w:lsdException w:name="annotation subject" w:semiHidden="1" w:unhideWhenUsed="1"/>
     <w:lsdException w:name="No List" w:semiHidden="1" w:unhideWhenUsed="1"/>
     <w:lsdException w:name="Outline List 1" w:semiHidden="1" w:unhideWhenUsed="1"/>
@@ -6194,11 +5813,8 @@
     <w:lsdException w:name="Table Contemporary" w:semiHidden="1" w:unhideWhenUsed="1"/>
     <w:lsdException w:name="Table Elegant" w:semiHidden="1" w:unhideWhenUsed="1"/>
     <w:lsdException w:name="Table Professional" w:semiHidden="1" w:unhideWhenUsed="1"/>
-    <w:lsdException w:name="Table Subtle 1" w:semiHidden="1" w:unhideWhenUsed="1"/>
     <w:lsdException w:name="Table Subtle 2" w:semiHidden="1" w:unhideWhenUsed="1"/>
     <w:lsdException w:name="Table Web 1" w:semiHidden="1" w:unhideWhenUsed="1"/>
-    <w:lsdException w:name="Table Web 2" w:semiHidden="1" w:unhideWhenUsed="1"/>
-    <w:lsdException w:name="Table Web 3" w:semiHidden="1" w:unhideWhenUsed="1"/>
     <w:lsdException w:name="Balloon Text" w:semiHidden="1" w:unhideWhenUsed="1"/>
     <w:lsdException w:name="Table Grid" w:uiPriority="39"/>
     <w:lsdException w:name="Table Theme" w:semiHidden="1" w:unhideWhenUsed="1"/>
@@ -6417,6 +6033,11 @@
     <w:lsdException w:name="List Table 5 Dark Accent 6" w:uiPriority="50"/>
     <w:lsdException w:name="List Table 6 Colorful Accent 6" w:uiPriority="51"/>
     <w:lsdException w:name="List Table 7 Colorful Accent 6" w:uiPriority="52"/>
+    <w:lsdException w:name="Mention" w:semiHidden="1" w:unhideWhenUsed="1"/>
+    <w:lsdException w:name="Smart Hyperlink" w:semiHidden="1" w:unhideWhenUsed="1"/>
+    <w:lsdException w:name="Hashtag" w:semiHidden="1" w:unhideWhenUsed="1"/>
+    <w:lsdException w:name="Unresolved Mention" w:semiHidden="1" w:unhideWhenUsed="1"/>
+    <w:lsdException w:name="Smart Link" w:semiHidden="1" w:unhideWhenUsed="1"/>
   </w:latentStyles>
   <w:style w:type="paragraph" w:default="1" w:styleId="a">
     <w:name w:val="Normal"/>
